--- a/documents/Lastenheft Vorlage.docx
+++ b/documents/Lastenheft Vorlage.docx
@@ -687,7 +687,6 @@
           <w:docPartUnique/>
         </w:docPartObj>
       </w:sdtPr>
-      <w:sdtEndPr/>
       <w:sdtContent>
         <w:p>
           <w:pPr>
@@ -1811,6 +1810,137 @@
       </w:r>
       <w:r>
         <w:t>führt.</w:t>
+      </w:r>
+    </w:p>
+    <w:p>
+      <w:r>
+        <w:t>Mögliche Stakeholder für die soziale Lernplattform sind z.B. Studenten und Professoren, welche die Hauptanwender der Software</w:t>
+      </w:r>
+      <w:r>
+        <w:t xml:space="preserve"> sind. Die Studenten sollen hierbei möglichst Lernerfolge erzielen und die Professoren sind hierbei die unterstützende Kraft. Weiterhin wären Assistenten und Tutoren we</w:t>
+      </w:r>
+      <w:r>
+        <w:t>i</w:t>
+      </w:r>
+      <w:r>
+        <w:t>tere Personen die diese Software nutzen. Des Weiteren ist es wichtig für manche Eltern den Lerne</w:t>
+      </w:r>
+      <w:r>
+        <w:t>r</w:t>
+      </w:r>
+      <w:r>
+        <w:t xml:space="preserve">folg der Kinder zu überprüfen. </w:t>
+      </w:r>
+      <w:r>
+        <w:t>Entwickler,</w:t>
+      </w:r>
+      <w:r>
+        <w:t xml:space="preserve"> sind ebenfalls von dem Projekt betroffen, da diese die Software programmieren sollen. </w:t>
+      </w:r>
+      <w:r>
+        <w:t xml:space="preserve"> Manager, </w:t>
+      </w:r>
+      <w:r>
+        <w:t>aus beiden Unternehmen sind ebenfalls mit involviert, da diese das Produkt planen sollen ggf. beobachten sie den Prozess und vielleicht Funktionalitäten des Produktes. Schließlich sind auch Personen betroffen, die in unserem Betrieb Audits durchführen werden</w:t>
+      </w:r>
+      <w:r>
+        <w:t>, denn solch eine Person muss diese Software dann auch bedienen können.</w:t>
+      </w:r>
+    </w:p>
+    <w:p/>
+    <w:p>
+      <w:r>
+        <w:t>Ziele:</w:t>
+      </w:r>
+    </w:p>
+    <w:p>
+      <w:pPr>
+        <w:pStyle w:val="Listenabsatz"/>
+        <w:numPr>
+          <w:ilvl w:val="0"/>
+          <w:numId w:val="50"/>
+        </w:numPr>
+      </w:pPr>
+      <w:r>
+        <w:t>Eine Software, die leicht bedienbar ist.</w:t>
+      </w:r>
+    </w:p>
+    <w:p>
+      <w:pPr>
+        <w:pStyle w:val="Listenabsatz"/>
+        <w:numPr>
+          <w:ilvl w:val="0"/>
+          <w:numId w:val="50"/>
+        </w:numPr>
+      </w:pPr>
+      <w:r>
+        <w:t xml:space="preserve">Man muss vieles selber zum </w:t>
+      </w:r>
+      <w:proofErr w:type="spellStart"/>
+      <w:r>
+        <w:t>lernen</w:t>
+      </w:r>
+      <w:proofErr w:type="spellEnd"/>
+      <w:r>
+        <w:t xml:space="preserve"> erstellen können.</w:t>
+      </w:r>
+    </w:p>
+    <w:p>
+      <w:pPr>
+        <w:pStyle w:val="Listenabsatz"/>
+        <w:numPr>
+          <w:ilvl w:val="0"/>
+          <w:numId w:val="50"/>
+        </w:numPr>
+      </w:pPr>
+      <w:r>
+        <w:t>Es soll eine gute Kommunikation gewährleistet werden.</w:t>
+      </w:r>
+    </w:p>
+    <w:p>
+      <w:pPr>
+        <w:pStyle w:val="Listenabsatz"/>
+        <w:numPr>
+          <w:ilvl w:val="0"/>
+          <w:numId w:val="50"/>
+        </w:numPr>
+      </w:pPr>
+      <w:r>
+        <w:t>Lernerfolge sollen spürbar erzielt werden.</w:t>
+      </w:r>
+    </w:p>
+    <w:p>
+      <w:pPr>
+        <w:pStyle w:val="Listenabsatz"/>
+        <w:numPr>
+          <w:ilvl w:val="0"/>
+          <w:numId w:val="50"/>
+        </w:numPr>
+      </w:pPr>
+      <w:r>
+        <w:t xml:space="preserve">Motivation zum </w:t>
+      </w:r>
+      <w:proofErr w:type="spellStart"/>
+      <w:r>
+        <w:t>benutzen</w:t>
+      </w:r>
+      <w:proofErr w:type="spellEnd"/>
+      <w:r>
+        <w:t xml:space="preserve"> der Software soll gegeben sein.</w:t>
+      </w:r>
+    </w:p>
+    <w:p>
+      <w:pPr>
+        <w:pStyle w:val="Listenabsatz"/>
+        <w:numPr>
+          <w:ilvl w:val="0"/>
+          <w:numId w:val="50"/>
+        </w:numPr>
+      </w:pPr>
+      <w:bookmarkStart w:id="2" w:name="_GoBack"/>
+      <w:bookmarkEnd w:id="2"/>
+      <w:r>
+        <w:t xml:space="preserve"> </w:t>
       </w:r>
     </w:p>
     <w:p/>
@@ -1880,7 +2010,7 @@
               <w:rPr>
                 <w:b/>
               </w:rPr>
-              <w:t>Ziele</w:t>
+              <w:t>Anforderungen</w:t>
             </w:r>
           </w:p>
         </w:tc>
@@ -1931,12 +2061,7 @@
           </w:tcPr>
           <w:p>
             <w:r>
-              <w:t>Stude</w:t>
-            </w:r>
-            <w:bookmarkStart w:id="2" w:name="_GoBack"/>
-            <w:bookmarkEnd w:id="2"/>
-            <w:r>
-              <w:t>nten, Schüler</w:t>
+              <w:t>Studenten, Schüler</w:t>
             </w:r>
           </w:p>
         </w:tc>
@@ -2030,13 +2155,7 @@
               <w:t>h</w:t>
             </w:r>
             <w:r>
-              <w:t>rende Pe</w:t>
-            </w:r>
-            <w:r>
-              <w:t>r</w:t>
-            </w:r>
-            <w:r>
-              <w:t>sonen</w:t>
+              <w:t>rende Personen</w:t>
             </w:r>
             <w:r>
               <w:t>, Assistenten</w:t>
@@ -2100,6 +2219,7 @@
               <w:rPr>
                 <w:b/>
               </w:rPr>
+              <w:lastRenderedPageBreak/>
               <w:t>3</w:t>
             </w:r>
           </w:p>
@@ -2394,13 +2514,7 @@
     </w:p>
     <w:p>
       <w:r>
-        <w:t>Als erstes sind die Studenten z.B. davon betroffen, da diese mit der Lernplattform lernen möc</w:t>
-      </w:r>
-      <w:r>
-        <w:t>h</w:t>
-      </w:r>
-      <w:r>
-        <w:t xml:space="preserve">ten. </w:t>
+        <w:t xml:space="preserve">Als erstes sind die Studenten z.B. davon betroffen, da diese mit der Lernplattform lernen möchten. </w:t>
       </w:r>
       <w:r>
         <w:t>Hierbei ist es sinnvoll eine Bedienung zu gewährleisten, die leicht handzuhaben ist</w:t>
@@ -2424,19 +2538,12 @@
         <w:t>r</w:t>
       </w:r>
       <w:r>
-        <w:t>nen von Features sollte in der Regel wenige Stunden dauern. Des Weiteren ist es mögliche</w:t>
-      </w:r>
-      <w:r>
-        <w:t>r</w:t>
-      </w:r>
-      <w:r>
-        <w:t>weise gut einen Lernfortschritt für jeden einzelnen Studenten anzugeben. Eine zusätzliche positive Kompone</w:t>
+        <w:t>nen von Features sollte in der Regel wenige Stunden dauern. Des Weiteren ist es möglicherweise gut einen Lernfortschritt für jeden einzelnen Studenten anzugeben. Eine zusätzliche positive Kompone</w:t>
       </w:r>
       <w:r>
         <w:t>n</w:t>
       </w:r>
       <w:r>
-        <w:lastRenderedPageBreak/>
         <w:t>te wäre, ein System, welches erlaubt alle Fragen und Antworten von anderen Studierenden des gle</w:t>
       </w:r>
       <w:r>
@@ -2522,6 +2629,7 @@
       </w:pPr>
       <w:bookmarkStart w:id="3" w:name="_Toc241221403"/>
       <w:r>
+        <w:lastRenderedPageBreak/>
         <w:t>Rahmenbedingungen</w:t>
       </w:r>
       <w:r>
@@ -2930,7 +3038,6 @@
         <w:docPartUnique/>
       </w:docPartObj>
     </w:sdtPr>
-    <w:sdtEndPr/>
     <w:sdtContent>
       <w:p>
         <w:pPr>
@@ -7104,6 +7211,118 @@
     </w:lvl>
   </w:abstractNum>
   <w:abstractNum w:abstractNumId="40">
+    <w:nsid w:val="68641CF9"/>
+    <w:multiLevelType w:val="hybridMultilevel"/>
+    <w:tmpl w:val="442E28B0"/>
+    <w:lvl w:ilvl="0" w:tplc="6C4E6014">
+      <w:numFmt w:val="bullet"/>
+      <w:lvlText w:val="-"/>
+      <w:lvlJc w:val="left"/>
+      <w:pPr>
+        <w:ind w:left="1065" w:hanging="360"/>
+      </w:pPr>
+      <w:rPr>
+        <w:rFonts w:ascii="Calibri" w:eastAsiaTheme="minorHAnsi" w:hAnsi="Calibri" w:cs="Calibri" w:hint="default"/>
+      </w:rPr>
+    </w:lvl>
+    <w:lvl w:ilvl="1" w:tplc="04070003" w:tentative="1">
+      <w:start w:val="1"/>
+      <w:numFmt w:val="bullet"/>
+      <w:lvlText w:val="o"/>
+      <w:lvlJc w:val="left"/>
+      <w:pPr>
+        <w:ind w:left="1785" w:hanging="360"/>
+      </w:pPr>
+      <w:rPr>
+        <w:rFonts w:ascii="Courier New" w:hAnsi="Courier New" w:cs="Courier New" w:hint="default"/>
+      </w:rPr>
+    </w:lvl>
+    <w:lvl w:ilvl="2" w:tplc="04070005" w:tentative="1">
+      <w:start w:val="1"/>
+      <w:numFmt w:val="bullet"/>
+      <w:lvlText w:val=""/>
+      <w:lvlJc w:val="left"/>
+      <w:pPr>
+        <w:ind w:left="2505" w:hanging="360"/>
+      </w:pPr>
+      <w:rPr>
+        <w:rFonts w:ascii="Wingdings" w:hAnsi="Wingdings" w:hint="default"/>
+      </w:rPr>
+    </w:lvl>
+    <w:lvl w:ilvl="3" w:tplc="04070001" w:tentative="1">
+      <w:start w:val="1"/>
+      <w:numFmt w:val="bullet"/>
+      <w:lvlText w:val=""/>
+      <w:lvlJc w:val="left"/>
+      <w:pPr>
+        <w:ind w:left="3225" w:hanging="360"/>
+      </w:pPr>
+      <w:rPr>
+        <w:rFonts w:ascii="Symbol" w:hAnsi="Symbol" w:hint="default"/>
+      </w:rPr>
+    </w:lvl>
+    <w:lvl w:ilvl="4" w:tplc="04070003" w:tentative="1">
+      <w:start w:val="1"/>
+      <w:numFmt w:val="bullet"/>
+      <w:lvlText w:val="o"/>
+      <w:lvlJc w:val="left"/>
+      <w:pPr>
+        <w:ind w:left="3945" w:hanging="360"/>
+      </w:pPr>
+      <w:rPr>
+        <w:rFonts w:ascii="Courier New" w:hAnsi="Courier New" w:cs="Courier New" w:hint="default"/>
+      </w:rPr>
+    </w:lvl>
+    <w:lvl w:ilvl="5" w:tplc="04070005" w:tentative="1">
+      <w:start w:val="1"/>
+      <w:numFmt w:val="bullet"/>
+      <w:lvlText w:val=""/>
+      <w:lvlJc w:val="left"/>
+      <w:pPr>
+        <w:ind w:left="4665" w:hanging="360"/>
+      </w:pPr>
+      <w:rPr>
+        <w:rFonts w:ascii="Wingdings" w:hAnsi="Wingdings" w:hint="default"/>
+      </w:rPr>
+    </w:lvl>
+    <w:lvl w:ilvl="6" w:tplc="04070001" w:tentative="1">
+      <w:start w:val="1"/>
+      <w:numFmt w:val="bullet"/>
+      <w:lvlText w:val=""/>
+      <w:lvlJc w:val="left"/>
+      <w:pPr>
+        <w:ind w:left="5385" w:hanging="360"/>
+      </w:pPr>
+      <w:rPr>
+        <w:rFonts w:ascii="Symbol" w:hAnsi="Symbol" w:hint="default"/>
+      </w:rPr>
+    </w:lvl>
+    <w:lvl w:ilvl="7" w:tplc="04070003" w:tentative="1">
+      <w:start w:val="1"/>
+      <w:numFmt w:val="bullet"/>
+      <w:lvlText w:val="o"/>
+      <w:lvlJc w:val="left"/>
+      <w:pPr>
+        <w:ind w:left="6105" w:hanging="360"/>
+      </w:pPr>
+      <w:rPr>
+        <w:rFonts w:ascii="Courier New" w:hAnsi="Courier New" w:cs="Courier New" w:hint="default"/>
+      </w:rPr>
+    </w:lvl>
+    <w:lvl w:ilvl="8" w:tplc="04070005" w:tentative="1">
+      <w:start w:val="1"/>
+      <w:numFmt w:val="bullet"/>
+      <w:lvlText w:val=""/>
+      <w:lvlJc w:val="left"/>
+      <w:pPr>
+        <w:ind w:left="6825" w:hanging="360"/>
+      </w:pPr>
+      <w:rPr>
+        <w:rFonts w:ascii="Wingdings" w:hAnsi="Wingdings" w:hint="default"/>
+      </w:rPr>
+    </w:lvl>
+  </w:abstractNum>
+  <w:abstractNum w:abstractNumId="41">
     <w:nsid w:val="6AC26165"/>
     <w:multiLevelType w:val="hybridMultilevel"/>
     <w:tmpl w:val="FCC6D230"/>
@@ -7189,7 +7408,7 @@
       </w:pPr>
     </w:lvl>
   </w:abstractNum>
-  <w:abstractNum w:abstractNumId="41">
+  <w:abstractNum w:abstractNumId="42">
     <w:nsid w:val="6B75477D"/>
     <w:multiLevelType w:val="hybridMultilevel"/>
     <w:tmpl w:val="75FEF37A"/>
@@ -7329,7 +7548,7 @@
       </w:rPr>
     </w:lvl>
   </w:abstractNum>
-  <w:abstractNum w:abstractNumId="42">
+  <w:abstractNum w:abstractNumId="43">
     <w:nsid w:val="74B91C5B"/>
     <w:multiLevelType w:val="hybridMultilevel"/>
     <w:tmpl w:val="F12258C6"/>
@@ -7415,7 +7634,7 @@
       </w:pPr>
     </w:lvl>
   </w:abstractNum>
-  <w:abstractNum w:abstractNumId="43">
+  <w:abstractNum w:abstractNumId="44">
     <w:nsid w:val="778159A2"/>
     <w:multiLevelType w:val="hybridMultilevel"/>
     <w:tmpl w:val="FCC6D230"/>
@@ -7501,7 +7720,7 @@
       </w:pPr>
     </w:lvl>
   </w:abstractNum>
-  <w:abstractNum w:abstractNumId="44">
+  <w:abstractNum w:abstractNumId="45">
     <w:nsid w:val="793C3915"/>
     <w:multiLevelType w:val="hybridMultilevel"/>
     <w:tmpl w:val="2DEAF0A2"/>
@@ -7614,7 +7833,7 @@
       </w:rPr>
     </w:lvl>
   </w:abstractNum>
-  <w:abstractNum w:abstractNumId="45">
+  <w:abstractNum w:abstractNumId="46">
     <w:nsid w:val="7A846022"/>
     <w:multiLevelType w:val="hybridMultilevel"/>
     <w:tmpl w:val="BC8CE8B8"/>
@@ -7706,7 +7925,7 @@
       </w:pPr>
     </w:lvl>
   </w:abstractNum>
-  <w:abstractNum w:abstractNumId="46">
+  <w:abstractNum w:abstractNumId="47">
     <w:nsid w:val="7CD2467D"/>
     <w:multiLevelType w:val="hybridMultilevel"/>
     <w:tmpl w:val="EA706E16"/>
@@ -7792,7 +8011,7 @@
       </w:pPr>
     </w:lvl>
   </w:abstractNum>
-  <w:abstractNum w:abstractNumId="47">
+  <w:abstractNum w:abstractNumId="48">
     <w:nsid w:val="7F4C5E3C"/>
     <w:multiLevelType w:val="hybridMultilevel"/>
     <w:tmpl w:val="DF20843A"/>
@@ -7912,13 +8131,13 @@
     <w:abstractNumId w:val="7"/>
   </w:num>
   <w:num w:numId="3">
-    <w:abstractNumId w:val="47"/>
+    <w:abstractNumId w:val="48"/>
   </w:num>
   <w:num w:numId="4">
     <w:abstractNumId w:val="4"/>
   </w:num>
   <w:num w:numId="5">
-    <w:abstractNumId w:val="44"/>
+    <w:abstractNumId w:val="45"/>
   </w:num>
   <w:num w:numId="6">
     <w:abstractNumId w:val="10"/>
@@ -7951,13 +8170,13 @@
     <w:abstractNumId w:val="33"/>
   </w:num>
   <w:num w:numId="16">
-    <w:abstractNumId w:val="42"/>
+    <w:abstractNumId w:val="43"/>
   </w:num>
   <w:num w:numId="17">
     <w:abstractNumId w:val="2"/>
   </w:num>
   <w:num w:numId="18">
-    <w:abstractNumId w:val="40"/>
+    <w:abstractNumId w:val="41"/>
   </w:num>
   <w:num w:numId="19">
     <w:abstractNumId w:val="5"/>
@@ -7966,10 +8185,10 @@
     <w:abstractNumId w:val="29"/>
   </w:num>
   <w:num w:numId="21">
-    <w:abstractNumId w:val="43"/>
+    <w:abstractNumId w:val="44"/>
   </w:num>
   <w:num w:numId="22">
-    <w:abstractNumId w:val="46"/>
+    <w:abstractNumId w:val="47"/>
   </w:num>
   <w:num w:numId="23">
     <w:abstractNumId w:val="34"/>
@@ -7993,7 +8212,7 @@
     <w:abstractNumId w:val="3"/>
   </w:num>
   <w:num w:numId="30">
-    <w:abstractNumId w:val="41"/>
+    <w:abstractNumId w:val="42"/>
   </w:num>
   <w:num w:numId="31">
     <w:abstractNumId w:val="27"/>
@@ -8026,7 +8245,7 @@
     <w:abstractNumId w:val="35"/>
   </w:num>
   <w:num w:numId="41">
-    <w:abstractNumId w:val="45"/>
+    <w:abstractNumId w:val="46"/>
   </w:num>
   <w:num w:numId="42">
     <w:abstractNumId w:val="6"/>
@@ -8054,6 +8273,9 @@
   </w:num>
   <w:num w:numId="49">
     <w:abstractNumId w:val="14"/>
+  </w:num>
+  <w:num w:numId="50">
+    <w:abstractNumId w:val="40"/>
   </w:num>
 </w:numbering>
 </file>
@@ -11514,7 +11736,7 @@
 </file>
 
 <file path=customXml/itemProps1.xml><?xml version="1.0" encoding="utf-8"?>
-<ds:datastoreItem xmlns:ds="http://schemas.openxmlformats.org/officeDocument/2006/customXml" ds:itemID="{C435DA06-1375-4FA0-83FB-03E0D64197AE}">
+<ds:datastoreItem xmlns:ds="http://schemas.openxmlformats.org/officeDocument/2006/customXml" ds:itemID="{23500297-8627-41F3-A402-9B09BA43005F}">
   <ds:schemaRefs>
     <ds:schemaRef ds:uri="http://schemas.openxmlformats.org/officeDocument/2006/bibliography"/>
   </ds:schemaRefs>

--- a/documents/Lastenheft Vorlage.docx
+++ b/documents/Lastenheft Vorlage.docx
@@ -687,6 +687,7 @@
           <w:docPartUnique/>
         </w:docPartObj>
       </w:sdtPr>
+      <w:sdtEndPr/>
       <w:sdtContent>
         <w:p>
           <w:pPr>
@@ -1835,7 +1836,13 @@
         <w:t>Entwickler,</w:t>
       </w:r>
       <w:r>
-        <w:t xml:space="preserve"> sind ebenfalls von dem Projekt betroffen, da diese die Software programmieren sollen. </w:t>
+        <w:t xml:space="preserve"> sind ebenfalls von dem Projekt betroffen, da diese die Software </w:t>
+      </w:r>
+      <w:r>
+        <w:t>entwickeln</w:t>
+      </w:r>
+      <w:r>
+        <w:t xml:space="preserve"> sollen. </w:t>
       </w:r>
       <w:r>
         <w:t xml:space="preserve"> Manager, </w:t>
@@ -1874,15 +1881,7 @@
         </w:numPr>
       </w:pPr>
       <w:r>
-        <w:t xml:space="preserve">Man muss vieles selber zum </w:t>
-      </w:r>
-      <w:proofErr w:type="spellStart"/>
-      <w:r>
-        <w:t>lernen</w:t>
-      </w:r>
-      <w:proofErr w:type="spellEnd"/>
-      <w:r>
-        <w:t xml:space="preserve"> erstellen können.</w:t>
+        <w:t>Man muss vieles selber zum lernen erstellen können.</w:t>
       </w:r>
     </w:p>
     <w:p>
@@ -1918,15 +1917,7 @@
         </w:numPr>
       </w:pPr>
       <w:r>
-        <w:t xml:space="preserve">Motivation zum </w:t>
-      </w:r>
-      <w:proofErr w:type="spellStart"/>
-      <w:r>
-        <w:t>benutzen</w:t>
-      </w:r>
-      <w:proofErr w:type="spellEnd"/>
-      <w:r>
-        <w:t xml:space="preserve"> der Software soll gegeben sein.</w:t>
+        <w:t>Motivation zum benutzen der Software soll gegeben sein.</w:t>
       </w:r>
     </w:p>
     <w:p>
@@ -1937,12 +1928,30 @@
           <w:numId w:val="50"/>
         </w:numPr>
       </w:pPr>
-      <w:bookmarkStart w:id="2" w:name="_GoBack"/>
-      <w:bookmarkEnd w:id="2"/>
       <w:r>
         <w:t xml:space="preserve"> </w:t>
       </w:r>
+      <w:r>
+        <w:t>Verschiedene Möglichkeiten zum lernen sollen vorhanden sein.</w:t>
+      </w:r>
     </w:p>
+    <w:p>
+      <w:pPr>
+        <w:pStyle w:val="Listenabsatz"/>
+        <w:numPr>
+          <w:ilvl w:val="0"/>
+          <w:numId w:val="50"/>
+        </w:numPr>
+      </w:pPr>
+    </w:p>
+    <w:p/>
+    <w:p/>
+    <w:p/>
+    <w:p/>
+    <w:p/>
+    <w:p/>
+    <w:p/>
+    <w:p/>
     <w:p/>
     <w:tbl>
       <w:tblPr>
@@ -1974,6 +1983,7 @@
               <w:rPr>
                 <w:b/>
               </w:rPr>
+              <w:lastRenderedPageBreak/>
               <w:t>ID</w:t>
             </w:r>
           </w:p>
@@ -2219,7 +2229,6 @@
               <w:rPr>
                 <w:b/>
               </w:rPr>
-              <w:lastRenderedPageBreak/>
               <w:t>3</w:t>
             </w:r>
           </w:p>
@@ -2490,6 +2499,137 @@
           <w:tcPr>
             <w:tcW w:w="1987" w:type="dxa"/>
           </w:tcPr>
+          <w:p>
+            <w:r>
+              <w:t>TODO</w:t>
+            </w:r>
+          </w:p>
+        </w:tc>
+        <w:tc>
+          <w:tcPr>
+            <w:tcW w:w="4530" w:type="dxa"/>
+          </w:tcPr>
+          <w:p>
+            <w:r>
+              <w:t>Student kann sich in seinen modulen einschre</w:t>
+            </w:r>
+            <w:r>
+              <w:t>i</w:t>
+            </w:r>
+            <w:r>
+              <w:t>ben,</w:t>
+            </w:r>
+            <w:r>
+              <w:sym w:font="Wingdings" w:char="F0E0"/>
+            </w:r>
+            <w:r>
+              <w:t xml:space="preserve"> semester mit den zugehörigen modulen werden angezeigt. (entwickler)</w:t>
+            </w:r>
+          </w:p>
+        </w:tc>
+        <w:tc>
+          <w:tcPr>
+            <w:tcW w:w="2065" w:type="dxa"/>
+          </w:tcPr>
+          <w:p/>
+        </w:tc>
+      </w:tr>
+      <w:tr>
+        <w:trPr>
+          <w:trHeight w:val="351"/>
+        </w:trPr>
+        <w:tc>
+          <w:tcPr>
+            <w:tcW w:w="679" w:type="dxa"/>
+          </w:tcPr>
+          <w:p>
+            <w:pPr>
+              <w:rPr>
+                <w:b/>
+              </w:rPr>
+            </w:pPr>
+          </w:p>
+        </w:tc>
+        <w:tc>
+          <w:tcPr>
+            <w:tcW w:w="1987" w:type="dxa"/>
+          </w:tcPr>
+          <w:p/>
+        </w:tc>
+        <w:tc>
+          <w:tcPr>
+            <w:tcW w:w="4530" w:type="dxa"/>
+          </w:tcPr>
+          <w:p>
+            <w:r>
+              <w:t>Anforderungen für Lernmodus,Prüfungsmodus, Funktionalität an die Lernkarten etc.</w:t>
+            </w:r>
+            <w:bookmarkStart w:id="2" w:name="_GoBack"/>
+            <w:bookmarkEnd w:id="2"/>
+          </w:p>
+        </w:tc>
+        <w:tc>
+          <w:tcPr>
+            <w:tcW w:w="2065" w:type="dxa"/>
+          </w:tcPr>
+          <w:p/>
+        </w:tc>
+      </w:tr>
+      <w:tr>
+        <w:trPr>
+          <w:trHeight w:val="351"/>
+        </w:trPr>
+        <w:tc>
+          <w:tcPr>
+            <w:tcW w:w="679" w:type="dxa"/>
+          </w:tcPr>
+          <w:p>
+            <w:pPr>
+              <w:rPr>
+                <w:b/>
+              </w:rPr>
+            </w:pPr>
+          </w:p>
+        </w:tc>
+        <w:tc>
+          <w:tcPr>
+            <w:tcW w:w="1987" w:type="dxa"/>
+          </w:tcPr>
+          <w:p/>
+        </w:tc>
+        <w:tc>
+          <w:tcPr>
+            <w:tcW w:w="4530" w:type="dxa"/>
+          </w:tcPr>
+          <w:p/>
+        </w:tc>
+        <w:tc>
+          <w:tcPr>
+            <w:tcW w:w="2065" w:type="dxa"/>
+          </w:tcPr>
+          <w:p/>
+        </w:tc>
+      </w:tr>
+      <w:tr>
+        <w:trPr>
+          <w:trHeight w:val="351"/>
+        </w:trPr>
+        <w:tc>
+          <w:tcPr>
+            <w:tcW w:w="679" w:type="dxa"/>
+          </w:tcPr>
+          <w:p>
+            <w:pPr>
+              <w:rPr>
+                <w:b/>
+              </w:rPr>
+            </w:pPr>
+          </w:p>
+        </w:tc>
+        <w:tc>
+          <w:tcPr>
+            <w:tcW w:w="1987" w:type="dxa"/>
+          </w:tcPr>
           <w:p/>
         </w:tc>
         <w:tc>
@@ -2566,6 +2706,7 @@
     </w:p>
     <w:p>
       <w:r>
+        <w:lastRenderedPageBreak/>
         <w:t>Weiterhin sollten auch Professoren damit arbeiten/umgehen können, um beispielsweise Probekla</w:t>
       </w:r>
       <w:r>
@@ -2629,7 +2770,6 @@
       </w:pPr>
       <w:bookmarkStart w:id="3" w:name="_Toc241221403"/>
       <w:r>
-        <w:lastRenderedPageBreak/>
         <w:t>Rahmenbedingungen</w:t>
       </w:r>
       <w:r>
@@ -2650,24 +2790,19 @@
       <w:r>
         <w:t xml:space="preserve">Ansprechpartner auf </w:t>
       </w:r>
-      <w:proofErr w:type="spellStart"/>
       <w:r>
         <w:t>Auftragnehmerseite</w:t>
       </w:r>
       <w:bookmarkEnd w:id="4"/>
-      <w:proofErr w:type="spellEnd"/>
     </w:p>
     <w:p>
       <w:r>
-        <w:t>&lt;</w:t>
-      </w:r>
-      <w:proofErr w:type="spellStart"/>
-      <w:r>
-        <w:t>Todo</w:t>
-      </w:r>
-      <w:proofErr w:type="spellEnd"/>
-      <w:r>
-        <w:t>&gt;</w:t>
+        <w:t>Jan Dennis Bartels</w:t>
+      </w:r>
+    </w:p>
+    <w:p>
+      <w:r>
+        <w:t>Patrick Steinhauer</w:t>
       </w:r>
     </w:p>
     <w:p>
@@ -2682,15 +2817,7 @@
     </w:p>
     <w:p>
       <w:r>
-        <w:t>&lt;</w:t>
-      </w:r>
-      <w:proofErr w:type="spellStart"/>
-      <w:r>
-        <w:t>Todo</w:t>
-      </w:r>
-      <w:proofErr w:type="spellEnd"/>
-      <w:r>
-        <w:t>&gt;</w:t>
+        <w:t>Stefan Sarstedt</w:t>
       </w:r>
     </w:p>
     <w:p>
@@ -2893,7 +3020,11 @@
           <w:tcPr>
             <w:tcW w:w="4606" w:type="dxa"/>
           </w:tcPr>
-          <w:p/>
+          <w:p>
+            <w:r>
+              <w:t>Feature</w:t>
+            </w:r>
+          </w:p>
         </w:tc>
         <w:tc>
           <w:tcPr>
@@ -2907,7 +3038,11 @@
           <w:tcPr>
             <w:tcW w:w="4606" w:type="dxa"/>
           </w:tcPr>
-          <w:p/>
+          <w:p>
+            <w:r>
+              <w:t>Modul</w:t>
+            </w:r>
+          </w:p>
         </w:tc>
         <w:tc>
           <w:tcPr>
@@ -2921,7 +3056,11 @@
           <w:tcPr>
             <w:tcW w:w="4606" w:type="dxa"/>
           </w:tcPr>
-          <w:p/>
+          <w:p>
+            <w:r>
+              <w:t>Feedback</w:t>
+            </w:r>
+          </w:p>
         </w:tc>
         <w:tc>
           <w:tcPr>
@@ -2931,11 +3070,130 @@
         </w:tc>
       </w:tr>
       <w:tr>
+        <w:trPr>
+          <w:trHeight w:val="328"/>
+        </w:trPr>
+        <w:tc>
+          <w:tcPr>
+            <w:tcW w:w="4606" w:type="dxa"/>
+          </w:tcPr>
+          <w:p>
+            <w:pPr>
+              <w:tabs>
+                <w:tab w:val="left" w:pos="2941"/>
+              </w:tabs>
+            </w:pPr>
+            <w:r>
+              <w:t>Funktionalitäten</w:t>
+            </w:r>
+            <w:r>
+              <w:tab/>
+            </w:r>
+          </w:p>
+        </w:tc>
         <w:tc>
           <w:tcPr>
             <w:tcW w:w="4606" w:type="dxa"/>
           </w:tcPr>
           <w:p/>
+        </w:tc>
+      </w:tr>
+      <w:tr>
+        <w:trPr>
+          <w:trHeight w:val="328"/>
+        </w:trPr>
+        <w:tc>
+          <w:tcPr>
+            <w:tcW w:w="4606" w:type="dxa"/>
+          </w:tcPr>
+          <w:p>
+            <w:pPr>
+              <w:tabs>
+                <w:tab w:val="left" w:pos="2941"/>
+              </w:tabs>
+            </w:pPr>
+            <w:r>
+              <w:t>Stakeholder</w:t>
+            </w:r>
+          </w:p>
+        </w:tc>
+        <w:tc>
+          <w:tcPr>
+            <w:tcW w:w="4606" w:type="dxa"/>
+          </w:tcPr>
+          <w:p/>
+        </w:tc>
+      </w:tr>
+      <w:tr>
+        <w:trPr>
+          <w:trHeight w:val="328"/>
+        </w:trPr>
+        <w:tc>
+          <w:tcPr>
+            <w:tcW w:w="4606" w:type="dxa"/>
+          </w:tcPr>
+          <w:p>
+            <w:pPr>
+              <w:tabs>
+                <w:tab w:val="left" w:pos="2941"/>
+              </w:tabs>
+            </w:pPr>
+            <w:r>
+              <w:t>Prämisse</w:t>
+            </w:r>
+          </w:p>
+        </w:tc>
+        <w:tc>
+          <w:tcPr>
+            <w:tcW w:w="4606" w:type="dxa"/>
+          </w:tcPr>
+          <w:p/>
+        </w:tc>
+      </w:tr>
+      <w:tr>
+        <w:trPr>
+          <w:trHeight w:val="328"/>
+        </w:trPr>
+        <w:tc>
+          <w:tcPr>
+            <w:tcW w:w="4606" w:type="dxa"/>
+          </w:tcPr>
+          <w:p>
+            <w:pPr>
+              <w:tabs>
+                <w:tab w:val="left" w:pos="2941"/>
+              </w:tabs>
+            </w:pPr>
+            <w:r>
+              <w:t>Lastenheft</w:t>
+            </w:r>
+          </w:p>
+        </w:tc>
+        <w:tc>
+          <w:tcPr>
+            <w:tcW w:w="4606" w:type="dxa"/>
+          </w:tcPr>
+          <w:p/>
+        </w:tc>
+      </w:tr>
+      <w:tr>
+        <w:trPr>
+          <w:trHeight w:val="328"/>
+        </w:trPr>
+        <w:tc>
+          <w:tcPr>
+            <w:tcW w:w="4606" w:type="dxa"/>
+          </w:tcPr>
+          <w:p>
+            <w:pPr>
+              <w:tabs>
+                <w:tab w:val="left" w:pos="2941"/>
+              </w:tabs>
+            </w:pPr>
+            <w:r>
+              <w:t>Glossar</w:t>
+            </w:r>
+          </w:p>
         </w:tc>
         <w:tc>
           <w:tcPr>
@@ -3038,6 +3296,7 @@
         <w:docPartUnique/>
       </w:docPartObj>
     </w:sdtPr>
+    <w:sdtEndPr/>
     <w:sdtContent>
       <w:p>
         <w:pPr>
@@ -3060,7 +3319,7 @@
           <w:rPr>
             <w:noProof/>
           </w:rPr>
-          <w:t>4</w:t>
+          <w:t>5</w:t>
         </w:r>
         <w:r>
           <w:rPr>
@@ -11736,7 +11995,7 @@
 </file>
 
 <file path=customXml/itemProps1.xml><?xml version="1.0" encoding="utf-8"?>
-<ds:datastoreItem xmlns:ds="http://schemas.openxmlformats.org/officeDocument/2006/customXml" ds:itemID="{23500297-8627-41F3-A402-9B09BA43005F}">
+<ds:datastoreItem xmlns:ds="http://schemas.openxmlformats.org/officeDocument/2006/customXml" ds:itemID="{BAA2B19A-E93B-49E2-9335-1B30E75A5AFC}">
   <ds:schemaRefs>
     <ds:schemaRef ds:uri="http://schemas.openxmlformats.org/officeDocument/2006/bibliography"/>
   </ds:schemaRefs>

--- a/documents/Lastenheft Vorlage.docx
+++ b/documents/Lastenheft Vorlage.docx
@@ -333,7 +333,7 @@
         <w:t xml:space="preserve">Status: </w:t>
       </w:r>
       <w:r>
-        <w:t>&lt;aktueller Status&gt;</w:t>
+        <w:t>In Arbeit</w:t>
       </w:r>
     </w:p>
     <w:p>
@@ -344,7 +344,7 @@
         <w:t xml:space="preserve">Stand: </w:t>
       </w:r>
       <w:r>
-        <w:t>&lt;Datum der Form DD.MM.YYYY&gt;</w:t>
+        <w:t>20.10.2014</w:t>
       </w:r>
     </w:p>
     <w:p>
@@ -567,11 +567,7 @@
           <w:tcPr>
             <w:tcW w:w="3669" w:type="dxa"/>
           </w:tcPr>
-          <w:p>
-            <w:r>
-              <w:t>&lt;Erläuterung zu den Änderungen&gt;</w:t>
-            </w:r>
-          </w:p>
+          <w:p/>
         </w:tc>
       </w:tr>
       <w:tr>
@@ -1853,97 +1849,400 @@
       <w:r>
         <w:t>, denn solch eine Person muss diese Software dann auch bedienen können.</w:t>
       </w:r>
+      <w:r>
+        <w:t xml:space="preserve"> Möglicherweise könnte auch der TÜV mit in das Projekt herein passen.</w:t>
+      </w:r>
     </w:p>
     <w:p/>
-    <w:p>
-      <w:r>
-        <w:t>Ziele:</w:t>
-      </w:r>
-    </w:p>
-    <w:p>
-      <w:pPr>
-        <w:pStyle w:val="Listenabsatz"/>
-        <w:numPr>
-          <w:ilvl w:val="0"/>
-          <w:numId w:val="50"/>
-        </w:numPr>
-      </w:pPr>
-      <w:r>
-        <w:t>Eine Software, die leicht bedienbar ist.</w:t>
-      </w:r>
-    </w:p>
-    <w:p>
-      <w:pPr>
-        <w:pStyle w:val="Listenabsatz"/>
-        <w:numPr>
-          <w:ilvl w:val="0"/>
-          <w:numId w:val="50"/>
-        </w:numPr>
-      </w:pPr>
-      <w:r>
-        <w:t>Man muss vieles selber zum lernen erstellen können.</w:t>
-      </w:r>
-    </w:p>
-    <w:p>
-      <w:pPr>
-        <w:pStyle w:val="Listenabsatz"/>
-        <w:numPr>
-          <w:ilvl w:val="0"/>
-          <w:numId w:val="50"/>
-        </w:numPr>
-      </w:pPr>
-      <w:r>
-        <w:t>Es soll eine gute Kommunikation gewährleistet werden.</w:t>
-      </w:r>
-    </w:p>
-    <w:p>
-      <w:pPr>
-        <w:pStyle w:val="Listenabsatz"/>
-        <w:numPr>
-          <w:ilvl w:val="0"/>
-          <w:numId w:val="50"/>
-        </w:numPr>
-      </w:pPr>
-      <w:r>
-        <w:t>Lernerfolge sollen spürbar erzielt werden.</w:t>
-      </w:r>
-    </w:p>
-    <w:p>
-      <w:pPr>
-        <w:pStyle w:val="Listenabsatz"/>
-        <w:numPr>
-          <w:ilvl w:val="0"/>
-          <w:numId w:val="50"/>
-        </w:numPr>
-      </w:pPr>
-      <w:r>
-        <w:t>Motivation zum benutzen der Software soll gegeben sein.</w:t>
-      </w:r>
-    </w:p>
-    <w:p>
-      <w:pPr>
-        <w:pStyle w:val="Listenabsatz"/>
-        <w:numPr>
-          <w:ilvl w:val="0"/>
-          <w:numId w:val="50"/>
-        </w:numPr>
-      </w:pPr>
-      <w:r>
-        <w:t xml:space="preserve"> </w:t>
-      </w:r>
-      <w:r>
-        <w:t>Verschiedene Möglichkeiten zum lernen sollen vorhanden sein.</w:t>
-      </w:r>
-    </w:p>
-    <w:p>
-      <w:pPr>
-        <w:pStyle w:val="Listenabsatz"/>
-        <w:numPr>
-          <w:ilvl w:val="0"/>
-          <w:numId w:val="50"/>
-        </w:numPr>
-      </w:pPr>
-    </w:p>
+    <w:tbl>
+      <w:tblPr>
+        <w:tblStyle w:val="Tabellenraster"/>
+        <w:tblW w:w="0" w:type="auto"/>
+        <w:tblLook w:val="04A0" w:firstRow="1" w:lastRow="0" w:firstColumn="1" w:lastColumn="0" w:noHBand="0" w:noVBand="1"/>
+      </w:tblPr>
+      <w:tblGrid>
+        <w:gridCol w:w="407"/>
+        <w:gridCol w:w="2395"/>
+        <w:gridCol w:w="6410"/>
+      </w:tblGrid>
+      <w:tr>
+        <w:tc>
+          <w:tcPr>
+            <w:tcW w:w="407" w:type="dxa"/>
+          </w:tcPr>
+          <w:p>
+            <w:r>
+              <w:t>ID</w:t>
+            </w:r>
+          </w:p>
+        </w:tc>
+        <w:tc>
+          <w:tcPr>
+            <w:tcW w:w="2395" w:type="dxa"/>
+          </w:tcPr>
+          <w:p>
+            <w:r>
+              <w:t>Stakeholder</w:t>
+            </w:r>
+          </w:p>
+        </w:tc>
+        <w:tc>
+          <w:tcPr>
+            <w:tcW w:w="6410" w:type="dxa"/>
+          </w:tcPr>
+          <w:p>
+            <w:r>
+              <w:t>Ziel</w:t>
+            </w:r>
+          </w:p>
+        </w:tc>
+      </w:tr>
+      <w:tr>
+        <w:tc>
+          <w:tcPr>
+            <w:tcW w:w="407" w:type="dxa"/>
+          </w:tcPr>
+          <w:p>
+            <w:r>
+              <w:t>1</w:t>
+            </w:r>
+          </w:p>
+        </w:tc>
+        <w:tc>
+          <w:tcPr>
+            <w:tcW w:w="2395" w:type="dxa"/>
+          </w:tcPr>
+          <w:p>
+            <w:r>
+              <w:t>Student/in</w:t>
+            </w:r>
+          </w:p>
+        </w:tc>
+        <w:tc>
+          <w:tcPr>
+            <w:tcW w:w="6410" w:type="dxa"/>
+          </w:tcPr>
+          <w:p>
+            <w:pPr>
+              <w:pStyle w:val="Listenabsatz"/>
+              <w:numPr>
+                <w:ilvl w:val="0"/>
+                <w:numId w:val="50"/>
+              </w:numPr>
+            </w:pPr>
+            <w:proofErr w:type="spellStart"/>
+            <w:r>
+              <w:t>Lerferfolge</w:t>
+            </w:r>
+            <w:proofErr w:type="spellEnd"/>
+            <w:r>
+              <w:t xml:space="preserve"> sollen steigen</w:t>
+            </w:r>
+          </w:p>
+          <w:p>
+            <w:pPr>
+              <w:pStyle w:val="Listenabsatz"/>
+              <w:numPr>
+                <w:ilvl w:val="0"/>
+                <w:numId w:val="50"/>
+              </w:numPr>
+            </w:pPr>
+            <w:r>
+              <w:t>Es soll verschiedene Lernmöglichkeiten geben</w:t>
+            </w:r>
+          </w:p>
+        </w:tc>
+      </w:tr>
+      <w:tr>
+        <w:tc>
+          <w:tcPr>
+            <w:tcW w:w="407" w:type="dxa"/>
+          </w:tcPr>
+          <w:p>
+            <w:r>
+              <w:t>2</w:t>
+            </w:r>
+          </w:p>
+        </w:tc>
+        <w:tc>
+          <w:tcPr>
+            <w:tcW w:w="2395" w:type="dxa"/>
+          </w:tcPr>
+          <w:p>
+            <w:r>
+              <w:t>Professor/in</w:t>
+            </w:r>
+          </w:p>
+        </w:tc>
+        <w:tc>
+          <w:tcPr>
+            <w:tcW w:w="6410" w:type="dxa"/>
+          </w:tcPr>
+          <w:p>
+            <w:pPr>
+              <w:pStyle w:val="Listenabsatz"/>
+              <w:numPr>
+                <w:ilvl w:val="0"/>
+                <w:numId w:val="50"/>
+              </w:numPr>
+            </w:pPr>
+            <w:r>
+              <w:t>Interesse am Lernerfolg der Studierenden</w:t>
+            </w:r>
+            <w:r>
+              <w:t xml:space="preserve"> (soll steigen)</w:t>
+            </w:r>
+          </w:p>
+          <w:p>
+            <w:pPr>
+              <w:pStyle w:val="Listenabsatz"/>
+              <w:numPr>
+                <w:ilvl w:val="0"/>
+                <w:numId w:val="50"/>
+              </w:numPr>
+            </w:pPr>
+            <w:r>
+              <w:t>Bessere Kommunikation der Studierenden</w:t>
+            </w:r>
+            <w:r>
+              <w:t xml:space="preserve"> soll entstehen</w:t>
+            </w:r>
+          </w:p>
+          <w:p>
+            <w:pPr>
+              <w:pStyle w:val="Listenabsatz"/>
+              <w:numPr>
+                <w:ilvl w:val="0"/>
+                <w:numId w:val="50"/>
+              </w:numPr>
+            </w:pPr>
+          </w:p>
+        </w:tc>
+      </w:tr>
+      <w:tr>
+        <w:tc>
+          <w:tcPr>
+            <w:tcW w:w="407" w:type="dxa"/>
+          </w:tcPr>
+          <w:p>
+            <w:r>
+              <w:t>3</w:t>
+            </w:r>
+          </w:p>
+        </w:tc>
+        <w:tc>
+          <w:tcPr>
+            <w:tcW w:w="2395" w:type="dxa"/>
+          </w:tcPr>
+          <w:p>
+            <w:r>
+              <w:t>Eltern</w:t>
+            </w:r>
+          </w:p>
+        </w:tc>
+        <w:tc>
+          <w:tcPr>
+            <w:tcW w:w="6410" w:type="dxa"/>
+          </w:tcPr>
+          <w:p>
+            <w:pPr>
+              <w:pStyle w:val="Listenabsatz"/>
+              <w:numPr>
+                <w:ilvl w:val="0"/>
+                <w:numId w:val="50"/>
+              </w:numPr>
+            </w:pPr>
+            <w:r>
+              <w:t>Interesse am Lernerfolg ihrer Kinder</w:t>
+            </w:r>
+          </w:p>
+        </w:tc>
+      </w:tr>
+      <w:tr>
+        <w:tc>
+          <w:tcPr>
+            <w:tcW w:w="407" w:type="dxa"/>
+          </w:tcPr>
+          <w:p>
+            <w:r>
+              <w:t>4</w:t>
+            </w:r>
+          </w:p>
+        </w:tc>
+        <w:tc>
+          <w:tcPr>
+            <w:tcW w:w="2395" w:type="dxa"/>
+          </w:tcPr>
+          <w:p>
+            <w:r>
+              <w:t>Entwickler</w:t>
+            </w:r>
+          </w:p>
+        </w:tc>
+        <w:tc>
+          <w:tcPr>
+            <w:tcW w:w="6410" w:type="dxa"/>
+          </w:tcPr>
+          <w:p>
+            <w:pPr>
+              <w:pStyle w:val="Listenabsatz"/>
+              <w:numPr>
+                <w:ilvl w:val="0"/>
+                <w:numId w:val="50"/>
+              </w:numPr>
+            </w:pPr>
+            <w:r>
+              <w:t>Effiziente Lösung umsetzen</w:t>
+            </w:r>
+          </w:p>
+          <w:p>
+            <w:pPr>
+              <w:pStyle w:val="Listenabsatz"/>
+              <w:numPr>
+                <w:ilvl w:val="0"/>
+                <w:numId w:val="50"/>
+              </w:numPr>
+            </w:pPr>
+            <w:r>
+              <w:t>Gut erweiterbare Software entwickeln</w:t>
+            </w:r>
+          </w:p>
+        </w:tc>
+      </w:tr>
+      <w:tr>
+        <w:tc>
+          <w:tcPr>
+            <w:tcW w:w="407" w:type="dxa"/>
+          </w:tcPr>
+          <w:p>
+            <w:r>
+              <w:t>5</w:t>
+            </w:r>
+          </w:p>
+        </w:tc>
+        <w:tc>
+          <w:tcPr>
+            <w:tcW w:w="2395" w:type="dxa"/>
+          </w:tcPr>
+          <w:p>
+            <w:r>
+              <w:t>Manager, Chefs von SOLE</w:t>
+            </w:r>
+          </w:p>
+        </w:tc>
+        <w:tc>
+          <w:tcPr>
+            <w:tcW w:w="6410" w:type="dxa"/>
+          </w:tcPr>
+          <w:p>
+            <w:pPr>
+              <w:pStyle w:val="Listenabsatz"/>
+              <w:numPr>
+                <w:ilvl w:val="0"/>
+                <w:numId w:val="50"/>
+              </w:numPr>
+            </w:pPr>
+            <w:r>
+              <w:t>Interesse, dass das Produkt den Erwartungen entspr</w:t>
+            </w:r>
+            <w:r>
+              <w:t>e</w:t>
+            </w:r>
+            <w:r>
+              <w:t>chend funktioniert</w:t>
+            </w:r>
+          </w:p>
+          <w:p>
+            <w:pPr>
+              <w:pStyle w:val="Listenabsatz"/>
+              <w:numPr>
+                <w:ilvl w:val="0"/>
+                <w:numId w:val="50"/>
+              </w:numPr>
+            </w:pPr>
+          </w:p>
+        </w:tc>
+      </w:tr>
+      <w:tr>
+        <w:tc>
+          <w:tcPr>
+            <w:tcW w:w="407" w:type="dxa"/>
+          </w:tcPr>
+          <w:p>
+            <w:r>
+              <w:t>6</w:t>
+            </w:r>
+          </w:p>
+        </w:tc>
+        <w:tc>
+          <w:tcPr>
+            <w:tcW w:w="2395" w:type="dxa"/>
+          </w:tcPr>
+          <w:p>
+            <w:r>
+              <w:t>Auditoren (HAW)</w:t>
+            </w:r>
+          </w:p>
+        </w:tc>
+        <w:tc>
+          <w:tcPr>
+            <w:tcW w:w="6410" w:type="dxa"/>
+          </w:tcPr>
+          <w:p>
+            <w:pPr>
+              <w:pStyle w:val="Listenabsatz"/>
+              <w:numPr>
+                <w:ilvl w:val="0"/>
+                <w:numId w:val="50"/>
+              </w:numPr>
+            </w:pPr>
+            <w:r>
+              <w:t>Software soll nach Richtlinien entwickelt werden</w:t>
+            </w:r>
+          </w:p>
+        </w:tc>
+      </w:tr>
+      <w:tr>
+        <w:tc>
+          <w:tcPr>
+            <w:tcW w:w="407" w:type="dxa"/>
+          </w:tcPr>
+          <w:p>
+            <w:r>
+              <w:t>7</w:t>
+            </w:r>
+          </w:p>
+        </w:tc>
+        <w:tc>
+          <w:tcPr>
+            <w:tcW w:w="2395" w:type="dxa"/>
+          </w:tcPr>
+          <w:p>
+            <w:r>
+              <w:t>TÜV</w:t>
+            </w:r>
+          </w:p>
+        </w:tc>
+        <w:tc>
+          <w:tcPr>
+            <w:tcW w:w="6410" w:type="dxa"/>
+          </w:tcPr>
+          <w:p>
+            <w:pPr>
+              <w:pStyle w:val="Listenabsatz"/>
+              <w:numPr>
+                <w:ilvl w:val="0"/>
+                <w:numId w:val="50"/>
+              </w:numPr>
+            </w:pPr>
+            <w:r>
+              <w:t>TBD</w:t>
+            </w:r>
+          </w:p>
+        </w:tc>
+      </w:tr>
+    </w:tbl>
+    <w:p/>
     <w:p/>
     <w:p/>
     <w:p/>
@@ -1983,7 +2282,6 @@
               <w:rPr>
                 <w:b/>
               </w:rPr>
-              <w:lastRenderedPageBreak/>
               <w:t>ID</w:t>
             </w:r>
           </w:p>
@@ -2511,7 +2809,15 @@
           </w:tcPr>
           <w:p>
             <w:r>
-              <w:t>Student kann sich in seinen modulen einschre</w:t>
+              <w:t xml:space="preserve">Student kann sich in seinen </w:t>
+            </w:r>
+            <w:proofErr w:type="spellStart"/>
+            <w:r>
+              <w:t>modulen</w:t>
+            </w:r>
+            <w:proofErr w:type="spellEnd"/>
+            <w:r>
+              <w:t xml:space="preserve"> einschre</w:t>
             </w:r>
             <w:r>
               <w:t>i</w:t>
@@ -2523,7 +2829,31 @@
               <w:sym w:font="Wingdings" w:char="F0E0"/>
             </w:r>
             <w:r>
-              <w:t xml:space="preserve"> semester mit den zugehörigen modulen werden angezeigt. (entwickler)</w:t>
+              <w:t xml:space="preserve"> </w:t>
+            </w:r>
+            <w:proofErr w:type="spellStart"/>
+            <w:r>
+              <w:t>semester</w:t>
+            </w:r>
+            <w:proofErr w:type="spellEnd"/>
+            <w:r>
+              <w:t xml:space="preserve"> mit den zugehörigen </w:t>
+            </w:r>
+            <w:proofErr w:type="spellStart"/>
+            <w:r>
+              <w:t>modulen</w:t>
+            </w:r>
+            <w:proofErr w:type="spellEnd"/>
+            <w:r>
+              <w:t xml:space="preserve"> werden angezeigt. (</w:t>
+            </w:r>
+            <w:proofErr w:type="spellStart"/>
+            <w:r>
+              <w:t>entwickler</w:t>
+            </w:r>
+            <w:proofErr w:type="spellEnd"/>
+            <w:r>
+              <w:t>)</w:t>
             </w:r>
           </w:p>
         </w:tc>
@@ -2562,10 +2892,16 @@
           </w:tcPr>
           <w:p>
             <w:r>
-              <w:t>Anforderungen für Lernmodus,Prüfungsmodus, Funktionalität an die Lernkarten etc.</w:t>
-            </w:r>
-            <w:bookmarkStart w:id="2" w:name="_GoBack"/>
-            <w:bookmarkEnd w:id="2"/>
+              <w:t xml:space="preserve">Anforderungen für </w:t>
+            </w:r>
+            <w:proofErr w:type="spellStart"/>
+            <w:r>
+              <w:t>Lernmodus,Prüfungsmodus</w:t>
+            </w:r>
+            <w:proofErr w:type="spellEnd"/>
+            <w:r>
+              <w:t>, Funktionalität an die Lernkarten etc.</w:t>
+            </w:r>
           </w:p>
         </w:tc>
         <w:tc>
@@ -2684,6 +3020,7 @@
         <w:t>n</w:t>
       </w:r>
       <w:r>
+        <w:lastRenderedPageBreak/>
         <w:t>te wäre, ein System, welches erlaubt alle Fragen und Antworten von anderen Studierenden des gle</w:t>
       </w:r>
       <w:r>
@@ -2706,7 +3043,6 @@
     </w:p>
     <w:p>
       <w:r>
-        <w:lastRenderedPageBreak/>
         <w:t>Weiterhin sollten auch Professoren damit arbeiten/umgehen können, um beispielsweise Probekla</w:t>
       </w:r>
       <w:r>
@@ -2726,109 +3062,87 @@
       </w:r>
     </w:p>
     <w:p>
-      <w:r>
-        <w:t>1.3</w:t>
-      </w:r>
+      <w:pPr>
+        <w:pStyle w:val="berschrift2"/>
+      </w:pPr>
+      <w:bookmarkStart w:id="2" w:name="_Toc241221403"/>
+      <w:r>
+        <w:t>Rahmenbedingungen</w:t>
+      </w:r>
+      <w:r>
+        <w:t xml:space="preserve"> und Organisation</w:t>
+      </w:r>
+      <w:bookmarkEnd w:id="2"/>
     </w:p>
     <w:p>
       <w:r>
-        <w:t>Unternehmen sind ebenfalls Stakeholder für dieses Projekt.</w:t>
+        <w:t>&lt;Wie wird zusammengearbeitet? Wer sind die Ansprechpartner?&gt;</w:t>
       </w:r>
     </w:p>
     <w:p>
-      <w:r>
-        <w:t>1.4</w:t>
-      </w:r>
+      <w:pPr>
+        <w:pStyle w:val="berschrift3"/>
+      </w:pPr>
+      <w:bookmarkStart w:id="3" w:name="_Toc241221404"/>
+      <w:r>
+        <w:t xml:space="preserve">Ansprechpartner auf </w:t>
+      </w:r>
+      <w:proofErr w:type="spellStart"/>
+      <w:r>
+        <w:t>Auftragnehmerseite</w:t>
+      </w:r>
+      <w:bookmarkEnd w:id="3"/>
+      <w:proofErr w:type="spellEnd"/>
     </w:p>
     <w:p>
       <w:r>
-        <w:t xml:space="preserve">Schulen und Bildungsministerien </w:t>
-      </w:r>
-      <w:r>
-        <w:t>Lehrer</w:t>
+        <w:t>Jan Dennis Bartels</w:t>
       </w:r>
     </w:p>
     <w:p>
       <w:r>
-        <w:t>1.5</w:t>
+        <w:t>Patrick Steinhauer</w:t>
       </w:r>
     </w:p>
     <w:p>
-      <w:r>
-        <w:t>Eltern</w:t>
-      </w:r>
+      <w:pPr>
+        <w:pStyle w:val="berschrift3"/>
+      </w:pPr>
+      <w:bookmarkStart w:id="4" w:name="_Toc241221405"/>
+      <w:r>
+        <w:t xml:space="preserve">Ansprechpartner auf </w:t>
+      </w:r>
+      <w:proofErr w:type="spellStart"/>
+      <w:r>
+        <w:t>Auftraggeberseite</w:t>
+      </w:r>
+      <w:bookmarkEnd w:id="4"/>
+      <w:proofErr w:type="spellEnd"/>
     </w:p>
     <w:p>
       <w:r>
-        <w:t>1.6</w:t>
-      </w:r>
-    </w:p>
-    <w:p/>
-    <w:p>
-      <w:pPr>
-        <w:pStyle w:val="berschrift2"/>
-      </w:pPr>
-      <w:bookmarkStart w:id="3" w:name="_Toc241221403"/>
-      <w:r>
-        <w:t>Rahmenbedingungen</w:t>
-      </w:r>
-      <w:r>
-        <w:t xml:space="preserve"> und Organisation</w:t>
-      </w:r>
-      <w:bookmarkEnd w:id="3"/>
+        <w:t>Manager der HAW</w:t>
+      </w:r>
     </w:p>
     <w:p>
       <w:r>
-        <w:t>&lt;Wie wird zusammengearbeitet? Wer sind die Ansprechpartner?&gt;</w:t>
+        <w:t>Assistent (noch hereinschreiben)</w:t>
       </w:r>
     </w:p>
     <w:p>
-      <w:pPr>
-        <w:pStyle w:val="berschrift3"/>
-      </w:pPr>
-      <w:bookmarkStart w:id="4" w:name="_Toc241221404"/>
-      <w:r>
-        <w:t xml:space="preserve">Ansprechpartner auf </w:t>
-      </w:r>
-      <w:r>
-        <w:t>Auftragnehmerseite</w:t>
-      </w:r>
-      <w:bookmarkEnd w:id="4"/>
+      <w:r>
+        <w:t>Stefan Sarstedt</w:t>
+      </w:r>
     </w:p>
     <w:p>
-      <w:r>
-        <w:t>Jan Dennis Bartels</w:t>
-      </w:r>
-    </w:p>
-    <w:p>
-      <w:r>
-        <w:t>Patrick Steinhauer</w:t>
-      </w:r>
-    </w:p>
-    <w:p>
       <w:pPr>
         <w:pStyle w:val="berschrift3"/>
       </w:pPr>
-      <w:bookmarkStart w:id="5" w:name="_Toc241221405"/>
-      <w:r>
-        <w:t>Ansprechpartner auf Auftraggeberseite</w:t>
+      <w:bookmarkStart w:id="5" w:name="_Toc241221406"/>
+      <w:r>
+        <w:t>Konventionen</w:t>
       </w:r>
       <w:bookmarkEnd w:id="5"/>
-    </w:p>
-    <w:p>
-      <w:r>
-        <w:t>Stefan Sarstedt</w:t>
-      </w:r>
-    </w:p>
-    <w:p>
-      <w:pPr>
-        <w:pStyle w:val="berschrift3"/>
-      </w:pPr>
-      <w:bookmarkStart w:id="6" w:name="_Toc241221406"/>
-      <w:r>
-        <w:t>Konventionen</w:t>
-      </w:r>
-      <w:bookmarkEnd w:id="6"/>
     </w:p>
     <w:p>
       <w:pPr>
@@ -2852,12 +3166,12 @@
       <w:pPr>
         <w:pStyle w:val="berschrift1"/>
       </w:pPr>
-      <w:bookmarkStart w:id="7" w:name="_Toc241221407"/>
+      <w:bookmarkStart w:id="6" w:name="_Toc241221407"/>
       <w:r>
         <w:lastRenderedPageBreak/>
         <w:t>Aufgabenstellung</w:t>
       </w:r>
-      <w:bookmarkEnd w:id="7"/>
+      <w:bookmarkEnd w:id="6"/>
     </w:p>
     <w:p>
       <w:r>
@@ -2886,9 +3200,71 @@
       <w:pPr>
         <w:pStyle w:val="berschrift2"/>
       </w:pPr>
-      <w:bookmarkStart w:id="8" w:name="_Toc241221408"/>
-      <w:r>
-        <w:t>&lt;Themenblock, z. B. „Reservierung“&gt;</w:t>
+      <w:bookmarkStart w:id="7" w:name="_Toc241221408"/>
+      <w:r>
+        <w:t xml:space="preserve">&lt;Themenblock, </w:t>
+      </w:r>
+      <w:bookmarkEnd w:id="7"/>
+      <w:r>
+        <w:t>Systemanforderungen&gt;</w:t>
+      </w:r>
+    </w:p>
+    <w:p>
+      <w:pPr>
+        <w:pStyle w:val="Anforderungen"/>
+      </w:pPr>
+      <w:r>
+        <w:t>Schnelle Reaktionen bei Mausklicks auf ein Auswählbares Objekt.</w:t>
+      </w:r>
+    </w:p>
+    <w:p>
+      <w:pPr>
+        <w:pStyle w:val="Anforderungen"/>
+      </w:pPr>
+      <w:r>
+        <w:t>Benutzung der Software auf Android, IOS, Linux und Windows</w:t>
+      </w:r>
+    </w:p>
+    <w:p>
+      <w:pPr>
+        <w:pStyle w:val="Anforderungen"/>
+        <w:numPr>
+          <w:ilvl w:val="0"/>
+          <w:numId w:val="0"/>
+        </w:numPr>
+        <w:ind w:left="851"/>
+      </w:pPr>
+      <w:r>
+        <w:t xml:space="preserve"> </w:t>
+      </w:r>
+    </w:p>
+    <w:p>
+      <w:pPr>
+        <w:pStyle w:val="Leistungsausgrenzung"/>
+      </w:pPr>
+      <w:r>
+        <w:t>Nutzerdaten werden nicht von der SOLE Anwendung gepflegt, sondern von Drittsystemen</w:t>
+      </w:r>
+      <w:r>
+        <w:t>.</w:t>
+      </w:r>
+    </w:p>
+    <w:p>
+      <w:pPr>
+        <w:pStyle w:val="berschrift2"/>
+      </w:pPr>
+      <w:bookmarkStart w:id="8" w:name="_Toc241221409"/>
+      <w:r>
+        <w:t>&lt;</w:t>
+      </w:r>
+      <w:r>
+        <w:t>Themenblock</w:t>
+      </w:r>
+      <w:r>
+        <w:t>, Lerngebiet</w:t>
+      </w:r>
+      <w:r>
+        <w:t>&gt;</w:t>
       </w:r>
       <w:bookmarkEnd w:id="8"/>
     </w:p>
@@ -2897,7 +3273,7 @@
         <w:pStyle w:val="Anforderungen"/>
       </w:pPr>
       <w:r>
-        <w:t>Anforderung 1</w:t>
+        <w:t>Der Lernfortschritt jedes Moduls soll angezeigt werden</w:t>
       </w:r>
     </w:p>
     <w:p>
@@ -2905,67 +3281,1949 @@
         <w:pStyle w:val="Anforderungen"/>
       </w:pPr>
       <w:r>
-        <w:t>Anforderung 2</w:t>
+        <w:t>Lernkarten sollen erstellt werden können.</w:t>
       </w:r>
     </w:p>
     <w:p>
       <w:pPr>
-        <w:pStyle w:val="Prmissen"/>
-      </w:pPr>
-      <w:r>
-        <w:t>Eine Prämisse</w:t>
+        <w:pStyle w:val="Anforderungen"/>
+      </w:pPr>
+      <w:r>
+        <w:t xml:space="preserve">Lernkarten </w:t>
+      </w:r>
+      <w:r>
+        <w:t>sollen</w:t>
+      </w:r>
+      <w:r>
+        <w:t xml:space="preserve"> aus Freitexten, Multiple Choice, Single Choice, Lückentexten, Grafiken, Diagrammen oder evtl. Fotos bestehen.</w:t>
+      </w:r>
+      <w:r>
+        <w:t xml:space="preserve"> Videos wären ebenfalls denkbar als Lernkarte.</w:t>
       </w:r>
     </w:p>
     <w:p>
       <w:pPr>
-        <w:pStyle w:val="Leistungsausgrenzung"/>
-      </w:pPr>
-      <w:r>
-        <w:t>Eine Ausgrenzung</w:t>
+        <w:pStyle w:val="Anforderungen"/>
+      </w:pPr>
+      <w:r>
+        <w:t>Lernkarten sollen nach dem Erstellen bearbeitet werden können.</w:t>
       </w:r>
     </w:p>
     <w:p>
       <w:pPr>
+        <w:pStyle w:val="Anforderungen"/>
+      </w:pPr>
+      <w:r>
+        <w:t>Lernkarten sollen in Lerngruppen ausgetauscht werden.</w:t>
+      </w:r>
+    </w:p>
+    <w:p>
+      <w:pPr>
+        <w:pStyle w:val="Anforderungen"/>
+      </w:pPr>
+      <w:r>
+        <w:t>Professoren können ebenfalls Lernkarten erstellen/bearbeiten.</w:t>
+      </w:r>
+    </w:p>
+    <w:p>
+      <w:pPr>
+        <w:pStyle w:val="Anforderungen"/>
+      </w:pPr>
+      <w:r>
+        <w:t>Im Lerngebiet wird die richtige Antwort auf eine Frage direkt angezeigt.</w:t>
+      </w:r>
+    </w:p>
+    <w:p>
+      <w:pPr>
+        <w:pStyle w:val="Anforderungen"/>
+      </w:pPr>
+      <w:r>
+        <w:t>Das Modul, welches bearbeitet werden soll kann hier ausgewählt werden.</w:t>
+      </w:r>
+    </w:p>
+    <w:p>
+      <w:pPr>
+        <w:pStyle w:val="Anforderungen"/>
+      </w:pPr>
+      <w:r>
+        <w:t>Die letzte Bearbeitung eines Moduls soll angegeben werden.</w:t>
+      </w:r>
+    </w:p>
+    <w:p>
+      <w:pPr>
+        <w:pStyle w:val="Anforderungen"/>
+      </w:pPr>
+      <w:r>
+        <w:t>Es soll die Möglichkeit geben, sich einen Schwierigkeitsgrad der Fragen bzw. Aufgaben au</w:t>
+      </w:r>
+      <w:r>
+        <w:t>s</w:t>
+      </w:r>
+      <w:r>
+        <w:t>suchen zu können.</w:t>
+      </w:r>
+    </w:p>
+    <w:p>
+      <w:pPr>
+        <w:pStyle w:val="Prmissen"/>
+      </w:pPr>
+      <w:r>
+        <w:t>Alle Daten, die auf das Studium</w:t>
+      </w:r>
+      <w:r>
+        <w:t xml:space="preserve"> bzw. den Studiengang</w:t>
+      </w:r>
+      <w:r>
+        <w:t xml:space="preserve"> bezogen sind, wie z.B. Modulnamen der verschiedenen Semester müssen per Hand eingearbeitet werden. </w:t>
+      </w:r>
+    </w:p>
+    <w:p>
+      <w:pPr>
         <w:pStyle w:val="berschrift2"/>
       </w:pPr>
-      <w:bookmarkStart w:id="9" w:name="_Toc241221409"/>
-      <w:r>
-        <w:t>&lt;</w:t>
-      </w:r>
-      <w:r>
-        <w:t>Themenblock&gt;</w:t>
+      <w:r>
+        <w:t>&lt;Themenblock, Prüfungsmodus&gt;</w:t>
+      </w:r>
+    </w:p>
+    <w:p>
+      <w:pPr>
+        <w:pStyle w:val="Anforderungen"/>
+      </w:pPr>
+      <w:r>
+        <w:t>Der Prüfungsmodus besteht aus Klausuren, Tests, Übungen, die vom Professor bereitg</w:t>
+      </w:r>
+      <w:r>
+        <w:t>e</w:t>
+      </w:r>
+      <w:r>
+        <w:t>stellt werden.</w:t>
+      </w:r>
+    </w:p>
+    <w:p>
+      <w:pPr>
+        <w:pStyle w:val="Anforderungen"/>
+      </w:pPr>
+      <w:r>
+        <w:t>Die hier bereit gestellten „Prüfungen“ sollen ein Bearbeitungszeitlimit haben.</w:t>
+      </w:r>
+    </w:p>
+    <w:p>
+      <w:pPr>
+        <w:pStyle w:val="Anforderungen"/>
+      </w:pPr>
+      <w:r>
+        <w:t>Multiple Choice, Single Choice, sowie Lückentexte werden von System korrigiert, jedoch muss der Professor oder Assistent ebenfalls Korrektur lesen.</w:t>
+      </w:r>
+    </w:p>
+    <w:p>
+      <w:pPr>
+        <w:pStyle w:val="Anforderungen"/>
+      </w:pPr>
+      <w:r>
+        <w:t>Anzahl der richtig bearbeiteten Aufgaben soll angezeigt werden.</w:t>
+      </w:r>
+    </w:p>
+    <w:p>
+      <w:pPr>
+        <w:pStyle w:val="Anforderungen"/>
+      </w:pPr>
+      <w:r>
+        <w:t>Es darf ausgewählt werden, was für eine Art von Lernkarte bearbeitet wird.</w:t>
+      </w:r>
+    </w:p>
+    <w:p>
+      <w:pPr>
+        <w:pStyle w:val="Anforderungen"/>
+      </w:pPr>
+      <w:r>
+        <w:t>Es soll wie im Lerngebiet möglich sein, einen Schwierigkeitsgrad auszuwählen.</w:t>
+      </w:r>
+    </w:p>
+    <w:p>
+      <w:pPr>
+        <w:pStyle w:val="Anforderungen"/>
+        <w:numPr>
+          <w:ilvl w:val="0"/>
+          <w:numId w:val="0"/>
+        </w:numPr>
+        <w:ind w:left="851"/>
+      </w:pPr>
+    </w:p>
+    <w:p>
+      <w:pPr>
+        <w:pStyle w:val="berschrift2"/>
+      </w:pPr>
+      <w:r>
+        <w:t xml:space="preserve">&lt;Themenblock, </w:t>
+      </w:r>
+      <w:r>
+        <w:t>Hochladen/Herunterladen&gt;</w:t>
+      </w:r>
+    </w:p>
+    <w:p>
+      <w:pPr>
+        <w:pStyle w:val="Anforderungen"/>
+      </w:pPr>
+      <w:r>
+        <w:t>Studenten und Professoren sollen die Möglichkeit haben Dokumente Hochladen zu können, sowie herunterzuladen.</w:t>
+      </w:r>
+    </w:p>
+    <w:p>
+      <w:pPr>
+        <w:pStyle w:val="Anforderungen"/>
+      </w:pPr>
+      <w:r>
+        <w:t>Es werden beim hochladen die Dateiformate .</w:t>
+      </w:r>
+      <w:proofErr w:type="spellStart"/>
+      <w:r>
+        <w:t>txt</w:t>
+      </w:r>
+      <w:proofErr w:type="spellEnd"/>
+      <w:r>
+        <w:t>, .mp3, .</w:t>
+      </w:r>
+      <w:proofErr w:type="spellStart"/>
+      <w:r>
+        <w:t>pdf</w:t>
+      </w:r>
+      <w:proofErr w:type="spellEnd"/>
+      <w:r>
+        <w:t>, .mp4, .</w:t>
+      </w:r>
+      <w:proofErr w:type="spellStart"/>
+      <w:r>
+        <w:t>docx</w:t>
+      </w:r>
+      <w:proofErr w:type="spellEnd"/>
+      <w:r>
+        <w:t>, .JPEG, .PNG, .BMP erlaubt.</w:t>
+      </w:r>
+    </w:p>
+    <w:p>
+      <w:pPr>
+        <w:pStyle w:val="Anforderungen"/>
+      </w:pPr>
+      <w:r>
+        <w:t>Es soll eine Anzeige auftauchen, die zeigt wie lange der Vorgang für das hochladen noch dauert.</w:t>
+      </w:r>
+    </w:p>
+    <w:p/>
+    <w:p>
+      <w:pPr>
+        <w:pStyle w:val="berschrift2"/>
+      </w:pPr>
+      <w:r>
+        <w:lastRenderedPageBreak/>
+        <w:t>&lt;Themenblock, Andere Funktionalitäten&gt;</w:t>
+      </w:r>
+    </w:p>
+    <w:p>
+      <w:pPr>
+        <w:pStyle w:val="Anforderungen"/>
+      </w:pPr>
+      <w:r>
+        <w:t>Lernerfolge sollen geteilt werden.</w:t>
+      </w:r>
+    </w:p>
+    <w:p>
+      <w:pPr>
+        <w:pStyle w:val="Anforderungen"/>
+      </w:pPr>
+      <w:r>
+        <w:t>Verknüpfungen zu sozialen Netzwerken herstellen.</w:t>
+      </w:r>
+    </w:p>
+    <w:p>
+      <w:pPr>
+        <w:pStyle w:val="Anforderungen"/>
+      </w:pPr>
+      <w:r>
+        <w:t>Verbindung mit Excel (Daten importieren/exportieren)</w:t>
+      </w:r>
+      <w:r>
+        <w:t>.</w:t>
+      </w:r>
+    </w:p>
+    <w:p>
+      <w:pPr>
+        <w:pStyle w:val="Anforderungen"/>
+      </w:pPr>
+      <w:r>
+        <w:t>Bei zu vielen falschen Ergebnissen wird der Professor benachrichtigt.</w:t>
+      </w:r>
+    </w:p>
+    <w:p>
+      <w:pPr>
+        <w:pStyle w:val="Anforderungen"/>
+      </w:pPr>
+    </w:p>
+    <w:p>
+      <w:pPr>
+        <w:pStyle w:val="berschrift1"/>
+      </w:pPr>
+      <w:bookmarkStart w:id="9" w:name="_Toc241221410"/>
+      <w:r>
+        <w:t>Prioritäten</w:t>
       </w:r>
       <w:bookmarkEnd w:id="9"/>
     </w:p>
+    <w:p/>
     <w:p>
-      <w:r>
-        <w:t>...</w:t>
+      <w:pPr>
+        <w:pStyle w:val="berschrift2"/>
+      </w:pPr>
+      <w:r>
+        <w:t>Anforderungen</w:t>
       </w:r>
     </w:p>
+    <w:p/>
+    <w:tbl>
+      <w:tblPr>
+        <w:tblStyle w:val="Tabellenraster"/>
+        <w:tblW w:w="0" w:type="auto"/>
+        <w:tblLook w:val="04A0" w:firstRow="1" w:lastRow="0" w:firstColumn="1" w:lastColumn="0" w:noHBand="0" w:noVBand="1"/>
+      </w:tblPr>
+      <w:tblGrid>
+        <w:gridCol w:w="1381"/>
+        <w:gridCol w:w="2141"/>
+        <w:gridCol w:w="1198"/>
+        <w:gridCol w:w="2228"/>
+      </w:tblGrid>
+      <w:tr>
+        <w:tc>
+          <w:tcPr>
+            <w:tcW w:w="1369" w:type="dxa"/>
+          </w:tcPr>
+          <w:p>
+            <w:pPr>
+              <w:rPr>
+                <w:b/>
+              </w:rPr>
+            </w:pPr>
+            <w:r>
+              <w:rPr>
+                <w:b/>
+              </w:rPr>
+              <w:t>Anforderung</w:t>
+            </w:r>
+          </w:p>
+        </w:tc>
+        <w:tc>
+          <w:tcPr>
+            <w:tcW w:w="2141" w:type="dxa"/>
+          </w:tcPr>
+          <w:p>
+            <w:pPr>
+              <w:rPr>
+                <w:b/>
+              </w:rPr>
+            </w:pPr>
+            <w:r>
+              <w:rPr>
+                <w:b/>
+              </w:rPr>
+              <w:t>Dringend no</w:t>
+            </w:r>
+            <w:r>
+              <w:rPr>
+                <w:b/>
+              </w:rPr>
+              <w:t>t</w:t>
+            </w:r>
+            <w:r>
+              <w:rPr>
+                <w:b/>
+              </w:rPr>
+              <w:t>wendig</w:t>
+            </w:r>
+          </w:p>
+        </w:tc>
+        <w:tc>
+          <w:tcPr>
+            <w:tcW w:w="1174" w:type="dxa"/>
+          </w:tcPr>
+          <w:p>
+            <w:pPr>
+              <w:rPr>
+                <w:b/>
+              </w:rPr>
+            </w:pPr>
+            <w:r>
+              <w:rPr>
+                <w:b/>
+              </w:rPr>
+              <w:t>notwendig</w:t>
+            </w:r>
+          </w:p>
+        </w:tc>
+        <w:tc>
+          <w:tcPr>
+            <w:tcW w:w="2228" w:type="dxa"/>
+          </w:tcPr>
+          <w:p>
+            <w:pPr>
+              <w:rPr>
+                <w:b/>
+              </w:rPr>
+            </w:pPr>
+            <w:r>
+              <w:rPr>
+                <w:b/>
+              </w:rPr>
+              <w:t>Weniger notwendig</w:t>
+            </w:r>
+          </w:p>
+        </w:tc>
+      </w:tr>
+      <w:tr>
+        <w:tc>
+          <w:tcPr>
+            <w:tcW w:w="1369" w:type="dxa"/>
+          </w:tcPr>
+          <w:p>
+            <w:r>
+              <w:t>A01</w:t>
+            </w:r>
+          </w:p>
+        </w:tc>
+        <w:tc>
+          <w:tcPr>
+            <w:tcW w:w="2141" w:type="dxa"/>
+          </w:tcPr>
+          <w:p>
+            <w:pPr>
+              <w:jc w:val="center"/>
+            </w:pPr>
+            <w:r>
+              <w:t>X</w:t>
+            </w:r>
+          </w:p>
+        </w:tc>
+        <w:tc>
+          <w:tcPr>
+            <w:tcW w:w="1174" w:type="dxa"/>
+          </w:tcPr>
+          <w:p>
+            <w:pPr>
+              <w:jc w:val="center"/>
+            </w:pPr>
+          </w:p>
+        </w:tc>
+        <w:tc>
+          <w:tcPr>
+            <w:tcW w:w="2228" w:type="dxa"/>
+          </w:tcPr>
+          <w:p>
+            <w:pPr>
+              <w:jc w:val="center"/>
+            </w:pPr>
+          </w:p>
+        </w:tc>
+      </w:tr>
+      <w:tr>
+        <w:tc>
+          <w:tcPr>
+            <w:tcW w:w="1369" w:type="dxa"/>
+          </w:tcPr>
+          <w:p>
+            <w:r>
+              <w:t>A02</w:t>
+            </w:r>
+          </w:p>
+        </w:tc>
+        <w:tc>
+          <w:tcPr>
+            <w:tcW w:w="2141" w:type="dxa"/>
+          </w:tcPr>
+          <w:p>
+            <w:pPr>
+              <w:jc w:val="center"/>
+            </w:pPr>
+            <w:r>
+              <w:t>X</w:t>
+            </w:r>
+          </w:p>
+        </w:tc>
+        <w:tc>
+          <w:tcPr>
+            <w:tcW w:w="1174" w:type="dxa"/>
+          </w:tcPr>
+          <w:p>
+            <w:pPr>
+              <w:jc w:val="center"/>
+            </w:pPr>
+          </w:p>
+        </w:tc>
+        <w:tc>
+          <w:tcPr>
+            <w:tcW w:w="2228" w:type="dxa"/>
+          </w:tcPr>
+          <w:p>
+            <w:pPr>
+              <w:jc w:val="center"/>
+            </w:pPr>
+          </w:p>
+        </w:tc>
+      </w:tr>
+      <w:tr>
+        <w:tc>
+          <w:tcPr>
+            <w:tcW w:w="1369" w:type="dxa"/>
+          </w:tcPr>
+          <w:p>
+            <w:r>
+              <w:t>A03</w:t>
+            </w:r>
+          </w:p>
+        </w:tc>
+        <w:tc>
+          <w:tcPr>
+            <w:tcW w:w="2141" w:type="dxa"/>
+          </w:tcPr>
+          <w:p>
+            <w:pPr>
+              <w:jc w:val="center"/>
+            </w:pPr>
+          </w:p>
+        </w:tc>
+        <w:tc>
+          <w:tcPr>
+            <w:tcW w:w="1174" w:type="dxa"/>
+          </w:tcPr>
+          <w:p>
+            <w:pPr>
+              <w:jc w:val="center"/>
+            </w:pPr>
+            <w:r>
+              <w:t>X</w:t>
+            </w:r>
+          </w:p>
+        </w:tc>
+        <w:tc>
+          <w:tcPr>
+            <w:tcW w:w="2228" w:type="dxa"/>
+          </w:tcPr>
+          <w:p>
+            <w:pPr>
+              <w:jc w:val="center"/>
+            </w:pPr>
+          </w:p>
+        </w:tc>
+      </w:tr>
+      <w:tr>
+        <w:tc>
+          <w:tcPr>
+            <w:tcW w:w="1369" w:type="dxa"/>
+          </w:tcPr>
+          <w:p>
+            <w:r>
+              <w:t>A04</w:t>
+            </w:r>
+          </w:p>
+        </w:tc>
+        <w:tc>
+          <w:tcPr>
+            <w:tcW w:w="2141" w:type="dxa"/>
+          </w:tcPr>
+          <w:p>
+            <w:pPr>
+              <w:jc w:val="center"/>
+            </w:pPr>
+            <w:r>
+              <w:t>X</w:t>
+            </w:r>
+          </w:p>
+        </w:tc>
+        <w:tc>
+          <w:tcPr>
+            <w:tcW w:w="1174" w:type="dxa"/>
+          </w:tcPr>
+          <w:p>
+            <w:pPr>
+              <w:jc w:val="center"/>
+            </w:pPr>
+          </w:p>
+        </w:tc>
+        <w:tc>
+          <w:tcPr>
+            <w:tcW w:w="2228" w:type="dxa"/>
+          </w:tcPr>
+          <w:p>
+            <w:pPr>
+              <w:jc w:val="center"/>
+            </w:pPr>
+          </w:p>
+        </w:tc>
+      </w:tr>
+      <w:tr>
+        <w:tc>
+          <w:tcPr>
+            <w:tcW w:w="1369" w:type="dxa"/>
+          </w:tcPr>
+          <w:p>
+            <w:r>
+              <w:t>A05</w:t>
+            </w:r>
+          </w:p>
+        </w:tc>
+        <w:tc>
+          <w:tcPr>
+            <w:tcW w:w="2141" w:type="dxa"/>
+          </w:tcPr>
+          <w:p>
+            <w:pPr>
+              <w:jc w:val="center"/>
+            </w:pPr>
+            <w:r>
+              <w:t>X</w:t>
+            </w:r>
+          </w:p>
+        </w:tc>
+        <w:tc>
+          <w:tcPr>
+            <w:tcW w:w="1174" w:type="dxa"/>
+          </w:tcPr>
+          <w:p>
+            <w:pPr>
+              <w:jc w:val="center"/>
+            </w:pPr>
+          </w:p>
+        </w:tc>
+        <w:tc>
+          <w:tcPr>
+            <w:tcW w:w="2228" w:type="dxa"/>
+          </w:tcPr>
+          <w:p>
+            <w:pPr>
+              <w:jc w:val="center"/>
+            </w:pPr>
+          </w:p>
+        </w:tc>
+      </w:tr>
+      <w:tr>
+        <w:tc>
+          <w:tcPr>
+            <w:tcW w:w="1369" w:type="dxa"/>
+          </w:tcPr>
+          <w:p>
+            <w:r>
+              <w:t>A06</w:t>
+            </w:r>
+          </w:p>
+        </w:tc>
+        <w:tc>
+          <w:tcPr>
+            <w:tcW w:w="2141" w:type="dxa"/>
+          </w:tcPr>
+          <w:p>
+            <w:pPr>
+              <w:jc w:val="center"/>
+            </w:pPr>
+          </w:p>
+        </w:tc>
+        <w:tc>
+          <w:tcPr>
+            <w:tcW w:w="1174" w:type="dxa"/>
+          </w:tcPr>
+          <w:p>
+            <w:pPr>
+              <w:jc w:val="center"/>
+            </w:pPr>
+          </w:p>
+        </w:tc>
+        <w:tc>
+          <w:tcPr>
+            <w:tcW w:w="2228" w:type="dxa"/>
+          </w:tcPr>
+          <w:p>
+            <w:pPr>
+              <w:jc w:val="center"/>
+            </w:pPr>
+            <w:r>
+              <w:t>X</w:t>
+            </w:r>
+          </w:p>
+        </w:tc>
+      </w:tr>
+      <w:tr>
+        <w:tc>
+          <w:tcPr>
+            <w:tcW w:w="1369" w:type="dxa"/>
+          </w:tcPr>
+          <w:p>
+            <w:r>
+              <w:t>A07</w:t>
+            </w:r>
+          </w:p>
+        </w:tc>
+        <w:tc>
+          <w:tcPr>
+            <w:tcW w:w="2141" w:type="dxa"/>
+          </w:tcPr>
+          <w:p>
+            <w:pPr>
+              <w:jc w:val="center"/>
+            </w:pPr>
+          </w:p>
+        </w:tc>
+        <w:tc>
+          <w:tcPr>
+            <w:tcW w:w="1174" w:type="dxa"/>
+          </w:tcPr>
+          <w:p>
+            <w:pPr>
+              <w:jc w:val="center"/>
+            </w:pPr>
+            <w:r>
+              <w:t>X</w:t>
+            </w:r>
+          </w:p>
+        </w:tc>
+        <w:tc>
+          <w:tcPr>
+            <w:tcW w:w="2228" w:type="dxa"/>
+          </w:tcPr>
+          <w:p>
+            <w:pPr>
+              <w:jc w:val="center"/>
+            </w:pPr>
+          </w:p>
+        </w:tc>
+      </w:tr>
+      <w:tr>
+        <w:tc>
+          <w:tcPr>
+            <w:tcW w:w="1369" w:type="dxa"/>
+          </w:tcPr>
+          <w:p>
+            <w:r>
+              <w:t>A08</w:t>
+            </w:r>
+          </w:p>
+        </w:tc>
+        <w:tc>
+          <w:tcPr>
+            <w:tcW w:w="2141" w:type="dxa"/>
+          </w:tcPr>
+          <w:p>
+            <w:pPr>
+              <w:jc w:val="center"/>
+            </w:pPr>
+          </w:p>
+        </w:tc>
+        <w:tc>
+          <w:tcPr>
+            <w:tcW w:w="1174" w:type="dxa"/>
+          </w:tcPr>
+          <w:p>
+            <w:pPr>
+              <w:jc w:val="center"/>
+            </w:pPr>
+            <w:r>
+              <w:t>X</w:t>
+            </w:r>
+          </w:p>
+        </w:tc>
+        <w:tc>
+          <w:tcPr>
+            <w:tcW w:w="2228" w:type="dxa"/>
+          </w:tcPr>
+          <w:p>
+            <w:pPr>
+              <w:jc w:val="center"/>
+            </w:pPr>
+          </w:p>
+        </w:tc>
+      </w:tr>
+      <w:tr>
+        <w:tc>
+          <w:tcPr>
+            <w:tcW w:w="1369" w:type="dxa"/>
+          </w:tcPr>
+          <w:p>
+            <w:r>
+              <w:t>A09</w:t>
+            </w:r>
+          </w:p>
+        </w:tc>
+        <w:tc>
+          <w:tcPr>
+            <w:tcW w:w="2141" w:type="dxa"/>
+          </w:tcPr>
+          <w:p>
+            <w:pPr>
+              <w:jc w:val="center"/>
+            </w:pPr>
+            <w:r>
+              <w:t>X</w:t>
+            </w:r>
+          </w:p>
+        </w:tc>
+        <w:tc>
+          <w:tcPr>
+            <w:tcW w:w="1174" w:type="dxa"/>
+          </w:tcPr>
+          <w:p>
+            <w:pPr>
+              <w:jc w:val="center"/>
+            </w:pPr>
+          </w:p>
+        </w:tc>
+        <w:tc>
+          <w:tcPr>
+            <w:tcW w:w="2228" w:type="dxa"/>
+          </w:tcPr>
+          <w:p>
+            <w:pPr>
+              <w:jc w:val="center"/>
+            </w:pPr>
+          </w:p>
+        </w:tc>
+      </w:tr>
+      <w:tr>
+        <w:tc>
+          <w:tcPr>
+            <w:tcW w:w="1369" w:type="dxa"/>
+          </w:tcPr>
+          <w:p>
+            <w:r>
+              <w:t>A10</w:t>
+            </w:r>
+          </w:p>
+        </w:tc>
+        <w:tc>
+          <w:tcPr>
+            <w:tcW w:w="2141" w:type="dxa"/>
+          </w:tcPr>
+          <w:p>
+            <w:pPr>
+              <w:jc w:val="center"/>
+            </w:pPr>
+            <w:r>
+              <w:t>X</w:t>
+            </w:r>
+          </w:p>
+        </w:tc>
+        <w:tc>
+          <w:tcPr>
+            <w:tcW w:w="1174" w:type="dxa"/>
+          </w:tcPr>
+          <w:p>
+            <w:pPr>
+              <w:jc w:val="center"/>
+            </w:pPr>
+          </w:p>
+        </w:tc>
+        <w:tc>
+          <w:tcPr>
+            <w:tcW w:w="2228" w:type="dxa"/>
+          </w:tcPr>
+          <w:p>
+            <w:pPr>
+              <w:jc w:val="center"/>
+            </w:pPr>
+          </w:p>
+        </w:tc>
+      </w:tr>
+      <w:tr>
+        <w:tc>
+          <w:tcPr>
+            <w:tcW w:w="1369" w:type="dxa"/>
+          </w:tcPr>
+          <w:p>
+            <w:r>
+              <w:t>A11</w:t>
+            </w:r>
+          </w:p>
+        </w:tc>
+        <w:tc>
+          <w:tcPr>
+            <w:tcW w:w="2141" w:type="dxa"/>
+          </w:tcPr>
+          <w:p>
+            <w:pPr>
+              <w:jc w:val="center"/>
+            </w:pPr>
+          </w:p>
+        </w:tc>
+        <w:tc>
+          <w:tcPr>
+            <w:tcW w:w="1174" w:type="dxa"/>
+          </w:tcPr>
+          <w:p>
+            <w:pPr>
+              <w:jc w:val="center"/>
+            </w:pPr>
+          </w:p>
+        </w:tc>
+        <w:tc>
+          <w:tcPr>
+            <w:tcW w:w="2228" w:type="dxa"/>
+          </w:tcPr>
+          <w:p>
+            <w:pPr>
+              <w:jc w:val="center"/>
+            </w:pPr>
+            <w:r>
+              <w:t>X</w:t>
+            </w:r>
+          </w:p>
+        </w:tc>
+      </w:tr>
+      <w:tr>
+        <w:tc>
+          <w:tcPr>
+            <w:tcW w:w="1369" w:type="dxa"/>
+          </w:tcPr>
+          <w:p>
+            <w:r>
+              <w:t>A12</w:t>
+            </w:r>
+          </w:p>
+        </w:tc>
+        <w:tc>
+          <w:tcPr>
+            <w:tcW w:w="2141" w:type="dxa"/>
+          </w:tcPr>
+          <w:p>
+            <w:pPr>
+              <w:jc w:val="center"/>
+            </w:pPr>
+          </w:p>
+        </w:tc>
+        <w:tc>
+          <w:tcPr>
+            <w:tcW w:w="1174" w:type="dxa"/>
+          </w:tcPr>
+          <w:p>
+            <w:pPr>
+              <w:jc w:val="center"/>
+            </w:pPr>
+            <w:r>
+              <w:t>X</w:t>
+            </w:r>
+          </w:p>
+        </w:tc>
+        <w:tc>
+          <w:tcPr>
+            <w:tcW w:w="2228" w:type="dxa"/>
+          </w:tcPr>
+          <w:p>
+            <w:pPr>
+              <w:jc w:val="center"/>
+            </w:pPr>
+          </w:p>
+        </w:tc>
+      </w:tr>
+      <w:tr>
+        <w:tc>
+          <w:tcPr>
+            <w:tcW w:w="1369" w:type="dxa"/>
+          </w:tcPr>
+          <w:p>
+            <w:r>
+              <w:t>A13</w:t>
+            </w:r>
+          </w:p>
+        </w:tc>
+        <w:tc>
+          <w:tcPr>
+            <w:tcW w:w="2141" w:type="dxa"/>
+          </w:tcPr>
+          <w:p>
+            <w:pPr>
+              <w:jc w:val="center"/>
+            </w:pPr>
+            <w:r>
+              <w:t>X</w:t>
+            </w:r>
+          </w:p>
+        </w:tc>
+        <w:tc>
+          <w:tcPr>
+            <w:tcW w:w="1174" w:type="dxa"/>
+          </w:tcPr>
+          <w:p>
+            <w:pPr>
+              <w:jc w:val="center"/>
+            </w:pPr>
+          </w:p>
+        </w:tc>
+        <w:tc>
+          <w:tcPr>
+            <w:tcW w:w="2228" w:type="dxa"/>
+          </w:tcPr>
+          <w:p>
+            <w:pPr>
+              <w:jc w:val="center"/>
+            </w:pPr>
+          </w:p>
+        </w:tc>
+      </w:tr>
+      <w:tr>
+        <w:tc>
+          <w:tcPr>
+            <w:tcW w:w="1369" w:type="dxa"/>
+          </w:tcPr>
+          <w:p>
+            <w:r>
+              <w:t>A14</w:t>
+            </w:r>
+          </w:p>
+        </w:tc>
+        <w:tc>
+          <w:tcPr>
+            <w:tcW w:w="2141" w:type="dxa"/>
+          </w:tcPr>
+          <w:p>
+            <w:pPr>
+              <w:jc w:val="center"/>
+            </w:pPr>
+          </w:p>
+        </w:tc>
+        <w:tc>
+          <w:tcPr>
+            <w:tcW w:w="1174" w:type="dxa"/>
+          </w:tcPr>
+          <w:p>
+            <w:pPr>
+              <w:jc w:val="center"/>
+            </w:pPr>
+            <w:r>
+              <w:t>X</w:t>
+            </w:r>
+          </w:p>
+        </w:tc>
+        <w:tc>
+          <w:tcPr>
+            <w:tcW w:w="2228" w:type="dxa"/>
+          </w:tcPr>
+          <w:p>
+            <w:pPr>
+              <w:jc w:val="center"/>
+            </w:pPr>
+          </w:p>
+        </w:tc>
+      </w:tr>
+      <w:tr>
+        <w:tc>
+          <w:tcPr>
+            <w:tcW w:w="1369" w:type="dxa"/>
+          </w:tcPr>
+          <w:p>
+            <w:r>
+              <w:t>A15</w:t>
+            </w:r>
+          </w:p>
+        </w:tc>
+        <w:tc>
+          <w:tcPr>
+            <w:tcW w:w="2141" w:type="dxa"/>
+          </w:tcPr>
+          <w:p>
+            <w:pPr>
+              <w:jc w:val="center"/>
+            </w:pPr>
+            <w:r>
+              <w:t>X</w:t>
+            </w:r>
+          </w:p>
+        </w:tc>
+        <w:tc>
+          <w:tcPr>
+            <w:tcW w:w="1174" w:type="dxa"/>
+          </w:tcPr>
+          <w:p>
+            <w:pPr>
+              <w:jc w:val="center"/>
+            </w:pPr>
+          </w:p>
+        </w:tc>
+        <w:tc>
+          <w:tcPr>
+            <w:tcW w:w="2228" w:type="dxa"/>
+          </w:tcPr>
+          <w:p>
+            <w:pPr>
+              <w:jc w:val="center"/>
+            </w:pPr>
+          </w:p>
+        </w:tc>
+      </w:tr>
+      <w:tr>
+        <w:tc>
+          <w:tcPr>
+            <w:tcW w:w="1369" w:type="dxa"/>
+          </w:tcPr>
+          <w:p>
+            <w:r>
+              <w:t>A16</w:t>
+            </w:r>
+          </w:p>
+        </w:tc>
+        <w:tc>
+          <w:tcPr>
+            <w:tcW w:w="2141" w:type="dxa"/>
+          </w:tcPr>
+          <w:p>
+            <w:pPr>
+              <w:jc w:val="center"/>
+            </w:pPr>
+          </w:p>
+        </w:tc>
+        <w:tc>
+          <w:tcPr>
+            <w:tcW w:w="1174" w:type="dxa"/>
+          </w:tcPr>
+          <w:p>
+            <w:pPr>
+              <w:jc w:val="center"/>
+            </w:pPr>
+          </w:p>
+        </w:tc>
+        <w:tc>
+          <w:tcPr>
+            <w:tcW w:w="2228" w:type="dxa"/>
+          </w:tcPr>
+          <w:p>
+            <w:pPr>
+              <w:jc w:val="center"/>
+            </w:pPr>
+            <w:r>
+              <w:t>X</w:t>
+            </w:r>
+          </w:p>
+        </w:tc>
+      </w:tr>
+      <w:tr>
+        <w:tc>
+          <w:tcPr>
+            <w:tcW w:w="1369" w:type="dxa"/>
+          </w:tcPr>
+          <w:p>
+            <w:r>
+              <w:t>A17</w:t>
+            </w:r>
+          </w:p>
+        </w:tc>
+        <w:tc>
+          <w:tcPr>
+            <w:tcW w:w="2141" w:type="dxa"/>
+          </w:tcPr>
+          <w:p>
+            <w:pPr>
+              <w:jc w:val="center"/>
+            </w:pPr>
+            <w:r>
+              <w:t>X</w:t>
+            </w:r>
+          </w:p>
+        </w:tc>
+        <w:tc>
+          <w:tcPr>
+            <w:tcW w:w="1174" w:type="dxa"/>
+          </w:tcPr>
+          <w:p>
+            <w:pPr>
+              <w:jc w:val="center"/>
+            </w:pPr>
+          </w:p>
+        </w:tc>
+        <w:tc>
+          <w:tcPr>
+            <w:tcW w:w="2228" w:type="dxa"/>
+          </w:tcPr>
+          <w:p>
+            <w:pPr>
+              <w:jc w:val="center"/>
+            </w:pPr>
+          </w:p>
+        </w:tc>
+      </w:tr>
+      <w:tr>
+        <w:tc>
+          <w:tcPr>
+            <w:tcW w:w="1369" w:type="dxa"/>
+          </w:tcPr>
+          <w:p>
+            <w:r>
+              <w:t>A18</w:t>
+            </w:r>
+          </w:p>
+        </w:tc>
+        <w:tc>
+          <w:tcPr>
+            <w:tcW w:w="2141" w:type="dxa"/>
+          </w:tcPr>
+          <w:p>
+            <w:pPr>
+              <w:jc w:val="center"/>
+            </w:pPr>
+          </w:p>
+        </w:tc>
+        <w:tc>
+          <w:tcPr>
+            <w:tcW w:w="1174" w:type="dxa"/>
+          </w:tcPr>
+          <w:p>
+            <w:pPr>
+              <w:jc w:val="center"/>
+            </w:pPr>
+            <w:r>
+              <w:t>X</w:t>
+            </w:r>
+          </w:p>
+        </w:tc>
+        <w:tc>
+          <w:tcPr>
+            <w:tcW w:w="2228" w:type="dxa"/>
+          </w:tcPr>
+          <w:p>
+            <w:pPr>
+              <w:jc w:val="center"/>
+            </w:pPr>
+          </w:p>
+        </w:tc>
+      </w:tr>
+      <w:tr>
+        <w:tc>
+          <w:tcPr>
+            <w:tcW w:w="1369" w:type="dxa"/>
+          </w:tcPr>
+          <w:p>
+            <w:r>
+              <w:t>A19</w:t>
+            </w:r>
+          </w:p>
+        </w:tc>
+        <w:tc>
+          <w:tcPr>
+            <w:tcW w:w="2141" w:type="dxa"/>
+          </w:tcPr>
+          <w:p>
+            <w:pPr>
+              <w:jc w:val="center"/>
+            </w:pPr>
+            <w:r>
+              <w:t>X</w:t>
+            </w:r>
+          </w:p>
+        </w:tc>
+        <w:tc>
+          <w:tcPr>
+            <w:tcW w:w="1174" w:type="dxa"/>
+          </w:tcPr>
+          <w:p>
+            <w:pPr>
+              <w:jc w:val="center"/>
+            </w:pPr>
+          </w:p>
+        </w:tc>
+        <w:tc>
+          <w:tcPr>
+            <w:tcW w:w="2228" w:type="dxa"/>
+          </w:tcPr>
+          <w:p>
+            <w:pPr>
+              <w:jc w:val="center"/>
+            </w:pPr>
+          </w:p>
+        </w:tc>
+      </w:tr>
+      <w:tr>
+        <w:tc>
+          <w:tcPr>
+            <w:tcW w:w="1369" w:type="dxa"/>
+          </w:tcPr>
+          <w:p>
+            <w:r>
+              <w:t>A20</w:t>
+            </w:r>
+          </w:p>
+        </w:tc>
+        <w:tc>
+          <w:tcPr>
+            <w:tcW w:w="2141" w:type="dxa"/>
+          </w:tcPr>
+          <w:p>
+            <w:pPr>
+              <w:jc w:val="center"/>
+            </w:pPr>
+          </w:p>
+        </w:tc>
+        <w:tc>
+          <w:tcPr>
+            <w:tcW w:w="1174" w:type="dxa"/>
+          </w:tcPr>
+          <w:p>
+            <w:pPr>
+              <w:jc w:val="center"/>
+            </w:pPr>
+            <w:r>
+              <w:t>X</w:t>
+            </w:r>
+          </w:p>
+        </w:tc>
+        <w:tc>
+          <w:tcPr>
+            <w:tcW w:w="2228" w:type="dxa"/>
+          </w:tcPr>
+          <w:p>
+            <w:pPr>
+              <w:jc w:val="center"/>
+            </w:pPr>
+          </w:p>
+        </w:tc>
+      </w:tr>
+      <w:tr>
+        <w:tc>
+          <w:tcPr>
+            <w:tcW w:w="1369" w:type="dxa"/>
+          </w:tcPr>
+          <w:p>
+            <w:r>
+              <w:t>A21</w:t>
+            </w:r>
+          </w:p>
+        </w:tc>
+        <w:tc>
+          <w:tcPr>
+            <w:tcW w:w="2141" w:type="dxa"/>
+          </w:tcPr>
+          <w:p>
+            <w:pPr>
+              <w:jc w:val="center"/>
+            </w:pPr>
+          </w:p>
+        </w:tc>
+        <w:tc>
+          <w:tcPr>
+            <w:tcW w:w="1174" w:type="dxa"/>
+          </w:tcPr>
+          <w:p>
+            <w:pPr>
+              <w:jc w:val="center"/>
+            </w:pPr>
+          </w:p>
+        </w:tc>
+        <w:tc>
+          <w:tcPr>
+            <w:tcW w:w="2228" w:type="dxa"/>
+          </w:tcPr>
+          <w:p>
+            <w:pPr>
+              <w:jc w:val="center"/>
+            </w:pPr>
+            <w:r>
+              <w:t>X</w:t>
+            </w:r>
+          </w:p>
+        </w:tc>
+      </w:tr>
+      <w:tr>
+        <w:tc>
+          <w:tcPr>
+            <w:tcW w:w="1369" w:type="dxa"/>
+          </w:tcPr>
+          <w:p>
+            <w:r>
+              <w:t>A22</w:t>
+            </w:r>
+          </w:p>
+        </w:tc>
+        <w:tc>
+          <w:tcPr>
+            <w:tcW w:w="2141" w:type="dxa"/>
+          </w:tcPr>
+          <w:p>
+            <w:pPr>
+              <w:jc w:val="center"/>
+            </w:pPr>
+          </w:p>
+        </w:tc>
+        <w:tc>
+          <w:tcPr>
+            <w:tcW w:w="1174" w:type="dxa"/>
+          </w:tcPr>
+          <w:p>
+            <w:pPr>
+              <w:jc w:val="center"/>
+            </w:pPr>
+          </w:p>
+        </w:tc>
+        <w:tc>
+          <w:tcPr>
+            <w:tcW w:w="2228" w:type="dxa"/>
+          </w:tcPr>
+          <w:p>
+            <w:pPr>
+              <w:jc w:val="center"/>
+            </w:pPr>
+            <w:r>
+              <w:t>X</w:t>
+            </w:r>
+          </w:p>
+        </w:tc>
+      </w:tr>
+      <w:tr>
+        <w:tc>
+          <w:tcPr>
+            <w:tcW w:w="1369" w:type="dxa"/>
+          </w:tcPr>
+          <w:p>
+            <w:r>
+              <w:t>A23</w:t>
+            </w:r>
+          </w:p>
+        </w:tc>
+        <w:tc>
+          <w:tcPr>
+            <w:tcW w:w="2141" w:type="dxa"/>
+          </w:tcPr>
+          <w:p>
+            <w:pPr>
+              <w:jc w:val="center"/>
+            </w:pPr>
+          </w:p>
+        </w:tc>
+        <w:tc>
+          <w:tcPr>
+            <w:tcW w:w="1174" w:type="dxa"/>
+          </w:tcPr>
+          <w:p>
+            <w:pPr>
+              <w:jc w:val="center"/>
+            </w:pPr>
+          </w:p>
+        </w:tc>
+        <w:tc>
+          <w:tcPr>
+            <w:tcW w:w="2228" w:type="dxa"/>
+          </w:tcPr>
+          <w:p>
+            <w:pPr>
+              <w:jc w:val="center"/>
+            </w:pPr>
+            <w:r>
+              <w:t>X</w:t>
+            </w:r>
+          </w:p>
+        </w:tc>
+      </w:tr>
+      <w:tr>
+        <w:tc>
+          <w:tcPr>
+            <w:tcW w:w="1369" w:type="dxa"/>
+          </w:tcPr>
+          <w:p>
+            <w:r>
+              <w:t>A24</w:t>
+            </w:r>
+          </w:p>
+        </w:tc>
+        <w:tc>
+          <w:tcPr>
+            <w:tcW w:w="2141" w:type="dxa"/>
+          </w:tcPr>
+          <w:p>
+            <w:pPr>
+              <w:jc w:val="center"/>
+            </w:pPr>
+          </w:p>
+        </w:tc>
+        <w:tc>
+          <w:tcPr>
+            <w:tcW w:w="1174" w:type="dxa"/>
+          </w:tcPr>
+          <w:p>
+            <w:pPr>
+              <w:jc w:val="center"/>
+            </w:pPr>
+            <w:r>
+              <w:t>X</w:t>
+            </w:r>
+          </w:p>
+        </w:tc>
+        <w:tc>
+          <w:tcPr>
+            <w:tcW w:w="2228" w:type="dxa"/>
+          </w:tcPr>
+          <w:p>
+            <w:pPr>
+              <w:jc w:val="center"/>
+            </w:pPr>
+          </w:p>
+        </w:tc>
+      </w:tr>
+      <w:tr>
+        <w:tc>
+          <w:tcPr>
+            <w:tcW w:w="1369" w:type="dxa"/>
+          </w:tcPr>
+          <w:p>
+            <w:r>
+              <w:t>A25</w:t>
+            </w:r>
+          </w:p>
+        </w:tc>
+        <w:tc>
+          <w:tcPr>
+            <w:tcW w:w="2141" w:type="dxa"/>
+          </w:tcPr>
+          <w:p>
+            <w:pPr>
+              <w:jc w:val="center"/>
+            </w:pPr>
+          </w:p>
+        </w:tc>
+        <w:tc>
+          <w:tcPr>
+            <w:tcW w:w="1174" w:type="dxa"/>
+          </w:tcPr>
+          <w:p>
+            <w:pPr>
+              <w:jc w:val="center"/>
+            </w:pPr>
+          </w:p>
+        </w:tc>
+        <w:tc>
+          <w:tcPr>
+            <w:tcW w:w="2228" w:type="dxa"/>
+          </w:tcPr>
+          <w:p>
+            <w:pPr>
+              <w:jc w:val="center"/>
+            </w:pPr>
+            <w:r>
+              <w:t>X</w:t>
+            </w:r>
+          </w:p>
+        </w:tc>
+      </w:tr>
+    </w:tbl>
+    <w:p/>
     <w:p>
       <w:pPr>
+        <w:pStyle w:val="berschrift2"/>
+      </w:pPr>
+      <w:r>
+        <w:t>Prämissen</w:t>
+      </w:r>
+    </w:p>
+    <w:p/>
+    <w:tbl>
+      <w:tblPr>
+        <w:tblStyle w:val="Tabellenraster"/>
+        <w:tblW w:w="0" w:type="auto"/>
+        <w:tblLook w:val="04A0" w:firstRow="1" w:lastRow="0" w:firstColumn="1" w:lastColumn="0" w:noHBand="0" w:noVBand="1"/>
+      </w:tblPr>
+      <w:tblGrid>
+        <w:gridCol w:w="2303"/>
+        <w:gridCol w:w="2303"/>
+        <w:gridCol w:w="2303"/>
+        <w:gridCol w:w="2303"/>
+      </w:tblGrid>
+      <w:tr>
+        <w:tc>
+          <w:tcPr>
+            <w:tcW w:w="2303" w:type="dxa"/>
+          </w:tcPr>
+          <w:p>
+            <w:pPr>
+              <w:rPr>
+                <w:b/>
+              </w:rPr>
+            </w:pPr>
+            <w:r>
+              <w:rPr>
+                <w:b/>
+              </w:rPr>
+              <w:t>Prämisse</w:t>
+            </w:r>
+          </w:p>
+        </w:tc>
+        <w:tc>
+          <w:tcPr>
+            <w:tcW w:w="2303" w:type="dxa"/>
+          </w:tcPr>
+          <w:p>
+            <w:pPr>
+              <w:rPr>
+                <w:b/>
+              </w:rPr>
+            </w:pPr>
+            <w:r>
+              <w:rPr>
+                <w:b/>
+              </w:rPr>
+              <w:t>Dringend notwendig</w:t>
+            </w:r>
+          </w:p>
+        </w:tc>
+        <w:tc>
+          <w:tcPr>
+            <w:tcW w:w="2303" w:type="dxa"/>
+          </w:tcPr>
+          <w:p>
+            <w:pPr>
+              <w:rPr>
+                <w:b/>
+              </w:rPr>
+            </w:pPr>
+            <w:r>
+              <w:rPr>
+                <w:b/>
+              </w:rPr>
+              <w:t>Notwendig</w:t>
+            </w:r>
+          </w:p>
+        </w:tc>
+        <w:tc>
+          <w:tcPr>
+            <w:tcW w:w="2303" w:type="dxa"/>
+          </w:tcPr>
+          <w:p>
+            <w:pPr>
+              <w:rPr>
+                <w:b/>
+              </w:rPr>
+            </w:pPr>
+            <w:r>
+              <w:rPr>
+                <w:b/>
+              </w:rPr>
+              <w:t>Weniger Notwendig</w:t>
+            </w:r>
+          </w:p>
+        </w:tc>
+      </w:tr>
+      <w:tr>
+        <w:tc>
+          <w:tcPr>
+            <w:tcW w:w="2303" w:type="dxa"/>
+          </w:tcPr>
+          <w:p>
+            <w:r>
+              <w:t>P01</w:t>
+            </w:r>
+          </w:p>
+        </w:tc>
+        <w:tc>
+          <w:tcPr>
+            <w:tcW w:w="2303" w:type="dxa"/>
+          </w:tcPr>
+          <w:p>
+            <w:pPr>
+              <w:jc w:val="center"/>
+            </w:pPr>
+            <w:r>
+              <w:t>X</w:t>
+            </w:r>
+          </w:p>
+        </w:tc>
+        <w:tc>
+          <w:tcPr>
+            <w:tcW w:w="2303" w:type="dxa"/>
+          </w:tcPr>
+          <w:p>
+            <w:pPr>
+              <w:jc w:val="center"/>
+            </w:pPr>
+          </w:p>
+        </w:tc>
+        <w:tc>
+          <w:tcPr>
+            <w:tcW w:w="2303" w:type="dxa"/>
+          </w:tcPr>
+          <w:p>
+            <w:pPr>
+              <w:jc w:val="center"/>
+            </w:pPr>
+          </w:p>
+        </w:tc>
+      </w:tr>
+      <w:tr>
+        <w:tc>
+          <w:tcPr>
+            <w:tcW w:w="2303" w:type="dxa"/>
+          </w:tcPr>
+          <w:p/>
+        </w:tc>
+        <w:tc>
+          <w:tcPr>
+            <w:tcW w:w="2303" w:type="dxa"/>
+          </w:tcPr>
+          <w:p>
+            <w:pPr>
+              <w:jc w:val="center"/>
+            </w:pPr>
+          </w:p>
+        </w:tc>
+        <w:tc>
+          <w:tcPr>
+            <w:tcW w:w="2303" w:type="dxa"/>
+          </w:tcPr>
+          <w:p>
+            <w:pPr>
+              <w:jc w:val="center"/>
+            </w:pPr>
+          </w:p>
+        </w:tc>
+        <w:tc>
+          <w:tcPr>
+            <w:tcW w:w="2303" w:type="dxa"/>
+          </w:tcPr>
+          <w:p>
+            <w:pPr>
+              <w:jc w:val="center"/>
+            </w:pPr>
+          </w:p>
+        </w:tc>
+      </w:tr>
+      <w:tr>
+        <w:tc>
+          <w:tcPr>
+            <w:tcW w:w="2303" w:type="dxa"/>
+          </w:tcPr>
+          <w:p/>
+        </w:tc>
+        <w:tc>
+          <w:tcPr>
+            <w:tcW w:w="2303" w:type="dxa"/>
+          </w:tcPr>
+          <w:p>
+            <w:pPr>
+              <w:jc w:val="center"/>
+            </w:pPr>
+          </w:p>
+        </w:tc>
+        <w:tc>
+          <w:tcPr>
+            <w:tcW w:w="2303" w:type="dxa"/>
+          </w:tcPr>
+          <w:p>
+            <w:pPr>
+              <w:jc w:val="center"/>
+            </w:pPr>
+          </w:p>
+        </w:tc>
+        <w:tc>
+          <w:tcPr>
+            <w:tcW w:w="2303" w:type="dxa"/>
+          </w:tcPr>
+          <w:p>
+            <w:pPr>
+              <w:jc w:val="center"/>
+            </w:pPr>
+          </w:p>
+        </w:tc>
+      </w:tr>
+    </w:tbl>
+    <w:p/>
+    <w:p/>
+    <w:p/>
+    <w:p>
+      <w:pPr>
+        <w:pStyle w:val="berschrift2"/>
+      </w:pPr>
+      <w:r>
+        <w:t>Leistungsausgrenzungen</w:t>
+      </w:r>
+    </w:p>
+    <w:p/>
+    <w:tbl>
+      <w:tblPr>
+        <w:tblStyle w:val="Tabellenraster"/>
+        <w:tblW w:w="0" w:type="auto"/>
+        <w:tblLook w:val="04A0" w:firstRow="1" w:lastRow="0" w:firstColumn="1" w:lastColumn="0" w:noHBand="0" w:noVBand="1"/>
+      </w:tblPr>
+      <w:tblGrid>
+        <w:gridCol w:w="2303"/>
+        <w:gridCol w:w="2303"/>
+        <w:gridCol w:w="2303"/>
+        <w:gridCol w:w="2303"/>
+      </w:tblGrid>
+      <w:tr>
+        <w:tc>
+          <w:tcPr>
+            <w:tcW w:w="2303" w:type="dxa"/>
+          </w:tcPr>
+          <w:p>
+            <w:r>
+              <w:t>Leistungsausgrenzung</w:t>
+            </w:r>
+          </w:p>
+        </w:tc>
+        <w:tc>
+          <w:tcPr>
+            <w:tcW w:w="2303" w:type="dxa"/>
+          </w:tcPr>
+          <w:p>
+            <w:r>
+              <w:t>Dringend Notwendig</w:t>
+            </w:r>
+          </w:p>
+        </w:tc>
+        <w:tc>
+          <w:tcPr>
+            <w:tcW w:w="2303" w:type="dxa"/>
+          </w:tcPr>
+          <w:p>
+            <w:r>
+              <w:t>Notwendig</w:t>
+            </w:r>
+          </w:p>
+        </w:tc>
+        <w:tc>
+          <w:tcPr>
+            <w:tcW w:w="2303" w:type="dxa"/>
+          </w:tcPr>
+          <w:p>
+            <w:r>
+              <w:t xml:space="preserve">Weniger </w:t>
+            </w:r>
+            <w:proofErr w:type="spellStart"/>
+            <w:r>
+              <w:t>Notwenig</w:t>
+            </w:r>
+            <w:proofErr w:type="spellEnd"/>
+          </w:p>
+        </w:tc>
+      </w:tr>
+      <w:tr>
+        <w:tc>
+          <w:tcPr>
+            <w:tcW w:w="2303" w:type="dxa"/>
+          </w:tcPr>
+          <w:p>
+            <w:r>
+              <w:t>L01</w:t>
+            </w:r>
+          </w:p>
+        </w:tc>
+        <w:tc>
+          <w:tcPr>
+            <w:tcW w:w="2303" w:type="dxa"/>
+          </w:tcPr>
+          <w:p>
+            <w:pPr>
+              <w:jc w:val="center"/>
+            </w:pPr>
+            <w:r>
+              <w:t>X</w:t>
+            </w:r>
+          </w:p>
+        </w:tc>
+        <w:tc>
+          <w:tcPr>
+            <w:tcW w:w="2303" w:type="dxa"/>
+          </w:tcPr>
+          <w:p>
+            <w:pPr>
+              <w:jc w:val="center"/>
+            </w:pPr>
+          </w:p>
+        </w:tc>
+        <w:tc>
+          <w:tcPr>
+            <w:tcW w:w="2303" w:type="dxa"/>
+          </w:tcPr>
+          <w:p>
+            <w:pPr>
+              <w:jc w:val="center"/>
+            </w:pPr>
+          </w:p>
+        </w:tc>
+      </w:tr>
+      <w:tr>
+        <w:tc>
+          <w:tcPr>
+            <w:tcW w:w="2303" w:type="dxa"/>
+          </w:tcPr>
+          <w:p/>
+        </w:tc>
+        <w:tc>
+          <w:tcPr>
+            <w:tcW w:w="2303" w:type="dxa"/>
+          </w:tcPr>
+          <w:p>
+            <w:pPr>
+              <w:jc w:val="center"/>
+            </w:pPr>
+          </w:p>
+        </w:tc>
+        <w:tc>
+          <w:tcPr>
+            <w:tcW w:w="2303" w:type="dxa"/>
+          </w:tcPr>
+          <w:p>
+            <w:pPr>
+              <w:jc w:val="center"/>
+            </w:pPr>
+          </w:p>
+        </w:tc>
+        <w:tc>
+          <w:tcPr>
+            <w:tcW w:w="2303" w:type="dxa"/>
+          </w:tcPr>
+          <w:p>
+            <w:pPr>
+              <w:jc w:val="center"/>
+            </w:pPr>
+          </w:p>
+        </w:tc>
+      </w:tr>
+      <w:tr>
+        <w:tc>
+          <w:tcPr>
+            <w:tcW w:w="2303" w:type="dxa"/>
+          </w:tcPr>
+          <w:p/>
+        </w:tc>
+        <w:tc>
+          <w:tcPr>
+            <w:tcW w:w="2303" w:type="dxa"/>
+          </w:tcPr>
+          <w:p>
+            <w:pPr>
+              <w:jc w:val="center"/>
+            </w:pPr>
+          </w:p>
+        </w:tc>
+        <w:tc>
+          <w:tcPr>
+            <w:tcW w:w="2303" w:type="dxa"/>
+          </w:tcPr>
+          <w:p>
+            <w:pPr>
+              <w:jc w:val="center"/>
+            </w:pPr>
+          </w:p>
+        </w:tc>
+        <w:tc>
+          <w:tcPr>
+            <w:tcW w:w="2303" w:type="dxa"/>
+          </w:tcPr>
+          <w:p>
+            <w:pPr>
+              <w:jc w:val="center"/>
+            </w:pPr>
+          </w:p>
+        </w:tc>
+      </w:tr>
+    </w:tbl>
+    <w:p/>
+    <w:p/>
+    <w:p>
+      <w:pPr>
         <w:pStyle w:val="berschrift1"/>
       </w:pPr>
-      <w:bookmarkStart w:id="10" w:name="_Toc241221410"/>
-      <w:r>
-        <w:t>Prioritäten</w:t>
+      <w:bookmarkStart w:id="10" w:name="_Toc241221411"/>
+      <w:r>
+        <w:t>Glossar</w:t>
       </w:r>
       <w:bookmarkEnd w:id="10"/>
-    </w:p>
-    <w:p>
-      <w:r>
-        <w:t>&lt;Tabelle mit Prioritäten zu den Anforderungen&gt;</w:t>
-      </w:r>
-    </w:p>
-    <w:p>
-      <w:pPr>
-        <w:pStyle w:val="berschrift1"/>
-      </w:pPr>
-      <w:bookmarkStart w:id="11" w:name="_Toc241221411"/>
-      <w:r>
-        <w:t>Glossar</w:t>
-      </w:r>
-      <w:bookmarkEnd w:id="11"/>
     </w:p>
     <w:tbl>
       <w:tblPr>
@@ -3030,7 +5288,11 @@
           <w:tcPr>
             <w:tcW w:w="4606" w:type="dxa"/>
           </w:tcPr>
-          <w:p/>
+          <w:p>
+            <w:r>
+              <w:t>Ein Feature ist z.B. eine Eigenschaft oder ein Merkmal.</w:t>
+            </w:r>
+          </w:p>
         </w:tc>
       </w:tr>
       <w:tr>
@@ -3048,7 +5310,17 @@
           <w:tcPr>
             <w:tcW w:w="4606" w:type="dxa"/>
           </w:tcPr>
-          <w:p/>
+          <w:p>
+            <w:r>
+              <w:t>Bezeichnung für eine Vorlesung in der Univers</w:t>
+            </w:r>
+            <w:r>
+              <w:t>i</w:t>
+            </w:r>
+            <w:r>
+              <w:t>tät.</w:t>
+            </w:r>
+          </w:p>
         </w:tc>
       </w:tr>
       <w:tr>
@@ -3056,11 +5328,7 @@
           <w:tcPr>
             <w:tcW w:w="4606" w:type="dxa"/>
           </w:tcPr>
-          <w:p>
-            <w:r>
-              <w:t>Feedback</w:t>
-            </w:r>
-          </w:p>
+          <w:p/>
         </w:tc>
         <w:tc>
           <w:tcPr>
@@ -3095,7 +5363,11 @@
           <w:tcPr>
             <w:tcW w:w="4606" w:type="dxa"/>
           </w:tcPr>
-          <w:p/>
+          <w:p>
+            <w:r>
+              <w:t>Beschreibt die Fähigkeit etwas in ihrer Funktion zu erfüllen.</w:t>
+            </w:r>
+          </w:p>
         </w:tc>
       </w:tr>
       <w:tr>
@@ -3121,7 +5393,11 @@
           <w:tcPr>
             <w:tcW w:w="4606" w:type="dxa"/>
           </w:tcPr>
-          <w:p/>
+          <w:p>
+            <w:r>
+              <w:t>Sind Personen, die Interesse an dem Verlauf oder Ergebnis eines Projektes haben.</w:t>
+            </w:r>
+          </w:p>
         </w:tc>
       </w:tr>
       <w:tr>
@@ -3147,7 +5423,11 @@
           <w:tcPr>
             <w:tcW w:w="4606" w:type="dxa"/>
           </w:tcPr>
-          <w:p/>
+          <w:p>
+            <w:r>
+              <w:t>Ist eine Aussage oder eine Schlussfolgerung.</w:t>
+            </w:r>
+          </w:p>
         </w:tc>
       </w:tr>
       <w:tr>
@@ -3173,7 +5453,17 @@
           <w:tcPr>
             <w:tcW w:w="4606" w:type="dxa"/>
           </w:tcPr>
-          <w:p/>
+          <w:p>
+            <w:r>
+              <w:t>Beschreibt die Gesamtheit der Anforderungen eines Auftraggebers an die Lieferungen des Au</w:t>
+            </w:r>
+            <w:r>
+              <w:t>f</w:t>
+            </w:r>
+            <w:r>
+              <w:t>tragnehmers.</w:t>
+            </w:r>
+          </w:p>
         </w:tc>
       </w:tr>
       <w:tr>
@@ -3199,7 +5489,265 @@
           <w:tcPr>
             <w:tcW w:w="4606" w:type="dxa"/>
           </w:tcPr>
-          <w:p/>
+          <w:p>
+            <w:r>
+              <w:t>Ist eine Liste mit Erklärungen oder Übersetzu</w:t>
+            </w:r>
+            <w:r>
+              <w:t>n</w:t>
+            </w:r>
+            <w:r>
+              <w:t>gen von Wörtern.</w:t>
+            </w:r>
+          </w:p>
+        </w:tc>
+      </w:tr>
+      <w:tr>
+        <w:trPr>
+          <w:trHeight w:val="328"/>
+        </w:trPr>
+        <w:tc>
+          <w:tcPr>
+            <w:tcW w:w="4606" w:type="dxa"/>
+          </w:tcPr>
+          <w:p>
+            <w:pPr>
+              <w:tabs>
+                <w:tab w:val="left" w:pos="2941"/>
+              </w:tabs>
+            </w:pPr>
+            <w:r>
+              <w:t>SOLE</w:t>
+            </w:r>
+          </w:p>
+        </w:tc>
+        <w:tc>
+          <w:tcPr>
+            <w:tcW w:w="4606" w:type="dxa"/>
+          </w:tcPr>
+          <w:p>
+            <w:r>
+              <w:t>SOLE ist die Abkürzung für soziale Lernplattform.</w:t>
+            </w:r>
+          </w:p>
+        </w:tc>
+      </w:tr>
+      <w:tr>
+        <w:trPr>
+          <w:trHeight w:val="328"/>
+        </w:trPr>
+        <w:tc>
+          <w:tcPr>
+            <w:tcW w:w="4606" w:type="dxa"/>
+          </w:tcPr>
+          <w:p>
+            <w:pPr>
+              <w:tabs>
+                <w:tab w:val="left" w:pos="2941"/>
+              </w:tabs>
+            </w:pPr>
+            <w:r>
+              <w:t>TBD</w:t>
+            </w:r>
+          </w:p>
+        </w:tc>
+        <w:tc>
+          <w:tcPr>
+            <w:tcW w:w="4606" w:type="dxa"/>
+          </w:tcPr>
+          <w:p>
+            <w:r>
+              <w:t>TBD ist eine Abkürzung aus dem englischen und bedeutet „</w:t>
+            </w:r>
+            <w:proofErr w:type="spellStart"/>
+            <w:r>
+              <w:t>To</w:t>
+            </w:r>
+            <w:proofErr w:type="spellEnd"/>
+            <w:r>
+              <w:t xml:space="preserve"> </w:t>
+            </w:r>
+            <w:proofErr w:type="spellStart"/>
+            <w:r>
+              <w:t>be</w:t>
+            </w:r>
+            <w:proofErr w:type="spellEnd"/>
+            <w:r>
+              <w:t xml:space="preserve"> </w:t>
+            </w:r>
+            <w:proofErr w:type="spellStart"/>
+            <w:r>
+              <w:t>done</w:t>
+            </w:r>
+            <w:proofErr w:type="spellEnd"/>
+            <w:r>
+              <w:t>“, was so viel heißt wie „Es muss noch etwas getan werden“.</w:t>
+            </w:r>
+          </w:p>
+        </w:tc>
+      </w:tr>
+      <w:tr>
+        <w:trPr>
+          <w:trHeight w:val="328"/>
+        </w:trPr>
+        <w:tc>
+          <w:tcPr>
+            <w:tcW w:w="4606" w:type="dxa"/>
+          </w:tcPr>
+          <w:p>
+            <w:pPr>
+              <w:tabs>
+                <w:tab w:val="left" w:pos="2941"/>
+              </w:tabs>
+            </w:pPr>
+            <w:r>
+              <w:t>Windows</w:t>
+            </w:r>
+          </w:p>
+        </w:tc>
+        <w:tc>
+          <w:tcPr>
+            <w:tcW w:w="4606" w:type="dxa"/>
+          </w:tcPr>
+          <w:p>
+            <w:r>
+              <w:t>Ist ein Betriebssystem, welches auf sehr vielen Computern verwendet wird.</w:t>
+            </w:r>
+          </w:p>
+        </w:tc>
+      </w:tr>
+      <w:tr>
+        <w:trPr>
+          <w:trHeight w:val="328"/>
+        </w:trPr>
+        <w:tc>
+          <w:tcPr>
+            <w:tcW w:w="4606" w:type="dxa"/>
+          </w:tcPr>
+          <w:p>
+            <w:pPr>
+              <w:tabs>
+                <w:tab w:val="left" w:pos="2941"/>
+              </w:tabs>
+            </w:pPr>
+            <w:r>
+              <w:t>Linux</w:t>
+            </w:r>
+          </w:p>
+        </w:tc>
+        <w:tc>
+          <w:tcPr>
+            <w:tcW w:w="4606" w:type="dxa"/>
+          </w:tcPr>
+          <w:p>
+            <w:r>
+              <w:t xml:space="preserve">Ist ebenfalls ein Betriebssystem, welches auf </w:t>
+            </w:r>
+          </w:p>
+        </w:tc>
+      </w:tr>
+      <w:tr>
+        <w:trPr>
+          <w:trHeight w:val="328"/>
+        </w:trPr>
+        <w:tc>
+          <w:tcPr>
+            <w:tcW w:w="4606" w:type="dxa"/>
+          </w:tcPr>
+          <w:p>
+            <w:pPr>
+              <w:tabs>
+                <w:tab w:val="left" w:pos="2941"/>
+              </w:tabs>
+            </w:pPr>
+            <w:r>
+              <w:t>IOS</w:t>
+            </w:r>
+          </w:p>
+        </w:tc>
+        <w:tc>
+          <w:tcPr>
+            <w:tcW w:w="4606" w:type="dxa"/>
+          </w:tcPr>
+          <w:p>
+            <w:r>
+              <w:t>IOS ist ein Betriebssystem, welches für den m</w:t>
+            </w:r>
+            <w:r>
+              <w:t>o</w:t>
+            </w:r>
+            <w:r>
+              <w:t>bilen Gebrauch für Apple Produkte entwickelt wurde.</w:t>
+            </w:r>
+          </w:p>
+        </w:tc>
+      </w:tr>
+      <w:tr>
+        <w:trPr>
+          <w:trHeight w:val="328"/>
+        </w:trPr>
+        <w:tc>
+          <w:tcPr>
+            <w:tcW w:w="4606" w:type="dxa"/>
+          </w:tcPr>
+          <w:p>
+            <w:pPr>
+              <w:tabs>
+                <w:tab w:val="left" w:pos="2941"/>
+              </w:tabs>
+            </w:pPr>
+            <w:r>
+              <w:t>Android</w:t>
+            </w:r>
+          </w:p>
+        </w:tc>
+        <w:tc>
+          <w:tcPr>
+            <w:tcW w:w="4606" w:type="dxa"/>
+          </w:tcPr>
+          <w:p>
+            <w:r>
+              <w:t>Ist ein Betriebssystem, welches für Mobilgeräte entwickelt wurde. Android stammt von dem Unternehmen Google.</w:t>
+            </w:r>
+          </w:p>
+        </w:tc>
+      </w:tr>
+      <w:tr>
+        <w:trPr>
+          <w:trHeight w:val="328"/>
+        </w:trPr>
+        <w:tc>
+          <w:tcPr>
+            <w:tcW w:w="4606" w:type="dxa"/>
+          </w:tcPr>
+          <w:p>
+            <w:pPr>
+              <w:tabs>
+                <w:tab w:val="left" w:pos="2941"/>
+              </w:tabs>
+            </w:pPr>
+            <w:r>
+              <w:t>Betriebssystem</w:t>
+            </w:r>
+          </w:p>
+        </w:tc>
+        <w:tc>
+          <w:tcPr>
+            <w:tcW w:w="4606" w:type="dxa"/>
+          </w:tcPr>
+          <w:p>
+            <w:r>
+              <w:t>Ein Betriebssystem ist eine Sammlung von Co</w:t>
+            </w:r>
+            <w:r>
+              <w:t>m</w:t>
+            </w:r>
+            <w:r>
+              <w:t>puterprogrammen. Diese Sammlung verwaltet die Systemressourcen eines Systems.</w:t>
+            </w:r>
+            <w:bookmarkStart w:id="11" w:name="_GoBack"/>
+            <w:bookmarkEnd w:id="11"/>
+          </w:p>
         </w:tc>
       </w:tr>
     </w:tbl>
@@ -3209,6 +5757,7 @@
       </w:pPr>
       <w:bookmarkStart w:id="12" w:name="_Toc241221412"/>
       <w:r>
+        <w:lastRenderedPageBreak/>
         <w:t>Offene Punkte</w:t>
       </w:r>
       <w:bookmarkEnd w:id="12"/>
@@ -3228,7 +5777,10 @@
         </w:rPr>
       </w:pPr>
       <w:r>
-        <w:t>&lt;offene Punkte&gt;</w:t>
+        <w:t xml:space="preserve">Bei den Stakeholdern, inwiefern der TÜV </w:t>
+      </w:r>
+      <w:r>
+        <w:t>dazu passt.</w:t>
       </w:r>
     </w:p>
     <w:p>
@@ -3319,7 +5871,7 @@
           <w:rPr>
             <w:noProof/>
           </w:rPr>
-          <w:t>5</w:t>
+          <w:t>9</w:t>
         </w:r>
         <w:r>
           <w:rPr>
@@ -4517,7 +7069,7 @@
       <w:lvlText w:val="A%1"/>
       <w:lvlJc w:val="left"/>
       <w:pPr>
-        <w:ind w:left="720" w:hanging="360"/>
+        <w:ind w:left="786" w:hanging="360"/>
       </w:pPr>
       <w:rPr>
         <w:rFonts w:hint="default"/>
@@ -11995,7 +14547,7 @@
 </file>
 
 <file path=customXml/itemProps1.xml><?xml version="1.0" encoding="utf-8"?>
-<ds:datastoreItem xmlns:ds="http://schemas.openxmlformats.org/officeDocument/2006/customXml" ds:itemID="{BAA2B19A-E93B-49E2-9335-1B30E75A5AFC}">
+<ds:datastoreItem xmlns:ds="http://schemas.openxmlformats.org/officeDocument/2006/customXml" ds:itemID="{1C2DDAFA-CD03-49B5-BBA9-34F0FBF994F0}">
   <ds:schemaRefs>
     <ds:schemaRef ds:uri="http://schemas.openxmlformats.org/officeDocument/2006/bibliography"/>
   </ds:schemaRefs>

--- a/documents/Lastenheft Vorlage.docx
+++ b/documents/Lastenheft Vorlage.docx
@@ -567,7 +567,18 @@
           <w:tcPr>
             <w:tcW w:w="3669" w:type="dxa"/>
           </w:tcPr>
-          <w:p/>
+          <w:p>
+            <w:pPr>
+              <w:pStyle w:val="Listenabsatz"/>
+              <w:numPr>
+                <w:ilvl w:val="0"/>
+                <w:numId w:val="6"/>
+              </w:numPr>
+            </w:pPr>
+            <w:r>
+              <w:t>Version</w:t>
+            </w:r>
+          </w:p>
         </w:tc>
       </w:tr>
       <w:tr>
@@ -1783,7 +1794,6 @@
       <w:bookmarkEnd w:id="0"/>
     </w:p>
     <w:p/>
-    <w:p/>
     <w:p>
       <w:pPr>
         <w:pStyle w:val="berschrift2"/>
@@ -1927,7 +1937,7 @@
               <w:pStyle w:val="Listenabsatz"/>
               <w:numPr>
                 <w:ilvl w:val="0"/>
-                <w:numId w:val="50"/>
+                <w:numId w:val="5"/>
               </w:numPr>
             </w:pPr>
             <w:proofErr w:type="spellStart"/>
@@ -1944,7 +1954,7 @@
               <w:pStyle w:val="Listenabsatz"/>
               <w:numPr>
                 <w:ilvl w:val="0"/>
-                <w:numId w:val="50"/>
+                <w:numId w:val="5"/>
               </w:numPr>
             </w:pPr>
             <w:r>
@@ -1983,7 +1993,7 @@
               <w:pStyle w:val="Listenabsatz"/>
               <w:numPr>
                 <w:ilvl w:val="0"/>
-                <w:numId w:val="50"/>
+                <w:numId w:val="5"/>
               </w:numPr>
             </w:pPr>
             <w:r>
@@ -1998,7 +2008,7 @@
               <w:pStyle w:val="Listenabsatz"/>
               <w:numPr>
                 <w:ilvl w:val="0"/>
-                <w:numId w:val="50"/>
+                <w:numId w:val="5"/>
               </w:numPr>
             </w:pPr>
             <w:r>
@@ -2013,9 +2023,12 @@
               <w:pStyle w:val="Listenabsatz"/>
               <w:numPr>
                 <w:ilvl w:val="0"/>
-                <w:numId w:val="50"/>
+                <w:numId w:val="5"/>
               </w:numPr>
             </w:pPr>
+            <w:r>
+              <w:t>Bessere Kommunikation zwischen Professor und Student</w:t>
+            </w:r>
           </w:p>
         </w:tc>
       </w:tr>
@@ -2049,1030 +2062,1078 @@
               <w:pStyle w:val="Listenabsatz"/>
               <w:numPr>
                 <w:ilvl w:val="0"/>
-                <w:numId w:val="50"/>
+                <w:numId w:val="5"/>
               </w:numPr>
             </w:pPr>
             <w:r>
               <w:t>Interesse am Lernerfolg ihrer Kinder</w:t>
             </w:r>
           </w:p>
-        </w:tc>
-      </w:tr>
-      <w:tr>
-        <w:tc>
-          <w:tcPr>
-            <w:tcW w:w="407" w:type="dxa"/>
-          </w:tcPr>
-          <w:p>
-            <w:r>
-              <w:t>4</w:t>
-            </w:r>
-          </w:p>
-        </w:tc>
-        <w:tc>
-          <w:tcPr>
-            <w:tcW w:w="2395" w:type="dxa"/>
-          </w:tcPr>
-          <w:p>
-            <w:r>
-              <w:t>Entwickler</w:t>
-            </w:r>
-          </w:p>
-        </w:tc>
-        <w:tc>
-          <w:tcPr>
-            <w:tcW w:w="6410" w:type="dxa"/>
-          </w:tcPr>
           <w:p>
             <w:pPr>
               <w:pStyle w:val="Listenabsatz"/>
               <w:numPr>
                 <w:ilvl w:val="0"/>
-                <w:numId w:val="50"/>
+                <w:numId w:val="5"/>
               </w:numPr>
             </w:pPr>
             <w:r>
-              <w:t>Effiziente Lösung umsetzen</w:t>
-            </w:r>
-          </w:p>
+              <w:t>Statistiken der Lernergebnisse möchten angezeigt we</w:t>
+            </w:r>
+            <w:r>
+              <w:t>r</w:t>
+            </w:r>
+            <w:r>
+              <w:t>den</w:t>
+            </w:r>
+          </w:p>
+        </w:tc>
+      </w:tr>
+      <w:tr>
+        <w:tc>
+          <w:tcPr>
+            <w:tcW w:w="407" w:type="dxa"/>
+          </w:tcPr>
+          <w:p>
+            <w:r>
+              <w:t>4</w:t>
+            </w:r>
+          </w:p>
+        </w:tc>
+        <w:tc>
+          <w:tcPr>
+            <w:tcW w:w="2395" w:type="dxa"/>
+          </w:tcPr>
+          <w:p>
+            <w:r>
+              <w:t>Entwickler</w:t>
+            </w:r>
+          </w:p>
+        </w:tc>
+        <w:tc>
+          <w:tcPr>
+            <w:tcW w:w="6410" w:type="dxa"/>
+          </w:tcPr>
           <w:p>
             <w:pPr>
               <w:pStyle w:val="Listenabsatz"/>
               <w:numPr>
                 <w:ilvl w:val="0"/>
-                <w:numId w:val="50"/>
+                <w:numId w:val="5"/>
               </w:numPr>
             </w:pPr>
             <w:r>
-              <w:t>Gut erweiterbare Software entwickeln</w:t>
-            </w:r>
-          </w:p>
-        </w:tc>
-      </w:tr>
-      <w:tr>
-        <w:tc>
-          <w:tcPr>
-            <w:tcW w:w="407" w:type="dxa"/>
-          </w:tcPr>
-          <w:p>
-            <w:r>
-              <w:t>5</w:t>
-            </w:r>
-          </w:p>
-        </w:tc>
-        <w:tc>
-          <w:tcPr>
-            <w:tcW w:w="2395" w:type="dxa"/>
-          </w:tcPr>
-          <w:p>
-            <w:r>
-              <w:t>Manager, Chefs von SOLE</w:t>
-            </w:r>
-          </w:p>
-        </w:tc>
-        <w:tc>
-          <w:tcPr>
-            <w:tcW w:w="6410" w:type="dxa"/>
-          </w:tcPr>
+              <w:t>Effiziente Lösung umsetzen</w:t>
+            </w:r>
+          </w:p>
           <w:p>
             <w:pPr>
               <w:pStyle w:val="Listenabsatz"/>
               <w:numPr>
                 <w:ilvl w:val="0"/>
-                <w:numId w:val="50"/>
+                <w:numId w:val="5"/>
               </w:numPr>
             </w:pPr>
             <w:r>
-              <w:t>Interesse, dass das Produkt den Erwartungen entspr</w:t>
-            </w:r>
-            <w:r>
-              <w:t>e</w:t>
-            </w:r>
-            <w:r>
-              <w:t>chend funktioniert</w:t>
-            </w:r>
-          </w:p>
+              <w:t>Gut erweiterbare Software entwickeln</w:t>
+            </w:r>
+          </w:p>
+        </w:tc>
+      </w:tr>
+      <w:tr>
+        <w:tc>
+          <w:tcPr>
+            <w:tcW w:w="407" w:type="dxa"/>
+          </w:tcPr>
+          <w:p>
+            <w:r>
+              <w:t>5</w:t>
+            </w:r>
+          </w:p>
+        </w:tc>
+        <w:tc>
+          <w:tcPr>
+            <w:tcW w:w="2395" w:type="dxa"/>
+          </w:tcPr>
+          <w:p>
+            <w:r>
+              <w:t>Manager, Chefs von SOLE</w:t>
+            </w:r>
+          </w:p>
+        </w:tc>
+        <w:tc>
+          <w:tcPr>
+            <w:tcW w:w="6410" w:type="dxa"/>
+          </w:tcPr>
           <w:p>
             <w:pPr>
               <w:pStyle w:val="Listenabsatz"/>
               <w:numPr>
                 <w:ilvl w:val="0"/>
-                <w:numId w:val="50"/>
+                <w:numId w:val="5"/>
               </w:numPr>
             </w:pPr>
-          </w:p>
-        </w:tc>
-      </w:tr>
-      <w:tr>
-        <w:tc>
-          <w:tcPr>
-            <w:tcW w:w="407" w:type="dxa"/>
-          </w:tcPr>
-          <w:p>
-            <w:r>
-              <w:t>6</w:t>
-            </w:r>
-          </w:p>
-        </w:tc>
-        <w:tc>
-          <w:tcPr>
-            <w:tcW w:w="2395" w:type="dxa"/>
-          </w:tcPr>
-          <w:p>
-            <w:r>
-              <w:t>Auditoren (HAW)</w:t>
-            </w:r>
-          </w:p>
-        </w:tc>
-        <w:tc>
-          <w:tcPr>
-            <w:tcW w:w="6410" w:type="dxa"/>
-          </w:tcPr>
+            <w:r>
+              <w:t>Interesse, dass das Produkt den Erwartungen entspr</w:t>
+            </w:r>
+            <w:r>
+              <w:t>e</w:t>
+            </w:r>
+            <w:r>
+              <w:t>chend funktioniert</w:t>
+            </w:r>
+          </w:p>
           <w:p>
             <w:pPr>
               <w:pStyle w:val="Listenabsatz"/>
               <w:numPr>
                 <w:ilvl w:val="0"/>
-                <w:numId w:val="50"/>
+                <w:numId w:val="5"/>
               </w:numPr>
             </w:pPr>
             <w:r>
-              <w:t>Software soll nach Richtlinien entwickelt werden</w:t>
-            </w:r>
-          </w:p>
-        </w:tc>
-      </w:tr>
-      <w:tr>
-        <w:tc>
-          <w:tcPr>
-            <w:tcW w:w="407" w:type="dxa"/>
-          </w:tcPr>
-          <w:p>
-            <w:r>
-              <w:t>7</w:t>
-            </w:r>
-          </w:p>
-        </w:tc>
-        <w:tc>
-          <w:tcPr>
-            <w:tcW w:w="2395" w:type="dxa"/>
-          </w:tcPr>
-          <w:p>
-            <w:r>
-              <w:t>TÜV</w:t>
-            </w:r>
-          </w:p>
-        </w:tc>
-        <w:tc>
-          <w:tcPr>
-            <w:tcW w:w="6410" w:type="dxa"/>
-          </w:tcPr>
+              <w:t>Benutzerstatistiken einsehen</w:t>
+            </w:r>
+          </w:p>
           <w:p>
             <w:pPr>
               <w:pStyle w:val="Listenabsatz"/>
               <w:numPr>
                 <w:ilvl w:val="0"/>
-                <w:numId w:val="50"/>
+                <w:numId w:val="5"/>
               </w:numPr>
             </w:pPr>
             <w:r>
-              <w:t>TBD</w:t>
+              <w:t>Verkaufszahlen einsehen</w:t>
+            </w:r>
+          </w:p>
+        </w:tc>
+      </w:tr>
+      <w:tr>
+        <w:tc>
+          <w:tcPr>
+            <w:tcW w:w="407" w:type="dxa"/>
+          </w:tcPr>
+          <w:p>
+            <w:r>
+              <w:t>6</w:t>
+            </w:r>
+          </w:p>
+        </w:tc>
+        <w:tc>
+          <w:tcPr>
+            <w:tcW w:w="2395" w:type="dxa"/>
+          </w:tcPr>
+          <w:p>
+            <w:r>
+              <w:t>Auditoren (Externe Prüfer)</w:t>
+            </w:r>
+          </w:p>
+        </w:tc>
+        <w:tc>
+          <w:tcPr>
+            <w:tcW w:w="6410" w:type="dxa"/>
+          </w:tcPr>
+          <w:p>
+            <w:pPr>
+              <w:pStyle w:val="Listenabsatz"/>
+              <w:numPr>
+                <w:ilvl w:val="0"/>
+                <w:numId w:val="5"/>
+              </w:numPr>
+            </w:pPr>
+            <w:r>
+              <w:t>Software soll nach Richtlinien entwickelt werden</w:t>
             </w:r>
           </w:p>
         </w:tc>
       </w:tr>
     </w:tbl>
+    <w:p>
+      <w:r>
+        <w:rPr>
+          <w:noProof/>
+          <w:lang w:eastAsia="de-DE"/>
+        </w:rPr>
+        <mc:AlternateContent>
+          <mc:Choice Requires="wps">
+            <w:drawing>
+              <wp:anchor distT="0" distB="0" distL="114300" distR="114300" simplePos="0" relativeHeight="251661312" behindDoc="0" locked="0" layoutInCell="1" allowOverlap="1" wp14:anchorId="16A61DBC" wp14:editId="61024ACD">
+                <wp:simplePos x="0" y="0"/>
+                <wp:positionH relativeFrom="column">
+                  <wp:posOffset>4493260</wp:posOffset>
+                </wp:positionH>
+                <wp:positionV relativeFrom="paragraph">
+                  <wp:posOffset>235585</wp:posOffset>
+                </wp:positionV>
+                <wp:extent cx="1006475" cy="967740"/>
+                <wp:effectExtent l="0" t="0" r="22225" b="22860"/>
+                <wp:wrapNone/>
+                <wp:docPr id="4" name="Rechteck 4"/>
+                <wp:cNvGraphicFramePr/>
+                <a:graphic xmlns:a="http://schemas.openxmlformats.org/drawingml/2006/main">
+                  <a:graphicData uri="http://schemas.microsoft.com/office/word/2010/wordprocessingShape">
+                    <wps:wsp>
+                      <wps:cNvSpPr/>
+                      <wps:spPr>
+                        <a:xfrm>
+                          <a:off x="0" y="0"/>
+                          <a:ext cx="1006475" cy="967740"/>
+                        </a:xfrm>
+                        <a:prstGeom prst="rect">
+                          <a:avLst/>
+                        </a:prstGeom>
+                      </wps:spPr>
+                      <wps:style>
+                        <a:lnRef idx="2">
+                          <a:schemeClr val="accent1">
+                            <a:shade val="50000"/>
+                          </a:schemeClr>
+                        </a:lnRef>
+                        <a:fillRef idx="1">
+                          <a:schemeClr val="accent1"/>
+                        </a:fillRef>
+                        <a:effectRef idx="0">
+                          <a:schemeClr val="accent1"/>
+                        </a:effectRef>
+                        <a:fontRef idx="minor">
+                          <a:schemeClr val="lt1"/>
+                        </a:fontRef>
+                      </wps:style>
+                      <wps:txbx>
+                        <w:txbxContent>
+                          <w:p>
+                            <w:pPr>
+                              <w:jc w:val="center"/>
+                            </w:pPr>
+                            <w:r>
+                              <w:t>Datenban</w:t>
+                            </w:r>
+                            <w:r>
+                              <w:t>k</w:t>
+                            </w:r>
+                            <w:r>
+                              <w:t>system der HAW</w:t>
+                            </w:r>
+                          </w:p>
+                        </w:txbxContent>
+                      </wps:txbx>
+                      <wps:bodyPr rot="0" spcFirstLastPara="0" vertOverflow="overflow" horzOverflow="overflow" vert="horz" wrap="square" lIns="91440" tIns="45720" rIns="91440" bIns="45720" numCol="1" spcCol="0" rtlCol="0" fromWordArt="0" anchor="ctr" anchorCtr="0" forceAA="0" compatLnSpc="1">
+                        <a:prstTxWarp prst="textNoShape">
+                          <a:avLst/>
+                        </a:prstTxWarp>
+                        <a:noAutofit/>
+                      </wps:bodyPr>
+                    </wps:wsp>
+                  </a:graphicData>
+                </a:graphic>
+                <wp14:sizeRelH relativeFrom="margin">
+                  <wp14:pctWidth>0</wp14:pctWidth>
+                </wp14:sizeRelH>
+                <wp14:sizeRelV relativeFrom="margin">
+                  <wp14:pctHeight>0</wp14:pctHeight>
+                </wp14:sizeRelV>
+              </wp:anchor>
+            </w:drawing>
+          </mc:Choice>
+          <mc:Fallback>
+            <w:pict>
+              <v:rect id="Rechteck 4" o:spid="_x0000_s1026" style="position:absolute;margin-left:353.8pt;margin-top:18.55pt;width:79.25pt;height:76.2pt;z-index:251661312;visibility:visible;mso-wrap-style:square;mso-width-percent:0;mso-height-percent:0;mso-wrap-distance-left:9pt;mso-wrap-distance-top:0;mso-wrap-distance-right:9pt;mso-wrap-distance-bottom:0;mso-position-horizontal:absolute;mso-position-horizontal-relative:text;mso-position-vertical:absolute;mso-position-vertical-relative:text;mso-width-percent:0;mso-height-percent:0;mso-width-relative:margin;mso-height-relative:margin;v-text-anchor:middle" o:gfxdata="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" fillcolor="#4f81bd [3204]" strokecolor="#243f60 [1604]" strokeweight="2pt">
+                <v:textbox>
+                  <w:txbxContent>
+                    <w:p>
+                      <w:pPr>
+                        <w:jc w:val="center"/>
+                      </w:pPr>
+                      <w:r>
+                        <w:t>Datenban</w:t>
+                      </w:r>
+                      <w:r>
+                        <w:t>k</w:t>
+                      </w:r>
+                      <w:r>
+                        <w:t>system der HAW</w:t>
+                      </w:r>
+                    </w:p>
+                  </w:txbxContent>
+                </v:textbox>
+              </v:rect>
+            </w:pict>
+          </mc:Fallback>
+        </mc:AlternateContent>
+      </w:r>
+      <w:r>
+        <w:rPr>
+          <w:noProof/>
+          <w:lang w:eastAsia="de-DE"/>
+        </w:rPr>
+        <mc:AlternateContent>
+          <mc:Choice Requires="wps">
+            <w:drawing>
+              <wp:anchor distT="0" distB="0" distL="114300" distR="114300" simplePos="0" relativeHeight="251662336" behindDoc="0" locked="0" layoutInCell="1" allowOverlap="1" wp14:anchorId="26828714" wp14:editId="7229C512">
+                <wp:simplePos x="0" y="0"/>
+                <wp:positionH relativeFrom="column">
+                  <wp:posOffset>2295525</wp:posOffset>
+                </wp:positionH>
+                <wp:positionV relativeFrom="paragraph">
+                  <wp:posOffset>236220</wp:posOffset>
+                </wp:positionV>
+                <wp:extent cx="1329055" cy="445135"/>
+                <wp:effectExtent l="0" t="0" r="23495" b="12065"/>
+                <wp:wrapNone/>
+                <wp:docPr id="5" name="Rechteck 5"/>
+                <wp:cNvGraphicFramePr/>
+                <a:graphic xmlns:a="http://schemas.openxmlformats.org/drawingml/2006/main">
+                  <a:graphicData uri="http://schemas.microsoft.com/office/word/2010/wordprocessingShape">
+                    <wps:wsp>
+                      <wps:cNvSpPr/>
+                      <wps:spPr>
+                        <a:xfrm>
+                          <a:off x="0" y="0"/>
+                          <a:ext cx="1329055" cy="445135"/>
+                        </a:xfrm>
+                        <a:prstGeom prst="rect">
+                          <a:avLst/>
+                        </a:prstGeom>
+                      </wps:spPr>
+                      <wps:style>
+                        <a:lnRef idx="2">
+                          <a:schemeClr val="accent1">
+                            <a:shade val="50000"/>
+                          </a:schemeClr>
+                        </a:lnRef>
+                        <a:fillRef idx="1">
+                          <a:schemeClr val="accent1"/>
+                        </a:fillRef>
+                        <a:effectRef idx="0">
+                          <a:schemeClr val="accent1"/>
+                        </a:effectRef>
+                        <a:fontRef idx="minor">
+                          <a:schemeClr val="lt1"/>
+                        </a:fontRef>
+                      </wps:style>
+                      <wps:txbx>
+                        <w:txbxContent>
+                          <w:p>
+                            <w:pPr>
+                              <w:jc w:val="center"/>
+                            </w:pPr>
+                            <w:r>
+                              <w:t>Excel für Import Export</w:t>
+                            </w:r>
+                          </w:p>
+                        </w:txbxContent>
+                      </wps:txbx>
+                      <wps:bodyPr rot="0" spcFirstLastPara="0" vertOverflow="overflow" horzOverflow="overflow" vert="horz" wrap="square" lIns="91440" tIns="45720" rIns="91440" bIns="45720" numCol="1" spcCol="0" rtlCol="0" fromWordArt="0" anchor="ctr" anchorCtr="0" forceAA="0" compatLnSpc="1">
+                        <a:prstTxWarp prst="textNoShape">
+                          <a:avLst/>
+                        </a:prstTxWarp>
+                        <a:noAutofit/>
+                      </wps:bodyPr>
+                    </wps:wsp>
+                  </a:graphicData>
+                </a:graphic>
+              </wp:anchor>
+            </w:drawing>
+          </mc:Choice>
+          <mc:Fallback>
+            <w:pict>
+              <v:rect id="Rechteck 5" o:spid="_x0000_s1027" style="position:absolute;margin-left:180.75pt;margin-top:18.6pt;width:104.65pt;height:35.05pt;z-index:251662336;visibility:visible;mso-wrap-style:square;mso-wrap-distance-left:9pt;mso-wrap-distance-top:0;mso-wrap-distance-right:9pt;mso-wrap-distance-bottom:0;mso-position-horizontal:absolute;mso-position-horizontal-relative:text;mso-position-vertical:absolute;mso-position-vertical-relative:text;v-text-anchor:middle" o:gfxdata="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" fillcolor="#4f81bd [3204]" strokecolor="#243f60 [1604]" strokeweight="2pt">
+                <v:textbox>
+                  <w:txbxContent>
+                    <w:p>
+                      <w:pPr>
+                        <w:jc w:val="center"/>
+                      </w:pPr>
+                      <w:r>
+                        <w:t>Excel für Import Export</w:t>
+                      </w:r>
+                    </w:p>
+                  </w:txbxContent>
+                </v:textbox>
+              </v:rect>
+            </w:pict>
+          </mc:Fallback>
+        </mc:AlternateContent>
+      </w:r>
+    </w:p>
+    <w:p>
+      <w:pPr>
+        <w:pStyle w:val="berschrift2"/>
+      </w:pPr>
+      <w:r>
+        <w:t>Systemkontext</w:t>
+      </w:r>
+    </w:p>
+    <w:p>
+      <w:r>
+        <w:rPr>
+          <w:noProof/>
+          <w:lang w:eastAsia="de-DE"/>
+        </w:rPr>
+        <mc:AlternateContent>
+          <mc:Choice Requires="wps">
+            <w:drawing>
+              <wp:anchor distT="0" distB="0" distL="114300" distR="114300" simplePos="0" relativeHeight="251665408" behindDoc="0" locked="0" layoutInCell="1" allowOverlap="1" wp14:anchorId="1A799D88" wp14:editId="71731F1C">
+                <wp:simplePos x="0" y="0"/>
+                <wp:positionH relativeFrom="column">
+                  <wp:posOffset>2565704</wp:posOffset>
+                </wp:positionH>
+                <wp:positionV relativeFrom="paragraph">
+                  <wp:posOffset>137197</wp:posOffset>
+                </wp:positionV>
+                <wp:extent cx="122945" cy="545567"/>
+                <wp:effectExtent l="0" t="0" r="29845" b="26035"/>
+                <wp:wrapNone/>
+                <wp:docPr id="8" name="Gerade Verbindung 8"/>
+                <wp:cNvGraphicFramePr/>
+                <a:graphic xmlns:a="http://schemas.openxmlformats.org/drawingml/2006/main">
+                  <a:graphicData uri="http://schemas.microsoft.com/office/word/2010/wordprocessingShape">
+                    <wps:wsp>
+                      <wps:cNvCnPr/>
+                      <wps:spPr>
+                        <a:xfrm>
+                          <a:off x="0" y="0"/>
+                          <a:ext cx="122945" cy="545567"/>
+                        </a:xfrm>
+                        <a:prstGeom prst="line">
+                          <a:avLst/>
+                        </a:prstGeom>
+                      </wps:spPr>
+                      <wps:style>
+                        <a:lnRef idx="1">
+                          <a:schemeClr val="accent1"/>
+                        </a:lnRef>
+                        <a:fillRef idx="0">
+                          <a:schemeClr val="accent1"/>
+                        </a:fillRef>
+                        <a:effectRef idx="0">
+                          <a:schemeClr val="accent1"/>
+                        </a:effectRef>
+                        <a:fontRef idx="minor">
+                          <a:schemeClr val="tx1"/>
+                        </a:fontRef>
+                      </wps:style>
+                      <wps:bodyPr/>
+                    </wps:wsp>
+                  </a:graphicData>
+                </a:graphic>
+                <wp14:sizeRelH relativeFrom="margin">
+                  <wp14:pctWidth>0</wp14:pctWidth>
+                </wp14:sizeRelH>
+                <wp14:sizeRelV relativeFrom="margin">
+                  <wp14:pctHeight>0</wp14:pctHeight>
+                </wp14:sizeRelV>
+              </wp:anchor>
+            </w:drawing>
+          </mc:Choice>
+          <mc:Fallback>
+            <w:pict>
+              <v:line id="Gerade Verbindung 8" o:spid="_x0000_s1026" style="position:absolute;z-index:251665408;visibility:visible;mso-wrap-style:square;mso-width-percent:0;mso-height-percent:0;mso-wrap-distance-left:9pt;mso-wrap-distance-top:0;mso-wrap-distance-right:9pt;mso-wrap-distance-bottom:0;mso-position-horizontal:absolute;mso-position-horizontal-relative:text;mso-position-vertical:absolute;mso-position-vertical-relative:text;mso-width-percent:0;mso-height-percent:0;mso-width-relative:margin;mso-height-relative:margin" from="202pt,10.8pt" to="211.7pt,53.75pt" o:gfxdata="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" strokecolor="#4579b8 [3044]"/>
+            </w:pict>
+          </mc:Fallback>
+        </mc:AlternateContent>
+      </w:r>
+    </w:p>
+    <w:p>
+      <w:r>
+        <w:rPr>
+          <w:noProof/>
+          <w:lang w:eastAsia="de-DE"/>
+        </w:rPr>
+        <mc:AlternateContent>
+          <mc:Choice Requires="wps">
+            <w:drawing>
+              <wp:anchor distT="0" distB="0" distL="114300" distR="114300" simplePos="0" relativeHeight="251664384" behindDoc="0" locked="0" layoutInCell="1" allowOverlap="1" wp14:anchorId="1137E083" wp14:editId="377BCFC5">
+                <wp:simplePos x="0" y="0"/>
+                <wp:positionH relativeFrom="column">
+                  <wp:posOffset>3103587</wp:posOffset>
+                </wp:positionH>
+                <wp:positionV relativeFrom="paragraph">
+                  <wp:posOffset>152080</wp:posOffset>
+                </wp:positionV>
+                <wp:extent cx="1390741" cy="376517"/>
+                <wp:effectExtent l="0" t="0" r="19050" b="24130"/>
+                <wp:wrapNone/>
+                <wp:docPr id="7" name="Gerade Verbindung 7"/>
+                <wp:cNvGraphicFramePr/>
+                <a:graphic xmlns:a="http://schemas.openxmlformats.org/drawingml/2006/main">
+                  <a:graphicData uri="http://schemas.microsoft.com/office/word/2010/wordprocessingShape">
+                    <wps:wsp>
+                      <wps:cNvCnPr/>
+                      <wps:spPr>
+                        <a:xfrm flipH="1">
+                          <a:off x="0" y="0"/>
+                          <a:ext cx="1390741" cy="376517"/>
+                        </a:xfrm>
+                        <a:prstGeom prst="line">
+                          <a:avLst/>
+                        </a:prstGeom>
+                      </wps:spPr>
+                      <wps:style>
+                        <a:lnRef idx="1">
+                          <a:schemeClr val="accent1"/>
+                        </a:lnRef>
+                        <a:fillRef idx="0">
+                          <a:schemeClr val="accent1"/>
+                        </a:fillRef>
+                        <a:effectRef idx="0">
+                          <a:schemeClr val="accent1"/>
+                        </a:effectRef>
+                        <a:fontRef idx="minor">
+                          <a:schemeClr val="tx1"/>
+                        </a:fontRef>
+                      </wps:style>
+                      <wps:bodyPr/>
+                    </wps:wsp>
+                  </a:graphicData>
+                </a:graphic>
+                <wp14:sizeRelH relativeFrom="margin">
+                  <wp14:pctWidth>0</wp14:pctWidth>
+                </wp14:sizeRelH>
+                <wp14:sizeRelV relativeFrom="margin">
+                  <wp14:pctHeight>0</wp14:pctHeight>
+                </wp14:sizeRelV>
+              </wp:anchor>
+            </w:drawing>
+          </mc:Choice>
+          <mc:Fallback>
+            <w:pict>
+              <v:line id="Gerade Verbindung 7" o:spid="_x0000_s1026" style="position:absolute;flip:x;z-index:251664384;visibility:visible;mso-wrap-style:square;mso-width-percent:0;mso-height-percent:0;mso-wrap-distance-left:9pt;mso-wrap-distance-top:0;mso-wrap-distance-right:9pt;mso-wrap-distance-bottom:0;mso-position-horizontal:absolute;mso-position-horizontal-relative:text;mso-position-vertical:absolute;mso-position-vertical-relative:text;mso-width-percent:0;mso-height-percent:0;mso-width-relative:margin;mso-height-relative:margin" from="244.4pt,11.95pt" to="353.9pt,41.6pt" o:gfxdata="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" strokecolor="#4579b8 [3044]"/>
+            </w:pict>
+          </mc:Fallback>
+        </mc:AlternateContent>
+      </w:r>
+    </w:p>
+    <w:p>
+      <w:r>
+        <w:rPr>
+          <w:noProof/>
+          <w:lang w:eastAsia="de-DE"/>
+        </w:rPr>
+        <mc:AlternateContent>
+          <mc:Choice Requires="wps">
+            <w:drawing>
+              <wp:anchor distT="0" distB="0" distL="114300" distR="114300" simplePos="0" relativeHeight="251659264" behindDoc="0" locked="0" layoutInCell="1" allowOverlap="1" wp14:anchorId="0471DE1F" wp14:editId="12D13A5B">
+                <wp:simplePos x="0" y="0"/>
+                <wp:positionH relativeFrom="column">
+                  <wp:posOffset>2342515</wp:posOffset>
+                </wp:positionH>
+                <wp:positionV relativeFrom="paragraph">
+                  <wp:posOffset>11430</wp:posOffset>
+                </wp:positionV>
+                <wp:extent cx="852805" cy="583565"/>
+                <wp:effectExtent l="0" t="0" r="23495" b="26035"/>
+                <wp:wrapNone/>
+                <wp:docPr id="2" name="Rechteck 2"/>
+                <wp:cNvGraphicFramePr/>
+                <a:graphic xmlns:a="http://schemas.openxmlformats.org/drawingml/2006/main">
+                  <a:graphicData uri="http://schemas.microsoft.com/office/word/2010/wordprocessingShape">
+                    <wps:wsp>
+                      <wps:cNvSpPr/>
+                      <wps:spPr>
+                        <a:xfrm>
+                          <a:off x="0" y="0"/>
+                          <a:ext cx="852805" cy="583565"/>
+                        </a:xfrm>
+                        <a:prstGeom prst="rect">
+                          <a:avLst/>
+                        </a:prstGeom>
+                      </wps:spPr>
+                      <wps:style>
+                        <a:lnRef idx="2">
+                          <a:schemeClr val="accent1">
+                            <a:shade val="50000"/>
+                          </a:schemeClr>
+                        </a:lnRef>
+                        <a:fillRef idx="1">
+                          <a:schemeClr val="accent1"/>
+                        </a:fillRef>
+                        <a:effectRef idx="0">
+                          <a:schemeClr val="accent1"/>
+                        </a:effectRef>
+                        <a:fontRef idx="minor">
+                          <a:schemeClr val="lt1"/>
+                        </a:fontRef>
+                      </wps:style>
+                      <wps:txbx>
+                        <w:txbxContent>
+                          <w:p>
+                            <w:pPr>
+                              <w:jc w:val="center"/>
+                            </w:pPr>
+                            <w:r>
+                              <w:t>SOLE</w:t>
+                            </w:r>
+                          </w:p>
+                          <w:p/>
+                        </w:txbxContent>
+                      </wps:txbx>
+                      <wps:bodyPr rot="0" spcFirstLastPara="0" vertOverflow="overflow" horzOverflow="overflow" vert="horz" wrap="square" lIns="91440" tIns="45720" rIns="91440" bIns="45720" numCol="1" spcCol="0" rtlCol="0" fromWordArt="0" anchor="ctr" anchorCtr="0" forceAA="0" compatLnSpc="1">
+                        <a:prstTxWarp prst="textNoShape">
+                          <a:avLst/>
+                        </a:prstTxWarp>
+                        <a:noAutofit/>
+                      </wps:bodyPr>
+                    </wps:wsp>
+                  </a:graphicData>
+                </a:graphic>
+              </wp:anchor>
+            </w:drawing>
+          </mc:Choice>
+          <mc:Fallback>
+            <w:pict>
+              <v:rect id="Rechteck 2" o:spid="_x0000_s1028" style="position:absolute;margin-left:184.45pt;margin-top:.9pt;width:67.15pt;height:45.95pt;z-index:251659264;visibility:visible;mso-wrap-style:square;mso-wrap-distance-left:9pt;mso-wrap-distance-top:0;mso-wrap-distance-right:9pt;mso-wrap-distance-bottom:0;mso-position-horizontal:absolute;mso-position-horizontal-relative:text;mso-position-vertical:absolute;mso-position-vertical-relative:text;v-text-anchor:middle" o:gfxdata="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" fillcolor="#4f81bd [3204]" strokecolor="#243f60 [1604]" strokeweight="2pt">
+                <v:textbox>
+                  <w:txbxContent>
+                    <w:p>
+                      <w:pPr>
+                        <w:jc w:val="center"/>
+                      </w:pPr>
+                      <w:r>
+                        <w:t>SOLE</w:t>
+                      </w:r>
+                    </w:p>
+                    <w:p/>
+                  </w:txbxContent>
+                </v:textbox>
+              </v:rect>
+            </w:pict>
+          </mc:Fallback>
+        </mc:AlternateContent>
+      </w:r>
+      <w:r>
+        <w:rPr>
+          <w:noProof/>
+          <w:lang w:eastAsia="de-DE"/>
+        </w:rPr>
+        <mc:AlternateContent>
+          <mc:Choice Requires="wps">
+            <w:drawing>
+              <wp:anchor distT="0" distB="0" distL="114300" distR="114300" simplePos="0" relativeHeight="251667456" behindDoc="0" locked="0" layoutInCell="1" allowOverlap="1" wp14:anchorId="56F31917" wp14:editId="44D6CD0E">
+                <wp:simplePos x="0" y="0"/>
+                <wp:positionH relativeFrom="column">
+                  <wp:posOffset>3787466</wp:posOffset>
+                </wp:positionH>
+                <wp:positionV relativeFrom="paragraph">
+                  <wp:posOffset>511837</wp:posOffset>
+                </wp:positionV>
+                <wp:extent cx="330413" cy="284106"/>
+                <wp:effectExtent l="0" t="0" r="31750" b="20955"/>
+                <wp:wrapNone/>
+                <wp:docPr id="10" name="Gerade Verbindung 10"/>
+                <wp:cNvGraphicFramePr/>
+                <a:graphic xmlns:a="http://schemas.openxmlformats.org/drawingml/2006/main">
+                  <a:graphicData uri="http://schemas.microsoft.com/office/word/2010/wordprocessingShape">
+                    <wps:wsp>
+                      <wps:cNvCnPr/>
+                      <wps:spPr>
+                        <a:xfrm>
+                          <a:off x="0" y="0"/>
+                          <a:ext cx="330413" cy="284106"/>
+                        </a:xfrm>
+                        <a:prstGeom prst="line">
+                          <a:avLst/>
+                        </a:prstGeom>
+                      </wps:spPr>
+                      <wps:style>
+                        <a:lnRef idx="1">
+                          <a:schemeClr val="accent1"/>
+                        </a:lnRef>
+                        <a:fillRef idx="0">
+                          <a:schemeClr val="accent1"/>
+                        </a:fillRef>
+                        <a:effectRef idx="0">
+                          <a:schemeClr val="accent1"/>
+                        </a:effectRef>
+                        <a:fontRef idx="minor">
+                          <a:schemeClr val="tx1"/>
+                        </a:fontRef>
+                      </wps:style>
+                      <wps:bodyPr/>
+                    </wps:wsp>
+                  </a:graphicData>
+                </a:graphic>
+              </wp:anchor>
+            </w:drawing>
+          </mc:Choice>
+          <mc:Fallback>
+            <w:pict>
+              <v:line id="Gerade Verbindung 10" o:spid="_x0000_s1026" style="position:absolute;z-index:251667456;visibility:visible;mso-wrap-style:square;mso-wrap-distance-left:9pt;mso-wrap-distance-top:0;mso-wrap-distance-right:9pt;mso-wrap-distance-bottom:0;mso-position-horizontal:absolute;mso-position-horizontal-relative:text;mso-position-vertical:absolute;mso-position-vertical-relative:text" from="298.25pt,40.3pt" to="324.25pt,62.65pt" o:gfxdata="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" strokecolor="#4579b8 [3044]"/>
+            </w:pict>
+          </mc:Fallback>
+        </mc:AlternateContent>
+      </w:r>
+      <w:r>
+        <w:rPr>
+          <w:noProof/>
+          <w:lang w:eastAsia="de-DE"/>
+        </w:rPr>
+        <mc:AlternateContent>
+          <mc:Choice Requires="wps">
+            <w:drawing>
+              <wp:anchor distT="0" distB="0" distL="114300" distR="114300" simplePos="0" relativeHeight="251663360" behindDoc="0" locked="0" layoutInCell="1" allowOverlap="1" wp14:anchorId="0A35F4C2" wp14:editId="6F5F22C8">
+                <wp:simplePos x="0" y="0"/>
+                <wp:positionH relativeFrom="column">
+                  <wp:posOffset>1873762</wp:posOffset>
+                </wp:positionH>
+                <wp:positionV relativeFrom="paragraph">
+                  <wp:posOffset>266369</wp:posOffset>
+                </wp:positionV>
+                <wp:extent cx="1137616" cy="245468"/>
+                <wp:effectExtent l="0" t="0" r="24765" b="21590"/>
+                <wp:wrapNone/>
+                <wp:docPr id="6" name="Gerade Verbindung 6"/>
+                <wp:cNvGraphicFramePr/>
+                <a:graphic xmlns:a="http://schemas.openxmlformats.org/drawingml/2006/main">
+                  <a:graphicData uri="http://schemas.microsoft.com/office/word/2010/wordprocessingShape">
+                    <wps:wsp>
+                      <wps:cNvCnPr/>
+                      <wps:spPr>
+                        <a:xfrm flipV="1">
+                          <a:off x="0" y="0"/>
+                          <a:ext cx="1137616" cy="245468"/>
+                        </a:xfrm>
+                        <a:prstGeom prst="line">
+                          <a:avLst/>
+                        </a:prstGeom>
+                      </wps:spPr>
+                      <wps:style>
+                        <a:lnRef idx="1">
+                          <a:schemeClr val="accent1"/>
+                        </a:lnRef>
+                        <a:fillRef idx="0">
+                          <a:schemeClr val="accent1"/>
+                        </a:fillRef>
+                        <a:effectRef idx="0">
+                          <a:schemeClr val="accent1"/>
+                        </a:effectRef>
+                        <a:fontRef idx="minor">
+                          <a:schemeClr val="tx1"/>
+                        </a:fontRef>
+                      </wps:style>
+                      <wps:bodyPr/>
+                    </wps:wsp>
+                  </a:graphicData>
+                </a:graphic>
+              </wp:anchor>
+            </w:drawing>
+          </mc:Choice>
+          <mc:Fallback>
+            <w:pict>
+              <v:line id="Gerade Verbindung 6" o:spid="_x0000_s1026" style="position:absolute;flip:y;z-index:251663360;visibility:visible;mso-wrap-style:square;mso-wrap-distance-left:9pt;mso-wrap-distance-top:0;mso-wrap-distance-right:9pt;mso-wrap-distance-bottom:0;mso-position-horizontal:absolute;mso-position-horizontal-relative:text;mso-position-vertical:absolute;mso-position-vertical-relative:text" from="147.55pt,20.95pt" to="237.15pt,40.3pt" o:gfxdata="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" strokecolor="#4579b8 [3044]"/>
+            </w:pict>
+          </mc:Fallback>
+        </mc:AlternateContent>
+      </w:r>
+      <w:r>
+        <w:rPr>
+          <w:noProof/>
+          <w:lang w:eastAsia="de-DE"/>
+        </w:rPr>
+        <mc:AlternateContent>
+          <mc:Choice Requires="wps">
+            <w:drawing>
+              <wp:anchor distT="0" distB="0" distL="114300" distR="114300" simplePos="0" relativeHeight="251660288" behindDoc="0" locked="0" layoutInCell="1" allowOverlap="1" wp14:anchorId="29C3CE73" wp14:editId="53ABE45A">
+                <wp:simplePos x="0" y="0"/>
+                <wp:positionH relativeFrom="column">
+                  <wp:posOffset>989330</wp:posOffset>
+                </wp:positionH>
+                <wp:positionV relativeFrom="paragraph">
+                  <wp:posOffset>34290</wp:posOffset>
+                </wp:positionV>
+                <wp:extent cx="883285" cy="760095"/>
+                <wp:effectExtent l="0" t="0" r="12065" b="20955"/>
+                <wp:wrapNone/>
+                <wp:docPr id="3" name="Rechteck 3"/>
+                <wp:cNvGraphicFramePr/>
+                <a:graphic xmlns:a="http://schemas.openxmlformats.org/drawingml/2006/main">
+                  <a:graphicData uri="http://schemas.microsoft.com/office/word/2010/wordprocessingShape">
+                    <wps:wsp>
+                      <wps:cNvSpPr/>
+                      <wps:spPr>
+                        <a:xfrm>
+                          <a:off x="0" y="0"/>
+                          <a:ext cx="883285" cy="760095"/>
+                        </a:xfrm>
+                        <a:prstGeom prst="rect">
+                          <a:avLst/>
+                        </a:prstGeom>
+                      </wps:spPr>
+                      <wps:style>
+                        <a:lnRef idx="2">
+                          <a:schemeClr val="accent1">
+                            <a:shade val="50000"/>
+                          </a:schemeClr>
+                        </a:lnRef>
+                        <a:fillRef idx="1">
+                          <a:schemeClr val="accent1"/>
+                        </a:fillRef>
+                        <a:effectRef idx="0">
+                          <a:schemeClr val="accent1"/>
+                        </a:effectRef>
+                        <a:fontRef idx="minor">
+                          <a:schemeClr val="lt1"/>
+                        </a:fontRef>
+                      </wps:style>
+                      <wps:txbx>
+                        <w:txbxContent>
+                          <w:p>
+                            <w:pPr>
+                              <w:jc w:val="center"/>
+                            </w:pPr>
+                            <w:r>
+                              <w:t>Autorisi</w:t>
+                            </w:r>
+                            <w:r>
+                              <w:t>e</w:t>
+                            </w:r>
+                            <w:r>
+                              <w:t>rung durch HAW</w:t>
+                            </w:r>
+                          </w:p>
+                        </w:txbxContent>
+                      </wps:txbx>
+                      <wps:bodyPr rot="0" spcFirstLastPara="0" vertOverflow="overflow" horzOverflow="overflow" vert="horz" wrap="square" lIns="91440" tIns="45720" rIns="91440" bIns="45720" numCol="1" spcCol="0" rtlCol="0" fromWordArt="0" anchor="ctr" anchorCtr="0" forceAA="0" compatLnSpc="1">
+                        <a:prstTxWarp prst="textNoShape">
+                          <a:avLst/>
+                        </a:prstTxWarp>
+                        <a:noAutofit/>
+                      </wps:bodyPr>
+                    </wps:wsp>
+                  </a:graphicData>
+                </a:graphic>
+                <wp14:sizeRelH relativeFrom="margin">
+                  <wp14:pctWidth>0</wp14:pctWidth>
+                </wp14:sizeRelH>
+                <wp14:sizeRelV relativeFrom="margin">
+                  <wp14:pctHeight>0</wp14:pctHeight>
+                </wp14:sizeRelV>
+              </wp:anchor>
+            </w:drawing>
+          </mc:Choice>
+          <mc:Fallback>
+            <w:pict>
+              <v:rect id="Rechteck 3" o:spid="_x0000_s1029" style="position:absolute;margin-left:77.9pt;margin-top:2.7pt;width:69.55pt;height:59.85pt;z-index:251660288;visibility:visible;mso-wrap-style:square;mso-width-percent:0;mso-height-percent:0;mso-wrap-distance-left:9pt;mso-wrap-distance-top:0;mso-wrap-distance-right:9pt;mso-wrap-distance-bottom:0;mso-position-horizontal:absolute;mso-position-horizontal-relative:text;mso-position-vertical:absolute;mso-position-vertical-relative:text;mso-width-percent:0;mso-height-percent:0;mso-width-relative:margin;mso-height-relative:margin;v-text-anchor:middle" o:gfxdata="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" fillcolor="#4f81bd [3204]" strokecolor="#243f60 [1604]" strokeweight="2pt">
+                <v:textbox>
+                  <w:txbxContent>
+                    <w:p>
+                      <w:pPr>
+                        <w:jc w:val="center"/>
+                      </w:pPr>
+                      <w:r>
+                        <w:t>Autorisi</w:t>
+                      </w:r>
+                      <w:r>
+                        <w:t>e</w:t>
+                      </w:r>
+                      <w:r>
+                        <w:t>rung durch HAW</w:t>
+                      </w:r>
+                    </w:p>
+                  </w:txbxContent>
+                </v:textbox>
+              </v:rect>
+            </w:pict>
+          </mc:Fallback>
+        </mc:AlternateContent>
+      </w:r>
+    </w:p>
+    <w:p>
+      <w:bookmarkStart w:id="2" w:name="_GoBack"/>
+      <w:bookmarkEnd w:id="2"/>
+      <w:r>
+        <w:rPr>
+          <w:noProof/>
+          <w:lang w:eastAsia="de-DE"/>
+        </w:rPr>
+        <mc:AlternateContent>
+          <mc:Choice Requires="wps">
+            <w:drawing>
+              <wp:anchor distT="0" distB="0" distL="114300" distR="114300" simplePos="0" relativeHeight="251668480" behindDoc="0" locked="0" layoutInCell="1" allowOverlap="1" wp14:anchorId="222F2F16" wp14:editId="62D0E772">
+                <wp:simplePos x="0" y="0"/>
+                <wp:positionH relativeFrom="column">
+                  <wp:posOffset>3103587</wp:posOffset>
+                </wp:positionH>
+                <wp:positionV relativeFrom="paragraph">
+                  <wp:posOffset>135741</wp:posOffset>
+                </wp:positionV>
+                <wp:extent cx="591670" cy="514830"/>
+                <wp:effectExtent l="0" t="0" r="18415" b="19050"/>
+                <wp:wrapNone/>
+                <wp:docPr id="11" name="Gerade Verbindung 11"/>
+                <wp:cNvGraphicFramePr/>
+                <a:graphic xmlns:a="http://schemas.openxmlformats.org/drawingml/2006/main">
+                  <a:graphicData uri="http://schemas.microsoft.com/office/word/2010/wordprocessingShape">
+                    <wps:wsp>
+                      <wps:cNvCnPr/>
+                      <wps:spPr>
+                        <a:xfrm>
+                          <a:off x="0" y="0"/>
+                          <a:ext cx="591670" cy="514830"/>
+                        </a:xfrm>
+                        <a:prstGeom prst="line">
+                          <a:avLst/>
+                        </a:prstGeom>
+                      </wps:spPr>
+                      <wps:style>
+                        <a:lnRef idx="1">
+                          <a:schemeClr val="accent1"/>
+                        </a:lnRef>
+                        <a:fillRef idx="0">
+                          <a:schemeClr val="accent1"/>
+                        </a:fillRef>
+                        <a:effectRef idx="0">
+                          <a:schemeClr val="accent1"/>
+                        </a:effectRef>
+                        <a:fontRef idx="minor">
+                          <a:schemeClr val="tx1"/>
+                        </a:fontRef>
+                      </wps:style>
+                      <wps:bodyPr/>
+                    </wps:wsp>
+                  </a:graphicData>
+                </a:graphic>
+              </wp:anchor>
+            </w:drawing>
+          </mc:Choice>
+          <mc:Fallback>
+            <w:pict>
+              <v:line id="Gerade Verbindung 11" o:spid="_x0000_s1026" style="position:absolute;z-index:251668480;visibility:visible;mso-wrap-style:square;mso-wrap-distance-left:9pt;mso-wrap-distance-top:0;mso-wrap-distance-right:9pt;mso-wrap-distance-bottom:0;mso-position-horizontal:absolute;mso-position-horizontal-relative:text;mso-position-vertical:absolute;mso-position-vertical-relative:text" from="244.4pt,10.7pt" to="291pt,51.25pt" o:gfxdata="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" strokecolor="#4579b8 [3044]"/>
+            </w:pict>
+          </mc:Fallback>
+        </mc:AlternateContent>
+      </w:r>
+      <w:r>
+        <w:rPr>
+          <w:noProof/>
+          <w:lang w:eastAsia="de-DE"/>
+        </w:rPr>
+        <mc:AlternateContent>
+          <mc:Choice Requires="wps">
+            <w:drawing>
+              <wp:anchor distT="0" distB="0" distL="114300" distR="114300" simplePos="0" relativeHeight="251666432" behindDoc="0" locked="0" layoutInCell="1" allowOverlap="1" wp14:anchorId="3278F6A0" wp14:editId="423FD1EE">
+                <wp:simplePos x="0" y="0"/>
+                <wp:positionH relativeFrom="column">
+                  <wp:posOffset>3510840</wp:posOffset>
+                </wp:positionH>
+                <wp:positionV relativeFrom="paragraph">
+                  <wp:posOffset>51216</wp:posOffset>
+                </wp:positionV>
+                <wp:extent cx="1398494" cy="768404"/>
+                <wp:effectExtent l="0" t="0" r="11430" b="12700"/>
+                <wp:wrapNone/>
+                <wp:docPr id="9" name="Rechteck 9"/>
+                <wp:cNvGraphicFramePr/>
+                <a:graphic xmlns:a="http://schemas.openxmlformats.org/drawingml/2006/main">
+                  <a:graphicData uri="http://schemas.microsoft.com/office/word/2010/wordprocessingShape">
+                    <wps:wsp>
+                      <wps:cNvSpPr/>
+                      <wps:spPr>
+                        <a:xfrm>
+                          <a:off x="0" y="0"/>
+                          <a:ext cx="1398494" cy="768404"/>
+                        </a:xfrm>
+                        <a:prstGeom prst="rect">
+                          <a:avLst/>
+                        </a:prstGeom>
+                      </wps:spPr>
+                      <wps:style>
+                        <a:lnRef idx="2">
+                          <a:schemeClr val="accent1">
+                            <a:shade val="50000"/>
+                          </a:schemeClr>
+                        </a:lnRef>
+                        <a:fillRef idx="1">
+                          <a:schemeClr val="accent1"/>
+                        </a:fillRef>
+                        <a:effectRef idx="0">
+                          <a:schemeClr val="accent1"/>
+                        </a:effectRef>
+                        <a:fontRef idx="minor">
+                          <a:schemeClr val="lt1"/>
+                        </a:fontRef>
+                      </wps:style>
+                      <wps:txbx>
+                        <w:txbxContent>
+                          <w:p>
+                            <w:pPr>
+                              <w:jc w:val="center"/>
+                            </w:pPr>
+                            <w:r>
+                              <w:t xml:space="preserve">PDF </w:t>
+                            </w:r>
+                            <w:proofErr w:type="spellStart"/>
+                            <w:r>
+                              <w:t>Creator</w:t>
+                            </w:r>
+                            <w:proofErr w:type="spellEnd"/>
+                            <w:r>
+                              <w:t xml:space="preserve">  um PDF’S zu exportieren</w:t>
+                            </w:r>
+                          </w:p>
+                        </w:txbxContent>
+                      </wps:txbx>
+                      <wps:bodyPr rot="0" spcFirstLastPara="0" vertOverflow="overflow" horzOverflow="overflow" vert="horz" wrap="square" lIns="91440" tIns="45720" rIns="91440" bIns="45720" numCol="1" spcCol="0" rtlCol="0" fromWordArt="0" anchor="ctr" anchorCtr="0" forceAA="0" compatLnSpc="1">
+                        <a:prstTxWarp prst="textNoShape">
+                          <a:avLst/>
+                        </a:prstTxWarp>
+                        <a:noAutofit/>
+                      </wps:bodyPr>
+                    </wps:wsp>
+                  </a:graphicData>
+                </a:graphic>
+                <wp14:sizeRelH relativeFrom="margin">
+                  <wp14:pctWidth>0</wp14:pctWidth>
+                </wp14:sizeRelH>
+                <wp14:sizeRelV relativeFrom="margin">
+                  <wp14:pctHeight>0</wp14:pctHeight>
+                </wp14:sizeRelV>
+              </wp:anchor>
+            </w:drawing>
+          </mc:Choice>
+          <mc:Fallback>
+            <w:pict>
+              <v:rect id="Rechteck 9" o:spid="_x0000_s1030" style="position:absolute;margin-left:276.45pt;margin-top:4.05pt;width:110.1pt;height:60.5pt;z-index:251666432;visibility:visible;mso-wrap-style:square;mso-width-percent:0;mso-height-percent:0;mso-wrap-distance-left:9pt;mso-wrap-distance-top:0;mso-wrap-distance-right:9pt;mso-wrap-distance-bottom:0;mso-position-horizontal:absolute;mso-position-horizontal-relative:text;mso-position-vertical:absolute;mso-position-vertical-relative:text;mso-width-percent:0;mso-height-percent:0;mso-width-relative:margin;mso-height-relative:margin;v-text-anchor:middle" o:gfxdata="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" fillcolor="#4f81bd [3204]" strokecolor="#243f60 [1604]" strokeweight="2pt">
+                <v:textbox>
+                  <w:txbxContent>
+                    <w:p>
+                      <w:pPr>
+                        <w:jc w:val="center"/>
+                      </w:pPr>
+                      <w:r>
+                        <w:t xml:space="preserve">PDF </w:t>
+                      </w:r>
+                      <w:proofErr w:type="spellStart"/>
+                      <w:r>
+                        <w:t>Creator</w:t>
+                      </w:r>
+                      <w:proofErr w:type="spellEnd"/>
+                      <w:r>
+                        <w:t xml:space="preserve">  um PDF’S zu exportieren</w:t>
+                      </w:r>
+                    </w:p>
+                  </w:txbxContent>
+                </v:textbox>
+              </v:rect>
+            </w:pict>
+          </mc:Fallback>
+        </mc:AlternateContent>
+      </w:r>
+    </w:p>
     <w:p/>
-    <w:p/>
-    <w:p/>
-    <w:p/>
-    <w:p/>
-    <w:p/>
-    <w:p/>
-    <w:p/>
-    <w:p/>
-    <w:p/>
-    <w:tbl>
-      <w:tblPr>
-        <w:tblStyle w:val="Tabellenraster"/>
-        <w:tblW w:w="0" w:type="auto"/>
-        <w:tblLook w:val="04A0" w:firstRow="1" w:lastRow="0" w:firstColumn="1" w:lastColumn="0" w:noHBand="0" w:noVBand="1"/>
-      </w:tblPr>
-      <w:tblGrid>
-        <w:gridCol w:w="679"/>
-        <w:gridCol w:w="1987"/>
-        <w:gridCol w:w="4530"/>
-        <w:gridCol w:w="2065"/>
-      </w:tblGrid>
-      <w:tr>
-        <w:trPr>
-          <w:trHeight w:val="351"/>
-        </w:trPr>
-        <w:tc>
-          <w:tcPr>
-            <w:tcW w:w="679" w:type="dxa"/>
-          </w:tcPr>
-          <w:p>
-            <w:pPr>
-              <w:rPr>
-                <w:b/>
-              </w:rPr>
-            </w:pPr>
-            <w:r>
-              <w:rPr>
-                <w:b/>
-              </w:rPr>
-              <w:t>ID</w:t>
-            </w:r>
-          </w:p>
-        </w:tc>
-        <w:tc>
-          <w:tcPr>
-            <w:tcW w:w="1987" w:type="dxa"/>
-          </w:tcPr>
-          <w:p>
-            <w:pPr>
-              <w:rPr>
-                <w:b/>
-              </w:rPr>
-            </w:pPr>
-            <w:r>
-              <w:rPr>
-                <w:b/>
-              </w:rPr>
-              <w:t xml:space="preserve">Stakeholder </w:t>
-            </w:r>
-          </w:p>
-        </w:tc>
-        <w:tc>
-          <w:tcPr>
-            <w:tcW w:w="4530" w:type="dxa"/>
-          </w:tcPr>
-          <w:p>
-            <w:pPr>
-              <w:rPr>
-                <w:b/>
-              </w:rPr>
-            </w:pPr>
-            <w:r>
-              <w:rPr>
-                <w:b/>
-              </w:rPr>
-              <w:t>Anforderungen</w:t>
-            </w:r>
-          </w:p>
-        </w:tc>
-        <w:tc>
-          <w:tcPr>
-            <w:tcW w:w="2065" w:type="dxa"/>
-          </w:tcPr>
-          <w:p>
-            <w:pPr>
-              <w:rPr>
-                <w:b/>
-              </w:rPr>
-            </w:pPr>
-            <w:r>
-              <w:rPr>
-                <w:b/>
-              </w:rPr>
-              <w:t>Kommentare</w:t>
-            </w:r>
-          </w:p>
-        </w:tc>
-      </w:tr>
-      <w:tr>
-        <w:trPr>
-          <w:trHeight w:val="351"/>
-        </w:trPr>
-        <w:tc>
-          <w:tcPr>
-            <w:tcW w:w="679" w:type="dxa"/>
-          </w:tcPr>
-          <w:p>
-            <w:pPr>
-              <w:rPr>
-                <w:b/>
-              </w:rPr>
-            </w:pPr>
-            <w:r>
-              <w:rPr>
-                <w:b/>
-              </w:rPr>
-              <w:t>1</w:t>
-            </w:r>
-          </w:p>
-        </w:tc>
-        <w:tc>
-          <w:tcPr>
-            <w:tcW w:w="1987" w:type="dxa"/>
-          </w:tcPr>
-          <w:p>
-            <w:r>
-              <w:t>Studenten, Schüler</w:t>
-            </w:r>
-          </w:p>
-        </w:tc>
-        <w:tc>
-          <w:tcPr>
-            <w:tcW w:w="4530" w:type="dxa"/>
-          </w:tcPr>
-          <w:p>
-            <w:r>
-              <w:t>- Es soll in wenigen Stunden erlernbar sein</w:t>
-            </w:r>
-          </w:p>
-          <w:p>
-            <w:r>
-              <w:t>- Lernfortschritt angeben/anzeigen</w:t>
-            </w:r>
-            <w:r>
-              <w:t>.</w:t>
-            </w:r>
-          </w:p>
-          <w:p>
-            <w:r>
-              <w:t>-  Fragen und Antworten anderer Studenten bearbeiten</w:t>
-            </w:r>
-            <w:r>
-              <w:t>.</w:t>
-            </w:r>
-          </w:p>
-          <w:p>
-            <w:r>
-              <w:t xml:space="preserve">- </w:t>
-            </w:r>
-            <w:r>
-              <w:t>Tests mit einem Zeitlimit um Antworten nicht nach zu schauen.</w:t>
-            </w:r>
-          </w:p>
-          <w:p>
-            <w:r>
-              <w:t>- Schwierigkeitsgrad der Fragen auswählen</w:t>
-            </w:r>
-          </w:p>
-          <w:p>
-            <w:r>
-              <w:t>- Themenbereich auswählen können</w:t>
-            </w:r>
-          </w:p>
-          <w:p>
-            <w:r>
-              <w:t xml:space="preserve">- </w:t>
-            </w:r>
-          </w:p>
-        </w:tc>
-        <w:tc>
-          <w:tcPr>
-            <w:tcW w:w="2065" w:type="dxa"/>
-          </w:tcPr>
-          <w:p/>
-        </w:tc>
-      </w:tr>
-      <w:tr>
-        <w:trPr>
-          <w:trHeight w:val="351"/>
-        </w:trPr>
-        <w:tc>
-          <w:tcPr>
-            <w:tcW w:w="679" w:type="dxa"/>
-          </w:tcPr>
-          <w:p>
-            <w:pPr>
-              <w:rPr>
-                <w:b/>
-              </w:rPr>
-            </w:pPr>
-            <w:r>
-              <w:rPr>
-                <w:b/>
-              </w:rPr>
-              <w:t>2</w:t>
-            </w:r>
-          </w:p>
-        </w:tc>
-        <w:tc>
-          <w:tcPr>
-            <w:tcW w:w="1987" w:type="dxa"/>
-          </w:tcPr>
-          <w:p>
-            <w:r>
-              <w:t>Professoren, Le</w:t>
-            </w:r>
-            <w:r>
-              <w:t>h</w:t>
-            </w:r>
-            <w:r>
-              <w:t>rende Personen</w:t>
-            </w:r>
-            <w:r>
-              <w:t>, Assistenten</w:t>
-            </w:r>
-          </w:p>
-        </w:tc>
-        <w:tc>
-          <w:tcPr>
-            <w:tcW w:w="4530" w:type="dxa"/>
-          </w:tcPr>
-          <w:p>
-            <w:r>
-              <w:t>- Probeklausuren bereit stellen</w:t>
-            </w:r>
-          </w:p>
-          <w:p>
-            <w:r>
-              <w:t>- Ebenfalls Anzeige für Fortschritte der Sch</w:t>
-            </w:r>
-            <w:r>
-              <w:t>ü</w:t>
-            </w:r>
-            <w:r>
-              <w:t>ler/Studenten -&gt; gibt indirekt Feedback</w:t>
-            </w:r>
-          </w:p>
-          <w:p>
-            <w:r>
-              <w:t>- Tutoren Findung durch Wissen einzelner St</w:t>
-            </w:r>
-            <w:r>
-              <w:t>u</w:t>
-            </w:r>
-            <w:r>
-              <w:t>denten</w:t>
-            </w:r>
-          </w:p>
-        </w:tc>
-        <w:tc>
-          <w:tcPr>
-            <w:tcW w:w="2065" w:type="dxa"/>
-          </w:tcPr>
-          <w:p/>
-        </w:tc>
-      </w:tr>
-      <w:tr>
-        <w:trPr>
-          <w:trHeight w:val="351"/>
-        </w:trPr>
-        <w:tc>
-          <w:tcPr>
-            <w:tcW w:w="679" w:type="dxa"/>
-          </w:tcPr>
-          <w:p>
-            <w:pPr>
-              <w:rPr>
-                <w:b/>
-              </w:rPr>
-            </w:pPr>
-            <w:r>
-              <w:rPr>
-                <w:b/>
-              </w:rPr>
-              <w:t>3</w:t>
-            </w:r>
-          </w:p>
-        </w:tc>
-        <w:tc>
-          <w:tcPr>
-            <w:tcW w:w="1987" w:type="dxa"/>
-          </w:tcPr>
-          <w:p>
-            <w:r>
-              <w:t>Unternehmen</w:t>
-            </w:r>
-          </w:p>
-        </w:tc>
-        <w:tc>
-          <w:tcPr>
-            <w:tcW w:w="4530" w:type="dxa"/>
-          </w:tcPr>
-          <w:p>
-            <w:r>
-              <w:t>- Mitarbeiter suchen durch das Wissen einiger Studenten</w:t>
-            </w:r>
-          </w:p>
-          <w:p>
-            <w:r>
-              <w:t>- Für eigene Schulungen möglicherweise</w:t>
-            </w:r>
-          </w:p>
-          <w:p>
-            <w:r>
-              <w:t>- Automatisierte Tests für Einstellungstests</w:t>
-            </w:r>
-          </w:p>
-        </w:tc>
-        <w:tc>
-          <w:tcPr>
-            <w:tcW w:w="2065" w:type="dxa"/>
-          </w:tcPr>
-          <w:p/>
-        </w:tc>
-      </w:tr>
-      <w:tr>
-        <w:trPr>
-          <w:trHeight w:val="351"/>
-        </w:trPr>
-        <w:tc>
-          <w:tcPr>
-            <w:tcW w:w="679" w:type="dxa"/>
-          </w:tcPr>
-          <w:p>
-            <w:pPr>
-              <w:rPr>
-                <w:b/>
-              </w:rPr>
-            </w:pPr>
-            <w:r>
-              <w:rPr>
-                <w:b/>
-              </w:rPr>
-              <w:t>4</w:t>
-            </w:r>
-          </w:p>
-        </w:tc>
-        <w:tc>
-          <w:tcPr>
-            <w:tcW w:w="1987" w:type="dxa"/>
-          </w:tcPr>
-          <w:p>
-            <w:r>
-              <w:t>Bildungsministerien</w:t>
-            </w:r>
-          </w:p>
-        </w:tc>
-        <w:tc>
-          <w:tcPr>
-            <w:tcW w:w="4530" w:type="dxa"/>
-          </w:tcPr>
-          <w:p>
-            <w:r>
-              <w:t>- Überprüfen der Software</w:t>
-            </w:r>
-          </w:p>
-          <w:p>
-            <w:r>
-              <w:t>- Vereinheitlichen für Schulen, Universitäten</w:t>
-            </w:r>
-          </w:p>
-        </w:tc>
-        <w:tc>
-          <w:tcPr>
-            <w:tcW w:w="2065" w:type="dxa"/>
-          </w:tcPr>
-          <w:p/>
-        </w:tc>
-      </w:tr>
-      <w:tr>
-        <w:trPr>
-          <w:trHeight w:val="351"/>
-        </w:trPr>
-        <w:tc>
-          <w:tcPr>
-            <w:tcW w:w="679" w:type="dxa"/>
-          </w:tcPr>
-          <w:p>
-            <w:pPr>
-              <w:rPr>
-                <w:b/>
-              </w:rPr>
-            </w:pPr>
-            <w:r>
-              <w:rPr>
-                <w:b/>
-              </w:rPr>
-              <w:t>5</w:t>
-            </w:r>
-          </w:p>
-        </w:tc>
-        <w:tc>
-          <w:tcPr>
-            <w:tcW w:w="1987" w:type="dxa"/>
-          </w:tcPr>
-          <w:p>
-            <w:r>
-              <w:t>Eltern</w:t>
-            </w:r>
-          </w:p>
-        </w:tc>
-        <w:tc>
-          <w:tcPr>
-            <w:tcW w:w="4530" w:type="dxa"/>
-          </w:tcPr>
-          <w:p>
-            <w:r>
-              <w:t>- Lernfortschritt der Kinder betreuen</w:t>
-            </w:r>
-          </w:p>
-          <w:p>
-            <w:r>
-              <w:t>- Lernen mit den Kindern zusammen</w:t>
-            </w:r>
-          </w:p>
-          <w:p>
-            <w:r>
-              <w:t>- Selbst Fragen Tests entwickeln können</w:t>
-            </w:r>
-          </w:p>
-        </w:tc>
-        <w:tc>
-          <w:tcPr>
-            <w:tcW w:w="2065" w:type="dxa"/>
-          </w:tcPr>
-          <w:p/>
-        </w:tc>
-      </w:tr>
-      <w:tr>
-        <w:trPr>
-          <w:trHeight w:val="351"/>
-        </w:trPr>
-        <w:tc>
-          <w:tcPr>
-            <w:tcW w:w="679" w:type="dxa"/>
-          </w:tcPr>
-          <w:p>
-            <w:pPr>
-              <w:rPr>
-                <w:b/>
-              </w:rPr>
-            </w:pPr>
-            <w:r>
-              <w:rPr>
-                <w:b/>
-              </w:rPr>
-              <w:t>6</w:t>
-            </w:r>
-          </w:p>
-        </w:tc>
-        <w:tc>
-          <w:tcPr>
-            <w:tcW w:w="1987" w:type="dxa"/>
-          </w:tcPr>
-          <w:p>
-            <w:r>
-              <w:t>Entwickler</w:t>
-            </w:r>
-          </w:p>
-        </w:tc>
-        <w:tc>
-          <w:tcPr>
-            <w:tcW w:w="4530" w:type="dxa"/>
-          </w:tcPr>
-          <w:p/>
-        </w:tc>
-        <w:tc>
-          <w:tcPr>
-            <w:tcW w:w="2065" w:type="dxa"/>
-          </w:tcPr>
-          <w:p/>
-        </w:tc>
-      </w:tr>
-      <w:tr>
-        <w:trPr>
-          <w:trHeight w:val="351"/>
-        </w:trPr>
-        <w:tc>
-          <w:tcPr>
-            <w:tcW w:w="679" w:type="dxa"/>
-          </w:tcPr>
-          <w:p>
-            <w:pPr>
-              <w:rPr>
-                <w:b/>
-              </w:rPr>
-            </w:pPr>
-            <w:r>
-              <w:rPr>
-                <w:b/>
-              </w:rPr>
-              <w:t>7</w:t>
-            </w:r>
-          </w:p>
-        </w:tc>
-        <w:tc>
-          <w:tcPr>
-            <w:tcW w:w="1987" w:type="dxa"/>
-          </w:tcPr>
-          <w:p>
-            <w:r>
-              <w:t>Vorstand, Chef, Manager</w:t>
-            </w:r>
-          </w:p>
-        </w:tc>
-        <w:tc>
-          <w:tcPr>
-            <w:tcW w:w="4530" w:type="dxa"/>
-          </w:tcPr>
-          <w:p/>
-        </w:tc>
-        <w:tc>
-          <w:tcPr>
-            <w:tcW w:w="2065" w:type="dxa"/>
-          </w:tcPr>
-          <w:p/>
-        </w:tc>
-      </w:tr>
-      <w:tr>
-        <w:trPr>
-          <w:trHeight w:val="351"/>
-        </w:trPr>
-        <w:tc>
-          <w:tcPr>
-            <w:tcW w:w="679" w:type="dxa"/>
-          </w:tcPr>
-          <w:p>
-            <w:pPr>
-              <w:rPr>
-                <w:b/>
-              </w:rPr>
-            </w:pPr>
-            <w:r>
-              <w:rPr>
-                <w:b/>
-              </w:rPr>
-              <w:t>8</w:t>
-            </w:r>
-          </w:p>
-        </w:tc>
-        <w:tc>
-          <w:tcPr>
-            <w:tcW w:w="1987" w:type="dxa"/>
-          </w:tcPr>
-          <w:p>
-            <w:r>
-              <w:t>TODO</w:t>
-            </w:r>
-          </w:p>
-        </w:tc>
-        <w:tc>
-          <w:tcPr>
-            <w:tcW w:w="4530" w:type="dxa"/>
-          </w:tcPr>
-          <w:p>
-            <w:r>
-              <w:t xml:space="preserve">Student kann sich in seinen </w:t>
-            </w:r>
-            <w:proofErr w:type="spellStart"/>
-            <w:r>
-              <w:t>modulen</w:t>
-            </w:r>
-            <w:proofErr w:type="spellEnd"/>
-            <w:r>
-              <w:t xml:space="preserve"> einschre</w:t>
-            </w:r>
-            <w:r>
-              <w:t>i</w:t>
-            </w:r>
-            <w:r>
-              <w:t>ben,</w:t>
-            </w:r>
-            <w:r>
-              <w:sym w:font="Wingdings" w:char="F0E0"/>
-            </w:r>
-            <w:r>
-              <w:t xml:space="preserve"> </w:t>
-            </w:r>
-            <w:proofErr w:type="spellStart"/>
-            <w:r>
-              <w:t>semester</w:t>
-            </w:r>
-            <w:proofErr w:type="spellEnd"/>
-            <w:r>
-              <w:t xml:space="preserve"> mit den zugehörigen </w:t>
-            </w:r>
-            <w:proofErr w:type="spellStart"/>
-            <w:r>
-              <w:t>modulen</w:t>
-            </w:r>
-            <w:proofErr w:type="spellEnd"/>
-            <w:r>
-              <w:t xml:space="preserve"> werden angezeigt. (</w:t>
-            </w:r>
-            <w:proofErr w:type="spellStart"/>
-            <w:r>
-              <w:t>entwickler</w:t>
-            </w:r>
-            <w:proofErr w:type="spellEnd"/>
-            <w:r>
-              <w:t>)</w:t>
-            </w:r>
-          </w:p>
-        </w:tc>
-        <w:tc>
-          <w:tcPr>
-            <w:tcW w:w="2065" w:type="dxa"/>
-          </w:tcPr>
-          <w:p/>
-        </w:tc>
-      </w:tr>
-      <w:tr>
-        <w:trPr>
-          <w:trHeight w:val="351"/>
-        </w:trPr>
-        <w:tc>
-          <w:tcPr>
-            <w:tcW w:w="679" w:type="dxa"/>
-          </w:tcPr>
-          <w:p>
-            <w:pPr>
-              <w:rPr>
-                <w:b/>
-              </w:rPr>
-            </w:pPr>
-          </w:p>
-        </w:tc>
-        <w:tc>
-          <w:tcPr>
-            <w:tcW w:w="1987" w:type="dxa"/>
-          </w:tcPr>
-          <w:p/>
-        </w:tc>
-        <w:tc>
-          <w:tcPr>
-            <w:tcW w:w="4530" w:type="dxa"/>
-          </w:tcPr>
-          <w:p>
-            <w:r>
-              <w:t xml:space="preserve">Anforderungen für </w:t>
-            </w:r>
-            <w:proofErr w:type="spellStart"/>
-            <w:r>
-              <w:t>Lernmodus,Prüfungsmodus</w:t>
-            </w:r>
-            <w:proofErr w:type="spellEnd"/>
-            <w:r>
-              <w:t>, Funktionalität an die Lernkarten etc.</w:t>
-            </w:r>
-          </w:p>
-        </w:tc>
-        <w:tc>
-          <w:tcPr>
-            <w:tcW w:w="2065" w:type="dxa"/>
-          </w:tcPr>
-          <w:p/>
-        </w:tc>
-      </w:tr>
-      <w:tr>
-        <w:trPr>
-          <w:trHeight w:val="351"/>
-        </w:trPr>
-        <w:tc>
-          <w:tcPr>
-            <w:tcW w:w="679" w:type="dxa"/>
-          </w:tcPr>
-          <w:p>
-            <w:pPr>
-              <w:rPr>
-                <w:b/>
-              </w:rPr>
-            </w:pPr>
-          </w:p>
-        </w:tc>
-        <w:tc>
-          <w:tcPr>
-            <w:tcW w:w="1987" w:type="dxa"/>
-          </w:tcPr>
-          <w:p/>
-        </w:tc>
-        <w:tc>
-          <w:tcPr>
-            <w:tcW w:w="4530" w:type="dxa"/>
-          </w:tcPr>
-          <w:p/>
-        </w:tc>
-        <w:tc>
-          <w:tcPr>
-            <w:tcW w:w="2065" w:type="dxa"/>
-          </w:tcPr>
-          <w:p/>
-        </w:tc>
-      </w:tr>
-      <w:tr>
-        <w:trPr>
-          <w:trHeight w:val="351"/>
-        </w:trPr>
-        <w:tc>
-          <w:tcPr>
-            <w:tcW w:w="679" w:type="dxa"/>
-          </w:tcPr>
-          <w:p>
-            <w:pPr>
-              <w:rPr>
-                <w:b/>
-              </w:rPr>
-            </w:pPr>
-          </w:p>
-        </w:tc>
-        <w:tc>
-          <w:tcPr>
-            <w:tcW w:w="1987" w:type="dxa"/>
-          </w:tcPr>
-          <w:p/>
-        </w:tc>
-        <w:tc>
-          <w:tcPr>
-            <w:tcW w:w="4530" w:type="dxa"/>
-          </w:tcPr>
-          <w:p/>
-        </w:tc>
-        <w:tc>
-          <w:tcPr>
-            <w:tcW w:w="2065" w:type="dxa"/>
-          </w:tcPr>
-          <w:p/>
-        </w:tc>
-      </w:tr>
-    </w:tbl>
-    <w:p/>
-    <w:p>
-      <w:r>
-        <w:t xml:space="preserve">1.1 </w:t>
-      </w:r>
-    </w:p>
-    <w:p>
-      <w:r>
-        <w:t xml:space="preserve">Als erstes sind die Studenten z.B. davon betroffen, da diese mit der Lernplattform lernen möchten. </w:t>
-      </w:r>
-      <w:r>
-        <w:t>Hierbei ist es sinnvoll eine Bedienung zu gewährleisten, die leicht handzuhaben ist</w:t>
-      </w:r>
-      <w:r>
-        <w:t>. Leicht handzuh</w:t>
-      </w:r>
-      <w:r>
-        <w:t>a</w:t>
-      </w:r>
-      <w:r>
-        <w:t>ben bedeutet,</w:t>
-      </w:r>
-      <w:r>
-        <w:t xml:space="preserve"> dass es nicht zu viele komplizierte Funktionen gibt, es sollte überschaubar sein, </w:t>
-      </w:r>
-      <w:r>
-        <w:t>erle</w:t>
-      </w:r>
-      <w:r>
-        <w:t>r</w:t>
-      </w:r>
-      <w:r>
-        <w:t>nen von Features sollte in der Regel wenige Stunden dauern. Des Weiteren ist es möglicherweise gut einen Lernfortschritt für jeden einzelnen Studenten anzugeben. Eine zusätzliche positive Kompone</w:t>
-      </w:r>
-      <w:r>
-        <w:t>n</w:t>
-      </w:r>
-      <w:r>
-        <w:lastRenderedPageBreak/>
-        <w:t>te wäre, ein System, welches erlaubt alle Fragen und Antworten von anderen Studierenden des gle</w:t>
-      </w:r>
-      <w:r>
-        <w:t>i</w:t>
-      </w:r>
-      <w:r>
-        <w:t>chen Studienganges einzusehen und zu bearbeiten, wenn diese z.B</w:t>
-      </w:r>
-      <w:r>
-        <w:t>. falsch sind.</w:t>
-      </w:r>
-      <w:r>
-        <w:t xml:space="preserve"> Denkbar sind auch Tests, welche ein zeitliches Limit haben, so dass man die Antwort nicht nachlesen kann.</w:t>
-      </w:r>
-    </w:p>
-    <w:p>
-      <w:r>
-        <w:t>1.2</w:t>
-      </w:r>
-    </w:p>
-    <w:p>
-      <w:r>
-        <w:t>Weiterhin sollten auch Professoren damit arbeiten/umgehen können, um beispielsweise Probekla</w:t>
-      </w:r>
-      <w:r>
-        <w:t>u</w:t>
-      </w:r>
-      <w:r>
-        <w:t xml:space="preserve">suren </w:t>
-      </w:r>
-      <w:r>
-        <w:t>für Studenten</w:t>
-      </w:r>
-      <w:r>
-        <w:t xml:space="preserve"> bereit zu stellen. Mögliche Features für den Professor wären z.B. eine Anzeige welche Fortschritte der Studierenden machen, indem angezeigt wird in welchem Bereich es noch Schwierigkeiten gibt etc. Weiterhin bekommt der Professor durch dieses Feature ein indirektes Feedback, da er erkennen kann was vielleicht noch nicht so gut verstanden wurde. </w:t>
-      </w:r>
-      <w:r>
-        <w:t>Praktisch ist es auch um vielleicht Tutoren finden zu können, indem gute Werte erzielt werden, bei Tests, die auf Zeit eingestellt sind.</w:t>
-      </w:r>
-    </w:p>
     <w:p>
       <w:pPr>
         <w:pStyle w:val="berschrift2"/>
       </w:pPr>
-      <w:bookmarkStart w:id="2" w:name="_Toc241221403"/>
+      <w:bookmarkStart w:id="3" w:name="_Toc241221403"/>
       <w:r>
         <w:t>Rahmenbedingungen</w:t>
       </w:r>
       <w:r>
         <w:t xml:space="preserve"> und Organisation</w:t>
       </w:r>
-      <w:bookmarkEnd w:id="2"/>
+      <w:bookmarkEnd w:id="3"/>
     </w:p>
     <w:p>
       <w:r>
@@ -3083,54 +3144,49 @@
       <w:pPr>
         <w:pStyle w:val="berschrift3"/>
       </w:pPr>
-      <w:bookmarkStart w:id="3" w:name="_Toc241221404"/>
+      <w:bookmarkStart w:id="4" w:name="_Toc241221404"/>
       <w:r>
         <w:t xml:space="preserve">Ansprechpartner auf </w:t>
       </w:r>
       <w:proofErr w:type="spellStart"/>
       <w:r>
         <w:t>Auftragnehmerseite</w:t>
-      </w:r>
-      <w:bookmarkEnd w:id="3"/>
-      <w:proofErr w:type="spellEnd"/>
-    </w:p>
-    <w:p>
-      <w:r>
-        <w:t>Jan Dennis Bartels</w:t>
-      </w:r>
-    </w:p>
-    <w:p>
-      <w:r>
-        <w:t>Patrick Steinhauer</w:t>
-      </w:r>
-    </w:p>
-    <w:p>
-      <w:pPr>
-        <w:pStyle w:val="berschrift3"/>
-      </w:pPr>
-      <w:bookmarkStart w:id="4" w:name="_Toc241221405"/>
-      <w:r>
-        <w:t xml:space="preserve">Ansprechpartner auf </w:t>
-      </w:r>
-      <w:proofErr w:type="spellStart"/>
-      <w:r>
-        <w:t>Auftraggeberseite</w:t>
       </w:r>
       <w:bookmarkEnd w:id="4"/>
       <w:proofErr w:type="spellEnd"/>
     </w:p>
     <w:p>
       <w:r>
+        <w:t>Jan Dennis Bartels</w:t>
+      </w:r>
+    </w:p>
+    <w:p>
+      <w:r>
+        <w:t>Patrick Steinhauer</w:t>
+      </w:r>
+    </w:p>
+    <w:p>
+      <w:pPr>
+        <w:pStyle w:val="berschrift3"/>
+      </w:pPr>
+      <w:bookmarkStart w:id="5" w:name="_Toc241221405"/>
+      <w:r>
+        <w:t xml:space="preserve">Ansprechpartner auf </w:t>
+      </w:r>
+      <w:proofErr w:type="spellStart"/>
+      <w:r>
+        <w:t>Auftraggeberseite</w:t>
+      </w:r>
+      <w:bookmarkEnd w:id="5"/>
+      <w:proofErr w:type="spellEnd"/>
+    </w:p>
+    <w:p>
+      <w:r>
         <w:t>Manager der HAW</w:t>
       </w:r>
     </w:p>
     <w:p>
       <w:r>
-        <w:t>Assistent (noch hereinschreiben)</w:t>
-      </w:r>
-    </w:p>
-    <w:p>
-      <w:r>
         <w:t>Stefan Sarstedt</w:t>
       </w:r>
     </w:p>
@@ -3138,14 +3194,19 @@
       <w:pPr>
         <w:pStyle w:val="berschrift3"/>
       </w:pPr>
-      <w:bookmarkStart w:id="5" w:name="_Toc241221406"/>
+      <w:bookmarkStart w:id="6" w:name="_Toc241221406"/>
       <w:r>
         <w:t>Konventionen</w:t>
       </w:r>
-      <w:bookmarkEnd w:id="5"/>
-    </w:p>
-    <w:p>
-      <w:pPr>
+      <w:bookmarkEnd w:id="6"/>
+    </w:p>
+    <w:p>
+      <w:pPr>
+        <w:pStyle w:val="Listenabsatz"/>
+        <w:numPr>
+          <w:ilvl w:val="0"/>
+          <w:numId w:val="7"/>
+        </w:numPr>
         <w:rPr>
           <w:rFonts w:asciiTheme="majorHAnsi" w:eastAsiaTheme="majorEastAsia" w:hAnsiTheme="majorHAnsi" w:cstheme="majorBidi"/>
           <w:b/>
@@ -3156,7 +3217,7 @@
         </w:rPr>
       </w:pPr>
       <w:r>
-        <w:t>&lt;Konventionen des Dokuments&gt;</w:t>
+        <w:t>Fette kursive Wörter  werden im Glossar aufgeführt.</w:t>
       </w:r>
       <w:r>
         <w:br w:type="page"/>
@@ -3166,12 +3227,12 @@
       <w:pPr>
         <w:pStyle w:val="berschrift1"/>
       </w:pPr>
-      <w:bookmarkStart w:id="6" w:name="_Toc241221407"/>
+      <w:bookmarkStart w:id="7" w:name="_Toc241221407"/>
       <w:r>
         <w:lastRenderedPageBreak/>
         <w:t>Aufgabenstellung</w:t>
       </w:r>
-      <w:bookmarkEnd w:id="6"/>
+      <w:bookmarkEnd w:id="7"/>
     </w:p>
     <w:p>
       <w:r>
@@ -3200,11 +3261,11 @@
       <w:pPr>
         <w:pStyle w:val="berschrift2"/>
       </w:pPr>
-      <w:bookmarkStart w:id="7" w:name="_Toc241221408"/>
+      <w:bookmarkStart w:id="8" w:name="_Toc241221408"/>
       <w:r>
         <w:t xml:space="preserve">&lt;Themenblock, </w:t>
       </w:r>
-      <w:bookmarkEnd w:id="7"/>
+      <w:bookmarkEnd w:id="8"/>
       <w:r>
         <w:t>Systemanforderungen&gt;</w:t>
       </w:r>
@@ -3222,7 +3283,28 @@
         <w:pStyle w:val="Anforderungen"/>
       </w:pPr>
       <w:r>
-        <w:t>Benutzung der Software auf Android, IOS, Linux und Windows</w:t>
+        <w:t>Benutzung der Software auf Android</w:t>
+      </w:r>
+      <w:r>
+        <w:t xml:space="preserve"> ab Version 4.0</w:t>
+      </w:r>
+      <w:r>
+        <w:t>, IOS</w:t>
+      </w:r>
+      <w:r>
+        <w:t xml:space="preserve"> 7.0</w:t>
+      </w:r>
+      <w:r>
+        <w:t>, Linux</w:t>
+      </w:r>
+      <w:r>
+        <w:t xml:space="preserve"> Kernel 2.6</w:t>
+      </w:r>
+      <w:r>
+        <w:t xml:space="preserve"> und Windows</w:t>
+      </w:r>
+      <w:r>
+        <w:t xml:space="preserve"> 7</w:t>
       </w:r>
     </w:p>
     <w:p>
@@ -3253,7 +3335,7 @@
       <w:pPr>
         <w:pStyle w:val="berschrift2"/>
       </w:pPr>
-      <w:bookmarkStart w:id="8" w:name="_Toc241221409"/>
+      <w:bookmarkStart w:id="9" w:name="_Toc241221409"/>
       <w:r>
         <w:t>&lt;</w:t>
       </w:r>
@@ -3266,14 +3348,24 @@
       <w:r>
         <w:t>&gt;</w:t>
       </w:r>
-      <w:bookmarkEnd w:id="8"/>
+      <w:bookmarkEnd w:id="9"/>
     </w:p>
     <w:p>
       <w:pPr>
         <w:pStyle w:val="Anforderungen"/>
       </w:pPr>
       <w:r>
-        <w:t>Der Lernfortschritt jedes Moduls soll angezeigt werden</w:t>
+        <w:t xml:space="preserve">Der Lernfortschritt jedes </w:t>
+      </w:r>
+      <w:r>
+        <w:rPr>
+          <w:b/>
+          <w:i/>
+        </w:rPr>
+        <w:t>Moduls</w:t>
+      </w:r>
+      <w:r>
+        <w:t xml:space="preserve"> soll angezeigt werden</w:t>
       </w:r>
     </w:p>
     <w:p>
@@ -3281,7 +3373,36 @@
         <w:pStyle w:val="Anforderungen"/>
       </w:pPr>
       <w:r>
-        <w:t>Lernkarten sollen erstellt werden können.</w:t>
+        <w:t xml:space="preserve">Studenten sollen </w:t>
+      </w:r>
+      <w:r>
+        <w:t>Lernkart</w:t>
+      </w:r>
+      <w:r>
+        <w:t>en erstellen können</w:t>
+      </w:r>
+      <w:r>
+        <w:t>.</w:t>
+      </w:r>
+      <w:r>
+        <w:t xml:space="preserve"> Dies sollte im Web passieren, da es hier ei</w:t>
+      </w:r>
+      <w:r>
+        <w:t>n</w:t>
+      </w:r>
+      <w:r>
+        <w:t xml:space="preserve">facher ist </w:t>
+      </w:r>
+      <w:r>
+        <w:t xml:space="preserve">Dateien einzubinden. Die mobile Version ist dann nur zum </w:t>
+      </w:r>
+      <w:proofErr w:type="spellStart"/>
+      <w:r>
+        <w:t>lernen</w:t>
+      </w:r>
+      <w:proofErr w:type="spellEnd"/>
+      <w:r>
+        <w:t xml:space="preserve"> verfügbar.</w:t>
       </w:r>
     </w:p>
     <w:p>
@@ -3295,10 +3416,16 @@
         <w:t>sollen</w:t>
       </w:r>
       <w:r>
-        <w:t xml:space="preserve"> aus Freitexten, Multiple Choice, Single Choice, Lückentexten, Grafiken, Diagrammen oder evtl. Fotos bestehen.</w:t>
-      </w:r>
-      <w:r>
-        <w:t xml:space="preserve"> Videos wären ebenfalls denkbar als Lernkarte.</w:t>
+        <w:t xml:space="preserve"> aus Freitexten, Multiple Choice, Single Choice, Lüc</w:t>
+      </w:r>
+      <w:r>
+        <w:t xml:space="preserve">kentexten, Grafiken, Diagrammen, </w:t>
+      </w:r>
+      <w:r>
+        <w:t xml:space="preserve">Fotos </w:t>
+      </w:r>
+      <w:r>
+        <w:t>oder Videos bestehen.</w:t>
       </w:r>
     </w:p>
     <w:p>
@@ -3314,7 +3441,26 @@
         <w:pStyle w:val="Anforderungen"/>
       </w:pPr>
       <w:r>
-        <w:t>Lernkarten sollen in Lerngruppen ausgetauscht werden.</w:t>
+        <w:t xml:space="preserve">Lernkarten sollen in </w:t>
+      </w:r>
+      <w:r>
+        <w:rPr>
+          <w:b/>
+          <w:i/>
+        </w:rPr>
+        <w:t>Lerngruppen</w:t>
+      </w:r>
+      <w:r>
+        <w:t xml:space="preserve"> ausgetauscht werden.</w:t>
+      </w:r>
+      <w:r>
+        <w:t xml:space="preserve"> Hierbei können diese zwischen a</w:t>
+      </w:r>
+      <w:r>
+        <w:t>l</w:t>
+      </w:r>
+      <w:r>
+        <w:t>len Lerngruppen ausgetauscht werden.</w:t>
       </w:r>
     </w:p>
     <w:p>
@@ -3374,7 +3520,16 @@
         <w:t xml:space="preserve"> bzw. den Studiengang</w:t>
       </w:r>
       <w:r>
-        <w:t xml:space="preserve"> bezogen sind, wie z.B. Modulnamen der verschiedenen Semester müssen per Hand eingearbeitet werden. </w:t>
+        <w:t xml:space="preserve"> bezogen sind, wie z.B. Modulnamen der verschiedenen Semester müssen</w:t>
+      </w:r>
+      <w:r>
+        <w:t xml:space="preserve"> </w:t>
+      </w:r>
+      <w:r>
+        <w:t>von der Bildungseinrichtung (Systemadministrator) vorgegeben</w:t>
+      </w:r>
+      <w:r>
+        <w:t xml:space="preserve"> werden.</w:t>
       </w:r>
     </w:p>
     <w:p>
@@ -3451,9 +3606,30 @@
     </w:p>
     <w:p>
       <w:pPr>
+        <w:pStyle w:val="Anforderungen"/>
+        <w:numPr>
+          <w:ilvl w:val="0"/>
+          <w:numId w:val="0"/>
+        </w:numPr>
+        <w:ind w:left="851"/>
+      </w:pPr>
+    </w:p>
+    <w:p>
+      <w:pPr>
+        <w:pStyle w:val="Anforderungen"/>
+        <w:numPr>
+          <w:ilvl w:val="0"/>
+          <w:numId w:val="0"/>
+        </w:numPr>
+        <w:ind w:left="851"/>
+      </w:pPr>
+    </w:p>
+    <w:p>
+      <w:pPr>
         <w:pStyle w:val="berschrift2"/>
       </w:pPr>
       <w:r>
+        <w:lastRenderedPageBreak/>
         <w:t xml:space="preserve">&lt;Themenblock, </w:t>
       </w:r>
       <w:r>
@@ -3514,7 +3690,6 @@
         <w:pStyle w:val="berschrift2"/>
       </w:pPr>
       <w:r>
-        <w:lastRenderedPageBreak/>
         <w:t>&lt;Themenblock, Andere Funktionalitäten&gt;</w:t>
       </w:r>
     </w:p>
@@ -3562,11 +3737,11 @@
       <w:pPr>
         <w:pStyle w:val="berschrift1"/>
       </w:pPr>
-      <w:bookmarkStart w:id="9" w:name="_Toc241221410"/>
+      <w:bookmarkStart w:id="10" w:name="_Toc241221410"/>
       <w:r>
         <w:t>Prioritäten</w:t>
       </w:r>
-      <w:bookmarkEnd w:id="9"/>
+      <w:bookmarkEnd w:id="10"/>
     </w:p>
     <w:p/>
     <w:p>
@@ -3623,19 +3798,7 @@
               <w:rPr>
                 <w:b/>
               </w:rPr>
-              <w:t>Dringend no</w:t>
-            </w:r>
-            <w:r>
-              <w:rPr>
-                <w:b/>
-              </w:rPr>
-              <w:t>t</w:t>
-            </w:r>
-            <w:r>
-              <w:rPr>
-                <w:b/>
-              </w:rPr>
-              <w:t>wendig</w:t>
+              <w:t>Dringend notwendig</w:t>
             </w:r>
           </w:p>
         </w:tc>
@@ -5219,11 +5382,11 @@
       <w:pPr>
         <w:pStyle w:val="berschrift1"/>
       </w:pPr>
-      <w:bookmarkStart w:id="10" w:name="_Toc241221411"/>
+      <w:bookmarkStart w:id="11" w:name="_Toc241221411"/>
       <w:r>
         <w:t>Glossar</w:t>
       </w:r>
-      <w:bookmarkEnd w:id="10"/>
+      <w:bookmarkEnd w:id="11"/>
     </w:p>
     <w:tbl>
       <w:tblPr>
@@ -5280,7 +5443,7 @@
           </w:tcPr>
           <w:p>
             <w:r>
-              <w:t>Feature</w:t>
+              <w:t>Modul</w:t>
             </w:r>
           </w:p>
         </w:tc>
@@ -5290,7 +5453,25 @@
           </w:tcPr>
           <w:p>
             <w:r>
-              <w:t>Ein Feature ist z.B. eine Eigenschaft oder ein Merkmal.</w:t>
+              <w:t>Bezeichnung für eine Vorl</w:t>
+            </w:r>
+            <w:r>
+              <w:t>e</w:t>
+            </w:r>
+            <w:r>
+              <w:t>sung</w:t>
+            </w:r>
+            <w:r>
+              <w:t>/Lehrveranstaltung</w:t>
+            </w:r>
+            <w:r>
+              <w:t xml:space="preserve"> in der Un</w:t>
+            </w:r>
+            <w:r>
+              <w:t>i</w:t>
+            </w:r>
+            <w:r>
+              <w:t>versität.</w:t>
             </w:r>
           </w:p>
         </w:tc>
@@ -5302,7 +5483,7 @@
           </w:tcPr>
           <w:p>
             <w:r>
-              <w:t>Modul</w:t>
+              <w:t>SOLE</w:t>
             </w:r>
           </w:p>
         </w:tc>
@@ -5312,29 +5493,9 @@
           </w:tcPr>
           <w:p>
             <w:r>
-              <w:t>Bezeichnung für eine Vorlesung in der Univers</w:t>
-            </w:r>
-            <w:r>
-              <w:t>i</w:t>
-            </w:r>
-            <w:r>
-              <w:t>tät.</w:t>
-            </w:r>
-          </w:p>
-        </w:tc>
-      </w:tr>
-      <w:tr>
-        <w:tc>
-          <w:tcPr>
-            <w:tcW w:w="4606" w:type="dxa"/>
-          </w:tcPr>
-          <w:p/>
-        </w:tc>
-        <w:tc>
-          <w:tcPr>
-            <w:tcW w:w="4606" w:type="dxa"/>
-          </w:tcPr>
-          <w:p/>
+              <w:t>SOLE ist die Abkürzung für soziale Lernplattform.</w:t>
+            </w:r>
+          </w:p>
         </w:tc>
       </w:tr>
       <w:tr>
@@ -5352,7 +5513,7 @@
               </w:tabs>
             </w:pPr>
             <w:r>
-              <w:t>Funktionalitäten</w:t>
+              <w:t>Lerngruppe</w:t>
             </w:r>
             <w:r>
               <w:tab/>
@@ -5365,7 +5526,7 @@
           </w:tcPr>
           <w:p>
             <w:r>
-              <w:t>Beschreibt die Fähigkeit etwas in ihrer Funktion zu erfüllen.</w:t>
+              <w:t>Lerngruppen bestehen aus mehreren Studenten. Eine Anzahl von 4-5 Studenten z.B.</w:t>
             </w:r>
           </w:p>
         </w:tc>
@@ -5385,7 +5546,7 @@
               </w:tabs>
             </w:pPr>
             <w:r>
-              <w:t>Stakeholder</w:t>
+              <w:t>System Admin (extern)</w:t>
             </w:r>
           </w:p>
         </w:tc>
@@ -5395,7 +5556,7 @@
           </w:tcPr>
           <w:p>
             <w:r>
-              <w:t>Sind Personen, die Interesse an dem Verlauf oder Ergebnis eines Projektes haben.</w:t>
+              <w:t>Person der  HAW beispielsweise, die auf der Seite Stammdaten einpflegen soll.</w:t>
             </w:r>
           </w:p>
         </w:tc>
@@ -5415,7 +5576,7 @@
               </w:tabs>
             </w:pPr>
             <w:r>
-              <w:t>Prämisse</w:t>
+              <w:t>Lerngebiet</w:t>
             </w:r>
           </w:p>
         </w:tc>
@@ -5425,7 +5586,7 @@
           </w:tcPr>
           <w:p>
             <w:r>
-              <w:t>Ist eine Aussage oder eine Schlussfolgerung.</w:t>
+              <w:t>Das Lerngebiet ist der Bereich, wo der Student Aufgaben bearbeiten bzw. sich auf die Prüfung vorbereiten kann.</w:t>
             </w:r>
           </w:p>
         </w:tc>
@@ -5445,7 +5606,7 @@
               </w:tabs>
             </w:pPr>
             <w:r>
-              <w:t>Lastenheft</w:t>
+              <w:t>Prüfungsmodus</w:t>
             </w:r>
           </w:p>
         </w:tc>
@@ -5455,298 +5616,8 @@
           </w:tcPr>
           <w:p>
             <w:r>
-              <w:t>Beschreibt die Gesamtheit der Anforderungen eines Auftraggebers an die Lieferungen des Au</w:t>
-            </w:r>
-            <w:r>
-              <w:t>f</w:t>
-            </w:r>
-            <w:r>
-              <w:t>tragnehmers.</w:t>
-            </w:r>
-          </w:p>
-        </w:tc>
-      </w:tr>
-      <w:tr>
-        <w:trPr>
-          <w:trHeight w:val="328"/>
-        </w:trPr>
-        <w:tc>
-          <w:tcPr>
-            <w:tcW w:w="4606" w:type="dxa"/>
-          </w:tcPr>
-          <w:p>
-            <w:pPr>
-              <w:tabs>
-                <w:tab w:val="left" w:pos="2941"/>
-              </w:tabs>
-            </w:pPr>
-            <w:r>
-              <w:t>Glossar</w:t>
-            </w:r>
-          </w:p>
-        </w:tc>
-        <w:tc>
-          <w:tcPr>
-            <w:tcW w:w="4606" w:type="dxa"/>
-          </w:tcPr>
-          <w:p>
-            <w:r>
-              <w:t>Ist eine Liste mit Erklärungen oder Übersetzu</w:t>
-            </w:r>
-            <w:r>
-              <w:t>n</w:t>
-            </w:r>
-            <w:r>
-              <w:t>gen von Wörtern.</w:t>
-            </w:r>
-          </w:p>
-        </w:tc>
-      </w:tr>
-      <w:tr>
-        <w:trPr>
-          <w:trHeight w:val="328"/>
-        </w:trPr>
-        <w:tc>
-          <w:tcPr>
-            <w:tcW w:w="4606" w:type="dxa"/>
-          </w:tcPr>
-          <w:p>
-            <w:pPr>
-              <w:tabs>
-                <w:tab w:val="left" w:pos="2941"/>
-              </w:tabs>
-            </w:pPr>
-            <w:r>
-              <w:t>SOLE</w:t>
-            </w:r>
-          </w:p>
-        </w:tc>
-        <w:tc>
-          <w:tcPr>
-            <w:tcW w:w="4606" w:type="dxa"/>
-          </w:tcPr>
-          <w:p>
-            <w:r>
-              <w:t>SOLE ist die Abkürzung für soziale Lernplattform.</w:t>
-            </w:r>
-          </w:p>
-        </w:tc>
-      </w:tr>
-      <w:tr>
-        <w:trPr>
-          <w:trHeight w:val="328"/>
-        </w:trPr>
-        <w:tc>
-          <w:tcPr>
-            <w:tcW w:w="4606" w:type="dxa"/>
-          </w:tcPr>
-          <w:p>
-            <w:pPr>
-              <w:tabs>
-                <w:tab w:val="left" w:pos="2941"/>
-              </w:tabs>
-            </w:pPr>
-            <w:r>
-              <w:t>TBD</w:t>
-            </w:r>
-          </w:p>
-        </w:tc>
-        <w:tc>
-          <w:tcPr>
-            <w:tcW w:w="4606" w:type="dxa"/>
-          </w:tcPr>
-          <w:p>
-            <w:r>
-              <w:t>TBD ist eine Abkürzung aus dem englischen und bedeutet „</w:t>
-            </w:r>
-            <w:proofErr w:type="spellStart"/>
-            <w:r>
-              <w:t>To</w:t>
-            </w:r>
-            <w:proofErr w:type="spellEnd"/>
-            <w:r>
-              <w:t xml:space="preserve"> </w:t>
-            </w:r>
-            <w:proofErr w:type="spellStart"/>
-            <w:r>
-              <w:t>be</w:t>
-            </w:r>
-            <w:proofErr w:type="spellEnd"/>
-            <w:r>
-              <w:t xml:space="preserve"> </w:t>
-            </w:r>
-            <w:proofErr w:type="spellStart"/>
-            <w:r>
-              <w:t>done</w:t>
-            </w:r>
-            <w:proofErr w:type="spellEnd"/>
-            <w:r>
-              <w:t>“, was so viel heißt wie „Es muss noch etwas getan werden“.</w:t>
-            </w:r>
-          </w:p>
-        </w:tc>
-      </w:tr>
-      <w:tr>
-        <w:trPr>
-          <w:trHeight w:val="328"/>
-        </w:trPr>
-        <w:tc>
-          <w:tcPr>
-            <w:tcW w:w="4606" w:type="dxa"/>
-          </w:tcPr>
-          <w:p>
-            <w:pPr>
-              <w:tabs>
-                <w:tab w:val="left" w:pos="2941"/>
-              </w:tabs>
-            </w:pPr>
-            <w:r>
-              <w:t>Windows</w:t>
-            </w:r>
-          </w:p>
-        </w:tc>
-        <w:tc>
-          <w:tcPr>
-            <w:tcW w:w="4606" w:type="dxa"/>
-          </w:tcPr>
-          <w:p>
-            <w:r>
-              <w:t>Ist ein Betriebssystem, welches auf sehr vielen Computern verwendet wird.</w:t>
-            </w:r>
-          </w:p>
-        </w:tc>
-      </w:tr>
-      <w:tr>
-        <w:trPr>
-          <w:trHeight w:val="328"/>
-        </w:trPr>
-        <w:tc>
-          <w:tcPr>
-            <w:tcW w:w="4606" w:type="dxa"/>
-          </w:tcPr>
-          <w:p>
-            <w:pPr>
-              <w:tabs>
-                <w:tab w:val="left" w:pos="2941"/>
-              </w:tabs>
-            </w:pPr>
-            <w:r>
-              <w:t>Linux</w:t>
-            </w:r>
-          </w:p>
-        </w:tc>
-        <w:tc>
-          <w:tcPr>
-            <w:tcW w:w="4606" w:type="dxa"/>
-          </w:tcPr>
-          <w:p>
-            <w:r>
-              <w:t xml:space="preserve">Ist ebenfalls ein Betriebssystem, welches auf </w:t>
-            </w:r>
-          </w:p>
-        </w:tc>
-      </w:tr>
-      <w:tr>
-        <w:trPr>
-          <w:trHeight w:val="328"/>
-        </w:trPr>
-        <w:tc>
-          <w:tcPr>
-            <w:tcW w:w="4606" w:type="dxa"/>
-          </w:tcPr>
-          <w:p>
-            <w:pPr>
-              <w:tabs>
-                <w:tab w:val="left" w:pos="2941"/>
-              </w:tabs>
-            </w:pPr>
-            <w:r>
-              <w:t>IOS</w:t>
-            </w:r>
-          </w:p>
-        </w:tc>
-        <w:tc>
-          <w:tcPr>
-            <w:tcW w:w="4606" w:type="dxa"/>
-          </w:tcPr>
-          <w:p>
-            <w:r>
-              <w:t>IOS ist ein Betriebssystem, welches für den m</w:t>
-            </w:r>
-            <w:r>
-              <w:t>o</w:t>
-            </w:r>
-            <w:r>
-              <w:t>bilen Gebrauch für Apple Produkte entwickelt wurde.</w:t>
-            </w:r>
-          </w:p>
-        </w:tc>
-      </w:tr>
-      <w:tr>
-        <w:trPr>
-          <w:trHeight w:val="328"/>
-        </w:trPr>
-        <w:tc>
-          <w:tcPr>
-            <w:tcW w:w="4606" w:type="dxa"/>
-          </w:tcPr>
-          <w:p>
-            <w:pPr>
-              <w:tabs>
-                <w:tab w:val="left" w:pos="2941"/>
-              </w:tabs>
-            </w:pPr>
-            <w:r>
-              <w:t>Android</w:t>
-            </w:r>
-          </w:p>
-        </w:tc>
-        <w:tc>
-          <w:tcPr>
-            <w:tcW w:w="4606" w:type="dxa"/>
-          </w:tcPr>
-          <w:p>
-            <w:r>
-              <w:t>Ist ein Betriebssystem, welches für Mobilgeräte entwickelt wurde. Android stammt von dem Unternehmen Google.</w:t>
-            </w:r>
-          </w:p>
-        </w:tc>
-      </w:tr>
-      <w:tr>
-        <w:trPr>
-          <w:trHeight w:val="328"/>
-        </w:trPr>
-        <w:tc>
-          <w:tcPr>
-            <w:tcW w:w="4606" w:type="dxa"/>
-          </w:tcPr>
-          <w:p>
-            <w:pPr>
-              <w:tabs>
-                <w:tab w:val="left" w:pos="2941"/>
-              </w:tabs>
-            </w:pPr>
-            <w:r>
-              <w:t>Betriebssystem</w:t>
-            </w:r>
-          </w:p>
-        </w:tc>
-        <w:tc>
-          <w:tcPr>
-            <w:tcW w:w="4606" w:type="dxa"/>
-          </w:tcPr>
-          <w:p>
-            <w:r>
-              <w:t>Ein Betriebssystem ist eine Sammlung von Co</w:t>
-            </w:r>
-            <w:r>
-              <w:t>m</w:t>
-            </w:r>
-            <w:r>
-              <w:t>puterprogrammen. Diese Sammlung verwaltet die Systemressourcen eines Systems.</w:t>
-            </w:r>
-            <w:bookmarkStart w:id="11" w:name="_GoBack"/>
-            <w:bookmarkEnd w:id="11"/>
+              <w:t>Ein Prüfungsmodus ist ein Modus, indem auf Zeit Aufgaben bearbeitet werden können. (wie eine Klausur)</w:t>
+            </w:r>
           </w:p>
         </w:tc>
       </w:tr>
@@ -5757,31 +5628,9 @@
       </w:pPr>
       <w:bookmarkStart w:id="12" w:name="_Toc241221412"/>
       <w:r>
-        <w:lastRenderedPageBreak/>
         <w:t>Offene Punkte</w:t>
       </w:r>
       <w:bookmarkEnd w:id="12"/>
-    </w:p>
-    <w:p>
-      <w:pPr>
-        <w:pStyle w:val="Listenabsatz"/>
-        <w:numPr>
-          <w:ilvl w:val="0"/>
-          <w:numId w:val="42"/>
-        </w:numPr>
-        <w:rPr>
-          <w:rFonts w:asciiTheme="majorHAnsi" w:eastAsiaTheme="majorEastAsia" w:hAnsiTheme="majorHAnsi" w:cstheme="majorBidi"/>
-          <w:color w:val="365F91" w:themeColor="accent1" w:themeShade="BF"/>
-          <w:sz w:val="28"/>
-          <w:szCs w:val="28"/>
-        </w:rPr>
-      </w:pPr>
-      <w:r>
-        <w:t xml:space="preserve">Bei den Stakeholdern, inwiefern der TÜV </w:t>
-      </w:r>
-      <w:r>
-        <w:t>dazu passt.</w:t>
-      </w:r>
     </w:p>
     <w:p>
       <w:pPr>
@@ -5871,7 +5720,7 @@
           <w:rPr>
             <w:noProof/>
           </w:rPr>
-          <w:t>9</w:t>
+          <w:t>4</w:t>
         </w:r>
         <w:r>
           <w:rPr>
@@ -5921,10 +5770,10 @@
 <file path=word/numbering.xml><?xml version="1.0" encoding="utf-8"?>
 <w:numbering xmlns:wpc="http://schemas.microsoft.com/office/word/2010/wordprocessingCanvas" xmlns:mc="http://schemas.openxmlformats.org/markup-compatibility/2006" xmlns:o="urn:schemas-microsoft-com:office:office" xmlns:r="http://schemas.openxmlformats.org/officeDocument/2006/relationships" xmlns:m="http://schemas.openxmlformats.org/officeDocument/2006/math" xmlns:v="urn:schemas-microsoft-com:vml" xmlns:wp14="http://schemas.microsoft.com/office/word/2010/wordprocessingDrawing" xmlns:wp="http://schemas.openxmlformats.org/drawingml/2006/wordprocessingDrawing" xmlns:w10="urn:schemas-microsoft-com:office:word" xmlns:w="http://schemas.openxmlformats.org/wordprocessingml/2006/main" xmlns:w14="http://schemas.microsoft.com/office/word/2010/wordml" xmlns:wpg="http://schemas.microsoft.com/office/word/2010/wordprocessingGroup" xmlns:wpi="http://schemas.microsoft.com/office/word/2010/wordprocessingInk" xmlns:wne="http://schemas.microsoft.com/office/word/2006/wordml" xmlns:wps="http://schemas.microsoft.com/office/word/2010/wordprocessingShape" mc:Ignorable="w14 wp14">
   <w:abstractNum w:abstractNumId="0">
-    <w:nsid w:val="05565B95"/>
+    <w:nsid w:val="0EC54FC7"/>
     <w:multiLevelType w:val="hybridMultilevel"/>
-    <w:tmpl w:val="F13A07E8"/>
-    <w:lvl w:ilvl="0" w:tplc="0407000F">
+    <w:tmpl w:val="8D5EF458"/>
+    <w:lvl w:ilvl="0" w:tplc="99E8F598">
       <w:start w:val="1"/>
       <w:numFmt w:val="decimal"/>
       <w:lvlText w:val="%1."/>
@@ -5932,293 +5781,11 @@
       <w:pPr>
         <w:ind w:left="720" w:hanging="360"/>
       </w:pPr>
-    </w:lvl>
-    <w:lvl w:ilvl="1" w:tplc="04070019">
-      <w:start w:val="1"/>
-      <w:numFmt w:val="lowerLetter"/>
-      <w:lvlText w:val="%2."/>
-      <w:lvlJc w:val="left"/>
-      <w:pPr>
-        <w:ind w:left="1440" w:hanging="360"/>
-      </w:pPr>
-    </w:lvl>
-    <w:lvl w:ilvl="2" w:tplc="0407001B" w:tentative="1">
-      <w:start w:val="1"/>
-      <w:numFmt w:val="lowerRoman"/>
-      <w:lvlText w:val="%3."/>
-      <w:lvlJc w:val="right"/>
-      <w:pPr>
-        <w:ind w:left="2160" w:hanging="180"/>
-      </w:pPr>
-    </w:lvl>
-    <w:lvl w:ilvl="3" w:tplc="0407000F" w:tentative="1">
-      <w:start w:val="1"/>
-      <w:numFmt w:val="decimal"/>
-      <w:lvlText w:val="%4."/>
-      <w:lvlJc w:val="left"/>
-      <w:pPr>
-        <w:ind w:left="2880" w:hanging="360"/>
-      </w:pPr>
-    </w:lvl>
-    <w:lvl w:ilvl="4" w:tplc="04070019" w:tentative="1">
-      <w:start w:val="1"/>
-      <w:numFmt w:val="lowerLetter"/>
-      <w:lvlText w:val="%5."/>
-      <w:lvlJc w:val="left"/>
-      <w:pPr>
-        <w:ind w:left="3600" w:hanging="360"/>
-      </w:pPr>
-    </w:lvl>
-    <w:lvl w:ilvl="5" w:tplc="0407001B" w:tentative="1">
-      <w:start w:val="1"/>
-      <w:numFmt w:val="lowerRoman"/>
-      <w:lvlText w:val="%6."/>
-      <w:lvlJc w:val="right"/>
-      <w:pPr>
-        <w:ind w:left="4320" w:hanging="180"/>
-      </w:pPr>
-    </w:lvl>
-    <w:lvl w:ilvl="6" w:tplc="0407000F" w:tentative="1">
-      <w:start w:val="1"/>
-      <w:numFmt w:val="decimal"/>
-      <w:lvlText w:val="%7."/>
-      <w:lvlJc w:val="left"/>
-      <w:pPr>
-        <w:ind w:left="5040" w:hanging="360"/>
-      </w:pPr>
-    </w:lvl>
-    <w:lvl w:ilvl="7" w:tplc="04070019" w:tentative="1">
-      <w:start w:val="1"/>
-      <w:numFmt w:val="lowerLetter"/>
-      <w:lvlText w:val="%8."/>
-      <w:lvlJc w:val="left"/>
-      <w:pPr>
-        <w:ind w:left="5760" w:hanging="360"/>
-      </w:pPr>
-    </w:lvl>
-    <w:lvl w:ilvl="8" w:tplc="0407001B" w:tentative="1">
-      <w:start w:val="1"/>
-      <w:numFmt w:val="lowerRoman"/>
-      <w:lvlText w:val="%9."/>
-      <w:lvlJc w:val="right"/>
-      <w:pPr>
-        <w:ind w:left="6480" w:hanging="180"/>
-      </w:pPr>
-    </w:lvl>
-  </w:abstractNum>
-  <w:abstractNum w:abstractNumId="1">
-    <w:nsid w:val="06190EE0"/>
-    <w:multiLevelType w:val="hybridMultilevel"/>
-    <w:tmpl w:val="D0C833FC"/>
-    <w:lvl w:ilvl="0" w:tplc="963634CC">
-      <w:start w:val="1"/>
-      <w:numFmt w:val="bullet"/>
-      <w:lvlText w:val="-"/>
-      <w:lvlJc w:val="left"/>
-      <w:pPr>
-        <w:ind w:left="720" w:hanging="360"/>
-      </w:pPr>
       <w:rPr>
-        <w:rFonts w:ascii="Calibri" w:eastAsiaTheme="minorHAnsi" w:hAnsi="Calibri" w:cs="Calibri" w:hint="default"/>
-      </w:rPr>
-    </w:lvl>
-    <w:lvl w:ilvl="1" w:tplc="04070003" w:tentative="1">
-      <w:start w:val="1"/>
-      <w:numFmt w:val="bullet"/>
-      <w:lvlText w:val="o"/>
-      <w:lvlJc w:val="left"/>
-      <w:pPr>
-        <w:ind w:left="1440" w:hanging="360"/>
-      </w:pPr>
-      <w:rPr>
-        <w:rFonts w:ascii="Courier New" w:hAnsi="Courier New" w:cs="Courier New" w:hint="default"/>
-      </w:rPr>
-    </w:lvl>
-    <w:lvl w:ilvl="2" w:tplc="04070005" w:tentative="1">
-      <w:start w:val="1"/>
-      <w:numFmt w:val="bullet"/>
-      <w:lvlText w:val=""/>
-      <w:lvlJc w:val="left"/>
-      <w:pPr>
-        <w:ind w:left="2160" w:hanging="360"/>
-      </w:pPr>
-      <w:rPr>
-        <w:rFonts w:ascii="Wingdings" w:hAnsi="Wingdings" w:hint="default"/>
-      </w:rPr>
-    </w:lvl>
-    <w:lvl w:ilvl="3" w:tplc="04070001" w:tentative="1">
-      <w:start w:val="1"/>
-      <w:numFmt w:val="bullet"/>
-      <w:lvlText w:val=""/>
-      <w:lvlJc w:val="left"/>
-      <w:pPr>
-        <w:ind w:left="2880" w:hanging="360"/>
-      </w:pPr>
-      <w:rPr>
-        <w:rFonts w:ascii="Symbol" w:hAnsi="Symbol" w:hint="default"/>
-      </w:rPr>
-    </w:lvl>
-    <w:lvl w:ilvl="4" w:tplc="04070003" w:tentative="1">
-      <w:start w:val="1"/>
-      <w:numFmt w:val="bullet"/>
-      <w:lvlText w:val="o"/>
-      <w:lvlJc w:val="left"/>
-      <w:pPr>
-        <w:ind w:left="3600" w:hanging="360"/>
-      </w:pPr>
-      <w:rPr>
-        <w:rFonts w:ascii="Courier New" w:hAnsi="Courier New" w:cs="Courier New" w:hint="default"/>
-      </w:rPr>
-    </w:lvl>
-    <w:lvl w:ilvl="5" w:tplc="04070005" w:tentative="1">
-      <w:start w:val="1"/>
-      <w:numFmt w:val="bullet"/>
-      <w:lvlText w:val=""/>
-      <w:lvlJc w:val="left"/>
-      <w:pPr>
-        <w:ind w:left="4320" w:hanging="360"/>
-      </w:pPr>
-      <w:rPr>
-        <w:rFonts w:ascii="Wingdings" w:hAnsi="Wingdings" w:hint="default"/>
-      </w:rPr>
-    </w:lvl>
-    <w:lvl w:ilvl="6" w:tplc="04070001" w:tentative="1">
-      <w:start w:val="1"/>
-      <w:numFmt w:val="bullet"/>
-      <w:lvlText w:val=""/>
-      <w:lvlJc w:val="left"/>
-      <w:pPr>
-        <w:ind w:left="5040" w:hanging="360"/>
-      </w:pPr>
-      <w:rPr>
-        <w:rFonts w:ascii="Symbol" w:hAnsi="Symbol" w:hint="default"/>
-      </w:rPr>
-    </w:lvl>
-    <w:lvl w:ilvl="7" w:tplc="04070003" w:tentative="1">
-      <w:start w:val="1"/>
-      <w:numFmt w:val="bullet"/>
-      <w:lvlText w:val="o"/>
-      <w:lvlJc w:val="left"/>
-      <w:pPr>
-        <w:ind w:left="5760" w:hanging="360"/>
-      </w:pPr>
-      <w:rPr>
-        <w:rFonts w:ascii="Courier New" w:hAnsi="Courier New" w:cs="Courier New" w:hint="default"/>
-      </w:rPr>
-    </w:lvl>
-    <w:lvl w:ilvl="8" w:tplc="04070005" w:tentative="1">
-      <w:start w:val="1"/>
-      <w:numFmt w:val="bullet"/>
-      <w:lvlText w:val=""/>
-      <w:lvlJc w:val="left"/>
-      <w:pPr>
-        <w:ind w:left="6480" w:hanging="360"/>
-      </w:pPr>
-      <w:rPr>
-        <w:rFonts w:ascii="Wingdings" w:hAnsi="Wingdings" w:hint="default"/>
-      </w:rPr>
-    </w:lvl>
-  </w:abstractNum>
-  <w:abstractNum w:abstractNumId="2">
-    <w:nsid w:val="065A50E1"/>
-    <w:multiLevelType w:val="hybridMultilevel"/>
-    <w:tmpl w:val="1E2E3CE2"/>
-    <w:lvl w:ilvl="0" w:tplc="04070017">
-      <w:start w:val="1"/>
-      <w:numFmt w:val="lowerLetter"/>
-      <w:lvlText w:val="%1)"/>
-      <w:lvlJc w:val="left"/>
-      <w:pPr>
-        <w:ind w:left="720" w:hanging="360"/>
-      </w:pPr>
-    </w:lvl>
-    <w:lvl w:ilvl="1" w:tplc="04070019" w:tentative="1">
-      <w:start w:val="1"/>
-      <w:numFmt w:val="lowerLetter"/>
-      <w:lvlText w:val="%2."/>
-      <w:lvlJc w:val="left"/>
-      <w:pPr>
-        <w:ind w:left="1440" w:hanging="360"/>
-      </w:pPr>
-    </w:lvl>
-    <w:lvl w:ilvl="2" w:tplc="0407001B" w:tentative="1">
-      <w:start w:val="1"/>
-      <w:numFmt w:val="lowerRoman"/>
-      <w:lvlText w:val="%3."/>
-      <w:lvlJc w:val="right"/>
-      <w:pPr>
-        <w:ind w:left="2160" w:hanging="180"/>
-      </w:pPr>
-    </w:lvl>
-    <w:lvl w:ilvl="3" w:tplc="0407000F" w:tentative="1">
-      <w:start w:val="1"/>
-      <w:numFmt w:val="decimal"/>
-      <w:lvlText w:val="%4."/>
-      <w:lvlJc w:val="left"/>
-      <w:pPr>
-        <w:ind w:left="2880" w:hanging="360"/>
-      </w:pPr>
-    </w:lvl>
-    <w:lvl w:ilvl="4" w:tplc="04070019" w:tentative="1">
-      <w:start w:val="1"/>
-      <w:numFmt w:val="lowerLetter"/>
-      <w:lvlText w:val="%5."/>
-      <w:lvlJc w:val="left"/>
-      <w:pPr>
-        <w:ind w:left="3600" w:hanging="360"/>
-      </w:pPr>
-    </w:lvl>
-    <w:lvl w:ilvl="5" w:tplc="0407001B" w:tentative="1">
-      <w:start w:val="1"/>
-      <w:numFmt w:val="lowerRoman"/>
-      <w:lvlText w:val="%6."/>
-      <w:lvlJc w:val="right"/>
-      <w:pPr>
-        <w:ind w:left="4320" w:hanging="180"/>
-      </w:pPr>
-    </w:lvl>
-    <w:lvl w:ilvl="6" w:tplc="0407000F" w:tentative="1">
-      <w:start w:val="1"/>
-      <w:numFmt w:val="decimal"/>
-      <w:lvlText w:val="%7."/>
-      <w:lvlJc w:val="left"/>
-      <w:pPr>
-        <w:ind w:left="5040" w:hanging="360"/>
-      </w:pPr>
-    </w:lvl>
-    <w:lvl w:ilvl="7" w:tplc="04070019" w:tentative="1">
-      <w:start w:val="1"/>
-      <w:numFmt w:val="lowerLetter"/>
-      <w:lvlText w:val="%8."/>
-      <w:lvlJc w:val="left"/>
-      <w:pPr>
-        <w:ind w:left="5760" w:hanging="360"/>
-      </w:pPr>
-    </w:lvl>
-    <w:lvl w:ilvl="8" w:tplc="0407001B" w:tentative="1">
-      <w:start w:val="1"/>
-      <w:numFmt w:val="lowerRoman"/>
-      <w:lvlText w:val="%9."/>
-      <w:lvlJc w:val="right"/>
-      <w:pPr>
-        <w:ind w:left="6480" w:hanging="180"/>
-      </w:pPr>
-    </w:lvl>
-  </w:abstractNum>
-  <w:abstractNum w:abstractNumId="3">
-    <w:nsid w:val="06A92B3E"/>
-    <w:multiLevelType w:val="hybridMultilevel"/>
-    <w:tmpl w:val="7234B7C8"/>
-    <w:lvl w:ilvl="0" w:tplc="0407000F">
-      <w:start w:val="1"/>
-      <w:numFmt w:val="decimal"/>
-      <w:lvlText w:val="%1."/>
-      <w:lvlJc w:val="left"/>
-      <w:pPr>
-        <w:ind w:left="360" w:hanging="360"/>
-      </w:pPr>
-      <w:rPr>
-        <w:rFonts w:hint="default"/>
+        <w:rFonts w:asciiTheme="minorHAnsi" w:eastAsiaTheme="minorHAnsi" w:hAnsiTheme="minorHAnsi" w:cstheme="minorBidi" w:hint="default"/>
+        <w:b w:val="0"/>
+        <w:color w:val="auto"/>
+        <w:sz w:val="22"/>
       </w:rPr>
     </w:lvl>
     <w:lvl w:ilvl="1" w:tplc="04070019" w:tentative="1">
@@ -6227,7 +5794,7 @@
       <w:lvlText w:val="%2."/>
       <w:lvlJc w:val="left"/>
       <w:pPr>
-        <w:ind w:left="1080" w:hanging="360"/>
+        <w:ind w:left="1440" w:hanging="360"/>
       </w:pPr>
     </w:lvl>
     <w:lvl w:ilvl="2" w:tplc="0407001B" w:tentative="1">
@@ -6236,7 +5803,7 @@
       <w:lvlText w:val="%3."/>
       <w:lvlJc w:val="right"/>
       <w:pPr>
-        <w:ind w:left="1800" w:hanging="180"/>
+        <w:ind w:left="2160" w:hanging="180"/>
       </w:pPr>
     </w:lvl>
     <w:lvl w:ilvl="3" w:tplc="0407000F" w:tentative="1">
@@ -6245,7 +5812,7 @@
       <w:lvlText w:val="%4."/>
       <w:lvlJc w:val="left"/>
       <w:pPr>
-        <w:ind w:left="2520" w:hanging="360"/>
+        <w:ind w:left="2880" w:hanging="360"/>
       </w:pPr>
     </w:lvl>
     <w:lvl w:ilvl="4" w:tplc="04070019" w:tentative="1">
@@ -6254,7 +5821,7 @@
       <w:lvlText w:val="%5."/>
       <w:lvlJc w:val="left"/>
       <w:pPr>
-        <w:ind w:left="3240" w:hanging="360"/>
+        <w:ind w:left="3600" w:hanging="360"/>
       </w:pPr>
     </w:lvl>
     <w:lvl w:ilvl="5" w:tplc="0407001B" w:tentative="1">
@@ -6263,7 +5830,7 @@
       <w:lvlText w:val="%6."/>
       <w:lvlJc w:val="right"/>
       <w:pPr>
-        <w:ind w:left="3960" w:hanging="180"/>
+        <w:ind w:left="4320" w:hanging="180"/>
       </w:pPr>
     </w:lvl>
     <w:lvl w:ilvl="6" w:tplc="0407000F" w:tentative="1">
@@ -6272,7 +5839,7 @@
       <w:lvlText w:val="%7."/>
       <w:lvlJc w:val="left"/>
       <w:pPr>
-        <w:ind w:left="4680" w:hanging="360"/>
+        <w:ind w:left="5040" w:hanging="360"/>
       </w:pPr>
     </w:lvl>
     <w:lvl w:ilvl="7" w:tplc="04070019" w:tentative="1">
@@ -6281,7 +5848,7 @@
       <w:lvlText w:val="%8."/>
       <w:lvlJc w:val="left"/>
       <w:pPr>
-        <w:ind w:left="5400" w:hanging="360"/>
+        <w:ind w:left="5760" w:hanging="360"/>
       </w:pPr>
     </w:lvl>
     <w:lvl w:ilvl="8" w:tplc="0407001B" w:tentative="1">
@@ -6290,775 +5857,11 @@
       <w:lvlText w:val="%9."/>
       <w:lvlJc w:val="right"/>
       <w:pPr>
-        <w:ind w:left="6120" w:hanging="180"/>
+        <w:ind w:left="6480" w:hanging="180"/>
       </w:pPr>
     </w:lvl>
   </w:abstractNum>
-  <w:abstractNum w:abstractNumId="4">
-    <w:nsid w:val="07C12FA1"/>
-    <w:multiLevelType w:val="hybridMultilevel"/>
-    <w:tmpl w:val="DA0C7C14"/>
-    <w:lvl w:ilvl="0" w:tplc="04070001">
-      <w:start w:val="1"/>
-      <w:numFmt w:val="bullet"/>
-      <w:lvlText w:val=""/>
-      <w:lvlJc w:val="left"/>
-      <w:pPr>
-        <w:ind w:left="720" w:hanging="360"/>
-      </w:pPr>
-      <w:rPr>
-        <w:rFonts w:ascii="Symbol" w:hAnsi="Symbol" w:hint="default"/>
-      </w:rPr>
-    </w:lvl>
-    <w:lvl w:ilvl="1" w:tplc="04070003" w:tentative="1">
-      <w:start w:val="1"/>
-      <w:numFmt w:val="bullet"/>
-      <w:lvlText w:val="o"/>
-      <w:lvlJc w:val="left"/>
-      <w:pPr>
-        <w:ind w:left="1440" w:hanging="360"/>
-      </w:pPr>
-      <w:rPr>
-        <w:rFonts w:ascii="Courier New" w:hAnsi="Courier New" w:cs="Courier New" w:hint="default"/>
-      </w:rPr>
-    </w:lvl>
-    <w:lvl w:ilvl="2" w:tplc="04070005" w:tentative="1">
-      <w:start w:val="1"/>
-      <w:numFmt w:val="bullet"/>
-      <w:lvlText w:val=""/>
-      <w:lvlJc w:val="left"/>
-      <w:pPr>
-        <w:ind w:left="2160" w:hanging="360"/>
-      </w:pPr>
-      <w:rPr>
-        <w:rFonts w:ascii="Wingdings" w:hAnsi="Wingdings" w:hint="default"/>
-      </w:rPr>
-    </w:lvl>
-    <w:lvl w:ilvl="3" w:tplc="04070001" w:tentative="1">
-      <w:start w:val="1"/>
-      <w:numFmt w:val="bullet"/>
-      <w:lvlText w:val=""/>
-      <w:lvlJc w:val="left"/>
-      <w:pPr>
-        <w:ind w:left="2880" w:hanging="360"/>
-      </w:pPr>
-      <w:rPr>
-        <w:rFonts w:ascii="Symbol" w:hAnsi="Symbol" w:hint="default"/>
-      </w:rPr>
-    </w:lvl>
-    <w:lvl w:ilvl="4" w:tplc="04070003" w:tentative="1">
-      <w:start w:val="1"/>
-      <w:numFmt w:val="bullet"/>
-      <w:lvlText w:val="o"/>
-      <w:lvlJc w:val="left"/>
-      <w:pPr>
-        <w:ind w:left="3600" w:hanging="360"/>
-      </w:pPr>
-      <w:rPr>
-        <w:rFonts w:ascii="Courier New" w:hAnsi="Courier New" w:cs="Courier New" w:hint="default"/>
-      </w:rPr>
-    </w:lvl>
-    <w:lvl w:ilvl="5" w:tplc="04070005" w:tentative="1">
-      <w:start w:val="1"/>
-      <w:numFmt w:val="bullet"/>
-      <w:lvlText w:val=""/>
-      <w:lvlJc w:val="left"/>
-      <w:pPr>
-        <w:ind w:left="4320" w:hanging="360"/>
-      </w:pPr>
-      <w:rPr>
-        <w:rFonts w:ascii="Wingdings" w:hAnsi="Wingdings" w:hint="default"/>
-      </w:rPr>
-    </w:lvl>
-    <w:lvl w:ilvl="6" w:tplc="04070001" w:tentative="1">
-      <w:start w:val="1"/>
-      <w:numFmt w:val="bullet"/>
-      <w:lvlText w:val=""/>
-      <w:lvlJc w:val="left"/>
-      <w:pPr>
-        <w:ind w:left="5040" w:hanging="360"/>
-      </w:pPr>
-      <w:rPr>
-        <w:rFonts w:ascii="Symbol" w:hAnsi="Symbol" w:hint="default"/>
-      </w:rPr>
-    </w:lvl>
-    <w:lvl w:ilvl="7" w:tplc="04070003" w:tentative="1">
-      <w:start w:val="1"/>
-      <w:numFmt w:val="bullet"/>
-      <w:lvlText w:val="o"/>
-      <w:lvlJc w:val="left"/>
-      <w:pPr>
-        <w:ind w:left="5760" w:hanging="360"/>
-      </w:pPr>
-      <w:rPr>
-        <w:rFonts w:ascii="Courier New" w:hAnsi="Courier New" w:cs="Courier New" w:hint="default"/>
-      </w:rPr>
-    </w:lvl>
-    <w:lvl w:ilvl="8" w:tplc="04070005" w:tentative="1">
-      <w:start w:val="1"/>
-      <w:numFmt w:val="bullet"/>
-      <w:lvlText w:val=""/>
-      <w:lvlJc w:val="left"/>
-      <w:pPr>
-        <w:ind w:left="6480" w:hanging="360"/>
-      </w:pPr>
-      <w:rPr>
-        <w:rFonts w:ascii="Wingdings" w:hAnsi="Wingdings" w:hint="default"/>
-      </w:rPr>
-    </w:lvl>
-  </w:abstractNum>
-  <w:abstractNum w:abstractNumId="5">
-    <w:nsid w:val="0A117284"/>
-    <w:multiLevelType w:val="hybridMultilevel"/>
-    <w:tmpl w:val="2612C554"/>
-    <w:lvl w:ilvl="0" w:tplc="04070017">
-      <w:start w:val="1"/>
-      <w:numFmt w:val="lowerLetter"/>
-      <w:lvlText w:val="%1)"/>
-      <w:lvlJc w:val="left"/>
-      <w:pPr>
-        <w:ind w:left="720" w:hanging="360"/>
-      </w:pPr>
-    </w:lvl>
-    <w:lvl w:ilvl="1" w:tplc="04070019" w:tentative="1">
-      <w:start w:val="1"/>
-      <w:numFmt w:val="lowerLetter"/>
-      <w:lvlText w:val="%2."/>
-      <w:lvlJc w:val="left"/>
-      <w:pPr>
-        <w:ind w:left="1440" w:hanging="360"/>
-      </w:pPr>
-    </w:lvl>
-    <w:lvl w:ilvl="2" w:tplc="0407001B" w:tentative="1">
-      <w:start w:val="1"/>
-      <w:numFmt w:val="lowerRoman"/>
-      <w:lvlText w:val="%3."/>
-      <w:lvlJc w:val="right"/>
-      <w:pPr>
-        <w:ind w:left="2160" w:hanging="180"/>
-      </w:pPr>
-    </w:lvl>
-    <w:lvl w:ilvl="3" w:tplc="0407000F" w:tentative="1">
-      <w:start w:val="1"/>
-      <w:numFmt w:val="decimal"/>
-      <w:lvlText w:val="%4."/>
-      <w:lvlJc w:val="left"/>
-      <w:pPr>
-        <w:ind w:left="2880" w:hanging="360"/>
-      </w:pPr>
-    </w:lvl>
-    <w:lvl w:ilvl="4" w:tplc="04070019" w:tentative="1">
-      <w:start w:val="1"/>
-      <w:numFmt w:val="lowerLetter"/>
-      <w:lvlText w:val="%5."/>
-      <w:lvlJc w:val="left"/>
-      <w:pPr>
-        <w:ind w:left="3600" w:hanging="360"/>
-      </w:pPr>
-    </w:lvl>
-    <w:lvl w:ilvl="5" w:tplc="0407001B" w:tentative="1">
-      <w:start w:val="1"/>
-      <w:numFmt w:val="lowerRoman"/>
-      <w:lvlText w:val="%6."/>
-      <w:lvlJc w:val="right"/>
-      <w:pPr>
-        <w:ind w:left="4320" w:hanging="180"/>
-      </w:pPr>
-    </w:lvl>
-    <w:lvl w:ilvl="6" w:tplc="0407000F" w:tentative="1">
-      <w:start w:val="1"/>
-      <w:numFmt w:val="decimal"/>
-      <w:lvlText w:val="%7."/>
-      <w:lvlJc w:val="left"/>
-      <w:pPr>
-        <w:ind w:left="5040" w:hanging="360"/>
-      </w:pPr>
-    </w:lvl>
-    <w:lvl w:ilvl="7" w:tplc="04070019" w:tentative="1">
-      <w:start w:val="1"/>
-      <w:numFmt w:val="lowerLetter"/>
-      <w:lvlText w:val="%8."/>
-      <w:lvlJc w:val="left"/>
-      <w:pPr>
-        <w:ind w:left="5760" w:hanging="360"/>
-      </w:pPr>
-    </w:lvl>
-    <w:lvl w:ilvl="8" w:tplc="0407001B" w:tentative="1">
-      <w:start w:val="1"/>
-      <w:numFmt w:val="lowerRoman"/>
-      <w:lvlText w:val="%9."/>
-      <w:lvlJc w:val="right"/>
-      <w:pPr>
-        <w:ind w:left="6480" w:hanging="180"/>
-      </w:pPr>
-    </w:lvl>
-  </w:abstractNum>
-  <w:abstractNum w:abstractNumId="6">
-    <w:nsid w:val="0F0C03D6"/>
-    <w:multiLevelType w:val="hybridMultilevel"/>
-    <w:tmpl w:val="143EDAAA"/>
-    <w:lvl w:ilvl="0" w:tplc="04070001">
-      <w:start w:val="1"/>
-      <w:numFmt w:val="bullet"/>
-      <w:lvlText w:val=""/>
-      <w:lvlJc w:val="left"/>
-      <w:pPr>
-        <w:ind w:left="720" w:hanging="360"/>
-      </w:pPr>
-      <w:rPr>
-        <w:rFonts w:ascii="Symbol" w:hAnsi="Symbol" w:hint="default"/>
-      </w:rPr>
-    </w:lvl>
-    <w:lvl w:ilvl="1" w:tplc="04070003" w:tentative="1">
-      <w:start w:val="1"/>
-      <w:numFmt w:val="bullet"/>
-      <w:lvlText w:val="o"/>
-      <w:lvlJc w:val="left"/>
-      <w:pPr>
-        <w:ind w:left="1440" w:hanging="360"/>
-      </w:pPr>
-      <w:rPr>
-        <w:rFonts w:ascii="Courier New" w:hAnsi="Courier New" w:cs="Courier New" w:hint="default"/>
-      </w:rPr>
-    </w:lvl>
-    <w:lvl w:ilvl="2" w:tplc="04070005" w:tentative="1">
-      <w:start w:val="1"/>
-      <w:numFmt w:val="bullet"/>
-      <w:lvlText w:val=""/>
-      <w:lvlJc w:val="left"/>
-      <w:pPr>
-        <w:ind w:left="2160" w:hanging="360"/>
-      </w:pPr>
-      <w:rPr>
-        <w:rFonts w:ascii="Wingdings" w:hAnsi="Wingdings" w:hint="default"/>
-      </w:rPr>
-    </w:lvl>
-    <w:lvl w:ilvl="3" w:tplc="04070001" w:tentative="1">
-      <w:start w:val="1"/>
-      <w:numFmt w:val="bullet"/>
-      <w:lvlText w:val=""/>
-      <w:lvlJc w:val="left"/>
-      <w:pPr>
-        <w:ind w:left="2880" w:hanging="360"/>
-      </w:pPr>
-      <w:rPr>
-        <w:rFonts w:ascii="Symbol" w:hAnsi="Symbol" w:hint="default"/>
-      </w:rPr>
-    </w:lvl>
-    <w:lvl w:ilvl="4" w:tplc="04070003" w:tentative="1">
-      <w:start w:val="1"/>
-      <w:numFmt w:val="bullet"/>
-      <w:lvlText w:val="o"/>
-      <w:lvlJc w:val="left"/>
-      <w:pPr>
-        <w:ind w:left="3600" w:hanging="360"/>
-      </w:pPr>
-      <w:rPr>
-        <w:rFonts w:ascii="Courier New" w:hAnsi="Courier New" w:cs="Courier New" w:hint="default"/>
-      </w:rPr>
-    </w:lvl>
-    <w:lvl w:ilvl="5" w:tplc="04070005" w:tentative="1">
-      <w:start w:val="1"/>
-      <w:numFmt w:val="bullet"/>
-      <w:lvlText w:val=""/>
-      <w:lvlJc w:val="left"/>
-      <w:pPr>
-        <w:ind w:left="4320" w:hanging="360"/>
-      </w:pPr>
-      <w:rPr>
-        <w:rFonts w:ascii="Wingdings" w:hAnsi="Wingdings" w:hint="default"/>
-      </w:rPr>
-    </w:lvl>
-    <w:lvl w:ilvl="6" w:tplc="04070001" w:tentative="1">
-      <w:start w:val="1"/>
-      <w:numFmt w:val="bullet"/>
-      <w:lvlText w:val=""/>
-      <w:lvlJc w:val="left"/>
-      <w:pPr>
-        <w:ind w:left="5040" w:hanging="360"/>
-      </w:pPr>
-      <w:rPr>
-        <w:rFonts w:ascii="Symbol" w:hAnsi="Symbol" w:hint="default"/>
-      </w:rPr>
-    </w:lvl>
-    <w:lvl w:ilvl="7" w:tplc="04070003" w:tentative="1">
-      <w:start w:val="1"/>
-      <w:numFmt w:val="bullet"/>
-      <w:lvlText w:val="o"/>
-      <w:lvlJc w:val="left"/>
-      <w:pPr>
-        <w:ind w:left="5760" w:hanging="360"/>
-      </w:pPr>
-      <w:rPr>
-        <w:rFonts w:ascii="Courier New" w:hAnsi="Courier New" w:cs="Courier New" w:hint="default"/>
-      </w:rPr>
-    </w:lvl>
-    <w:lvl w:ilvl="8" w:tplc="04070005" w:tentative="1">
-      <w:start w:val="1"/>
-      <w:numFmt w:val="bullet"/>
-      <w:lvlText w:val=""/>
-      <w:lvlJc w:val="left"/>
-      <w:pPr>
-        <w:ind w:left="6480" w:hanging="360"/>
-      </w:pPr>
-      <w:rPr>
-        <w:rFonts w:ascii="Wingdings" w:hAnsi="Wingdings" w:hint="default"/>
-      </w:rPr>
-    </w:lvl>
-  </w:abstractNum>
-  <w:abstractNum w:abstractNumId="7">
-    <w:nsid w:val="10344EF5"/>
-    <w:multiLevelType w:val="hybridMultilevel"/>
-    <w:tmpl w:val="82348E60"/>
-    <w:lvl w:ilvl="0" w:tplc="04070001">
-      <w:start w:val="1"/>
-      <w:numFmt w:val="bullet"/>
-      <w:lvlText w:val=""/>
-      <w:lvlJc w:val="left"/>
-      <w:pPr>
-        <w:ind w:left="720" w:hanging="360"/>
-      </w:pPr>
-      <w:rPr>
-        <w:rFonts w:ascii="Symbol" w:hAnsi="Symbol" w:hint="default"/>
-      </w:rPr>
-    </w:lvl>
-    <w:lvl w:ilvl="1" w:tplc="04070003" w:tentative="1">
-      <w:start w:val="1"/>
-      <w:numFmt w:val="bullet"/>
-      <w:lvlText w:val="o"/>
-      <w:lvlJc w:val="left"/>
-      <w:pPr>
-        <w:ind w:left="1440" w:hanging="360"/>
-      </w:pPr>
-      <w:rPr>
-        <w:rFonts w:ascii="Courier New" w:hAnsi="Courier New" w:cs="Courier New" w:hint="default"/>
-      </w:rPr>
-    </w:lvl>
-    <w:lvl w:ilvl="2" w:tplc="04070005" w:tentative="1">
-      <w:start w:val="1"/>
-      <w:numFmt w:val="bullet"/>
-      <w:lvlText w:val=""/>
-      <w:lvlJc w:val="left"/>
-      <w:pPr>
-        <w:ind w:left="2160" w:hanging="360"/>
-      </w:pPr>
-      <w:rPr>
-        <w:rFonts w:ascii="Wingdings" w:hAnsi="Wingdings" w:hint="default"/>
-      </w:rPr>
-    </w:lvl>
-    <w:lvl w:ilvl="3" w:tplc="04070001" w:tentative="1">
-      <w:start w:val="1"/>
-      <w:numFmt w:val="bullet"/>
-      <w:lvlText w:val=""/>
-      <w:lvlJc w:val="left"/>
-      <w:pPr>
-        <w:ind w:left="2880" w:hanging="360"/>
-      </w:pPr>
-      <w:rPr>
-        <w:rFonts w:ascii="Symbol" w:hAnsi="Symbol" w:hint="default"/>
-      </w:rPr>
-    </w:lvl>
-    <w:lvl w:ilvl="4" w:tplc="04070003" w:tentative="1">
-      <w:start w:val="1"/>
-      <w:numFmt w:val="bullet"/>
-      <w:lvlText w:val="o"/>
-      <w:lvlJc w:val="left"/>
-      <w:pPr>
-        <w:ind w:left="3600" w:hanging="360"/>
-      </w:pPr>
-      <w:rPr>
-        <w:rFonts w:ascii="Courier New" w:hAnsi="Courier New" w:cs="Courier New" w:hint="default"/>
-      </w:rPr>
-    </w:lvl>
-    <w:lvl w:ilvl="5" w:tplc="04070005" w:tentative="1">
-      <w:start w:val="1"/>
-      <w:numFmt w:val="bullet"/>
-      <w:lvlText w:val=""/>
-      <w:lvlJc w:val="left"/>
-      <w:pPr>
-        <w:ind w:left="4320" w:hanging="360"/>
-      </w:pPr>
-      <w:rPr>
-        <w:rFonts w:ascii="Wingdings" w:hAnsi="Wingdings" w:hint="default"/>
-      </w:rPr>
-    </w:lvl>
-    <w:lvl w:ilvl="6" w:tplc="04070001" w:tentative="1">
-      <w:start w:val="1"/>
-      <w:numFmt w:val="bullet"/>
-      <w:lvlText w:val=""/>
-      <w:lvlJc w:val="left"/>
-      <w:pPr>
-        <w:ind w:left="5040" w:hanging="360"/>
-      </w:pPr>
-      <w:rPr>
-        <w:rFonts w:ascii="Symbol" w:hAnsi="Symbol" w:hint="default"/>
-      </w:rPr>
-    </w:lvl>
-    <w:lvl w:ilvl="7" w:tplc="04070003" w:tentative="1">
-      <w:start w:val="1"/>
-      <w:numFmt w:val="bullet"/>
-      <w:lvlText w:val="o"/>
-      <w:lvlJc w:val="left"/>
-      <w:pPr>
-        <w:ind w:left="5760" w:hanging="360"/>
-      </w:pPr>
-      <w:rPr>
-        <w:rFonts w:ascii="Courier New" w:hAnsi="Courier New" w:cs="Courier New" w:hint="default"/>
-      </w:rPr>
-    </w:lvl>
-    <w:lvl w:ilvl="8" w:tplc="04070005" w:tentative="1">
-      <w:start w:val="1"/>
-      <w:numFmt w:val="bullet"/>
-      <w:lvlText w:val=""/>
-      <w:lvlJc w:val="left"/>
-      <w:pPr>
-        <w:ind w:left="6480" w:hanging="360"/>
-      </w:pPr>
-      <w:rPr>
-        <w:rFonts w:ascii="Wingdings" w:hAnsi="Wingdings" w:hint="default"/>
-      </w:rPr>
-    </w:lvl>
-  </w:abstractNum>
-  <w:abstractNum w:abstractNumId="8">
-    <w:nsid w:val="142B6C8B"/>
-    <w:multiLevelType w:val="hybridMultilevel"/>
-    <w:tmpl w:val="FE0808CA"/>
-    <w:lvl w:ilvl="0" w:tplc="2CD0ABCA">
-      <w:start w:val="1"/>
-      <w:numFmt w:val="bullet"/>
-      <w:lvlText w:val="-"/>
-      <w:lvlJc w:val="left"/>
-      <w:pPr>
-        <w:ind w:left="720" w:hanging="360"/>
-      </w:pPr>
-      <w:rPr>
-        <w:rFonts w:ascii="Calibri" w:eastAsiaTheme="minorHAnsi" w:hAnsi="Calibri" w:cs="Calibri" w:hint="default"/>
-      </w:rPr>
-    </w:lvl>
-    <w:lvl w:ilvl="1" w:tplc="04070003" w:tentative="1">
-      <w:start w:val="1"/>
-      <w:numFmt w:val="bullet"/>
-      <w:lvlText w:val="o"/>
-      <w:lvlJc w:val="left"/>
-      <w:pPr>
-        <w:ind w:left="1440" w:hanging="360"/>
-      </w:pPr>
-      <w:rPr>
-        <w:rFonts w:ascii="Courier New" w:hAnsi="Courier New" w:cs="Courier New" w:hint="default"/>
-      </w:rPr>
-    </w:lvl>
-    <w:lvl w:ilvl="2" w:tplc="04070005" w:tentative="1">
-      <w:start w:val="1"/>
-      <w:numFmt w:val="bullet"/>
-      <w:lvlText w:val=""/>
-      <w:lvlJc w:val="left"/>
-      <w:pPr>
-        <w:ind w:left="2160" w:hanging="360"/>
-      </w:pPr>
-      <w:rPr>
-        <w:rFonts w:ascii="Wingdings" w:hAnsi="Wingdings" w:hint="default"/>
-      </w:rPr>
-    </w:lvl>
-    <w:lvl w:ilvl="3" w:tplc="04070001" w:tentative="1">
-      <w:start w:val="1"/>
-      <w:numFmt w:val="bullet"/>
-      <w:lvlText w:val=""/>
-      <w:lvlJc w:val="left"/>
-      <w:pPr>
-        <w:ind w:left="2880" w:hanging="360"/>
-      </w:pPr>
-      <w:rPr>
-        <w:rFonts w:ascii="Symbol" w:hAnsi="Symbol" w:hint="default"/>
-      </w:rPr>
-    </w:lvl>
-    <w:lvl w:ilvl="4" w:tplc="04070003" w:tentative="1">
-      <w:start w:val="1"/>
-      <w:numFmt w:val="bullet"/>
-      <w:lvlText w:val="o"/>
-      <w:lvlJc w:val="left"/>
-      <w:pPr>
-        <w:ind w:left="3600" w:hanging="360"/>
-      </w:pPr>
-      <w:rPr>
-        <w:rFonts w:ascii="Courier New" w:hAnsi="Courier New" w:cs="Courier New" w:hint="default"/>
-      </w:rPr>
-    </w:lvl>
-    <w:lvl w:ilvl="5" w:tplc="04070005" w:tentative="1">
-      <w:start w:val="1"/>
-      <w:numFmt w:val="bullet"/>
-      <w:lvlText w:val=""/>
-      <w:lvlJc w:val="left"/>
-      <w:pPr>
-        <w:ind w:left="4320" w:hanging="360"/>
-      </w:pPr>
-      <w:rPr>
-        <w:rFonts w:ascii="Wingdings" w:hAnsi="Wingdings" w:hint="default"/>
-      </w:rPr>
-    </w:lvl>
-    <w:lvl w:ilvl="6" w:tplc="04070001" w:tentative="1">
-      <w:start w:val="1"/>
-      <w:numFmt w:val="bullet"/>
-      <w:lvlText w:val=""/>
-      <w:lvlJc w:val="left"/>
-      <w:pPr>
-        <w:ind w:left="5040" w:hanging="360"/>
-      </w:pPr>
-      <w:rPr>
-        <w:rFonts w:ascii="Symbol" w:hAnsi="Symbol" w:hint="default"/>
-      </w:rPr>
-    </w:lvl>
-    <w:lvl w:ilvl="7" w:tplc="04070003" w:tentative="1">
-      <w:start w:val="1"/>
-      <w:numFmt w:val="bullet"/>
-      <w:lvlText w:val="o"/>
-      <w:lvlJc w:val="left"/>
-      <w:pPr>
-        <w:ind w:left="5760" w:hanging="360"/>
-      </w:pPr>
-      <w:rPr>
-        <w:rFonts w:ascii="Courier New" w:hAnsi="Courier New" w:cs="Courier New" w:hint="default"/>
-      </w:rPr>
-    </w:lvl>
-    <w:lvl w:ilvl="8" w:tplc="04070005" w:tentative="1">
-      <w:start w:val="1"/>
-      <w:numFmt w:val="bullet"/>
-      <w:lvlText w:val=""/>
-      <w:lvlJc w:val="left"/>
-      <w:pPr>
-        <w:ind w:left="6480" w:hanging="360"/>
-      </w:pPr>
-      <w:rPr>
-        <w:rFonts w:ascii="Wingdings" w:hAnsi="Wingdings" w:hint="default"/>
-      </w:rPr>
-    </w:lvl>
-  </w:abstractNum>
-  <w:abstractNum w:abstractNumId="9">
-    <w:nsid w:val="1FFC3D75"/>
-    <w:multiLevelType w:val="hybridMultilevel"/>
-    <w:tmpl w:val="DD92C1E2"/>
-    <w:lvl w:ilvl="0" w:tplc="04070001">
-      <w:start w:val="1"/>
-      <w:numFmt w:val="bullet"/>
-      <w:lvlText w:val=""/>
-      <w:lvlJc w:val="left"/>
-      <w:pPr>
-        <w:ind w:left="720" w:hanging="360"/>
-      </w:pPr>
-      <w:rPr>
-        <w:rFonts w:ascii="Symbol" w:hAnsi="Symbol" w:hint="default"/>
-      </w:rPr>
-    </w:lvl>
-    <w:lvl w:ilvl="1" w:tplc="04070003" w:tentative="1">
-      <w:start w:val="1"/>
-      <w:numFmt w:val="bullet"/>
-      <w:lvlText w:val="o"/>
-      <w:lvlJc w:val="left"/>
-      <w:pPr>
-        <w:ind w:left="1440" w:hanging="360"/>
-      </w:pPr>
-      <w:rPr>
-        <w:rFonts w:ascii="Courier New" w:hAnsi="Courier New" w:cs="Courier New" w:hint="default"/>
-      </w:rPr>
-    </w:lvl>
-    <w:lvl w:ilvl="2" w:tplc="04070005" w:tentative="1">
-      <w:start w:val="1"/>
-      <w:numFmt w:val="bullet"/>
-      <w:lvlText w:val=""/>
-      <w:lvlJc w:val="left"/>
-      <w:pPr>
-        <w:ind w:left="2160" w:hanging="360"/>
-      </w:pPr>
-      <w:rPr>
-        <w:rFonts w:ascii="Wingdings" w:hAnsi="Wingdings" w:hint="default"/>
-      </w:rPr>
-    </w:lvl>
-    <w:lvl w:ilvl="3" w:tplc="04070001" w:tentative="1">
-      <w:start w:val="1"/>
-      <w:numFmt w:val="bullet"/>
-      <w:lvlText w:val=""/>
-      <w:lvlJc w:val="left"/>
-      <w:pPr>
-        <w:ind w:left="2880" w:hanging="360"/>
-      </w:pPr>
-      <w:rPr>
-        <w:rFonts w:ascii="Symbol" w:hAnsi="Symbol" w:hint="default"/>
-      </w:rPr>
-    </w:lvl>
-    <w:lvl w:ilvl="4" w:tplc="04070003" w:tentative="1">
-      <w:start w:val="1"/>
-      <w:numFmt w:val="bullet"/>
-      <w:lvlText w:val="o"/>
-      <w:lvlJc w:val="left"/>
-      <w:pPr>
-        <w:ind w:left="3600" w:hanging="360"/>
-      </w:pPr>
-      <w:rPr>
-        <w:rFonts w:ascii="Courier New" w:hAnsi="Courier New" w:cs="Courier New" w:hint="default"/>
-      </w:rPr>
-    </w:lvl>
-    <w:lvl w:ilvl="5" w:tplc="04070005" w:tentative="1">
-      <w:start w:val="1"/>
-      <w:numFmt w:val="bullet"/>
-      <w:lvlText w:val=""/>
-      <w:lvlJc w:val="left"/>
-      <w:pPr>
-        <w:ind w:left="4320" w:hanging="360"/>
-      </w:pPr>
-      <w:rPr>
-        <w:rFonts w:ascii="Wingdings" w:hAnsi="Wingdings" w:hint="default"/>
-      </w:rPr>
-    </w:lvl>
-    <w:lvl w:ilvl="6" w:tplc="04070001" w:tentative="1">
-      <w:start w:val="1"/>
-      <w:numFmt w:val="bullet"/>
-      <w:lvlText w:val=""/>
-      <w:lvlJc w:val="left"/>
-      <w:pPr>
-        <w:ind w:left="5040" w:hanging="360"/>
-      </w:pPr>
-      <w:rPr>
-        <w:rFonts w:ascii="Symbol" w:hAnsi="Symbol" w:hint="default"/>
-      </w:rPr>
-    </w:lvl>
-    <w:lvl w:ilvl="7" w:tplc="04070003" w:tentative="1">
-      <w:start w:val="1"/>
-      <w:numFmt w:val="bullet"/>
-      <w:lvlText w:val="o"/>
-      <w:lvlJc w:val="left"/>
-      <w:pPr>
-        <w:ind w:left="5760" w:hanging="360"/>
-      </w:pPr>
-      <w:rPr>
-        <w:rFonts w:ascii="Courier New" w:hAnsi="Courier New" w:cs="Courier New" w:hint="default"/>
-      </w:rPr>
-    </w:lvl>
-    <w:lvl w:ilvl="8" w:tplc="04070005" w:tentative="1">
-      <w:start w:val="1"/>
-      <w:numFmt w:val="bullet"/>
-      <w:lvlText w:val=""/>
-      <w:lvlJc w:val="left"/>
-      <w:pPr>
-        <w:ind w:left="6480" w:hanging="360"/>
-      </w:pPr>
-      <w:rPr>
-        <w:rFonts w:ascii="Wingdings" w:hAnsi="Wingdings" w:hint="default"/>
-      </w:rPr>
-    </w:lvl>
-  </w:abstractNum>
-  <w:abstractNum w:abstractNumId="10">
-    <w:nsid w:val="23E839F0"/>
-    <w:multiLevelType w:val="hybridMultilevel"/>
-    <w:tmpl w:val="B1EAFD12"/>
-    <w:lvl w:ilvl="0" w:tplc="04070001">
-      <w:start w:val="1"/>
-      <w:numFmt w:val="bullet"/>
-      <w:lvlText w:val=""/>
-      <w:lvlJc w:val="left"/>
-      <w:pPr>
-        <w:ind w:left="720" w:hanging="360"/>
-      </w:pPr>
-      <w:rPr>
-        <w:rFonts w:ascii="Symbol" w:hAnsi="Symbol" w:hint="default"/>
-      </w:rPr>
-    </w:lvl>
-    <w:lvl w:ilvl="1" w:tplc="04070003" w:tentative="1">
-      <w:start w:val="1"/>
-      <w:numFmt w:val="bullet"/>
-      <w:lvlText w:val="o"/>
-      <w:lvlJc w:val="left"/>
-      <w:pPr>
-        <w:ind w:left="1440" w:hanging="360"/>
-      </w:pPr>
-      <w:rPr>
-        <w:rFonts w:ascii="Courier New" w:hAnsi="Courier New" w:cs="Courier New" w:hint="default"/>
-      </w:rPr>
-    </w:lvl>
-    <w:lvl w:ilvl="2" w:tplc="04070005" w:tentative="1">
-      <w:start w:val="1"/>
-      <w:numFmt w:val="bullet"/>
-      <w:lvlText w:val=""/>
-      <w:lvlJc w:val="left"/>
-      <w:pPr>
-        <w:ind w:left="2160" w:hanging="360"/>
-      </w:pPr>
-      <w:rPr>
-        <w:rFonts w:ascii="Wingdings" w:hAnsi="Wingdings" w:hint="default"/>
-      </w:rPr>
-    </w:lvl>
-    <w:lvl w:ilvl="3" w:tplc="04070001" w:tentative="1">
-      <w:start w:val="1"/>
-      <w:numFmt w:val="bullet"/>
-      <w:lvlText w:val=""/>
-      <w:lvlJc w:val="left"/>
-      <w:pPr>
-        <w:ind w:left="2880" w:hanging="360"/>
-      </w:pPr>
-      <w:rPr>
-        <w:rFonts w:ascii="Symbol" w:hAnsi="Symbol" w:hint="default"/>
-      </w:rPr>
-    </w:lvl>
-    <w:lvl w:ilvl="4" w:tplc="04070003" w:tentative="1">
-      <w:start w:val="1"/>
-      <w:numFmt w:val="bullet"/>
-      <w:lvlText w:val="o"/>
-      <w:lvlJc w:val="left"/>
-      <w:pPr>
-        <w:ind w:left="3600" w:hanging="360"/>
-      </w:pPr>
-      <w:rPr>
-        <w:rFonts w:ascii="Courier New" w:hAnsi="Courier New" w:cs="Courier New" w:hint="default"/>
-      </w:rPr>
-    </w:lvl>
-    <w:lvl w:ilvl="5" w:tplc="04070005" w:tentative="1">
-      <w:start w:val="1"/>
-      <w:numFmt w:val="bullet"/>
-      <w:lvlText w:val=""/>
-      <w:lvlJc w:val="left"/>
-      <w:pPr>
-        <w:ind w:left="4320" w:hanging="360"/>
-      </w:pPr>
-      <w:rPr>
-        <w:rFonts w:ascii="Wingdings" w:hAnsi="Wingdings" w:hint="default"/>
-      </w:rPr>
-    </w:lvl>
-    <w:lvl w:ilvl="6" w:tplc="04070001" w:tentative="1">
-      <w:start w:val="1"/>
-      <w:numFmt w:val="bullet"/>
-      <w:lvlText w:val=""/>
-      <w:lvlJc w:val="left"/>
-      <w:pPr>
-        <w:ind w:left="5040" w:hanging="360"/>
-      </w:pPr>
-      <w:rPr>
-        <w:rFonts w:ascii="Symbol" w:hAnsi="Symbol" w:hint="default"/>
-      </w:rPr>
-    </w:lvl>
-    <w:lvl w:ilvl="7" w:tplc="04070003" w:tentative="1">
-      <w:start w:val="1"/>
-      <w:numFmt w:val="bullet"/>
-      <w:lvlText w:val="o"/>
-      <w:lvlJc w:val="left"/>
-      <w:pPr>
-        <w:ind w:left="5760" w:hanging="360"/>
-      </w:pPr>
-      <w:rPr>
-        <w:rFonts w:ascii="Courier New" w:hAnsi="Courier New" w:cs="Courier New" w:hint="default"/>
-      </w:rPr>
-    </w:lvl>
-    <w:lvl w:ilvl="8" w:tplc="04070005" w:tentative="1">
-      <w:start w:val="1"/>
-      <w:numFmt w:val="bullet"/>
-      <w:lvlText w:val=""/>
-      <w:lvlJc w:val="left"/>
-      <w:pPr>
-        <w:ind w:left="6480" w:hanging="360"/>
-      </w:pPr>
-      <w:rPr>
-        <w:rFonts w:ascii="Wingdings" w:hAnsi="Wingdings" w:hint="default"/>
-      </w:rPr>
-    </w:lvl>
-  </w:abstractNum>
-  <w:abstractNum w:abstractNumId="11">
+  <w:abstractNum w:abstractNumId="1">
     <w:nsid w:val="241C0A0C"/>
     <w:multiLevelType w:val="hybridMultilevel"/>
     <w:tmpl w:val="586EF51E"/>
@@ -7150,17 +5953,17 @@
       </w:pPr>
     </w:lvl>
   </w:abstractNum>
-  <w:abstractNum w:abstractNumId="12">
-    <w:nsid w:val="24AB6D36"/>
+  <w:abstractNum w:abstractNumId="2">
+    <w:nsid w:val="2F3C4283"/>
     <w:multiLevelType w:val="hybridMultilevel"/>
-    <w:tmpl w:val="62B2C5CC"/>
+    <w:tmpl w:val="DD246E24"/>
     <w:lvl w:ilvl="0" w:tplc="0407000F">
       <w:start w:val="1"/>
       <w:numFmt w:val="decimal"/>
       <w:lvlText w:val="%1."/>
       <w:lvlJc w:val="left"/>
       <w:pPr>
-        <w:ind w:left="360" w:hanging="360"/>
+        <w:ind w:left="720" w:hanging="360"/>
       </w:pPr>
       <w:rPr>
         <w:rFonts w:hint="default"/>
@@ -7172,7 +5975,7 @@
       <w:lvlText w:val="%2."/>
       <w:lvlJc w:val="left"/>
       <w:pPr>
-        <w:ind w:left="1080" w:hanging="360"/>
+        <w:ind w:left="1440" w:hanging="360"/>
       </w:pPr>
     </w:lvl>
     <w:lvl w:ilvl="2" w:tplc="0407001B" w:tentative="1">
@@ -7181,7 +5984,7 @@
       <w:lvlText w:val="%3."/>
       <w:lvlJc w:val="right"/>
       <w:pPr>
-        <w:ind w:left="1800" w:hanging="180"/>
+        <w:ind w:left="2160" w:hanging="180"/>
       </w:pPr>
     </w:lvl>
     <w:lvl w:ilvl="3" w:tplc="0407000F" w:tentative="1">
@@ -7190,7 +5993,7 @@
       <w:lvlText w:val="%4."/>
       <w:lvlJc w:val="left"/>
       <w:pPr>
-        <w:ind w:left="2520" w:hanging="360"/>
+        <w:ind w:left="2880" w:hanging="360"/>
       </w:pPr>
     </w:lvl>
     <w:lvl w:ilvl="4" w:tplc="04070019" w:tentative="1">
@@ -7199,7 +6002,7 @@
       <w:lvlText w:val="%5."/>
       <w:lvlJc w:val="left"/>
       <w:pPr>
-        <w:ind w:left="3240" w:hanging="360"/>
+        <w:ind w:left="3600" w:hanging="360"/>
       </w:pPr>
     </w:lvl>
     <w:lvl w:ilvl="5" w:tplc="0407001B" w:tentative="1">
@@ -7208,7 +6011,7 @@
       <w:lvlText w:val="%6."/>
       <w:lvlJc w:val="right"/>
       <w:pPr>
-        <w:ind w:left="3960" w:hanging="180"/>
+        <w:ind w:left="4320" w:hanging="180"/>
       </w:pPr>
     </w:lvl>
     <w:lvl w:ilvl="6" w:tplc="0407000F" w:tentative="1">
@@ -7217,7 +6020,7 @@
       <w:lvlText w:val="%7."/>
       <w:lvlJc w:val="left"/>
       <w:pPr>
-        <w:ind w:left="4680" w:hanging="360"/>
+        <w:ind w:left="5040" w:hanging="360"/>
       </w:pPr>
     </w:lvl>
     <w:lvl w:ilvl="7" w:tplc="04070019" w:tentative="1">
@@ -7226,7 +6029,7 @@
       <w:lvlText w:val="%8."/>
       <w:lvlJc w:val="left"/>
       <w:pPr>
-        <w:ind w:left="5400" w:hanging="360"/>
+        <w:ind w:left="5760" w:hanging="360"/>
       </w:pPr>
     </w:lvl>
     <w:lvl w:ilvl="8" w:tplc="0407001B" w:tentative="1">
@@ -7235,1375 +6038,11 @@
       <w:lvlText w:val="%9."/>
       <w:lvlJc w:val="right"/>
       <w:pPr>
-        <w:ind w:left="6120" w:hanging="180"/>
+        <w:ind w:left="6480" w:hanging="180"/>
       </w:pPr>
     </w:lvl>
   </w:abstractNum>
-  <w:abstractNum w:abstractNumId="13">
-    <w:nsid w:val="262C177D"/>
-    <w:multiLevelType w:val="hybridMultilevel"/>
-    <w:tmpl w:val="778CCC10"/>
-    <w:lvl w:ilvl="0" w:tplc="04070001">
-      <w:start w:val="1"/>
-      <w:numFmt w:val="bullet"/>
-      <w:lvlText w:val=""/>
-      <w:lvlJc w:val="left"/>
-      <w:pPr>
-        <w:ind w:left="720" w:hanging="360"/>
-      </w:pPr>
-      <w:rPr>
-        <w:rFonts w:ascii="Symbol" w:hAnsi="Symbol" w:hint="default"/>
-      </w:rPr>
-    </w:lvl>
-    <w:lvl w:ilvl="1" w:tplc="04070003" w:tentative="1">
-      <w:start w:val="1"/>
-      <w:numFmt w:val="bullet"/>
-      <w:lvlText w:val="o"/>
-      <w:lvlJc w:val="left"/>
-      <w:pPr>
-        <w:ind w:left="1440" w:hanging="360"/>
-      </w:pPr>
-      <w:rPr>
-        <w:rFonts w:ascii="Courier New" w:hAnsi="Courier New" w:cs="Courier New" w:hint="default"/>
-      </w:rPr>
-    </w:lvl>
-    <w:lvl w:ilvl="2" w:tplc="04070005" w:tentative="1">
-      <w:start w:val="1"/>
-      <w:numFmt w:val="bullet"/>
-      <w:lvlText w:val=""/>
-      <w:lvlJc w:val="left"/>
-      <w:pPr>
-        <w:ind w:left="2160" w:hanging="360"/>
-      </w:pPr>
-      <w:rPr>
-        <w:rFonts w:ascii="Wingdings" w:hAnsi="Wingdings" w:hint="default"/>
-      </w:rPr>
-    </w:lvl>
-    <w:lvl w:ilvl="3" w:tplc="04070001" w:tentative="1">
-      <w:start w:val="1"/>
-      <w:numFmt w:val="bullet"/>
-      <w:lvlText w:val=""/>
-      <w:lvlJc w:val="left"/>
-      <w:pPr>
-        <w:ind w:left="2880" w:hanging="360"/>
-      </w:pPr>
-      <w:rPr>
-        <w:rFonts w:ascii="Symbol" w:hAnsi="Symbol" w:hint="default"/>
-      </w:rPr>
-    </w:lvl>
-    <w:lvl w:ilvl="4" w:tplc="04070003" w:tentative="1">
-      <w:start w:val="1"/>
-      <w:numFmt w:val="bullet"/>
-      <w:lvlText w:val="o"/>
-      <w:lvlJc w:val="left"/>
-      <w:pPr>
-        <w:ind w:left="3600" w:hanging="360"/>
-      </w:pPr>
-      <w:rPr>
-        <w:rFonts w:ascii="Courier New" w:hAnsi="Courier New" w:cs="Courier New" w:hint="default"/>
-      </w:rPr>
-    </w:lvl>
-    <w:lvl w:ilvl="5" w:tplc="04070005" w:tentative="1">
-      <w:start w:val="1"/>
-      <w:numFmt w:val="bullet"/>
-      <w:lvlText w:val=""/>
-      <w:lvlJc w:val="left"/>
-      <w:pPr>
-        <w:ind w:left="4320" w:hanging="360"/>
-      </w:pPr>
-      <w:rPr>
-        <w:rFonts w:ascii="Wingdings" w:hAnsi="Wingdings" w:hint="default"/>
-      </w:rPr>
-    </w:lvl>
-    <w:lvl w:ilvl="6" w:tplc="04070001" w:tentative="1">
-      <w:start w:val="1"/>
-      <w:numFmt w:val="bullet"/>
-      <w:lvlText w:val=""/>
-      <w:lvlJc w:val="left"/>
-      <w:pPr>
-        <w:ind w:left="5040" w:hanging="360"/>
-      </w:pPr>
-      <w:rPr>
-        <w:rFonts w:ascii="Symbol" w:hAnsi="Symbol" w:hint="default"/>
-      </w:rPr>
-    </w:lvl>
-    <w:lvl w:ilvl="7" w:tplc="04070003" w:tentative="1">
-      <w:start w:val="1"/>
-      <w:numFmt w:val="bullet"/>
-      <w:lvlText w:val="o"/>
-      <w:lvlJc w:val="left"/>
-      <w:pPr>
-        <w:ind w:left="5760" w:hanging="360"/>
-      </w:pPr>
-      <w:rPr>
-        <w:rFonts w:ascii="Courier New" w:hAnsi="Courier New" w:cs="Courier New" w:hint="default"/>
-      </w:rPr>
-    </w:lvl>
-    <w:lvl w:ilvl="8" w:tplc="04070005" w:tentative="1">
-      <w:start w:val="1"/>
-      <w:numFmt w:val="bullet"/>
-      <w:lvlText w:val=""/>
-      <w:lvlJc w:val="left"/>
-      <w:pPr>
-        <w:ind w:left="6480" w:hanging="360"/>
-      </w:pPr>
-      <w:rPr>
-        <w:rFonts w:ascii="Wingdings" w:hAnsi="Wingdings" w:hint="default"/>
-      </w:rPr>
-    </w:lvl>
-  </w:abstractNum>
-  <w:abstractNum w:abstractNumId="14">
-    <w:nsid w:val="2B4A7557"/>
-    <w:multiLevelType w:val="hybridMultilevel"/>
-    <w:tmpl w:val="02E6B1B2"/>
-    <w:lvl w:ilvl="0" w:tplc="761C715A">
-      <w:start w:val="1"/>
-      <w:numFmt w:val="bullet"/>
-      <w:lvlText w:val="-"/>
-      <w:lvlJc w:val="left"/>
-      <w:pPr>
-        <w:ind w:left="720" w:hanging="360"/>
-      </w:pPr>
-      <w:rPr>
-        <w:rFonts w:ascii="Calibri" w:eastAsiaTheme="minorHAnsi" w:hAnsi="Calibri" w:cs="Calibri" w:hint="default"/>
-      </w:rPr>
-    </w:lvl>
-    <w:lvl w:ilvl="1" w:tplc="04070003" w:tentative="1">
-      <w:start w:val="1"/>
-      <w:numFmt w:val="bullet"/>
-      <w:lvlText w:val="o"/>
-      <w:lvlJc w:val="left"/>
-      <w:pPr>
-        <w:ind w:left="1440" w:hanging="360"/>
-      </w:pPr>
-      <w:rPr>
-        <w:rFonts w:ascii="Courier New" w:hAnsi="Courier New" w:cs="Courier New" w:hint="default"/>
-      </w:rPr>
-    </w:lvl>
-    <w:lvl w:ilvl="2" w:tplc="04070005" w:tentative="1">
-      <w:start w:val="1"/>
-      <w:numFmt w:val="bullet"/>
-      <w:lvlText w:val=""/>
-      <w:lvlJc w:val="left"/>
-      <w:pPr>
-        <w:ind w:left="2160" w:hanging="360"/>
-      </w:pPr>
-      <w:rPr>
-        <w:rFonts w:ascii="Wingdings" w:hAnsi="Wingdings" w:hint="default"/>
-      </w:rPr>
-    </w:lvl>
-    <w:lvl w:ilvl="3" w:tplc="04070001" w:tentative="1">
-      <w:start w:val="1"/>
-      <w:numFmt w:val="bullet"/>
-      <w:lvlText w:val=""/>
-      <w:lvlJc w:val="left"/>
-      <w:pPr>
-        <w:ind w:left="2880" w:hanging="360"/>
-      </w:pPr>
-      <w:rPr>
-        <w:rFonts w:ascii="Symbol" w:hAnsi="Symbol" w:hint="default"/>
-      </w:rPr>
-    </w:lvl>
-    <w:lvl w:ilvl="4" w:tplc="04070003" w:tentative="1">
-      <w:start w:val="1"/>
-      <w:numFmt w:val="bullet"/>
-      <w:lvlText w:val="o"/>
-      <w:lvlJc w:val="left"/>
-      <w:pPr>
-        <w:ind w:left="3600" w:hanging="360"/>
-      </w:pPr>
-      <w:rPr>
-        <w:rFonts w:ascii="Courier New" w:hAnsi="Courier New" w:cs="Courier New" w:hint="default"/>
-      </w:rPr>
-    </w:lvl>
-    <w:lvl w:ilvl="5" w:tplc="04070005" w:tentative="1">
-      <w:start w:val="1"/>
-      <w:numFmt w:val="bullet"/>
-      <w:lvlText w:val=""/>
-      <w:lvlJc w:val="left"/>
-      <w:pPr>
-        <w:ind w:left="4320" w:hanging="360"/>
-      </w:pPr>
-      <w:rPr>
-        <w:rFonts w:ascii="Wingdings" w:hAnsi="Wingdings" w:hint="default"/>
-      </w:rPr>
-    </w:lvl>
-    <w:lvl w:ilvl="6" w:tplc="04070001" w:tentative="1">
-      <w:start w:val="1"/>
-      <w:numFmt w:val="bullet"/>
-      <w:lvlText w:val=""/>
-      <w:lvlJc w:val="left"/>
-      <w:pPr>
-        <w:ind w:left="5040" w:hanging="360"/>
-      </w:pPr>
-      <w:rPr>
-        <w:rFonts w:ascii="Symbol" w:hAnsi="Symbol" w:hint="default"/>
-      </w:rPr>
-    </w:lvl>
-    <w:lvl w:ilvl="7" w:tplc="04070003" w:tentative="1">
-      <w:start w:val="1"/>
-      <w:numFmt w:val="bullet"/>
-      <w:lvlText w:val="o"/>
-      <w:lvlJc w:val="left"/>
-      <w:pPr>
-        <w:ind w:left="5760" w:hanging="360"/>
-      </w:pPr>
-      <w:rPr>
-        <w:rFonts w:ascii="Courier New" w:hAnsi="Courier New" w:cs="Courier New" w:hint="default"/>
-      </w:rPr>
-    </w:lvl>
-    <w:lvl w:ilvl="8" w:tplc="04070005" w:tentative="1">
-      <w:start w:val="1"/>
-      <w:numFmt w:val="bullet"/>
-      <w:lvlText w:val=""/>
-      <w:lvlJc w:val="left"/>
-      <w:pPr>
-        <w:ind w:left="6480" w:hanging="360"/>
-      </w:pPr>
-      <w:rPr>
-        <w:rFonts w:ascii="Wingdings" w:hAnsi="Wingdings" w:hint="default"/>
-      </w:rPr>
-    </w:lvl>
-  </w:abstractNum>
-  <w:abstractNum w:abstractNumId="15">
-    <w:nsid w:val="2BBB59DE"/>
-    <w:multiLevelType w:val="hybridMultilevel"/>
-    <w:tmpl w:val="BDF01110"/>
-    <w:lvl w:ilvl="0" w:tplc="04070001">
-      <w:start w:val="1"/>
-      <w:numFmt w:val="bullet"/>
-      <w:lvlText w:val=""/>
-      <w:lvlJc w:val="left"/>
-      <w:pPr>
-        <w:ind w:left="720" w:hanging="360"/>
-      </w:pPr>
-      <w:rPr>
-        <w:rFonts w:ascii="Symbol" w:hAnsi="Symbol" w:hint="default"/>
-      </w:rPr>
-    </w:lvl>
-    <w:lvl w:ilvl="1" w:tplc="04070003" w:tentative="1">
-      <w:start w:val="1"/>
-      <w:numFmt w:val="bullet"/>
-      <w:lvlText w:val="o"/>
-      <w:lvlJc w:val="left"/>
-      <w:pPr>
-        <w:ind w:left="1440" w:hanging="360"/>
-      </w:pPr>
-      <w:rPr>
-        <w:rFonts w:ascii="Courier New" w:hAnsi="Courier New" w:cs="Courier New" w:hint="default"/>
-      </w:rPr>
-    </w:lvl>
-    <w:lvl w:ilvl="2" w:tplc="04070005" w:tentative="1">
-      <w:start w:val="1"/>
-      <w:numFmt w:val="bullet"/>
-      <w:lvlText w:val=""/>
-      <w:lvlJc w:val="left"/>
-      <w:pPr>
-        <w:ind w:left="2160" w:hanging="360"/>
-      </w:pPr>
-      <w:rPr>
-        <w:rFonts w:ascii="Wingdings" w:hAnsi="Wingdings" w:hint="default"/>
-      </w:rPr>
-    </w:lvl>
-    <w:lvl w:ilvl="3" w:tplc="04070001" w:tentative="1">
-      <w:start w:val="1"/>
-      <w:numFmt w:val="bullet"/>
-      <w:lvlText w:val=""/>
-      <w:lvlJc w:val="left"/>
-      <w:pPr>
-        <w:ind w:left="2880" w:hanging="360"/>
-      </w:pPr>
-      <w:rPr>
-        <w:rFonts w:ascii="Symbol" w:hAnsi="Symbol" w:hint="default"/>
-      </w:rPr>
-    </w:lvl>
-    <w:lvl w:ilvl="4" w:tplc="04070003" w:tentative="1">
-      <w:start w:val="1"/>
-      <w:numFmt w:val="bullet"/>
-      <w:lvlText w:val="o"/>
-      <w:lvlJc w:val="left"/>
-      <w:pPr>
-        <w:ind w:left="3600" w:hanging="360"/>
-      </w:pPr>
-      <w:rPr>
-        <w:rFonts w:ascii="Courier New" w:hAnsi="Courier New" w:cs="Courier New" w:hint="default"/>
-      </w:rPr>
-    </w:lvl>
-    <w:lvl w:ilvl="5" w:tplc="04070005" w:tentative="1">
-      <w:start w:val="1"/>
-      <w:numFmt w:val="bullet"/>
-      <w:lvlText w:val=""/>
-      <w:lvlJc w:val="left"/>
-      <w:pPr>
-        <w:ind w:left="4320" w:hanging="360"/>
-      </w:pPr>
-      <w:rPr>
-        <w:rFonts w:ascii="Wingdings" w:hAnsi="Wingdings" w:hint="default"/>
-      </w:rPr>
-    </w:lvl>
-    <w:lvl w:ilvl="6" w:tplc="04070001" w:tentative="1">
-      <w:start w:val="1"/>
-      <w:numFmt w:val="bullet"/>
-      <w:lvlText w:val=""/>
-      <w:lvlJc w:val="left"/>
-      <w:pPr>
-        <w:ind w:left="5040" w:hanging="360"/>
-      </w:pPr>
-      <w:rPr>
-        <w:rFonts w:ascii="Symbol" w:hAnsi="Symbol" w:hint="default"/>
-      </w:rPr>
-    </w:lvl>
-    <w:lvl w:ilvl="7" w:tplc="04070003" w:tentative="1">
-      <w:start w:val="1"/>
-      <w:numFmt w:val="bullet"/>
-      <w:lvlText w:val="o"/>
-      <w:lvlJc w:val="left"/>
-      <w:pPr>
-        <w:ind w:left="5760" w:hanging="360"/>
-      </w:pPr>
-      <w:rPr>
-        <w:rFonts w:ascii="Courier New" w:hAnsi="Courier New" w:cs="Courier New" w:hint="default"/>
-      </w:rPr>
-    </w:lvl>
-    <w:lvl w:ilvl="8" w:tplc="04070005" w:tentative="1">
-      <w:start w:val="1"/>
-      <w:numFmt w:val="bullet"/>
-      <w:lvlText w:val=""/>
-      <w:lvlJc w:val="left"/>
-      <w:pPr>
-        <w:ind w:left="6480" w:hanging="360"/>
-      </w:pPr>
-      <w:rPr>
-        <w:rFonts w:ascii="Wingdings" w:hAnsi="Wingdings" w:hint="default"/>
-      </w:rPr>
-    </w:lvl>
-  </w:abstractNum>
-  <w:abstractNum w:abstractNumId="16">
-    <w:nsid w:val="2C3E12D8"/>
-    <w:multiLevelType w:val="hybridMultilevel"/>
-    <w:tmpl w:val="2892EC34"/>
-    <w:lvl w:ilvl="0" w:tplc="04070001">
-      <w:start w:val="1"/>
-      <w:numFmt w:val="bullet"/>
-      <w:lvlText w:val=""/>
-      <w:lvlJc w:val="left"/>
-      <w:pPr>
-        <w:ind w:left="1080" w:hanging="360"/>
-      </w:pPr>
-      <w:rPr>
-        <w:rFonts w:ascii="Symbol" w:hAnsi="Symbol" w:hint="default"/>
-      </w:rPr>
-    </w:lvl>
-    <w:lvl w:ilvl="1" w:tplc="04070003" w:tentative="1">
-      <w:start w:val="1"/>
-      <w:numFmt w:val="bullet"/>
-      <w:lvlText w:val="o"/>
-      <w:lvlJc w:val="left"/>
-      <w:pPr>
-        <w:ind w:left="1800" w:hanging="360"/>
-      </w:pPr>
-      <w:rPr>
-        <w:rFonts w:ascii="Courier New" w:hAnsi="Courier New" w:cs="Courier New" w:hint="default"/>
-      </w:rPr>
-    </w:lvl>
-    <w:lvl w:ilvl="2" w:tplc="04070005" w:tentative="1">
-      <w:start w:val="1"/>
-      <w:numFmt w:val="bullet"/>
-      <w:lvlText w:val=""/>
-      <w:lvlJc w:val="left"/>
-      <w:pPr>
-        <w:ind w:left="2520" w:hanging="360"/>
-      </w:pPr>
-      <w:rPr>
-        <w:rFonts w:ascii="Wingdings" w:hAnsi="Wingdings" w:hint="default"/>
-      </w:rPr>
-    </w:lvl>
-    <w:lvl w:ilvl="3" w:tplc="04070001" w:tentative="1">
-      <w:start w:val="1"/>
-      <w:numFmt w:val="bullet"/>
-      <w:lvlText w:val=""/>
-      <w:lvlJc w:val="left"/>
-      <w:pPr>
-        <w:ind w:left="3240" w:hanging="360"/>
-      </w:pPr>
-      <w:rPr>
-        <w:rFonts w:ascii="Symbol" w:hAnsi="Symbol" w:hint="default"/>
-      </w:rPr>
-    </w:lvl>
-    <w:lvl w:ilvl="4" w:tplc="04070003" w:tentative="1">
-      <w:start w:val="1"/>
-      <w:numFmt w:val="bullet"/>
-      <w:lvlText w:val="o"/>
-      <w:lvlJc w:val="left"/>
-      <w:pPr>
-        <w:ind w:left="3960" w:hanging="360"/>
-      </w:pPr>
-      <w:rPr>
-        <w:rFonts w:ascii="Courier New" w:hAnsi="Courier New" w:cs="Courier New" w:hint="default"/>
-      </w:rPr>
-    </w:lvl>
-    <w:lvl w:ilvl="5" w:tplc="04070005" w:tentative="1">
-      <w:start w:val="1"/>
-      <w:numFmt w:val="bullet"/>
-      <w:lvlText w:val=""/>
-      <w:lvlJc w:val="left"/>
-      <w:pPr>
-        <w:ind w:left="4680" w:hanging="360"/>
-      </w:pPr>
-      <w:rPr>
-        <w:rFonts w:ascii="Wingdings" w:hAnsi="Wingdings" w:hint="default"/>
-      </w:rPr>
-    </w:lvl>
-    <w:lvl w:ilvl="6" w:tplc="04070001" w:tentative="1">
-      <w:start w:val="1"/>
-      <w:numFmt w:val="bullet"/>
-      <w:lvlText w:val=""/>
-      <w:lvlJc w:val="left"/>
-      <w:pPr>
-        <w:ind w:left="5400" w:hanging="360"/>
-      </w:pPr>
-      <w:rPr>
-        <w:rFonts w:ascii="Symbol" w:hAnsi="Symbol" w:hint="default"/>
-      </w:rPr>
-    </w:lvl>
-    <w:lvl w:ilvl="7" w:tplc="04070003" w:tentative="1">
-      <w:start w:val="1"/>
-      <w:numFmt w:val="bullet"/>
-      <w:lvlText w:val="o"/>
-      <w:lvlJc w:val="left"/>
-      <w:pPr>
-        <w:ind w:left="6120" w:hanging="360"/>
-      </w:pPr>
-      <w:rPr>
-        <w:rFonts w:ascii="Courier New" w:hAnsi="Courier New" w:cs="Courier New" w:hint="default"/>
-      </w:rPr>
-    </w:lvl>
-    <w:lvl w:ilvl="8" w:tplc="04070005" w:tentative="1">
-      <w:start w:val="1"/>
-      <w:numFmt w:val="bullet"/>
-      <w:lvlText w:val=""/>
-      <w:lvlJc w:val="left"/>
-      <w:pPr>
-        <w:ind w:left="6840" w:hanging="360"/>
-      </w:pPr>
-      <w:rPr>
-        <w:rFonts w:ascii="Wingdings" w:hAnsi="Wingdings" w:hint="default"/>
-      </w:rPr>
-    </w:lvl>
-  </w:abstractNum>
-  <w:abstractNum w:abstractNumId="17">
-    <w:nsid w:val="2C671C88"/>
-    <w:multiLevelType w:val="hybridMultilevel"/>
-    <w:tmpl w:val="7B20E99E"/>
-    <w:lvl w:ilvl="0" w:tplc="04070001">
-      <w:start w:val="1"/>
-      <w:numFmt w:val="bullet"/>
-      <w:lvlText w:val=""/>
-      <w:lvlJc w:val="left"/>
-      <w:pPr>
-        <w:ind w:left="720" w:hanging="360"/>
-      </w:pPr>
-      <w:rPr>
-        <w:rFonts w:ascii="Symbol" w:hAnsi="Symbol" w:hint="default"/>
-      </w:rPr>
-    </w:lvl>
-    <w:lvl w:ilvl="1" w:tplc="04070003" w:tentative="1">
-      <w:start w:val="1"/>
-      <w:numFmt w:val="bullet"/>
-      <w:lvlText w:val="o"/>
-      <w:lvlJc w:val="left"/>
-      <w:pPr>
-        <w:ind w:left="1440" w:hanging="360"/>
-      </w:pPr>
-      <w:rPr>
-        <w:rFonts w:ascii="Courier New" w:hAnsi="Courier New" w:cs="Courier New" w:hint="default"/>
-      </w:rPr>
-    </w:lvl>
-    <w:lvl w:ilvl="2" w:tplc="04070005" w:tentative="1">
-      <w:start w:val="1"/>
-      <w:numFmt w:val="bullet"/>
-      <w:lvlText w:val=""/>
-      <w:lvlJc w:val="left"/>
-      <w:pPr>
-        <w:ind w:left="2160" w:hanging="360"/>
-      </w:pPr>
-      <w:rPr>
-        <w:rFonts w:ascii="Wingdings" w:hAnsi="Wingdings" w:hint="default"/>
-      </w:rPr>
-    </w:lvl>
-    <w:lvl w:ilvl="3" w:tplc="04070001" w:tentative="1">
-      <w:start w:val="1"/>
-      <w:numFmt w:val="bullet"/>
-      <w:lvlText w:val=""/>
-      <w:lvlJc w:val="left"/>
-      <w:pPr>
-        <w:ind w:left="2880" w:hanging="360"/>
-      </w:pPr>
-      <w:rPr>
-        <w:rFonts w:ascii="Symbol" w:hAnsi="Symbol" w:hint="default"/>
-      </w:rPr>
-    </w:lvl>
-    <w:lvl w:ilvl="4" w:tplc="04070003" w:tentative="1">
-      <w:start w:val="1"/>
-      <w:numFmt w:val="bullet"/>
-      <w:lvlText w:val="o"/>
-      <w:lvlJc w:val="left"/>
-      <w:pPr>
-        <w:ind w:left="3600" w:hanging="360"/>
-      </w:pPr>
-      <w:rPr>
-        <w:rFonts w:ascii="Courier New" w:hAnsi="Courier New" w:cs="Courier New" w:hint="default"/>
-      </w:rPr>
-    </w:lvl>
-    <w:lvl w:ilvl="5" w:tplc="04070005" w:tentative="1">
-      <w:start w:val="1"/>
-      <w:numFmt w:val="bullet"/>
-      <w:lvlText w:val=""/>
-      <w:lvlJc w:val="left"/>
-      <w:pPr>
-        <w:ind w:left="4320" w:hanging="360"/>
-      </w:pPr>
-      <w:rPr>
-        <w:rFonts w:ascii="Wingdings" w:hAnsi="Wingdings" w:hint="default"/>
-      </w:rPr>
-    </w:lvl>
-    <w:lvl w:ilvl="6" w:tplc="04070001" w:tentative="1">
-      <w:start w:val="1"/>
-      <w:numFmt w:val="bullet"/>
-      <w:lvlText w:val=""/>
-      <w:lvlJc w:val="left"/>
-      <w:pPr>
-        <w:ind w:left="5040" w:hanging="360"/>
-      </w:pPr>
-      <w:rPr>
-        <w:rFonts w:ascii="Symbol" w:hAnsi="Symbol" w:hint="default"/>
-      </w:rPr>
-    </w:lvl>
-    <w:lvl w:ilvl="7" w:tplc="04070003" w:tentative="1">
-      <w:start w:val="1"/>
-      <w:numFmt w:val="bullet"/>
-      <w:lvlText w:val="o"/>
-      <w:lvlJc w:val="left"/>
-      <w:pPr>
-        <w:ind w:left="5760" w:hanging="360"/>
-      </w:pPr>
-      <w:rPr>
-        <w:rFonts w:ascii="Courier New" w:hAnsi="Courier New" w:cs="Courier New" w:hint="default"/>
-      </w:rPr>
-    </w:lvl>
-    <w:lvl w:ilvl="8" w:tplc="04070005" w:tentative="1">
-      <w:start w:val="1"/>
-      <w:numFmt w:val="bullet"/>
-      <w:lvlText w:val=""/>
-      <w:lvlJc w:val="left"/>
-      <w:pPr>
-        <w:ind w:left="6480" w:hanging="360"/>
-      </w:pPr>
-      <w:rPr>
-        <w:rFonts w:ascii="Wingdings" w:hAnsi="Wingdings" w:hint="default"/>
-      </w:rPr>
-    </w:lvl>
-  </w:abstractNum>
-  <w:abstractNum w:abstractNumId="18">
-    <w:nsid w:val="2D8621C4"/>
-    <w:multiLevelType w:val="multilevel"/>
-    <w:tmpl w:val="04070025"/>
-    <w:lvl w:ilvl="0">
-      <w:start w:val="1"/>
-      <w:numFmt w:val="decimal"/>
-      <w:lvlText w:val="%1"/>
-      <w:lvlJc w:val="left"/>
-      <w:pPr>
-        <w:ind w:left="432" w:hanging="432"/>
-      </w:pPr>
-    </w:lvl>
-    <w:lvl w:ilvl="1">
-      <w:start w:val="1"/>
-      <w:numFmt w:val="decimal"/>
-      <w:lvlText w:val="%1.%2"/>
-      <w:lvlJc w:val="left"/>
-      <w:pPr>
-        <w:ind w:left="576" w:hanging="576"/>
-      </w:pPr>
-    </w:lvl>
-    <w:lvl w:ilvl="2">
-      <w:start w:val="1"/>
-      <w:numFmt w:val="decimal"/>
-      <w:lvlText w:val="%1.%2.%3"/>
-      <w:lvlJc w:val="left"/>
-      <w:pPr>
-        <w:ind w:left="720" w:hanging="720"/>
-      </w:pPr>
-    </w:lvl>
-    <w:lvl w:ilvl="3">
-      <w:start w:val="1"/>
-      <w:numFmt w:val="decimal"/>
-      <w:lvlText w:val="%1.%2.%3.%4"/>
-      <w:lvlJc w:val="left"/>
-      <w:pPr>
-        <w:ind w:left="864" w:hanging="864"/>
-      </w:pPr>
-    </w:lvl>
-    <w:lvl w:ilvl="4">
-      <w:start w:val="1"/>
-      <w:numFmt w:val="decimal"/>
-      <w:lvlText w:val="%1.%2.%3.%4.%5"/>
-      <w:lvlJc w:val="left"/>
-      <w:pPr>
-        <w:ind w:left="1008" w:hanging="1008"/>
-      </w:pPr>
-    </w:lvl>
-    <w:lvl w:ilvl="5">
-      <w:start w:val="1"/>
-      <w:numFmt w:val="decimal"/>
-      <w:lvlText w:val="%1.%2.%3.%4.%5.%6"/>
-      <w:lvlJc w:val="left"/>
-      <w:pPr>
-        <w:ind w:left="1152" w:hanging="1152"/>
-      </w:pPr>
-    </w:lvl>
-    <w:lvl w:ilvl="6">
-      <w:start w:val="1"/>
-      <w:numFmt w:val="decimal"/>
-      <w:lvlText w:val="%1.%2.%3.%4.%5.%6.%7"/>
-      <w:lvlJc w:val="left"/>
-      <w:pPr>
-        <w:ind w:left="1296" w:hanging="1296"/>
-      </w:pPr>
-    </w:lvl>
-    <w:lvl w:ilvl="7">
-      <w:start w:val="1"/>
-      <w:numFmt w:val="decimal"/>
-      <w:lvlText w:val="%1.%2.%3.%4.%5.%6.%7.%8"/>
-      <w:lvlJc w:val="left"/>
-      <w:pPr>
-        <w:ind w:left="1440" w:hanging="1440"/>
-      </w:pPr>
-    </w:lvl>
-    <w:lvl w:ilvl="8">
-      <w:start w:val="1"/>
-      <w:numFmt w:val="decimal"/>
-      <w:lvlText w:val="%1.%2.%3.%4.%5.%6.%7.%8.%9"/>
-      <w:lvlJc w:val="left"/>
-      <w:pPr>
-        <w:ind w:left="1584" w:hanging="1584"/>
-      </w:pPr>
-    </w:lvl>
-  </w:abstractNum>
-  <w:abstractNum w:abstractNumId="19">
-    <w:nsid w:val="2DA302E6"/>
-    <w:multiLevelType w:val="hybridMultilevel"/>
-    <w:tmpl w:val="BA004906"/>
-    <w:lvl w:ilvl="0" w:tplc="04070001">
-      <w:start w:val="1"/>
-      <w:numFmt w:val="bullet"/>
-      <w:lvlText w:val=""/>
-      <w:lvlJc w:val="left"/>
-      <w:pPr>
-        <w:ind w:left="720" w:hanging="360"/>
-      </w:pPr>
-      <w:rPr>
-        <w:rFonts w:ascii="Symbol" w:hAnsi="Symbol" w:hint="default"/>
-      </w:rPr>
-    </w:lvl>
-    <w:lvl w:ilvl="1" w:tplc="04070003" w:tentative="1">
-      <w:start w:val="1"/>
-      <w:numFmt w:val="bullet"/>
-      <w:lvlText w:val="o"/>
-      <w:lvlJc w:val="left"/>
-      <w:pPr>
-        <w:ind w:left="1440" w:hanging="360"/>
-      </w:pPr>
-      <w:rPr>
-        <w:rFonts w:ascii="Courier New" w:hAnsi="Courier New" w:cs="Courier New" w:hint="default"/>
-      </w:rPr>
-    </w:lvl>
-    <w:lvl w:ilvl="2" w:tplc="04070005" w:tentative="1">
-      <w:start w:val="1"/>
-      <w:numFmt w:val="bullet"/>
-      <w:lvlText w:val=""/>
-      <w:lvlJc w:val="left"/>
-      <w:pPr>
-        <w:ind w:left="2160" w:hanging="360"/>
-      </w:pPr>
-      <w:rPr>
-        <w:rFonts w:ascii="Wingdings" w:hAnsi="Wingdings" w:hint="default"/>
-      </w:rPr>
-    </w:lvl>
-    <w:lvl w:ilvl="3" w:tplc="04070001" w:tentative="1">
-      <w:start w:val="1"/>
-      <w:numFmt w:val="bullet"/>
-      <w:lvlText w:val=""/>
-      <w:lvlJc w:val="left"/>
-      <w:pPr>
-        <w:ind w:left="2880" w:hanging="360"/>
-      </w:pPr>
-      <w:rPr>
-        <w:rFonts w:ascii="Symbol" w:hAnsi="Symbol" w:hint="default"/>
-      </w:rPr>
-    </w:lvl>
-    <w:lvl w:ilvl="4" w:tplc="04070003" w:tentative="1">
-      <w:start w:val="1"/>
-      <w:numFmt w:val="bullet"/>
-      <w:lvlText w:val="o"/>
-      <w:lvlJc w:val="left"/>
-      <w:pPr>
-        <w:ind w:left="3600" w:hanging="360"/>
-      </w:pPr>
-      <w:rPr>
-        <w:rFonts w:ascii="Courier New" w:hAnsi="Courier New" w:cs="Courier New" w:hint="default"/>
-      </w:rPr>
-    </w:lvl>
-    <w:lvl w:ilvl="5" w:tplc="04070005" w:tentative="1">
-      <w:start w:val="1"/>
-      <w:numFmt w:val="bullet"/>
-      <w:lvlText w:val=""/>
-      <w:lvlJc w:val="left"/>
-      <w:pPr>
-        <w:ind w:left="4320" w:hanging="360"/>
-      </w:pPr>
-      <w:rPr>
-        <w:rFonts w:ascii="Wingdings" w:hAnsi="Wingdings" w:hint="default"/>
-      </w:rPr>
-    </w:lvl>
-    <w:lvl w:ilvl="6" w:tplc="04070001" w:tentative="1">
-      <w:start w:val="1"/>
-      <w:numFmt w:val="bullet"/>
-      <w:lvlText w:val=""/>
-      <w:lvlJc w:val="left"/>
-      <w:pPr>
-        <w:ind w:left="5040" w:hanging="360"/>
-      </w:pPr>
-      <w:rPr>
-        <w:rFonts w:ascii="Symbol" w:hAnsi="Symbol" w:hint="default"/>
-      </w:rPr>
-    </w:lvl>
-    <w:lvl w:ilvl="7" w:tplc="04070003" w:tentative="1">
-      <w:start w:val="1"/>
-      <w:numFmt w:val="bullet"/>
-      <w:lvlText w:val="o"/>
-      <w:lvlJc w:val="left"/>
-      <w:pPr>
-        <w:ind w:left="5760" w:hanging="360"/>
-      </w:pPr>
-      <w:rPr>
-        <w:rFonts w:ascii="Courier New" w:hAnsi="Courier New" w:cs="Courier New" w:hint="default"/>
-      </w:rPr>
-    </w:lvl>
-    <w:lvl w:ilvl="8" w:tplc="04070005" w:tentative="1">
-      <w:start w:val="1"/>
-      <w:numFmt w:val="bullet"/>
-      <w:lvlText w:val=""/>
-      <w:lvlJc w:val="left"/>
-      <w:pPr>
-        <w:ind w:left="6480" w:hanging="360"/>
-      </w:pPr>
-      <w:rPr>
-        <w:rFonts w:ascii="Wingdings" w:hAnsi="Wingdings" w:hint="default"/>
-      </w:rPr>
-    </w:lvl>
-  </w:abstractNum>
-  <w:abstractNum w:abstractNumId="20">
-    <w:nsid w:val="31820532"/>
-    <w:multiLevelType w:val="hybridMultilevel"/>
-    <w:tmpl w:val="FCC6D230"/>
-    <w:lvl w:ilvl="0" w:tplc="04070017">
-      <w:start w:val="1"/>
-      <w:numFmt w:val="lowerLetter"/>
-      <w:lvlText w:val="%1)"/>
-      <w:lvlJc w:val="left"/>
-      <w:pPr>
-        <w:ind w:left="720" w:hanging="360"/>
-      </w:pPr>
-    </w:lvl>
-    <w:lvl w:ilvl="1" w:tplc="04070019" w:tentative="1">
-      <w:start w:val="1"/>
-      <w:numFmt w:val="lowerLetter"/>
-      <w:lvlText w:val="%2."/>
-      <w:lvlJc w:val="left"/>
-      <w:pPr>
-        <w:ind w:left="1440" w:hanging="360"/>
-      </w:pPr>
-    </w:lvl>
-    <w:lvl w:ilvl="2" w:tplc="0407001B" w:tentative="1">
-      <w:start w:val="1"/>
-      <w:numFmt w:val="lowerRoman"/>
-      <w:lvlText w:val="%3."/>
-      <w:lvlJc w:val="right"/>
-      <w:pPr>
-        <w:ind w:left="2160" w:hanging="180"/>
-      </w:pPr>
-    </w:lvl>
-    <w:lvl w:ilvl="3" w:tplc="0407000F" w:tentative="1">
-      <w:start w:val="1"/>
-      <w:numFmt w:val="decimal"/>
-      <w:lvlText w:val="%4."/>
-      <w:lvlJc w:val="left"/>
-      <w:pPr>
-        <w:ind w:left="2880" w:hanging="360"/>
-      </w:pPr>
-    </w:lvl>
-    <w:lvl w:ilvl="4" w:tplc="04070019" w:tentative="1">
-      <w:start w:val="1"/>
-      <w:numFmt w:val="lowerLetter"/>
-      <w:lvlText w:val="%5."/>
-      <w:lvlJc w:val="left"/>
-      <w:pPr>
-        <w:ind w:left="3600" w:hanging="360"/>
-      </w:pPr>
-    </w:lvl>
-    <w:lvl w:ilvl="5" w:tplc="0407001B" w:tentative="1">
-      <w:start w:val="1"/>
-      <w:numFmt w:val="lowerRoman"/>
-      <w:lvlText w:val="%6."/>
-      <w:lvlJc w:val="right"/>
-      <w:pPr>
-        <w:ind w:left="4320" w:hanging="180"/>
-      </w:pPr>
-    </w:lvl>
-    <w:lvl w:ilvl="6" w:tplc="0407000F" w:tentative="1">
-      <w:start w:val="1"/>
-      <w:numFmt w:val="decimal"/>
-      <w:lvlText w:val="%7."/>
-      <w:lvlJc w:val="left"/>
-      <w:pPr>
-        <w:ind w:left="5040" w:hanging="360"/>
-      </w:pPr>
-    </w:lvl>
-    <w:lvl w:ilvl="7" w:tplc="04070019" w:tentative="1">
-      <w:start w:val="1"/>
-      <w:numFmt w:val="lowerLetter"/>
-      <w:lvlText w:val="%8."/>
-      <w:lvlJc w:val="left"/>
-      <w:pPr>
-        <w:ind w:left="5760" w:hanging="360"/>
-      </w:pPr>
-    </w:lvl>
-    <w:lvl w:ilvl="8" w:tplc="0407001B" w:tentative="1">
-      <w:start w:val="1"/>
-      <w:numFmt w:val="lowerRoman"/>
-      <w:lvlText w:val="%9."/>
-      <w:lvlJc w:val="right"/>
-      <w:pPr>
-        <w:ind w:left="6480" w:hanging="180"/>
-      </w:pPr>
-    </w:lvl>
-  </w:abstractNum>
-  <w:abstractNum w:abstractNumId="21">
-    <w:nsid w:val="31E01D25"/>
-    <w:multiLevelType w:val="hybridMultilevel"/>
-    <w:tmpl w:val="55CE27BC"/>
-    <w:lvl w:ilvl="0" w:tplc="04070017">
-      <w:start w:val="1"/>
-      <w:numFmt w:val="lowerLetter"/>
-      <w:lvlText w:val="%1)"/>
-      <w:lvlJc w:val="left"/>
-      <w:pPr>
-        <w:ind w:left="720" w:hanging="360"/>
-      </w:pPr>
-    </w:lvl>
-    <w:lvl w:ilvl="1" w:tplc="0407000F">
-      <w:start w:val="1"/>
-      <w:numFmt w:val="decimal"/>
-      <w:lvlText w:val="%2."/>
-      <w:lvlJc w:val="left"/>
-      <w:pPr>
-        <w:ind w:left="1440" w:hanging="360"/>
-      </w:pPr>
-      <w:rPr>
-        <w:rFonts w:hint="default"/>
-      </w:rPr>
-    </w:lvl>
-    <w:lvl w:ilvl="2" w:tplc="0407001B" w:tentative="1">
-      <w:start w:val="1"/>
-      <w:numFmt w:val="lowerRoman"/>
-      <w:lvlText w:val="%3."/>
-      <w:lvlJc w:val="right"/>
-      <w:pPr>
-        <w:ind w:left="2160" w:hanging="180"/>
-      </w:pPr>
-    </w:lvl>
-    <w:lvl w:ilvl="3" w:tplc="0407000F" w:tentative="1">
-      <w:start w:val="1"/>
-      <w:numFmt w:val="decimal"/>
-      <w:lvlText w:val="%4."/>
-      <w:lvlJc w:val="left"/>
-      <w:pPr>
-        <w:ind w:left="2880" w:hanging="360"/>
-      </w:pPr>
-    </w:lvl>
-    <w:lvl w:ilvl="4" w:tplc="04070019" w:tentative="1">
-      <w:start w:val="1"/>
-      <w:numFmt w:val="lowerLetter"/>
-      <w:lvlText w:val="%5."/>
-      <w:lvlJc w:val="left"/>
-      <w:pPr>
-        <w:ind w:left="3600" w:hanging="360"/>
-      </w:pPr>
-    </w:lvl>
-    <w:lvl w:ilvl="5" w:tplc="0407001B" w:tentative="1">
-      <w:start w:val="1"/>
-      <w:numFmt w:val="lowerRoman"/>
-      <w:lvlText w:val="%6."/>
-      <w:lvlJc w:val="right"/>
-      <w:pPr>
-        <w:ind w:left="4320" w:hanging="180"/>
-      </w:pPr>
-    </w:lvl>
-    <w:lvl w:ilvl="6" w:tplc="0407000F" w:tentative="1">
-      <w:start w:val="1"/>
-      <w:numFmt w:val="decimal"/>
-      <w:lvlText w:val="%7."/>
-      <w:lvlJc w:val="left"/>
-      <w:pPr>
-        <w:ind w:left="5040" w:hanging="360"/>
-      </w:pPr>
-    </w:lvl>
-    <w:lvl w:ilvl="7" w:tplc="04070019" w:tentative="1">
-      <w:start w:val="1"/>
-      <w:numFmt w:val="lowerLetter"/>
-      <w:lvlText w:val="%8."/>
-      <w:lvlJc w:val="left"/>
-      <w:pPr>
-        <w:ind w:left="5760" w:hanging="360"/>
-      </w:pPr>
-    </w:lvl>
-    <w:lvl w:ilvl="8" w:tplc="0407001B" w:tentative="1">
-      <w:start w:val="1"/>
-      <w:numFmt w:val="lowerRoman"/>
-      <w:lvlText w:val="%9."/>
-      <w:lvlJc w:val="right"/>
-      <w:pPr>
-        <w:ind w:left="6480" w:hanging="180"/>
-      </w:pPr>
-    </w:lvl>
-  </w:abstractNum>
-  <w:abstractNum w:abstractNumId="22">
-    <w:nsid w:val="34747727"/>
-    <w:multiLevelType w:val="hybridMultilevel"/>
-    <w:tmpl w:val="EF02A4DC"/>
-    <w:lvl w:ilvl="0" w:tplc="04070017">
-      <w:start w:val="1"/>
-      <w:numFmt w:val="lowerLetter"/>
-      <w:lvlText w:val="%1)"/>
-      <w:lvlJc w:val="left"/>
-      <w:pPr>
-        <w:ind w:left="720" w:hanging="360"/>
-      </w:pPr>
-    </w:lvl>
-    <w:lvl w:ilvl="1" w:tplc="04070019" w:tentative="1">
-      <w:start w:val="1"/>
-      <w:numFmt w:val="lowerLetter"/>
-      <w:lvlText w:val="%2."/>
-      <w:lvlJc w:val="left"/>
-      <w:pPr>
-        <w:ind w:left="1440" w:hanging="360"/>
-      </w:pPr>
-    </w:lvl>
-    <w:lvl w:ilvl="2" w:tplc="0407001B" w:tentative="1">
-      <w:start w:val="1"/>
-      <w:numFmt w:val="lowerRoman"/>
-      <w:lvlText w:val="%3."/>
-      <w:lvlJc w:val="right"/>
-      <w:pPr>
-        <w:ind w:left="2160" w:hanging="180"/>
-      </w:pPr>
-    </w:lvl>
-    <w:lvl w:ilvl="3" w:tplc="0407000F" w:tentative="1">
-      <w:start w:val="1"/>
-      <w:numFmt w:val="decimal"/>
-      <w:lvlText w:val="%4."/>
-      <w:lvlJc w:val="left"/>
-      <w:pPr>
-        <w:ind w:left="2880" w:hanging="360"/>
-      </w:pPr>
-    </w:lvl>
-    <w:lvl w:ilvl="4" w:tplc="04070019" w:tentative="1">
-      <w:start w:val="1"/>
-      <w:numFmt w:val="lowerLetter"/>
-      <w:lvlText w:val="%5."/>
-      <w:lvlJc w:val="left"/>
-      <w:pPr>
-        <w:ind w:left="3600" w:hanging="360"/>
-      </w:pPr>
-    </w:lvl>
-    <w:lvl w:ilvl="5" w:tplc="0407001B" w:tentative="1">
-      <w:start w:val="1"/>
-      <w:numFmt w:val="lowerRoman"/>
-      <w:lvlText w:val="%6."/>
-      <w:lvlJc w:val="right"/>
-      <w:pPr>
-        <w:ind w:left="4320" w:hanging="180"/>
-      </w:pPr>
-    </w:lvl>
-    <w:lvl w:ilvl="6" w:tplc="0407000F" w:tentative="1">
-      <w:start w:val="1"/>
-      <w:numFmt w:val="decimal"/>
-      <w:lvlText w:val="%7."/>
-      <w:lvlJc w:val="left"/>
-      <w:pPr>
-        <w:ind w:left="5040" w:hanging="360"/>
-      </w:pPr>
-    </w:lvl>
-    <w:lvl w:ilvl="7" w:tplc="04070019" w:tentative="1">
-      <w:start w:val="1"/>
-      <w:numFmt w:val="lowerLetter"/>
-      <w:lvlText w:val="%8."/>
-      <w:lvlJc w:val="left"/>
-      <w:pPr>
-        <w:ind w:left="5760" w:hanging="360"/>
-      </w:pPr>
-    </w:lvl>
-    <w:lvl w:ilvl="8" w:tplc="0407001B" w:tentative="1">
-      <w:start w:val="1"/>
-      <w:numFmt w:val="lowerRoman"/>
-      <w:lvlText w:val="%9."/>
-      <w:lvlJc w:val="right"/>
-      <w:pPr>
-        <w:ind w:left="6480" w:hanging="180"/>
-      </w:pPr>
-    </w:lvl>
-  </w:abstractNum>
-  <w:abstractNum w:abstractNumId="23">
-    <w:nsid w:val="39FE0C2A"/>
-    <w:multiLevelType w:val="hybridMultilevel"/>
-    <w:tmpl w:val="99D4F316"/>
-    <w:lvl w:ilvl="0" w:tplc="04070017">
-      <w:start w:val="1"/>
-      <w:numFmt w:val="lowerLetter"/>
-      <w:lvlText w:val="%1)"/>
-      <w:lvlJc w:val="left"/>
-      <w:pPr>
-        <w:ind w:left="720" w:hanging="360"/>
-      </w:pPr>
-    </w:lvl>
-    <w:lvl w:ilvl="1" w:tplc="04070019" w:tentative="1">
-      <w:start w:val="1"/>
-      <w:numFmt w:val="lowerLetter"/>
-      <w:lvlText w:val="%2."/>
-      <w:lvlJc w:val="left"/>
-      <w:pPr>
-        <w:ind w:left="1440" w:hanging="360"/>
-      </w:pPr>
-    </w:lvl>
-    <w:lvl w:ilvl="2" w:tplc="0407001B" w:tentative="1">
-      <w:start w:val="1"/>
-      <w:numFmt w:val="lowerRoman"/>
-      <w:lvlText w:val="%3."/>
-      <w:lvlJc w:val="right"/>
-      <w:pPr>
-        <w:ind w:left="2160" w:hanging="180"/>
-      </w:pPr>
-    </w:lvl>
-    <w:lvl w:ilvl="3" w:tplc="0407000F" w:tentative="1">
-      <w:start w:val="1"/>
-      <w:numFmt w:val="decimal"/>
-      <w:lvlText w:val="%4."/>
-      <w:lvlJc w:val="left"/>
-      <w:pPr>
-        <w:ind w:left="2880" w:hanging="360"/>
-      </w:pPr>
-    </w:lvl>
-    <w:lvl w:ilvl="4" w:tplc="04070019" w:tentative="1">
-      <w:start w:val="1"/>
-      <w:numFmt w:val="lowerLetter"/>
-      <w:lvlText w:val="%5."/>
-      <w:lvlJc w:val="left"/>
-      <w:pPr>
-        <w:ind w:left="3600" w:hanging="360"/>
-      </w:pPr>
-    </w:lvl>
-    <w:lvl w:ilvl="5" w:tplc="0407001B" w:tentative="1">
-      <w:start w:val="1"/>
-      <w:numFmt w:val="lowerRoman"/>
-      <w:lvlText w:val="%6."/>
-      <w:lvlJc w:val="right"/>
-      <w:pPr>
-        <w:ind w:left="4320" w:hanging="180"/>
-      </w:pPr>
-    </w:lvl>
-    <w:lvl w:ilvl="6" w:tplc="0407000F" w:tentative="1">
-      <w:start w:val="1"/>
-      <w:numFmt w:val="decimal"/>
-      <w:lvlText w:val="%7."/>
-      <w:lvlJc w:val="left"/>
-      <w:pPr>
-        <w:ind w:left="5040" w:hanging="360"/>
-      </w:pPr>
-    </w:lvl>
-    <w:lvl w:ilvl="7" w:tplc="04070019" w:tentative="1">
-      <w:start w:val="1"/>
-      <w:numFmt w:val="lowerLetter"/>
-      <w:lvlText w:val="%8."/>
-      <w:lvlJc w:val="left"/>
-      <w:pPr>
-        <w:ind w:left="5760" w:hanging="360"/>
-      </w:pPr>
-    </w:lvl>
-    <w:lvl w:ilvl="8" w:tplc="0407001B" w:tentative="1">
-      <w:start w:val="1"/>
-      <w:numFmt w:val="lowerRoman"/>
-      <w:lvlText w:val="%9."/>
-      <w:lvlJc w:val="right"/>
-      <w:pPr>
-        <w:ind w:left="6480" w:hanging="180"/>
-      </w:pPr>
-    </w:lvl>
-  </w:abstractNum>
-  <w:abstractNum w:abstractNumId="24">
-    <w:nsid w:val="3EE63A55"/>
-    <w:multiLevelType w:val="hybridMultilevel"/>
-    <w:tmpl w:val="040EE2A4"/>
-    <w:lvl w:ilvl="0" w:tplc="04070001">
-      <w:start w:val="1"/>
-      <w:numFmt w:val="bullet"/>
-      <w:lvlText w:val=""/>
-      <w:lvlJc w:val="left"/>
-      <w:pPr>
-        <w:ind w:left="720" w:hanging="360"/>
-      </w:pPr>
-      <w:rPr>
-        <w:rFonts w:ascii="Symbol" w:hAnsi="Symbol" w:hint="default"/>
-      </w:rPr>
-    </w:lvl>
-    <w:lvl w:ilvl="1" w:tplc="04070003">
-      <w:start w:val="1"/>
-      <w:numFmt w:val="bullet"/>
-      <w:lvlText w:val="o"/>
-      <w:lvlJc w:val="left"/>
-      <w:pPr>
-        <w:ind w:left="1440" w:hanging="360"/>
-      </w:pPr>
-      <w:rPr>
-        <w:rFonts w:ascii="Courier New" w:hAnsi="Courier New" w:cs="Courier New" w:hint="default"/>
-      </w:rPr>
-    </w:lvl>
-    <w:lvl w:ilvl="2" w:tplc="04070005" w:tentative="1">
-      <w:start w:val="1"/>
-      <w:numFmt w:val="bullet"/>
-      <w:lvlText w:val=""/>
-      <w:lvlJc w:val="left"/>
-      <w:pPr>
-        <w:ind w:left="2160" w:hanging="360"/>
-      </w:pPr>
-      <w:rPr>
-        <w:rFonts w:ascii="Wingdings" w:hAnsi="Wingdings" w:hint="default"/>
-      </w:rPr>
-    </w:lvl>
-    <w:lvl w:ilvl="3" w:tplc="04070001" w:tentative="1">
-      <w:start w:val="1"/>
-      <w:numFmt w:val="bullet"/>
-      <w:lvlText w:val=""/>
-      <w:lvlJc w:val="left"/>
-      <w:pPr>
-        <w:ind w:left="2880" w:hanging="360"/>
-      </w:pPr>
-      <w:rPr>
-        <w:rFonts w:ascii="Symbol" w:hAnsi="Symbol" w:hint="default"/>
-      </w:rPr>
-    </w:lvl>
-    <w:lvl w:ilvl="4" w:tplc="04070003" w:tentative="1">
-      <w:start w:val="1"/>
-      <w:numFmt w:val="bullet"/>
-      <w:lvlText w:val="o"/>
-      <w:lvlJc w:val="left"/>
-      <w:pPr>
-        <w:ind w:left="3600" w:hanging="360"/>
-      </w:pPr>
-      <w:rPr>
-        <w:rFonts w:ascii="Courier New" w:hAnsi="Courier New" w:cs="Courier New" w:hint="default"/>
-      </w:rPr>
-    </w:lvl>
-    <w:lvl w:ilvl="5" w:tplc="04070005" w:tentative="1">
-      <w:start w:val="1"/>
-      <w:numFmt w:val="bullet"/>
-      <w:lvlText w:val=""/>
-      <w:lvlJc w:val="left"/>
-      <w:pPr>
-        <w:ind w:left="4320" w:hanging="360"/>
-      </w:pPr>
-      <w:rPr>
-        <w:rFonts w:ascii="Wingdings" w:hAnsi="Wingdings" w:hint="default"/>
-      </w:rPr>
-    </w:lvl>
-    <w:lvl w:ilvl="6" w:tplc="04070001" w:tentative="1">
-      <w:start w:val="1"/>
-      <w:numFmt w:val="bullet"/>
-      <w:lvlText w:val=""/>
-      <w:lvlJc w:val="left"/>
-      <w:pPr>
-        <w:ind w:left="5040" w:hanging="360"/>
-      </w:pPr>
-      <w:rPr>
-        <w:rFonts w:ascii="Symbol" w:hAnsi="Symbol" w:hint="default"/>
-      </w:rPr>
-    </w:lvl>
-    <w:lvl w:ilvl="7" w:tplc="04070003" w:tentative="1">
-      <w:start w:val="1"/>
-      <w:numFmt w:val="bullet"/>
-      <w:lvlText w:val="o"/>
-      <w:lvlJc w:val="left"/>
-      <w:pPr>
-        <w:ind w:left="5760" w:hanging="360"/>
-      </w:pPr>
-      <w:rPr>
-        <w:rFonts w:ascii="Courier New" w:hAnsi="Courier New" w:cs="Courier New" w:hint="default"/>
-      </w:rPr>
-    </w:lvl>
-    <w:lvl w:ilvl="8" w:tplc="04070005" w:tentative="1">
-      <w:start w:val="1"/>
-      <w:numFmt w:val="bullet"/>
-      <w:lvlText w:val=""/>
-      <w:lvlJc w:val="left"/>
-      <w:pPr>
-        <w:ind w:left="6480" w:hanging="360"/>
-      </w:pPr>
-      <w:rPr>
-        <w:rFonts w:ascii="Wingdings" w:hAnsi="Wingdings" w:hint="default"/>
-      </w:rPr>
-    </w:lvl>
-  </w:abstractNum>
-  <w:abstractNum w:abstractNumId="25">
-    <w:nsid w:val="41615FAC"/>
-    <w:multiLevelType w:val="hybridMultilevel"/>
-    <w:tmpl w:val="2398DD5A"/>
-    <w:lvl w:ilvl="0" w:tplc="4538D464">
-      <w:start w:val="1"/>
-      <w:numFmt w:val="bullet"/>
-      <w:lvlText w:val="•"/>
-      <w:lvlJc w:val="left"/>
-      <w:pPr>
-        <w:tabs>
-          <w:tab w:val="num" w:pos="720"/>
-        </w:tabs>
-        <w:ind w:left="720" w:hanging="360"/>
-      </w:pPr>
-      <w:rPr>
-        <w:rFonts w:ascii="Times New Roman" w:hAnsi="Times New Roman" w:hint="default"/>
-      </w:rPr>
-    </w:lvl>
-    <w:lvl w:ilvl="1" w:tplc="7C7E77E6" w:tentative="1">
-      <w:start w:val="1"/>
-      <w:numFmt w:val="bullet"/>
-      <w:lvlText w:val="•"/>
-      <w:lvlJc w:val="left"/>
-      <w:pPr>
-        <w:tabs>
-          <w:tab w:val="num" w:pos="1440"/>
-        </w:tabs>
-        <w:ind w:left="1440" w:hanging="360"/>
-      </w:pPr>
-      <w:rPr>
-        <w:rFonts w:ascii="Times New Roman" w:hAnsi="Times New Roman" w:hint="default"/>
-      </w:rPr>
-    </w:lvl>
-    <w:lvl w:ilvl="2" w:tplc="185A7AEC" w:tentative="1">
-      <w:start w:val="1"/>
-      <w:numFmt w:val="bullet"/>
-      <w:lvlText w:val="•"/>
-      <w:lvlJc w:val="left"/>
-      <w:pPr>
-        <w:tabs>
-          <w:tab w:val="num" w:pos="2160"/>
-        </w:tabs>
-        <w:ind w:left="2160" w:hanging="360"/>
-      </w:pPr>
-      <w:rPr>
-        <w:rFonts w:ascii="Times New Roman" w:hAnsi="Times New Roman" w:hint="default"/>
-      </w:rPr>
-    </w:lvl>
-    <w:lvl w:ilvl="3" w:tplc="530C85A6" w:tentative="1">
-      <w:start w:val="1"/>
-      <w:numFmt w:val="bullet"/>
-      <w:lvlText w:val="•"/>
-      <w:lvlJc w:val="left"/>
-      <w:pPr>
-        <w:tabs>
-          <w:tab w:val="num" w:pos="2880"/>
-        </w:tabs>
-        <w:ind w:left="2880" w:hanging="360"/>
-      </w:pPr>
-      <w:rPr>
-        <w:rFonts w:ascii="Times New Roman" w:hAnsi="Times New Roman" w:hint="default"/>
-      </w:rPr>
-    </w:lvl>
-    <w:lvl w:ilvl="4" w:tplc="B23C4BF8" w:tentative="1">
-      <w:start w:val="1"/>
-      <w:numFmt w:val="bullet"/>
-      <w:lvlText w:val="•"/>
-      <w:lvlJc w:val="left"/>
-      <w:pPr>
-        <w:tabs>
-          <w:tab w:val="num" w:pos="3600"/>
-        </w:tabs>
-        <w:ind w:left="3600" w:hanging="360"/>
-      </w:pPr>
-      <w:rPr>
-        <w:rFonts w:ascii="Times New Roman" w:hAnsi="Times New Roman" w:hint="default"/>
-      </w:rPr>
-    </w:lvl>
-    <w:lvl w:ilvl="5" w:tplc="C0120E4E" w:tentative="1">
-      <w:start w:val="1"/>
-      <w:numFmt w:val="bullet"/>
-      <w:lvlText w:val="•"/>
-      <w:lvlJc w:val="left"/>
-      <w:pPr>
-        <w:tabs>
-          <w:tab w:val="num" w:pos="4320"/>
-        </w:tabs>
-        <w:ind w:left="4320" w:hanging="360"/>
-      </w:pPr>
-      <w:rPr>
-        <w:rFonts w:ascii="Times New Roman" w:hAnsi="Times New Roman" w:hint="default"/>
-      </w:rPr>
-    </w:lvl>
-    <w:lvl w:ilvl="6" w:tplc="46488728" w:tentative="1">
-      <w:start w:val="1"/>
-      <w:numFmt w:val="bullet"/>
-      <w:lvlText w:val="•"/>
-      <w:lvlJc w:val="left"/>
-      <w:pPr>
-        <w:tabs>
-          <w:tab w:val="num" w:pos="5040"/>
-        </w:tabs>
-        <w:ind w:left="5040" w:hanging="360"/>
-      </w:pPr>
-      <w:rPr>
-        <w:rFonts w:ascii="Times New Roman" w:hAnsi="Times New Roman" w:hint="default"/>
-      </w:rPr>
-    </w:lvl>
-    <w:lvl w:ilvl="7" w:tplc="A4E44862" w:tentative="1">
-      <w:start w:val="1"/>
-      <w:numFmt w:val="bullet"/>
-      <w:lvlText w:val="•"/>
-      <w:lvlJc w:val="left"/>
-      <w:pPr>
-        <w:tabs>
-          <w:tab w:val="num" w:pos="5760"/>
-        </w:tabs>
-        <w:ind w:left="5760" w:hanging="360"/>
-      </w:pPr>
-      <w:rPr>
-        <w:rFonts w:ascii="Times New Roman" w:hAnsi="Times New Roman" w:hint="default"/>
-      </w:rPr>
-    </w:lvl>
-    <w:lvl w:ilvl="8" w:tplc="6C7652C6" w:tentative="1">
-      <w:start w:val="1"/>
-      <w:numFmt w:val="bullet"/>
-      <w:lvlText w:val="•"/>
-      <w:lvlJc w:val="left"/>
-      <w:pPr>
-        <w:tabs>
-          <w:tab w:val="num" w:pos="6480"/>
-        </w:tabs>
-        <w:ind w:left="6480" w:hanging="360"/>
-      </w:pPr>
-      <w:rPr>
-        <w:rFonts w:ascii="Times New Roman" w:hAnsi="Times New Roman" w:hint="default"/>
-      </w:rPr>
-    </w:lvl>
-  </w:abstractNum>
-  <w:abstractNum w:abstractNumId="26">
+  <w:abstractNum w:abstractNumId="3">
     <w:nsid w:val="42DE09CE"/>
     <w:multiLevelType w:val="multilevel"/>
     <w:tmpl w:val="8D2C3892"/>
@@ -8698,786 +6137,7 @@
       </w:pPr>
     </w:lvl>
   </w:abstractNum>
-  <w:abstractNum w:abstractNumId="27">
-    <w:nsid w:val="467954E9"/>
-    <w:multiLevelType w:val="hybridMultilevel"/>
-    <w:tmpl w:val="1AB641B0"/>
-    <w:lvl w:ilvl="0" w:tplc="0407000F">
-      <w:start w:val="1"/>
-      <w:numFmt w:val="decimal"/>
-      <w:lvlText w:val="%1."/>
-      <w:lvlJc w:val="left"/>
-      <w:pPr>
-        <w:ind w:left="360" w:hanging="360"/>
-      </w:pPr>
-      <w:rPr>
-        <w:rFonts w:hint="default"/>
-      </w:rPr>
-    </w:lvl>
-    <w:lvl w:ilvl="1" w:tplc="04070019" w:tentative="1">
-      <w:start w:val="1"/>
-      <w:numFmt w:val="lowerLetter"/>
-      <w:lvlText w:val="%2."/>
-      <w:lvlJc w:val="left"/>
-      <w:pPr>
-        <w:ind w:left="1080" w:hanging="360"/>
-      </w:pPr>
-    </w:lvl>
-    <w:lvl w:ilvl="2" w:tplc="0407001B" w:tentative="1">
-      <w:start w:val="1"/>
-      <w:numFmt w:val="lowerRoman"/>
-      <w:lvlText w:val="%3."/>
-      <w:lvlJc w:val="right"/>
-      <w:pPr>
-        <w:ind w:left="1800" w:hanging="180"/>
-      </w:pPr>
-    </w:lvl>
-    <w:lvl w:ilvl="3" w:tplc="0407000F" w:tentative="1">
-      <w:start w:val="1"/>
-      <w:numFmt w:val="decimal"/>
-      <w:lvlText w:val="%4."/>
-      <w:lvlJc w:val="left"/>
-      <w:pPr>
-        <w:ind w:left="2520" w:hanging="360"/>
-      </w:pPr>
-    </w:lvl>
-    <w:lvl w:ilvl="4" w:tplc="04070019" w:tentative="1">
-      <w:start w:val="1"/>
-      <w:numFmt w:val="lowerLetter"/>
-      <w:lvlText w:val="%5."/>
-      <w:lvlJc w:val="left"/>
-      <w:pPr>
-        <w:ind w:left="3240" w:hanging="360"/>
-      </w:pPr>
-    </w:lvl>
-    <w:lvl w:ilvl="5" w:tplc="0407001B" w:tentative="1">
-      <w:start w:val="1"/>
-      <w:numFmt w:val="lowerRoman"/>
-      <w:lvlText w:val="%6."/>
-      <w:lvlJc w:val="right"/>
-      <w:pPr>
-        <w:ind w:left="3960" w:hanging="180"/>
-      </w:pPr>
-    </w:lvl>
-    <w:lvl w:ilvl="6" w:tplc="0407000F" w:tentative="1">
-      <w:start w:val="1"/>
-      <w:numFmt w:val="decimal"/>
-      <w:lvlText w:val="%7."/>
-      <w:lvlJc w:val="left"/>
-      <w:pPr>
-        <w:ind w:left="4680" w:hanging="360"/>
-      </w:pPr>
-    </w:lvl>
-    <w:lvl w:ilvl="7" w:tplc="04070019" w:tentative="1">
-      <w:start w:val="1"/>
-      <w:numFmt w:val="lowerLetter"/>
-      <w:lvlText w:val="%8."/>
-      <w:lvlJc w:val="left"/>
-      <w:pPr>
-        <w:ind w:left="5400" w:hanging="360"/>
-      </w:pPr>
-    </w:lvl>
-    <w:lvl w:ilvl="8" w:tplc="0407001B" w:tentative="1">
-      <w:start w:val="1"/>
-      <w:numFmt w:val="lowerRoman"/>
-      <w:lvlText w:val="%9."/>
-      <w:lvlJc w:val="right"/>
-      <w:pPr>
-        <w:ind w:left="6120" w:hanging="180"/>
-      </w:pPr>
-    </w:lvl>
-  </w:abstractNum>
-  <w:abstractNum w:abstractNumId="28">
-    <w:nsid w:val="46B12A21"/>
-    <w:multiLevelType w:val="hybridMultilevel"/>
-    <w:tmpl w:val="1C6A4EC0"/>
-    <w:lvl w:ilvl="0" w:tplc="04070001">
-      <w:start w:val="1"/>
-      <w:numFmt w:val="bullet"/>
-      <w:lvlText w:val=""/>
-      <w:lvlJc w:val="left"/>
-      <w:pPr>
-        <w:ind w:left="720" w:hanging="360"/>
-      </w:pPr>
-      <w:rPr>
-        <w:rFonts w:ascii="Symbol" w:hAnsi="Symbol" w:hint="default"/>
-      </w:rPr>
-    </w:lvl>
-    <w:lvl w:ilvl="1" w:tplc="04070003" w:tentative="1">
-      <w:start w:val="1"/>
-      <w:numFmt w:val="bullet"/>
-      <w:lvlText w:val="o"/>
-      <w:lvlJc w:val="left"/>
-      <w:pPr>
-        <w:ind w:left="1440" w:hanging="360"/>
-      </w:pPr>
-      <w:rPr>
-        <w:rFonts w:ascii="Courier New" w:hAnsi="Courier New" w:cs="Courier New" w:hint="default"/>
-      </w:rPr>
-    </w:lvl>
-    <w:lvl w:ilvl="2" w:tplc="04070005" w:tentative="1">
-      <w:start w:val="1"/>
-      <w:numFmt w:val="bullet"/>
-      <w:lvlText w:val=""/>
-      <w:lvlJc w:val="left"/>
-      <w:pPr>
-        <w:ind w:left="2160" w:hanging="360"/>
-      </w:pPr>
-      <w:rPr>
-        <w:rFonts w:ascii="Wingdings" w:hAnsi="Wingdings" w:hint="default"/>
-      </w:rPr>
-    </w:lvl>
-    <w:lvl w:ilvl="3" w:tplc="04070001" w:tentative="1">
-      <w:start w:val="1"/>
-      <w:numFmt w:val="bullet"/>
-      <w:lvlText w:val=""/>
-      <w:lvlJc w:val="left"/>
-      <w:pPr>
-        <w:ind w:left="2880" w:hanging="360"/>
-      </w:pPr>
-      <w:rPr>
-        <w:rFonts w:ascii="Symbol" w:hAnsi="Symbol" w:hint="default"/>
-      </w:rPr>
-    </w:lvl>
-    <w:lvl w:ilvl="4" w:tplc="04070003" w:tentative="1">
-      <w:start w:val="1"/>
-      <w:numFmt w:val="bullet"/>
-      <w:lvlText w:val="o"/>
-      <w:lvlJc w:val="left"/>
-      <w:pPr>
-        <w:ind w:left="3600" w:hanging="360"/>
-      </w:pPr>
-      <w:rPr>
-        <w:rFonts w:ascii="Courier New" w:hAnsi="Courier New" w:cs="Courier New" w:hint="default"/>
-      </w:rPr>
-    </w:lvl>
-    <w:lvl w:ilvl="5" w:tplc="04070005" w:tentative="1">
-      <w:start w:val="1"/>
-      <w:numFmt w:val="bullet"/>
-      <w:lvlText w:val=""/>
-      <w:lvlJc w:val="left"/>
-      <w:pPr>
-        <w:ind w:left="4320" w:hanging="360"/>
-      </w:pPr>
-      <w:rPr>
-        <w:rFonts w:ascii="Wingdings" w:hAnsi="Wingdings" w:hint="default"/>
-      </w:rPr>
-    </w:lvl>
-    <w:lvl w:ilvl="6" w:tplc="04070001" w:tentative="1">
-      <w:start w:val="1"/>
-      <w:numFmt w:val="bullet"/>
-      <w:lvlText w:val=""/>
-      <w:lvlJc w:val="left"/>
-      <w:pPr>
-        <w:ind w:left="5040" w:hanging="360"/>
-      </w:pPr>
-      <w:rPr>
-        <w:rFonts w:ascii="Symbol" w:hAnsi="Symbol" w:hint="default"/>
-      </w:rPr>
-    </w:lvl>
-    <w:lvl w:ilvl="7" w:tplc="04070003" w:tentative="1">
-      <w:start w:val="1"/>
-      <w:numFmt w:val="bullet"/>
-      <w:lvlText w:val="o"/>
-      <w:lvlJc w:val="left"/>
-      <w:pPr>
-        <w:ind w:left="5760" w:hanging="360"/>
-      </w:pPr>
-      <w:rPr>
-        <w:rFonts w:ascii="Courier New" w:hAnsi="Courier New" w:cs="Courier New" w:hint="default"/>
-      </w:rPr>
-    </w:lvl>
-    <w:lvl w:ilvl="8" w:tplc="04070005" w:tentative="1">
-      <w:start w:val="1"/>
-      <w:numFmt w:val="bullet"/>
-      <w:lvlText w:val=""/>
-      <w:lvlJc w:val="left"/>
-      <w:pPr>
-        <w:ind w:left="6480" w:hanging="360"/>
-      </w:pPr>
-      <w:rPr>
-        <w:rFonts w:ascii="Wingdings" w:hAnsi="Wingdings" w:hint="default"/>
-      </w:rPr>
-    </w:lvl>
-  </w:abstractNum>
-  <w:abstractNum w:abstractNumId="29">
-    <w:nsid w:val="478B7256"/>
-    <w:multiLevelType w:val="hybridMultilevel"/>
-    <w:tmpl w:val="FCC6D230"/>
-    <w:lvl w:ilvl="0" w:tplc="04070017">
-      <w:start w:val="1"/>
-      <w:numFmt w:val="lowerLetter"/>
-      <w:lvlText w:val="%1)"/>
-      <w:lvlJc w:val="left"/>
-      <w:pPr>
-        <w:ind w:left="720" w:hanging="360"/>
-      </w:pPr>
-    </w:lvl>
-    <w:lvl w:ilvl="1" w:tplc="04070019" w:tentative="1">
-      <w:start w:val="1"/>
-      <w:numFmt w:val="lowerLetter"/>
-      <w:lvlText w:val="%2."/>
-      <w:lvlJc w:val="left"/>
-      <w:pPr>
-        <w:ind w:left="1440" w:hanging="360"/>
-      </w:pPr>
-    </w:lvl>
-    <w:lvl w:ilvl="2" w:tplc="0407001B" w:tentative="1">
-      <w:start w:val="1"/>
-      <w:numFmt w:val="lowerRoman"/>
-      <w:lvlText w:val="%3."/>
-      <w:lvlJc w:val="right"/>
-      <w:pPr>
-        <w:ind w:left="2160" w:hanging="180"/>
-      </w:pPr>
-    </w:lvl>
-    <w:lvl w:ilvl="3" w:tplc="0407000F" w:tentative="1">
-      <w:start w:val="1"/>
-      <w:numFmt w:val="decimal"/>
-      <w:lvlText w:val="%4."/>
-      <w:lvlJc w:val="left"/>
-      <w:pPr>
-        <w:ind w:left="2880" w:hanging="360"/>
-      </w:pPr>
-    </w:lvl>
-    <w:lvl w:ilvl="4" w:tplc="04070019" w:tentative="1">
-      <w:start w:val="1"/>
-      <w:numFmt w:val="lowerLetter"/>
-      <w:lvlText w:val="%5."/>
-      <w:lvlJc w:val="left"/>
-      <w:pPr>
-        <w:ind w:left="3600" w:hanging="360"/>
-      </w:pPr>
-    </w:lvl>
-    <w:lvl w:ilvl="5" w:tplc="0407001B" w:tentative="1">
-      <w:start w:val="1"/>
-      <w:numFmt w:val="lowerRoman"/>
-      <w:lvlText w:val="%6."/>
-      <w:lvlJc w:val="right"/>
-      <w:pPr>
-        <w:ind w:left="4320" w:hanging="180"/>
-      </w:pPr>
-    </w:lvl>
-    <w:lvl w:ilvl="6" w:tplc="0407000F" w:tentative="1">
-      <w:start w:val="1"/>
-      <w:numFmt w:val="decimal"/>
-      <w:lvlText w:val="%7."/>
-      <w:lvlJc w:val="left"/>
-      <w:pPr>
-        <w:ind w:left="5040" w:hanging="360"/>
-      </w:pPr>
-    </w:lvl>
-    <w:lvl w:ilvl="7" w:tplc="04070019" w:tentative="1">
-      <w:start w:val="1"/>
-      <w:numFmt w:val="lowerLetter"/>
-      <w:lvlText w:val="%8."/>
-      <w:lvlJc w:val="left"/>
-      <w:pPr>
-        <w:ind w:left="5760" w:hanging="360"/>
-      </w:pPr>
-    </w:lvl>
-    <w:lvl w:ilvl="8" w:tplc="0407001B" w:tentative="1">
-      <w:start w:val="1"/>
-      <w:numFmt w:val="lowerRoman"/>
-      <w:lvlText w:val="%9."/>
-      <w:lvlJc w:val="right"/>
-      <w:pPr>
-        <w:ind w:left="6480" w:hanging="180"/>
-      </w:pPr>
-    </w:lvl>
-  </w:abstractNum>
-  <w:abstractNum w:abstractNumId="30">
-    <w:nsid w:val="49FD272E"/>
-    <w:multiLevelType w:val="hybridMultilevel"/>
-    <w:tmpl w:val="979EFF4C"/>
-    <w:lvl w:ilvl="0" w:tplc="04070001">
-      <w:start w:val="1"/>
-      <w:numFmt w:val="bullet"/>
-      <w:lvlText w:val=""/>
-      <w:lvlJc w:val="left"/>
-      <w:pPr>
-        <w:ind w:left="720" w:hanging="360"/>
-      </w:pPr>
-      <w:rPr>
-        <w:rFonts w:ascii="Symbol" w:hAnsi="Symbol" w:hint="default"/>
-      </w:rPr>
-    </w:lvl>
-    <w:lvl w:ilvl="1" w:tplc="04070003">
-      <w:start w:val="1"/>
-      <w:numFmt w:val="bullet"/>
-      <w:lvlText w:val="o"/>
-      <w:lvlJc w:val="left"/>
-      <w:pPr>
-        <w:ind w:left="1440" w:hanging="360"/>
-      </w:pPr>
-      <w:rPr>
-        <w:rFonts w:ascii="Courier New" w:hAnsi="Courier New" w:cs="Courier New" w:hint="default"/>
-      </w:rPr>
-    </w:lvl>
-    <w:lvl w:ilvl="2" w:tplc="D48481FE">
-      <w:start w:val="2"/>
-      <w:numFmt w:val="bullet"/>
-      <w:lvlText w:val="-"/>
-      <w:lvlJc w:val="left"/>
-      <w:pPr>
-        <w:ind w:left="2160" w:hanging="360"/>
-      </w:pPr>
-      <w:rPr>
-        <w:rFonts w:ascii="Courier New" w:eastAsiaTheme="majorEastAsia" w:hAnsi="Courier New" w:cs="Courier New" w:hint="default"/>
-        <w:b w:val="0"/>
-      </w:rPr>
-    </w:lvl>
-    <w:lvl w:ilvl="3" w:tplc="04070001" w:tentative="1">
-      <w:start w:val="1"/>
-      <w:numFmt w:val="bullet"/>
-      <w:lvlText w:val=""/>
-      <w:lvlJc w:val="left"/>
-      <w:pPr>
-        <w:ind w:left="2880" w:hanging="360"/>
-      </w:pPr>
-      <w:rPr>
-        <w:rFonts w:ascii="Symbol" w:hAnsi="Symbol" w:hint="default"/>
-      </w:rPr>
-    </w:lvl>
-    <w:lvl w:ilvl="4" w:tplc="04070003" w:tentative="1">
-      <w:start w:val="1"/>
-      <w:numFmt w:val="bullet"/>
-      <w:lvlText w:val="o"/>
-      <w:lvlJc w:val="left"/>
-      <w:pPr>
-        <w:ind w:left="3600" w:hanging="360"/>
-      </w:pPr>
-      <w:rPr>
-        <w:rFonts w:ascii="Courier New" w:hAnsi="Courier New" w:cs="Courier New" w:hint="default"/>
-      </w:rPr>
-    </w:lvl>
-    <w:lvl w:ilvl="5" w:tplc="04070005" w:tentative="1">
-      <w:start w:val="1"/>
-      <w:numFmt w:val="bullet"/>
-      <w:lvlText w:val=""/>
-      <w:lvlJc w:val="left"/>
-      <w:pPr>
-        <w:ind w:left="4320" w:hanging="360"/>
-      </w:pPr>
-      <w:rPr>
-        <w:rFonts w:ascii="Wingdings" w:hAnsi="Wingdings" w:hint="default"/>
-      </w:rPr>
-    </w:lvl>
-    <w:lvl w:ilvl="6" w:tplc="04070001" w:tentative="1">
-      <w:start w:val="1"/>
-      <w:numFmt w:val="bullet"/>
-      <w:lvlText w:val=""/>
-      <w:lvlJc w:val="left"/>
-      <w:pPr>
-        <w:ind w:left="5040" w:hanging="360"/>
-      </w:pPr>
-      <w:rPr>
-        <w:rFonts w:ascii="Symbol" w:hAnsi="Symbol" w:hint="default"/>
-      </w:rPr>
-    </w:lvl>
-    <w:lvl w:ilvl="7" w:tplc="04070003" w:tentative="1">
-      <w:start w:val="1"/>
-      <w:numFmt w:val="bullet"/>
-      <w:lvlText w:val="o"/>
-      <w:lvlJc w:val="left"/>
-      <w:pPr>
-        <w:ind w:left="5760" w:hanging="360"/>
-      </w:pPr>
-      <w:rPr>
-        <w:rFonts w:ascii="Courier New" w:hAnsi="Courier New" w:cs="Courier New" w:hint="default"/>
-      </w:rPr>
-    </w:lvl>
-    <w:lvl w:ilvl="8" w:tplc="04070005" w:tentative="1">
-      <w:start w:val="1"/>
-      <w:numFmt w:val="bullet"/>
-      <w:lvlText w:val=""/>
-      <w:lvlJc w:val="left"/>
-      <w:pPr>
-        <w:ind w:left="6480" w:hanging="360"/>
-      </w:pPr>
-      <w:rPr>
-        <w:rFonts w:ascii="Wingdings" w:hAnsi="Wingdings" w:hint="default"/>
-      </w:rPr>
-    </w:lvl>
-  </w:abstractNum>
-  <w:abstractNum w:abstractNumId="31">
-    <w:nsid w:val="4A2C4435"/>
-    <w:multiLevelType w:val="hybridMultilevel"/>
-    <w:tmpl w:val="AA588C24"/>
-    <w:lvl w:ilvl="0" w:tplc="04070017">
-      <w:start w:val="1"/>
-      <w:numFmt w:val="lowerLetter"/>
-      <w:lvlText w:val="%1)"/>
-      <w:lvlJc w:val="left"/>
-      <w:pPr>
-        <w:ind w:left="720" w:hanging="360"/>
-      </w:pPr>
-    </w:lvl>
-    <w:lvl w:ilvl="1" w:tplc="04070019" w:tentative="1">
-      <w:start w:val="1"/>
-      <w:numFmt w:val="lowerLetter"/>
-      <w:lvlText w:val="%2."/>
-      <w:lvlJc w:val="left"/>
-      <w:pPr>
-        <w:ind w:left="1440" w:hanging="360"/>
-      </w:pPr>
-    </w:lvl>
-    <w:lvl w:ilvl="2" w:tplc="0407001B" w:tentative="1">
-      <w:start w:val="1"/>
-      <w:numFmt w:val="lowerRoman"/>
-      <w:lvlText w:val="%3."/>
-      <w:lvlJc w:val="right"/>
-      <w:pPr>
-        <w:ind w:left="2160" w:hanging="180"/>
-      </w:pPr>
-    </w:lvl>
-    <w:lvl w:ilvl="3" w:tplc="0407000F" w:tentative="1">
-      <w:start w:val="1"/>
-      <w:numFmt w:val="decimal"/>
-      <w:lvlText w:val="%4."/>
-      <w:lvlJc w:val="left"/>
-      <w:pPr>
-        <w:ind w:left="2880" w:hanging="360"/>
-      </w:pPr>
-    </w:lvl>
-    <w:lvl w:ilvl="4" w:tplc="04070019" w:tentative="1">
-      <w:start w:val="1"/>
-      <w:numFmt w:val="lowerLetter"/>
-      <w:lvlText w:val="%5."/>
-      <w:lvlJc w:val="left"/>
-      <w:pPr>
-        <w:ind w:left="3600" w:hanging="360"/>
-      </w:pPr>
-    </w:lvl>
-    <w:lvl w:ilvl="5" w:tplc="0407001B" w:tentative="1">
-      <w:start w:val="1"/>
-      <w:numFmt w:val="lowerRoman"/>
-      <w:lvlText w:val="%6."/>
-      <w:lvlJc w:val="right"/>
-      <w:pPr>
-        <w:ind w:left="4320" w:hanging="180"/>
-      </w:pPr>
-    </w:lvl>
-    <w:lvl w:ilvl="6" w:tplc="0407000F" w:tentative="1">
-      <w:start w:val="1"/>
-      <w:numFmt w:val="decimal"/>
-      <w:lvlText w:val="%7."/>
-      <w:lvlJc w:val="left"/>
-      <w:pPr>
-        <w:ind w:left="5040" w:hanging="360"/>
-      </w:pPr>
-    </w:lvl>
-    <w:lvl w:ilvl="7" w:tplc="04070019" w:tentative="1">
-      <w:start w:val="1"/>
-      <w:numFmt w:val="lowerLetter"/>
-      <w:lvlText w:val="%8."/>
-      <w:lvlJc w:val="left"/>
-      <w:pPr>
-        <w:ind w:left="5760" w:hanging="360"/>
-      </w:pPr>
-    </w:lvl>
-    <w:lvl w:ilvl="8" w:tplc="0407001B" w:tentative="1">
-      <w:start w:val="1"/>
-      <w:numFmt w:val="lowerRoman"/>
-      <w:lvlText w:val="%9."/>
-      <w:lvlJc w:val="right"/>
-      <w:pPr>
-        <w:ind w:left="6480" w:hanging="180"/>
-      </w:pPr>
-    </w:lvl>
-  </w:abstractNum>
-  <w:abstractNum w:abstractNumId="32">
-    <w:nsid w:val="4E722B57"/>
-    <w:multiLevelType w:val="hybridMultilevel"/>
-    <w:tmpl w:val="B7269DAA"/>
-    <w:lvl w:ilvl="0" w:tplc="04070001">
-      <w:start w:val="1"/>
-      <w:numFmt w:val="bullet"/>
-      <w:lvlText w:val=""/>
-      <w:lvlJc w:val="left"/>
-      <w:pPr>
-        <w:ind w:left="720" w:hanging="360"/>
-      </w:pPr>
-      <w:rPr>
-        <w:rFonts w:ascii="Symbol" w:hAnsi="Symbol" w:hint="default"/>
-      </w:rPr>
-    </w:lvl>
-    <w:lvl w:ilvl="1" w:tplc="04070003" w:tentative="1">
-      <w:start w:val="1"/>
-      <w:numFmt w:val="bullet"/>
-      <w:lvlText w:val="o"/>
-      <w:lvlJc w:val="left"/>
-      <w:pPr>
-        <w:ind w:left="1440" w:hanging="360"/>
-      </w:pPr>
-      <w:rPr>
-        <w:rFonts w:ascii="Courier New" w:hAnsi="Courier New" w:cs="Courier New" w:hint="default"/>
-      </w:rPr>
-    </w:lvl>
-    <w:lvl w:ilvl="2" w:tplc="04070005" w:tentative="1">
-      <w:start w:val="1"/>
-      <w:numFmt w:val="bullet"/>
-      <w:lvlText w:val=""/>
-      <w:lvlJc w:val="left"/>
-      <w:pPr>
-        <w:ind w:left="2160" w:hanging="360"/>
-      </w:pPr>
-      <w:rPr>
-        <w:rFonts w:ascii="Wingdings" w:hAnsi="Wingdings" w:hint="default"/>
-      </w:rPr>
-    </w:lvl>
-    <w:lvl w:ilvl="3" w:tplc="04070001" w:tentative="1">
-      <w:start w:val="1"/>
-      <w:numFmt w:val="bullet"/>
-      <w:lvlText w:val=""/>
-      <w:lvlJc w:val="left"/>
-      <w:pPr>
-        <w:ind w:left="2880" w:hanging="360"/>
-      </w:pPr>
-      <w:rPr>
-        <w:rFonts w:ascii="Symbol" w:hAnsi="Symbol" w:hint="default"/>
-      </w:rPr>
-    </w:lvl>
-    <w:lvl w:ilvl="4" w:tplc="04070003" w:tentative="1">
-      <w:start w:val="1"/>
-      <w:numFmt w:val="bullet"/>
-      <w:lvlText w:val="o"/>
-      <w:lvlJc w:val="left"/>
-      <w:pPr>
-        <w:ind w:left="3600" w:hanging="360"/>
-      </w:pPr>
-      <w:rPr>
-        <w:rFonts w:ascii="Courier New" w:hAnsi="Courier New" w:cs="Courier New" w:hint="default"/>
-      </w:rPr>
-    </w:lvl>
-    <w:lvl w:ilvl="5" w:tplc="04070005" w:tentative="1">
-      <w:start w:val="1"/>
-      <w:numFmt w:val="bullet"/>
-      <w:lvlText w:val=""/>
-      <w:lvlJc w:val="left"/>
-      <w:pPr>
-        <w:ind w:left="4320" w:hanging="360"/>
-      </w:pPr>
-      <w:rPr>
-        <w:rFonts w:ascii="Wingdings" w:hAnsi="Wingdings" w:hint="default"/>
-      </w:rPr>
-    </w:lvl>
-    <w:lvl w:ilvl="6" w:tplc="04070001" w:tentative="1">
-      <w:start w:val="1"/>
-      <w:numFmt w:val="bullet"/>
-      <w:lvlText w:val=""/>
-      <w:lvlJc w:val="left"/>
-      <w:pPr>
-        <w:ind w:left="5040" w:hanging="360"/>
-      </w:pPr>
-      <w:rPr>
-        <w:rFonts w:ascii="Symbol" w:hAnsi="Symbol" w:hint="default"/>
-      </w:rPr>
-    </w:lvl>
-    <w:lvl w:ilvl="7" w:tplc="04070003" w:tentative="1">
-      <w:start w:val="1"/>
-      <w:numFmt w:val="bullet"/>
-      <w:lvlText w:val="o"/>
-      <w:lvlJc w:val="left"/>
-      <w:pPr>
-        <w:ind w:left="5760" w:hanging="360"/>
-      </w:pPr>
-      <w:rPr>
-        <w:rFonts w:ascii="Courier New" w:hAnsi="Courier New" w:cs="Courier New" w:hint="default"/>
-      </w:rPr>
-    </w:lvl>
-    <w:lvl w:ilvl="8" w:tplc="04070005" w:tentative="1">
-      <w:start w:val="1"/>
-      <w:numFmt w:val="bullet"/>
-      <w:lvlText w:val=""/>
-      <w:lvlJc w:val="left"/>
-      <w:pPr>
-        <w:ind w:left="6480" w:hanging="360"/>
-      </w:pPr>
-      <w:rPr>
-        <w:rFonts w:ascii="Wingdings" w:hAnsi="Wingdings" w:hint="default"/>
-      </w:rPr>
-    </w:lvl>
-  </w:abstractNum>
-  <w:abstractNum w:abstractNumId="33">
-    <w:nsid w:val="4F704223"/>
-    <w:multiLevelType w:val="hybridMultilevel"/>
-    <w:tmpl w:val="EA706E16"/>
-    <w:lvl w:ilvl="0" w:tplc="04070017">
-      <w:start w:val="1"/>
-      <w:numFmt w:val="lowerLetter"/>
-      <w:lvlText w:val="%1)"/>
-      <w:lvlJc w:val="left"/>
-      <w:pPr>
-        <w:ind w:left="720" w:hanging="360"/>
-      </w:pPr>
-    </w:lvl>
-    <w:lvl w:ilvl="1" w:tplc="04070019" w:tentative="1">
-      <w:start w:val="1"/>
-      <w:numFmt w:val="lowerLetter"/>
-      <w:lvlText w:val="%2."/>
-      <w:lvlJc w:val="left"/>
-      <w:pPr>
-        <w:ind w:left="1440" w:hanging="360"/>
-      </w:pPr>
-    </w:lvl>
-    <w:lvl w:ilvl="2" w:tplc="0407001B" w:tentative="1">
-      <w:start w:val="1"/>
-      <w:numFmt w:val="lowerRoman"/>
-      <w:lvlText w:val="%3."/>
-      <w:lvlJc w:val="right"/>
-      <w:pPr>
-        <w:ind w:left="2160" w:hanging="180"/>
-      </w:pPr>
-    </w:lvl>
-    <w:lvl w:ilvl="3" w:tplc="0407000F" w:tentative="1">
-      <w:start w:val="1"/>
-      <w:numFmt w:val="decimal"/>
-      <w:lvlText w:val="%4."/>
-      <w:lvlJc w:val="left"/>
-      <w:pPr>
-        <w:ind w:left="2880" w:hanging="360"/>
-      </w:pPr>
-    </w:lvl>
-    <w:lvl w:ilvl="4" w:tplc="04070019" w:tentative="1">
-      <w:start w:val="1"/>
-      <w:numFmt w:val="lowerLetter"/>
-      <w:lvlText w:val="%5."/>
-      <w:lvlJc w:val="left"/>
-      <w:pPr>
-        <w:ind w:left="3600" w:hanging="360"/>
-      </w:pPr>
-    </w:lvl>
-    <w:lvl w:ilvl="5" w:tplc="0407001B" w:tentative="1">
-      <w:start w:val="1"/>
-      <w:numFmt w:val="lowerRoman"/>
-      <w:lvlText w:val="%6."/>
-      <w:lvlJc w:val="right"/>
-      <w:pPr>
-        <w:ind w:left="4320" w:hanging="180"/>
-      </w:pPr>
-    </w:lvl>
-    <w:lvl w:ilvl="6" w:tplc="0407000F" w:tentative="1">
-      <w:start w:val="1"/>
-      <w:numFmt w:val="decimal"/>
-      <w:lvlText w:val="%7."/>
-      <w:lvlJc w:val="left"/>
-      <w:pPr>
-        <w:ind w:left="5040" w:hanging="360"/>
-      </w:pPr>
-    </w:lvl>
-    <w:lvl w:ilvl="7" w:tplc="04070019" w:tentative="1">
-      <w:start w:val="1"/>
-      <w:numFmt w:val="lowerLetter"/>
-      <w:lvlText w:val="%8."/>
-      <w:lvlJc w:val="left"/>
-      <w:pPr>
-        <w:ind w:left="5760" w:hanging="360"/>
-      </w:pPr>
-    </w:lvl>
-    <w:lvl w:ilvl="8" w:tplc="0407001B" w:tentative="1">
-      <w:start w:val="1"/>
-      <w:numFmt w:val="lowerRoman"/>
-      <w:lvlText w:val="%9."/>
-      <w:lvlJc w:val="right"/>
-      <w:pPr>
-        <w:ind w:left="6480" w:hanging="180"/>
-      </w:pPr>
-    </w:lvl>
-  </w:abstractNum>
-  <w:abstractNum w:abstractNumId="34">
-    <w:nsid w:val="55BB222B"/>
-    <w:multiLevelType w:val="hybridMultilevel"/>
-    <w:tmpl w:val="E5DA9D9E"/>
-    <w:lvl w:ilvl="0" w:tplc="5F1AF4A4">
-      <w:start w:val="1"/>
-      <w:numFmt w:val="lowerLetter"/>
-      <w:lvlText w:val="%1)"/>
-      <w:lvlJc w:val="left"/>
-      <w:pPr>
-        <w:ind w:left="720" w:hanging="360"/>
-      </w:pPr>
-      <w:rPr>
-        <w:rFonts w:asciiTheme="minorHAnsi" w:eastAsiaTheme="minorHAnsi" w:hAnsiTheme="minorHAnsi" w:cstheme="minorBidi" w:hint="default"/>
-        <w:b w:val="0"/>
-        <w:color w:val="auto"/>
-        <w:sz w:val="22"/>
-      </w:rPr>
-    </w:lvl>
-    <w:lvl w:ilvl="1" w:tplc="04070019">
-      <w:start w:val="1"/>
-      <w:numFmt w:val="lowerLetter"/>
-      <w:lvlText w:val="%2."/>
-      <w:lvlJc w:val="left"/>
-      <w:pPr>
-        <w:ind w:left="1440" w:hanging="360"/>
-      </w:pPr>
-    </w:lvl>
-    <w:lvl w:ilvl="2" w:tplc="0407001B" w:tentative="1">
-      <w:start w:val="1"/>
-      <w:numFmt w:val="lowerRoman"/>
-      <w:lvlText w:val="%3."/>
-      <w:lvlJc w:val="right"/>
-      <w:pPr>
-        <w:ind w:left="2160" w:hanging="180"/>
-      </w:pPr>
-    </w:lvl>
-    <w:lvl w:ilvl="3" w:tplc="0407000F" w:tentative="1">
-      <w:start w:val="1"/>
-      <w:numFmt w:val="decimal"/>
-      <w:lvlText w:val="%4."/>
-      <w:lvlJc w:val="left"/>
-      <w:pPr>
-        <w:ind w:left="2880" w:hanging="360"/>
-      </w:pPr>
-    </w:lvl>
-    <w:lvl w:ilvl="4" w:tplc="04070019" w:tentative="1">
-      <w:start w:val="1"/>
-      <w:numFmt w:val="lowerLetter"/>
-      <w:lvlText w:val="%5."/>
-      <w:lvlJc w:val="left"/>
-      <w:pPr>
-        <w:ind w:left="3600" w:hanging="360"/>
-      </w:pPr>
-    </w:lvl>
-    <w:lvl w:ilvl="5" w:tplc="0407001B" w:tentative="1">
-      <w:start w:val="1"/>
-      <w:numFmt w:val="lowerRoman"/>
-      <w:lvlText w:val="%6."/>
-      <w:lvlJc w:val="right"/>
-      <w:pPr>
-        <w:ind w:left="4320" w:hanging="180"/>
-      </w:pPr>
-    </w:lvl>
-    <w:lvl w:ilvl="6" w:tplc="0407000F" w:tentative="1">
-      <w:start w:val="1"/>
-      <w:numFmt w:val="decimal"/>
-      <w:lvlText w:val="%7."/>
-      <w:lvlJc w:val="left"/>
-      <w:pPr>
-        <w:ind w:left="5040" w:hanging="360"/>
-      </w:pPr>
-    </w:lvl>
-    <w:lvl w:ilvl="7" w:tplc="04070019" w:tentative="1">
-      <w:start w:val="1"/>
-      <w:numFmt w:val="lowerLetter"/>
-      <w:lvlText w:val="%8."/>
-      <w:lvlJc w:val="left"/>
-      <w:pPr>
-        <w:ind w:left="5760" w:hanging="360"/>
-      </w:pPr>
-    </w:lvl>
-    <w:lvl w:ilvl="8" w:tplc="0407001B" w:tentative="1">
-      <w:start w:val="1"/>
-      <w:numFmt w:val="lowerRoman"/>
-      <w:lvlText w:val="%9."/>
-      <w:lvlJc w:val="right"/>
-      <w:pPr>
-        <w:ind w:left="6480" w:hanging="180"/>
-      </w:pPr>
-    </w:lvl>
-  </w:abstractNum>
-  <w:abstractNum w:abstractNumId="35">
+  <w:abstractNum w:abstractNumId="4">
     <w:nsid w:val="58922DEA"/>
     <w:multiLevelType w:val="hybridMultilevel"/>
     <w:tmpl w:val="BB14A0F8"/>
@@ -9569,20 +6229,19 @@
       </w:pPr>
     </w:lvl>
   </w:abstractNum>
-  <w:abstractNum w:abstractNumId="36">
-    <w:nsid w:val="58D117DF"/>
+  <w:abstractNum w:abstractNumId="5">
+    <w:nsid w:val="68641CF9"/>
     <w:multiLevelType w:val="hybridMultilevel"/>
-    <w:tmpl w:val="DE563148"/>
-    <w:lvl w:ilvl="0" w:tplc="04070001">
-      <w:start w:val="1"/>
+    <w:tmpl w:val="442E28B0"/>
+    <w:lvl w:ilvl="0" w:tplc="6C4E6014">
       <w:numFmt w:val="bullet"/>
-      <w:lvlText w:val=""/>
+      <w:lvlText w:val="-"/>
       <w:lvlJc w:val="left"/>
       <w:pPr>
-        <w:ind w:left="720" w:hanging="360"/>
+        <w:ind w:left="1065" w:hanging="360"/>
       </w:pPr>
       <w:rPr>
-        <w:rFonts w:ascii="Symbol" w:hAnsi="Symbol" w:hint="default"/>
+        <w:rFonts w:ascii="Calibri" w:eastAsiaTheme="minorHAnsi" w:hAnsi="Calibri" w:cs="Calibri" w:hint="default"/>
       </w:rPr>
     </w:lvl>
     <w:lvl w:ilvl="1" w:tplc="04070003" w:tentative="1">
@@ -9591,7 +6250,7 @@
       <w:lvlText w:val="o"/>
       <w:lvlJc w:val="left"/>
       <w:pPr>
-        <w:ind w:left="1440" w:hanging="360"/>
+        <w:ind w:left="1785" w:hanging="360"/>
       </w:pPr>
       <w:rPr>
         <w:rFonts w:ascii="Courier New" w:hAnsi="Courier New" w:cs="Courier New" w:hint="default"/>
@@ -9603,7 +6262,7 @@
       <w:lvlText w:val=""/>
       <w:lvlJc w:val="left"/>
       <w:pPr>
-        <w:ind w:left="2160" w:hanging="360"/>
+        <w:ind w:left="2505" w:hanging="360"/>
       </w:pPr>
       <w:rPr>
         <w:rFonts w:ascii="Wingdings" w:hAnsi="Wingdings" w:hint="default"/>
@@ -9615,7 +6274,7 @@
       <w:lvlText w:val=""/>
       <w:lvlJc w:val="left"/>
       <w:pPr>
-        <w:ind w:left="2880" w:hanging="360"/>
+        <w:ind w:left="3225" w:hanging="360"/>
       </w:pPr>
       <w:rPr>
         <w:rFonts w:ascii="Symbol" w:hAnsi="Symbol" w:hint="default"/>
@@ -9627,7 +6286,7 @@
       <w:lvlText w:val="o"/>
       <w:lvlJc w:val="left"/>
       <w:pPr>
-        <w:ind w:left="3600" w:hanging="360"/>
+        <w:ind w:left="3945" w:hanging="360"/>
       </w:pPr>
       <w:rPr>
         <w:rFonts w:ascii="Courier New" w:hAnsi="Courier New" w:cs="Courier New" w:hint="default"/>
@@ -9639,7 +6298,7 @@
       <w:lvlText w:val=""/>
       <w:lvlJc w:val="left"/>
       <w:pPr>
-        <w:ind w:left="4320" w:hanging="360"/>
+        <w:ind w:left="4665" w:hanging="360"/>
       </w:pPr>
       <w:rPr>
         <w:rFonts w:ascii="Wingdings" w:hAnsi="Wingdings" w:hint="default"/>
@@ -9651,7 +6310,7 @@
       <w:lvlText w:val=""/>
       <w:lvlJc w:val="left"/>
       <w:pPr>
-        <w:ind w:left="5040" w:hanging="360"/>
+        <w:ind w:left="5385" w:hanging="360"/>
       </w:pPr>
       <w:rPr>
         <w:rFonts w:ascii="Symbol" w:hAnsi="Symbol" w:hint="default"/>
@@ -9663,7 +6322,7 @@
       <w:lvlText w:val="o"/>
       <w:lvlJc w:val="left"/>
       <w:pPr>
-        <w:ind w:left="5760" w:hanging="360"/>
+        <w:ind w:left="6105" w:hanging="360"/>
       </w:pPr>
       <w:rPr>
         <w:rFonts w:ascii="Courier New" w:hAnsi="Courier New" w:cs="Courier New" w:hint="default"/>
@@ -9675,976 +6334,14 @@
       <w:lvlText w:val=""/>
       <w:lvlJc w:val="left"/>
       <w:pPr>
-        <w:ind w:left="6480" w:hanging="360"/>
+        <w:ind w:left="6825" w:hanging="360"/>
       </w:pPr>
       <w:rPr>
         <w:rFonts w:ascii="Wingdings" w:hAnsi="Wingdings" w:hint="default"/>
       </w:rPr>
     </w:lvl>
   </w:abstractNum>
-  <w:abstractNum w:abstractNumId="37">
-    <w:nsid w:val="5F15723F"/>
-    <w:multiLevelType w:val="hybridMultilevel"/>
-    <w:tmpl w:val="6B9A6A8C"/>
-    <w:lvl w:ilvl="0" w:tplc="04070001">
-      <w:start w:val="1"/>
-      <w:numFmt w:val="bullet"/>
-      <w:lvlText w:val=""/>
-      <w:lvlJc w:val="left"/>
-      <w:pPr>
-        <w:ind w:left="720" w:hanging="360"/>
-      </w:pPr>
-      <w:rPr>
-        <w:rFonts w:ascii="Symbol" w:hAnsi="Symbol" w:hint="default"/>
-      </w:rPr>
-    </w:lvl>
-    <w:lvl w:ilvl="1" w:tplc="04070003">
-      <w:start w:val="1"/>
-      <w:numFmt w:val="bullet"/>
-      <w:lvlText w:val="o"/>
-      <w:lvlJc w:val="left"/>
-      <w:pPr>
-        <w:ind w:left="1440" w:hanging="360"/>
-      </w:pPr>
-      <w:rPr>
-        <w:rFonts w:ascii="Courier New" w:hAnsi="Courier New" w:cs="Courier New" w:hint="default"/>
-      </w:rPr>
-    </w:lvl>
-    <w:lvl w:ilvl="2" w:tplc="04070005" w:tentative="1">
-      <w:start w:val="1"/>
-      <w:numFmt w:val="bullet"/>
-      <w:lvlText w:val=""/>
-      <w:lvlJc w:val="left"/>
-      <w:pPr>
-        <w:ind w:left="2160" w:hanging="360"/>
-      </w:pPr>
-      <w:rPr>
-        <w:rFonts w:ascii="Wingdings" w:hAnsi="Wingdings" w:hint="default"/>
-      </w:rPr>
-    </w:lvl>
-    <w:lvl w:ilvl="3" w:tplc="04070001" w:tentative="1">
-      <w:start w:val="1"/>
-      <w:numFmt w:val="bullet"/>
-      <w:lvlText w:val=""/>
-      <w:lvlJc w:val="left"/>
-      <w:pPr>
-        <w:ind w:left="2880" w:hanging="360"/>
-      </w:pPr>
-      <w:rPr>
-        <w:rFonts w:ascii="Symbol" w:hAnsi="Symbol" w:hint="default"/>
-      </w:rPr>
-    </w:lvl>
-    <w:lvl w:ilvl="4" w:tplc="04070003" w:tentative="1">
-      <w:start w:val="1"/>
-      <w:numFmt w:val="bullet"/>
-      <w:lvlText w:val="o"/>
-      <w:lvlJc w:val="left"/>
-      <w:pPr>
-        <w:ind w:left="3600" w:hanging="360"/>
-      </w:pPr>
-      <w:rPr>
-        <w:rFonts w:ascii="Courier New" w:hAnsi="Courier New" w:cs="Courier New" w:hint="default"/>
-      </w:rPr>
-    </w:lvl>
-    <w:lvl w:ilvl="5" w:tplc="04070005" w:tentative="1">
-      <w:start w:val="1"/>
-      <w:numFmt w:val="bullet"/>
-      <w:lvlText w:val=""/>
-      <w:lvlJc w:val="left"/>
-      <w:pPr>
-        <w:ind w:left="4320" w:hanging="360"/>
-      </w:pPr>
-      <w:rPr>
-        <w:rFonts w:ascii="Wingdings" w:hAnsi="Wingdings" w:hint="default"/>
-      </w:rPr>
-    </w:lvl>
-    <w:lvl w:ilvl="6" w:tplc="04070001" w:tentative="1">
-      <w:start w:val="1"/>
-      <w:numFmt w:val="bullet"/>
-      <w:lvlText w:val=""/>
-      <w:lvlJc w:val="left"/>
-      <w:pPr>
-        <w:ind w:left="5040" w:hanging="360"/>
-      </w:pPr>
-      <w:rPr>
-        <w:rFonts w:ascii="Symbol" w:hAnsi="Symbol" w:hint="default"/>
-      </w:rPr>
-    </w:lvl>
-    <w:lvl w:ilvl="7" w:tplc="04070003" w:tentative="1">
-      <w:start w:val="1"/>
-      <w:numFmt w:val="bullet"/>
-      <w:lvlText w:val="o"/>
-      <w:lvlJc w:val="left"/>
-      <w:pPr>
-        <w:ind w:left="5760" w:hanging="360"/>
-      </w:pPr>
-      <w:rPr>
-        <w:rFonts w:ascii="Courier New" w:hAnsi="Courier New" w:cs="Courier New" w:hint="default"/>
-      </w:rPr>
-    </w:lvl>
-    <w:lvl w:ilvl="8" w:tplc="04070005" w:tentative="1">
-      <w:start w:val="1"/>
-      <w:numFmt w:val="bullet"/>
-      <w:lvlText w:val=""/>
-      <w:lvlJc w:val="left"/>
-      <w:pPr>
-        <w:ind w:left="6480" w:hanging="360"/>
-      </w:pPr>
-      <w:rPr>
-        <w:rFonts w:ascii="Wingdings" w:hAnsi="Wingdings" w:hint="default"/>
-      </w:rPr>
-    </w:lvl>
-  </w:abstractNum>
-  <w:abstractNum w:abstractNumId="38">
-    <w:nsid w:val="66E47E8F"/>
-    <w:multiLevelType w:val="hybridMultilevel"/>
-    <w:tmpl w:val="0FC074EC"/>
-    <w:lvl w:ilvl="0" w:tplc="04070001">
-      <w:start w:val="1"/>
-      <w:numFmt w:val="bullet"/>
-      <w:lvlText w:val=""/>
-      <w:lvlJc w:val="left"/>
-      <w:pPr>
-        <w:ind w:left="720" w:hanging="360"/>
-      </w:pPr>
-      <w:rPr>
-        <w:rFonts w:ascii="Symbol" w:hAnsi="Symbol" w:hint="default"/>
-      </w:rPr>
-    </w:lvl>
-    <w:lvl w:ilvl="1" w:tplc="04070003" w:tentative="1">
-      <w:start w:val="1"/>
-      <w:numFmt w:val="bullet"/>
-      <w:lvlText w:val="o"/>
-      <w:lvlJc w:val="left"/>
-      <w:pPr>
-        <w:ind w:left="1440" w:hanging="360"/>
-      </w:pPr>
-      <w:rPr>
-        <w:rFonts w:ascii="Courier New" w:hAnsi="Courier New" w:cs="Courier New" w:hint="default"/>
-      </w:rPr>
-    </w:lvl>
-    <w:lvl w:ilvl="2" w:tplc="04070005" w:tentative="1">
-      <w:start w:val="1"/>
-      <w:numFmt w:val="bullet"/>
-      <w:lvlText w:val=""/>
-      <w:lvlJc w:val="left"/>
-      <w:pPr>
-        <w:ind w:left="2160" w:hanging="360"/>
-      </w:pPr>
-      <w:rPr>
-        <w:rFonts w:ascii="Wingdings" w:hAnsi="Wingdings" w:hint="default"/>
-      </w:rPr>
-    </w:lvl>
-    <w:lvl w:ilvl="3" w:tplc="04070001" w:tentative="1">
-      <w:start w:val="1"/>
-      <w:numFmt w:val="bullet"/>
-      <w:lvlText w:val=""/>
-      <w:lvlJc w:val="left"/>
-      <w:pPr>
-        <w:ind w:left="2880" w:hanging="360"/>
-      </w:pPr>
-      <w:rPr>
-        <w:rFonts w:ascii="Symbol" w:hAnsi="Symbol" w:hint="default"/>
-      </w:rPr>
-    </w:lvl>
-    <w:lvl w:ilvl="4" w:tplc="04070003" w:tentative="1">
-      <w:start w:val="1"/>
-      <w:numFmt w:val="bullet"/>
-      <w:lvlText w:val="o"/>
-      <w:lvlJc w:val="left"/>
-      <w:pPr>
-        <w:ind w:left="3600" w:hanging="360"/>
-      </w:pPr>
-      <w:rPr>
-        <w:rFonts w:ascii="Courier New" w:hAnsi="Courier New" w:cs="Courier New" w:hint="default"/>
-      </w:rPr>
-    </w:lvl>
-    <w:lvl w:ilvl="5" w:tplc="04070005" w:tentative="1">
-      <w:start w:val="1"/>
-      <w:numFmt w:val="bullet"/>
-      <w:lvlText w:val=""/>
-      <w:lvlJc w:val="left"/>
-      <w:pPr>
-        <w:ind w:left="4320" w:hanging="360"/>
-      </w:pPr>
-      <w:rPr>
-        <w:rFonts w:ascii="Wingdings" w:hAnsi="Wingdings" w:hint="default"/>
-      </w:rPr>
-    </w:lvl>
-    <w:lvl w:ilvl="6" w:tplc="04070001" w:tentative="1">
-      <w:start w:val="1"/>
-      <w:numFmt w:val="bullet"/>
-      <w:lvlText w:val=""/>
-      <w:lvlJc w:val="left"/>
-      <w:pPr>
-        <w:ind w:left="5040" w:hanging="360"/>
-      </w:pPr>
-      <w:rPr>
-        <w:rFonts w:ascii="Symbol" w:hAnsi="Symbol" w:hint="default"/>
-      </w:rPr>
-    </w:lvl>
-    <w:lvl w:ilvl="7" w:tplc="04070003" w:tentative="1">
-      <w:start w:val="1"/>
-      <w:numFmt w:val="bullet"/>
-      <w:lvlText w:val="o"/>
-      <w:lvlJc w:val="left"/>
-      <w:pPr>
-        <w:ind w:left="5760" w:hanging="360"/>
-      </w:pPr>
-      <w:rPr>
-        <w:rFonts w:ascii="Courier New" w:hAnsi="Courier New" w:cs="Courier New" w:hint="default"/>
-      </w:rPr>
-    </w:lvl>
-    <w:lvl w:ilvl="8" w:tplc="04070005" w:tentative="1">
-      <w:start w:val="1"/>
-      <w:numFmt w:val="bullet"/>
-      <w:lvlText w:val=""/>
-      <w:lvlJc w:val="left"/>
-      <w:pPr>
-        <w:ind w:left="6480" w:hanging="360"/>
-      </w:pPr>
-      <w:rPr>
-        <w:rFonts w:ascii="Wingdings" w:hAnsi="Wingdings" w:hint="default"/>
-      </w:rPr>
-    </w:lvl>
-  </w:abstractNum>
-  <w:abstractNum w:abstractNumId="39">
-    <w:nsid w:val="67F8623C"/>
-    <w:multiLevelType w:val="hybridMultilevel"/>
-    <w:tmpl w:val="D8560230"/>
-    <w:lvl w:ilvl="0" w:tplc="04070001">
-      <w:start w:val="1"/>
-      <w:numFmt w:val="bullet"/>
-      <w:lvlText w:val=""/>
-      <w:lvlJc w:val="left"/>
-      <w:pPr>
-        <w:ind w:left="720" w:hanging="360"/>
-      </w:pPr>
-      <w:rPr>
-        <w:rFonts w:ascii="Symbol" w:hAnsi="Symbol" w:hint="default"/>
-      </w:rPr>
-    </w:lvl>
-    <w:lvl w:ilvl="1" w:tplc="04070003" w:tentative="1">
-      <w:start w:val="1"/>
-      <w:numFmt w:val="bullet"/>
-      <w:lvlText w:val="o"/>
-      <w:lvlJc w:val="left"/>
-      <w:pPr>
-        <w:ind w:left="1440" w:hanging="360"/>
-      </w:pPr>
-      <w:rPr>
-        <w:rFonts w:ascii="Courier New" w:hAnsi="Courier New" w:cs="Courier New" w:hint="default"/>
-      </w:rPr>
-    </w:lvl>
-    <w:lvl w:ilvl="2" w:tplc="04070005" w:tentative="1">
-      <w:start w:val="1"/>
-      <w:numFmt w:val="bullet"/>
-      <w:lvlText w:val=""/>
-      <w:lvlJc w:val="left"/>
-      <w:pPr>
-        <w:ind w:left="2160" w:hanging="360"/>
-      </w:pPr>
-      <w:rPr>
-        <w:rFonts w:ascii="Wingdings" w:hAnsi="Wingdings" w:hint="default"/>
-      </w:rPr>
-    </w:lvl>
-    <w:lvl w:ilvl="3" w:tplc="04070001" w:tentative="1">
-      <w:start w:val="1"/>
-      <w:numFmt w:val="bullet"/>
-      <w:lvlText w:val=""/>
-      <w:lvlJc w:val="left"/>
-      <w:pPr>
-        <w:ind w:left="2880" w:hanging="360"/>
-      </w:pPr>
-      <w:rPr>
-        <w:rFonts w:ascii="Symbol" w:hAnsi="Symbol" w:hint="default"/>
-      </w:rPr>
-    </w:lvl>
-    <w:lvl w:ilvl="4" w:tplc="04070003" w:tentative="1">
-      <w:start w:val="1"/>
-      <w:numFmt w:val="bullet"/>
-      <w:lvlText w:val="o"/>
-      <w:lvlJc w:val="left"/>
-      <w:pPr>
-        <w:ind w:left="3600" w:hanging="360"/>
-      </w:pPr>
-      <w:rPr>
-        <w:rFonts w:ascii="Courier New" w:hAnsi="Courier New" w:cs="Courier New" w:hint="default"/>
-      </w:rPr>
-    </w:lvl>
-    <w:lvl w:ilvl="5" w:tplc="04070005" w:tentative="1">
-      <w:start w:val="1"/>
-      <w:numFmt w:val="bullet"/>
-      <w:lvlText w:val=""/>
-      <w:lvlJc w:val="left"/>
-      <w:pPr>
-        <w:ind w:left="4320" w:hanging="360"/>
-      </w:pPr>
-      <w:rPr>
-        <w:rFonts w:ascii="Wingdings" w:hAnsi="Wingdings" w:hint="default"/>
-      </w:rPr>
-    </w:lvl>
-    <w:lvl w:ilvl="6" w:tplc="04070001" w:tentative="1">
-      <w:start w:val="1"/>
-      <w:numFmt w:val="bullet"/>
-      <w:lvlText w:val=""/>
-      <w:lvlJc w:val="left"/>
-      <w:pPr>
-        <w:ind w:left="5040" w:hanging="360"/>
-      </w:pPr>
-      <w:rPr>
-        <w:rFonts w:ascii="Symbol" w:hAnsi="Symbol" w:hint="default"/>
-      </w:rPr>
-    </w:lvl>
-    <w:lvl w:ilvl="7" w:tplc="04070003" w:tentative="1">
-      <w:start w:val="1"/>
-      <w:numFmt w:val="bullet"/>
-      <w:lvlText w:val="o"/>
-      <w:lvlJc w:val="left"/>
-      <w:pPr>
-        <w:ind w:left="5760" w:hanging="360"/>
-      </w:pPr>
-      <w:rPr>
-        <w:rFonts w:ascii="Courier New" w:hAnsi="Courier New" w:cs="Courier New" w:hint="default"/>
-      </w:rPr>
-    </w:lvl>
-    <w:lvl w:ilvl="8" w:tplc="04070005" w:tentative="1">
-      <w:start w:val="1"/>
-      <w:numFmt w:val="bullet"/>
-      <w:lvlText w:val=""/>
-      <w:lvlJc w:val="left"/>
-      <w:pPr>
-        <w:ind w:left="6480" w:hanging="360"/>
-      </w:pPr>
-      <w:rPr>
-        <w:rFonts w:ascii="Wingdings" w:hAnsi="Wingdings" w:hint="default"/>
-      </w:rPr>
-    </w:lvl>
-  </w:abstractNum>
-  <w:abstractNum w:abstractNumId="40">
-    <w:nsid w:val="68641CF9"/>
-    <w:multiLevelType w:val="hybridMultilevel"/>
-    <w:tmpl w:val="442E28B0"/>
-    <w:lvl w:ilvl="0" w:tplc="6C4E6014">
-      <w:numFmt w:val="bullet"/>
-      <w:lvlText w:val="-"/>
-      <w:lvlJc w:val="left"/>
-      <w:pPr>
-        <w:ind w:left="1065" w:hanging="360"/>
-      </w:pPr>
-      <w:rPr>
-        <w:rFonts w:ascii="Calibri" w:eastAsiaTheme="minorHAnsi" w:hAnsi="Calibri" w:cs="Calibri" w:hint="default"/>
-      </w:rPr>
-    </w:lvl>
-    <w:lvl w:ilvl="1" w:tplc="04070003" w:tentative="1">
-      <w:start w:val="1"/>
-      <w:numFmt w:val="bullet"/>
-      <w:lvlText w:val="o"/>
-      <w:lvlJc w:val="left"/>
-      <w:pPr>
-        <w:ind w:left="1785" w:hanging="360"/>
-      </w:pPr>
-      <w:rPr>
-        <w:rFonts w:ascii="Courier New" w:hAnsi="Courier New" w:cs="Courier New" w:hint="default"/>
-      </w:rPr>
-    </w:lvl>
-    <w:lvl w:ilvl="2" w:tplc="04070005" w:tentative="1">
-      <w:start w:val="1"/>
-      <w:numFmt w:val="bullet"/>
-      <w:lvlText w:val=""/>
-      <w:lvlJc w:val="left"/>
-      <w:pPr>
-        <w:ind w:left="2505" w:hanging="360"/>
-      </w:pPr>
-      <w:rPr>
-        <w:rFonts w:ascii="Wingdings" w:hAnsi="Wingdings" w:hint="default"/>
-      </w:rPr>
-    </w:lvl>
-    <w:lvl w:ilvl="3" w:tplc="04070001" w:tentative="1">
-      <w:start w:val="1"/>
-      <w:numFmt w:val="bullet"/>
-      <w:lvlText w:val=""/>
-      <w:lvlJc w:val="left"/>
-      <w:pPr>
-        <w:ind w:left="3225" w:hanging="360"/>
-      </w:pPr>
-      <w:rPr>
-        <w:rFonts w:ascii="Symbol" w:hAnsi="Symbol" w:hint="default"/>
-      </w:rPr>
-    </w:lvl>
-    <w:lvl w:ilvl="4" w:tplc="04070003" w:tentative="1">
-      <w:start w:val="1"/>
-      <w:numFmt w:val="bullet"/>
-      <w:lvlText w:val="o"/>
-      <w:lvlJc w:val="left"/>
-      <w:pPr>
-        <w:ind w:left="3945" w:hanging="360"/>
-      </w:pPr>
-      <w:rPr>
-        <w:rFonts w:ascii="Courier New" w:hAnsi="Courier New" w:cs="Courier New" w:hint="default"/>
-      </w:rPr>
-    </w:lvl>
-    <w:lvl w:ilvl="5" w:tplc="04070005" w:tentative="1">
-      <w:start w:val="1"/>
-      <w:numFmt w:val="bullet"/>
-      <w:lvlText w:val=""/>
-      <w:lvlJc w:val="left"/>
-      <w:pPr>
-        <w:ind w:left="4665" w:hanging="360"/>
-      </w:pPr>
-      <w:rPr>
-        <w:rFonts w:ascii="Wingdings" w:hAnsi="Wingdings" w:hint="default"/>
-      </w:rPr>
-    </w:lvl>
-    <w:lvl w:ilvl="6" w:tplc="04070001" w:tentative="1">
-      <w:start w:val="1"/>
-      <w:numFmt w:val="bullet"/>
-      <w:lvlText w:val=""/>
-      <w:lvlJc w:val="left"/>
-      <w:pPr>
-        <w:ind w:left="5385" w:hanging="360"/>
-      </w:pPr>
-      <w:rPr>
-        <w:rFonts w:ascii="Symbol" w:hAnsi="Symbol" w:hint="default"/>
-      </w:rPr>
-    </w:lvl>
-    <w:lvl w:ilvl="7" w:tplc="04070003" w:tentative="1">
-      <w:start w:val="1"/>
-      <w:numFmt w:val="bullet"/>
-      <w:lvlText w:val="o"/>
-      <w:lvlJc w:val="left"/>
-      <w:pPr>
-        <w:ind w:left="6105" w:hanging="360"/>
-      </w:pPr>
-      <w:rPr>
-        <w:rFonts w:ascii="Courier New" w:hAnsi="Courier New" w:cs="Courier New" w:hint="default"/>
-      </w:rPr>
-    </w:lvl>
-    <w:lvl w:ilvl="8" w:tplc="04070005" w:tentative="1">
-      <w:start w:val="1"/>
-      <w:numFmt w:val="bullet"/>
-      <w:lvlText w:val=""/>
-      <w:lvlJc w:val="left"/>
-      <w:pPr>
-        <w:ind w:left="6825" w:hanging="360"/>
-      </w:pPr>
-      <w:rPr>
-        <w:rFonts w:ascii="Wingdings" w:hAnsi="Wingdings" w:hint="default"/>
-      </w:rPr>
-    </w:lvl>
-  </w:abstractNum>
-  <w:abstractNum w:abstractNumId="41">
-    <w:nsid w:val="6AC26165"/>
-    <w:multiLevelType w:val="hybridMultilevel"/>
-    <w:tmpl w:val="FCC6D230"/>
-    <w:lvl w:ilvl="0" w:tplc="04070017">
-      <w:start w:val="1"/>
-      <w:numFmt w:val="lowerLetter"/>
-      <w:lvlText w:val="%1)"/>
-      <w:lvlJc w:val="left"/>
-      <w:pPr>
-        <w:ind w:left="720" w:hanging="360"/>
-      </w:pPr>
-    </w:lvl>
-    <w:lvl w:ilvl="1" w:tplc="04070019" w:tentative="1">
-      <w:start w:val="1"/>
-      <w:numFmt w:val="lowerLetter"/>
-      <w:lvlText w:val="%2."/>
-      <w:lvlJc w:val="left"/>
-      <w:pPr>
-        <w:ind w:left="1440" w:hanging="360"/>
-      </w:pPr>
-    </w:lvl>
-    <w:lvl w:ilvl="2" w:tplc="0407001B" w:tentative="1">
-      <w:start w:val="1"/>
-      <w:numFmt w:val="lowerRoman"/>
-      <w:lvlText w:val="%3."/>
-      <w:lvlJc w:val="right"/>
-      <w:pPr>
-        <w:ind w:left="2160" w:hanging="180"/>
-      </w:pPr>
-    </w:lvl>
-    <w:lvl w:ilvl="3" w:tplc="0407000F" w:tentative="1">
-      <w:start w:val="1"/>
-      <w:numFmt w:val="decimal"/>
-      <w:lvlText w:val="%4."/>
-      <w:lvlJc w:val="left"/>
-      <w:pPr>
-        <w:ind w:left="2880" w:hanging="360"/>
-      </w:pPr>
-    </w:lvl>
-    <w:lvl w:ilvl="4" w:tplc="04070019" w:tentative="1">
-      <w:start w:val="1"/>
-      <w:numFmt w:val="lowerLetter"/>
-      <w:lvlText w:val="%5."/>
-      <w:lvlJc w:val="left"/>
-      <w:pPr>
-        <w:ind w:left="3600" w:hanging="360"/>
-      </w:pPr>
-    </w:lvl>
-    <w:lvl w:ilvl="5" w:tplc="0407001B" w:tentative="1">
-      <w:start w:val="1"/>
-      <w:numFmt w:val="lowerRoman"/>
-      <w:lvlText w:val="%6."/>
-      <w:lvlJc w:val="right"/>
-      <w:pPr>
-        <w:ind w:left="4320" w:hanging="180"/>
-      </w:pPr>
-    </w:lvl>
-    <w:lvl w:ilvl="6" w:tplc="0407000F" w:tentative="1">
-      <w:start w:val="1"/>
-      <w:numFmt w:val="decimal"/>
-      <w:lvlText w:val="%7."/>
-      <w:lvlJc w:val="left"/>
-      <w:pPr>
-        <w:ind w:left="5040" w:hanging="360"/>
-      </w:pPr>
-    </w:lvl>
-    <w:lvl w:ilvl="7" w:tplc="04070019" w:tentative="1">
-      <w:start w:val="1"/>
-      <w:numFmt w:val="lowerLetter"/>
-      <w:lvlText w:val="%8."/>
-      <w:lvlJc w:val="left"/>
-      <w:pPr>
-        <w:ind w:left="5760" w:hanging="360"/>
-      </w:pPr>
-    </w:lvl>
-    <w:lvl w:ilvl="8" w:tplc="0407001B" w:tentative="1">
-      <w:start w:val="1"/>
-      <w:numFmt w:val="lowerRoman"/>
-      <w:lvlText w:val="%9."/>
-      <w:lvlJc w:val="right"/>
-      <w:pPr>
-        <w:ind w:left="6480" w:hanging="180"/>
-      </w:pPr>
-    </w:lvl>
-  </w:abstractNum>
-  <w:abstractNum w:abstractNumId="42">
-    <w:nsid w:val="6B75477D"/>
-    <w:multiLevelType w:val="hybridMultilevel"/>
-    <w:tmpl w:val="75FEF37A"/>
-    <w:lvl w:ilvl="0" w:tplc="1528F832">
-      <w:start w:val="1"/>
-      <w:numFmt w:val="bullet"/>
-      <w:lvlText w:val="•"/>
-      <w:lvlJc w:val="left"/>
-      <w:pPr>
-        <w:tabs>
-          <w:tab w:val="num" w:pos="720"/>
-        </w:tabs>
-        <w:ind w:left="720" w:hanging="360"/>
-      </w:pPr>
-      <w:rPr>
-        <w:rFonts w:ascii="Arial" w:hAnsi="Arial" w:hint="default"/>
-      </w:rPr>
-    </w:lvl>
-    <w:lvl w:ilvl="1" w:tplc="321846FC" w:tentative="1">
-      <w:start w:val="1"/>
-      <w:numFmt w:val="bullet"/>
-      <w:lvlText w:val="•"/>
-      <w:lvlJc w:val="left"/>
-      <w:pPr>
-        <w:tabs>
-          <w:tab w:val="num" w:pos="1440"/>
-        </w:tabs>
-        <w:ind w:left="1440" w:hanging="360"/>
-      </w:pPr>
-      <w:rPr>
-        <w:rFonts w:ascii="Arial" w:hAnsi="Arial" w:hint="default"/>
-      </w:rPr>
-    </w:lvl>
-    <w:lvl w:ilvl="2" w:tplc="830AB92A" w:tentative="1">
-      <w:start w:val="1"/>
-      <w:numFmt w:val="bullet"/>
-      <w:lvlText w:val="•"/>
-      <w:lvlJc w:val="left"/>
-      <w:pPr>
-        <w:tabs>
-          <w:tab w:val="num" w:pos="2160"/>
-        </w:tabs>
-        <w:ind w:left="2160" w:hanging="360"/>
-      </w:pPr>
-      <w:rPr>
-        <w:rFonts w:ascii="Arial" w:hAnsi="Arial" w:hint="default"/>
-      </w:rPr>
-    </w:lvl>
-    <w:lvl w:ilvl="3" w:tplc="264A54FA" w:tentative="1">
-      <w:start w:val="1"/>
-      <w:numFmt w:val="bullet"/>
-      <w:lvlText w:val="•"/>
-      <w:lvlJc w:val="left"/>
-      <w:pPr>
-        <w:tabs>
-          <w:tab w:val="num" w:pos="2880"/>
-        </w:tabs>
-        <w:ind w:left="2880" w:hanging="360"/>
-      </w:pPr>
-      <w:rPr>
-        <w:rFonts w:ascii="Arial" w:hAnsi="Arial" w:hint="default"/>
-      </w:rPr>
-    </w:lvl>
-    <w:lvl w:ilvl="4" w:tplc="4BA677CC" w:tentative="1">
-      <w:start w:val="1"/>
-      <w:numFmt w:val="bullet"/>
-      <w:lvlText w:val="•"/>
-      <w:lvlJc w:val="left"/>
-      <w:pPr>
-        <w:tabs>
-          <w:tab w:val="num" w:pos="3600"/>
-        </w:tabs>
-        <w:ind w:left="3600" w:hanging="360"/>
-      </w:pPr>
-      <w:rPr>
-        <w:rFonts w:ascii="Arial" w:hAnsi="Arial" w:hint="default"/>
-      </w:rPr>
-    </w:lvl>
-    <w:lvl w:ilvl="5" w:tplc="69902756" w:tentative="1">
-      <w:start w:val="1"/>
-      <w:numFmt w:val="bullet"/>
-      <w:lvlText w:val="•"/>
-      <w:lvlJc w:val="left"/>
-      <w:pPr>
-        <w:tabs>
-          <w:tab w:val="num" w:pos="4320"/>
-        </w:tabs>
-        <w:ind w:left="4320" w:hanging="360"/>
-      </w:pPr>
-      <w:rPr>
-        <w:rFonts w:ascii="Arial" w:hAnsi="Arial" w:hint="default"/>
-      </w:rPr>
-    </w:lvl>
-    <w:lvl w:ilvl="6" w:tplc="8E62DD56" w:tentative="1">
-      <w:start w:val="1"/>
-      <w:numFmt w:val="bullet"/>
-      <w:lvlText w:val="•"/>
-      <w:lvlJc w:val="left"/>
-      <w:pPr>
-        <w:tabs>
-          <w:tab w:val="num" w:pos="5040"/>
-        </w:tabs>
-        <w:ind w:left="5040" w:hanging="360"/>
-      </w:pPr>
-      <w:rPr>
-        <w:rFonts w:ascii="Arial" w:hAnsi="Arial" w:hint="default"/>
-      </w:rPr>
-    </w:lvl>
-    <w:lvl w:ilvl="7" w:tplc="EB303B38" w:tentative="1">
-      <w:start w:val="1"/>
-      <w:numFmt w:val="bullet"/>
-      <w:lvlText w:val="•"/>
-      <w:lvlJc w:val="left"/>
-      <w:pPr>
-        <w:tabs>
-          <w:tab w:val="num" w:pos="5760"/>
-        </w:tabs>
-        <w:ind w:left="5760" w:hanging="360"/>
-      </w:pPr>
-      <w:rPr>
-        <w:rFonts w:ascii="Arial" w:hAnsi="Arial" w:hint="default"/>
-      </w:rPr>
-    </w:lvl>
-    <w:lvl w:ilvl="8" w:tplc="490CCFBE" w:tentative="1">
-      <w:start w:val="1"/>
-      <w:numFmt w:val="bullet"/>
-      <w:lvlText w:val="•"/>
-      <w:lvlJc w:val="left"/>
-      <w:pPr>
-        <w:tabs>
-          <w:tab w:val="num" w:pos="6480"/>
-        </w:tabs>
-        <w:ind w:left="6480" w:hanging="360"/>
-      </w:pPr>
-      <w:rPr>
-        <w:rFonts w:ascii="Arial" w:hAnsi="Arial" w:hint="default"/>
-      </w:rPr>
-    </w:lvl>
-  </w:abstractNum>
-  <w:abstractNum w:abstractNumId="43">
-    <w:nsid w:val="74B91C5B"/>
-    <w:multiLevelType w:val="hybridMultilevel"/>
-    <w:tmpl w:val="F12258C6"/>
-    <w:lvl w:ilvl="0" w:tplc="04070017">
-      <w:start w:val="1"/>
-      <w:numFmt w:val="lowerLetter"/>
-      <w:lvlText w:val="%1)"/>
-      <w:lvlJc w:val="left"/>
-      <w:pPr>
-        <w:ind w:left="720" w:hanging="360"/>
-      </w:pPr>
-    </w:lvl>
-    <w:lvl w:ilvl="1" w:tplc="04070019" w:tentative="1">
-      <w:start w:val="1"/>
-      <w:numFmt w:val="lowerLetter"/>
-      <w:lvlText w:val="%2."/>
-      <w:lvlJc w:val="left"/>
-      <w:pPr>
-        <w:ind w:left="1440" w:hanging="360"/>
-      </w:pPr>
-    </w:lvl>
-    <w:lvl w:ilvl="2" w:tplc="0407001B" w:tentative="1">
-      <w:start w:val="1"/>
-      <w:numFmt w:val="lowerRoman"/>
-      <w:lvlText w:val="%3."/>
-      <w:lvlJc w:val="right"/>
-      <w:pPr>
-        <w:ind w:left="2160" w:hanging="180"/>
-      </w:pPr>
-    </w:lvl>
-    <w:lvl w:ilvl="3" w:tplc="0407000F" w:tentative="1">
-      <w:start w:val="1"/>
-      <w:numFmt w:val="decimal"/>
-      <w:lvlText w:val="%4."/>
-      <w:lvlJc w:val="left"/>
-      <w:pPr>
-        <w:ind w:left="2880" w:hanging="360"/>
-      </w:pPr>
-    </w:lvl>
-    <w:lvl w:ilvl="4" w:tplc="04070019" w:tentative="1">
-      <w:start w:val="1"/>
-      <w:numFmt w:val="lowerLetter"/>
-      <w:lvlText w:val="%5."/>
-      <w:lvlJc w:val="left"/>
-      <w:pPr>
-        <w:ind w:left="3600" w:hanging="360"/>
-      </w:pPr>
-    </w:lvl>
-    <w:lvl w:ilvl="5" w:tplc="0407001B" w:tentative="1">
-      <w:start w:val="1"/>
-      <w:numFmt w:val="lowerRoman"/>
-      <w:lvlText w:val="%6."/>
-      <w:lvlJc w:val="right"/>
-      <w:pPr>
-        <w:ind w:left="4320" w:hanging="180"/>
-      </w:pPr>
-    </w:lvl>
-    <w:lvl w:ilvl="6" w:tplc="0407000F" w:tentative="1">
-      <w:start w:val="1"/>
-      <w:numFmt w:val="decimal"/>
-      <w:lvlText w:val="%7."/>
-      <w:lvlJc w:val="left"/>
-      <w:pPr>
-        <w:ind w:left="5040" w:hanging="360"/>
-      </w:pPr>
-    </w:lvl>
-    <w:lvl w:ilvl="7" w:tplc="04070019" w:tentative="1">
-      <w:start w:val="1"/>
-      <w:numFmt w:val="lowerLetter"/>
-      <w:lvlText w:val="%8."/>
-      <w:lvlJc w:val="left"/>
-      <w:pPr>
-        <w:ind w:left="5760" w:hanging="360"/>
-      </w:pPr>
-    </w:lvl>
-    <w:lvl w:ilvl="8" w:tplc="0407001B" w:tentative="1">
-      <w:start w:val="1"/>
-      <w:numFmt w:val="lowerRoman"/>
-      <w:lvlText w:val="%9."/>
-      <w:lvlJc w:val="right"/>
-      <w:pPr>
-        <w:ind w:left="6480" w:hanging="180"/>
-      </w:pPr>
-    </w:lvl>
-  </w:abstractNum>
-  <w:abstractNum w:abstractNumId="44">
-    <w:nsid w:val="778159A2"/>
-    <w:multiLevelType w:val="hybridMultilevel"/>
-    <w:tmpl w:val="FCC6D230"/>
-    <w:lvl w:ilvl="0" w:tplc="04070017">
-      <w:start w:val="1"/>
-      <w:numFmt w:val="lowerLetter"/>
-      <w:lvlText w:val="%1)"/>
-      <w:lvlJc w:val="left"/>
-      <w:pPr>
-        <w:ind w:left="720" w:hanging="360"/>
-      </w:pPr>
-    </w:lvl>
-    <w:lvl w:ilvl="1" w:tplc="04070019" w:tentative="1">
-      <w:start w:val="1"/>
-      <w:numFmt w:val="lowerLetter"/>
-      <w:lvlText w:val="%2."/>
-      <w:lvlJc w:val="left"/>
-      <w:pPr>
-        <w:ind w:left="1440" w:hanging="360"/>
-      </w:pPr>
-    </w:lvl>
-    <w:lvl w:ilvl="2" w:tplc="0407001B" w:tentative="1">
-      <w:start w:val="1"/>
-      <w:numFmt w:val="lowerRoman"/>
-      <w:lvlText w:val="%3."/>
-      <w:lvlJc w:val="right"/>
-      <w:pPr>
-        <w:ind w:left="2160" w:hanging="180"/>
-      </w:pPr>
-    </w:lvl>
-    <w:lvl w:ilvl="3" w:tplc="0407000F" w:tentative="1">
-      <w:start w:val="1"/>
-      <w:numFmt w:val="decimal"/>
-      <w:lvlText w:val="%4."/>
-      <w:lvlJc w:val="left"/>
-      <w:pPr>
-        <w:ind w:left="2880" w:hanging="360"/>
-      </w:pPr>
-    </w:lvl>
-    <w:lvl w:ilvl="4" w:tplc="04070019" w:tentative="1">
-      <w:start w:val="1"/>
-      <w:numFmt w:val="lowerLetter"/>
-      <w:lvlText w:val="%5."/>
-      <w:lvlJc w:val="left"/>
-      <w:pPr>
-        <w:ind w:left="3600" w:hanging="360"/>
-      </w:pPr>
-    </w:lvl>
-    <w:lvl w:ilvl="5" w:tplc="0407001B" w:tentative="1">
-      <w:start w:val="1"/>
-      <w:numFmt w:val="lowerRoman"/>
-      <w:lvlText w:val="%6."/>
-      <w:lvlJc w:val="right"/>
-      <w:pPr>
-        <w:ind w:left="4320" w:hanging="180"/>
-      </w:pPr>
-    </w:lvl>
-    <w:lvl w:ilvl="6" w:tplc="0407000F" w:tentative="1">
-      <w:start w:val="1"/>
-      <w:numFmt w:val="decimal"/>
-      <w:lvlText w:val="%7."/>
-      <w:lvlJc w:val="left"/>
-      <w:pPr>
-        <w:ind w:left="5040" w:hanging="360"/>
-      </w:pPr>
-    </w:lvl>
-    <w:lvl w:ilvl="7" w:tplc="04070019" w:tentative="1">
-      <w:start w:val="1"/>
-      <w:numFmt w:val="lowerLetter"/>
-      <w:lvlText w:val="%8."/>
-      <w:lvlJc w:val="left"/>
-      <w:pPr>
-        <w:ind w:left="5760" w:hanging="360"/>
-      </w:pPr>
-    </w:lvl>
-    <w:lvl w:ilvl="8" w:tplc="0407001B" w:tentative="1">
-      <w:start w:val="1"/>
-      <w:numFmt w:val="lowerRoman"/>
-      <w:lvlText w:val="%9."/>
-      <w:lvlJc w:val="right"/>
-      <w:pPr>
-        <w:ind w:left="6480" w:hanging="180"/>
-      </w:pPr>
-    </w:lvl>
-  </w:abstractNum>
-  <w:abstractNum w:abstractNumId="45">
-    <w:nsid w:val="793C3915"/>
-    <w:multiLevelType w:val="hybridMultilevel"/>
-    <w:tmpl w:val="2DEAF0A2"/>
-    <w:lvl w:ilvl="0" w:tplc="04070001">
-      <w:start w:val="1"/>
-      <w:numFmt w:val="bullet"/>
-      <w:lvlText w:val=""/>
-      <w:lvlJc w:val="left"/>
-      <w:pPr>
-        <w:ind w:left="720" w:hanging="360"/>
-      </w:pPr>
-      <w:rPr>
-        <w:rFonts w:ascii="Symbol" w:hAnsi="Symbol" w:hint="default"/>
-      </w:rPr>
-    </w:lvl>
-    <w:lvl w:ilvl="1" w:tplc="04070003" w:tentative="1">
-      <w:start w:val="1"/>
-      <w:numFmt w:val="bullet"/>
-      <w:lvlText w:val="o"/>
-      <w:lvlJc w:val="left"/>
-      <w:pPr>
-        <w:ind w:left="1440" w:hanging="360"/>
-      </w:pPr>
-      <w:rPr>
-        <w:rFonts w:ascii="Courier New" w:hAnsi="Courier New" w:cs="Courier New" w:hint="default"/>
-      </w:rPr>
-    </w:lvl>
-    <w:lvl w:ilvl="2" w:tplc="04070005" w:tentative="1">
-      <w:start w:val="1"/>
-      <w:numFmt w:val="bullet"/>
-      <w:lvlText w:val=""/>
-      <w:lvlJc w:val="left"/>
-      <w:pPr>
-        <w:ind w:left="2160" w:hanging="360"/>
-      </w:pPr>
-      <w:rPr>
-        <w:rFonts w:ascii="Wingdings" w:hAnsi="Wingdings" w:hint="default"/>
-      </w:rPr>
-    </w:lvl>
-    <w:lvl w:ilvl="3" w:tplc="04070001" w:tentative="1">
-      <w:start w:val="1"/>
-      <w:numFmt w:val="bullet"/>
-      <w:lvlText w:val=""/>
-      <w:lvlJc w:val="left"/>
-      <w:pPr>
-        <w:ind w:left="2880" w:hanging="360"/>
-      </w:pPr>
-      <w:rPr>
-        <w:rFonts w:ascii="Symbol" w:hAnsi="Symbol" w:hint="default"/>
-      </w:rPr>
-    </w:lvl>
-    <w:lvl w:ilvl="4" w:tplc="04070003" w:tentative="1">
-      <w:start w:val="1"/>
-      <w:numFmt w:val="bullet"/>
-      <w:lvlText w:val="o"/>
-      <w:lvlJc w:val="left"/>
-      <w:pPr>
-        <w:ind w:left="3600" w:hanging="360"/>
-      </w:pPr>
-      <w:rPr>
-        <w:rFonts w:ascii="Courier New" w:hAnsi="Courier New" w:cs="Courier New" w:hint="default"/>
-      </w:rPr>
-    </w:lvl>
-    <w:lvl w:ilvl="5" w:tplc="04070005" w:tentative="1">
-      <w:start w:val="1"/>
-      <w:numFmt w:val="bullet"/>
-      <w:lvlText w:val=""/>
-      <w:lvlJc w:val="left"/>
-      <w:pPr>
-        <w:ind w:left="4320" w:hanging="360"/>
-      </w:pPr>
-      <w:rPr>
-        <w:rFonts w:ascii="Wingdings" w:hAnsi="Wingdings" w:hint="default"/>
-      </w:rPr>
-    </w:lvl>
-    <w:lvl w:ilvl="6" w:tplc="04070001" w:tentative="1">
-      <w:start w:val="1"/>
-      <w:numFmt w:val="bullet"/>
-      <w:lvlText w:val=""/>
-      <w:lvlJc w:val="left"/>
-      <w:pPr>
-        <w:ind w:left="5040" w:hanging="360"/>
-      </w:pPr>
-      <w:rPr>
-        <w:rFonts w:ascii="Symbol" w:hAnsi="Symbol" w:hint="default"/>
-      </w:rPr>
-    </w:lvl>
-    <w:lvl w:ilvl="7" w:tplc="04070003" w:tentative="1">
-      <w:start w:val="1"/>
-      <w:numFmt w:val="bullet"/>
-      <w:lvlText w:val="o"/>
-      <w:lvlJc w:val="left"/>
-      <w:pPr>
-        <w:ind w:left="5760" w:hanging="360"/>
-      </w:pPr>
-      <w:rPr>
-        <w:rFonts w:ascii="Courier New" w:hAnsi="Courier New" w:cs="Courier New" w:hint="default"/>
-      </w:rPr>
-    </w:lvl>
-    <w:lvl w:ilvl="8" w:tplc="04070005" w:tentative="1">
-      <w:start w:val="1"/>
-      <w:numFmt w:val="bullet"/>
-      <w:lvlText w:val=""/>
-      <w:lvlJc w:val="left"/>
-      <w:pPr>
-        <w:ind w:left="6480" w:hanging="360"/>
-      </w:pPr>
-      <w:rPr>
-        <w:rFonts w:ascii="Wingdings" w:hAnsi="Wingdings" w:hint="default"/>
-      </w:rPr>
-    </w:lvl>
-  </w:abstractNum>
-  <w:abstractNum w:abstractNumId="46">
+  <w:abstractNum w:abstractNumId="6">
     <w:nsid w:val="7A846022"/>
     <w:multiLevelType w:val="hybridMultilevel"/>
     <w:tmpl w:val="BC8CE8B8"/>
@@ -10736,358 +6433,28 @@
       </w:pPr>
     </w:lvl>
   </w:abstractNum>
-  <w:abstractNum w:abstractNumId="47">
-    <w:nsid w:val="7CD2467D"/>
-    <w:multiLevelType w:val="hybridMultilevel"/>
-    <w:tmpl w:val="EA706E16"/>
-    <w:lvl w:ilvl="0" w:tplc="04070017">
-      <w:start w:val="1"/>
-      <w:numFmt w:val="lowerLetter"/>
-      <w:lvlText w:val="%1)"/>
-      <w:lvlJc w:val="left"/>
-      <w:pPr>
-        <w:ind w:left="720" w:hanging="360"/>
-      </w:pPr>
-    </w:lvl>
-    <w:lvl w:ilvl="1" w:tplc="04070019" w:tentative="1">
-      <w:start w:val="1"/>
-      <w:numFmt w:val="lowerLetter"/>
-      <w:lvlText w:val="%2."/>
-      <w:lvlJc w:val="left"/>
-      <w:pPr>
-        <w:ind w:left="1440" w:hanging="360"/>
-      </w:pPr>
-    </w:lvl>
-    <w:lvl w:ilvl="2" w:tplc="0407001B" w:tentative="1">
-      <w:start w:val="1"/>
-      <w:numFmt w:val="lowerRoman"/>
-      <w:lvlText w:val="%3."/>
-      <w:lvlJc w:val="right"/>
-      <w:pPr>
-        <w:ind w:left="2160" w:hanging="180"/>
-      </w:pPr>
-    </w:lvl>
-    <w:lvl w:ilvl="3" w:tplc="0407000F" w:tentative="1">
-      <w:start w:val="1"/>
-      <w:numFmt w:val="decimal"/>
-      <w:lvlText w:val="%4."/>
-      <w:lvlJc w:val="left"/>
-      <w:pPr>
-        <w:ind w:left="2880" w:hanging="360"/>
-      </w:pPr>
-    </w:lvl>
-    <w:lvl w:ilvl="4" w:tplc="04070019" w:tentative="1">
-      <w:start w:val="1"/>
-      <w:numFmt w:val="lowerLetter"/>
-      <w:lvlText w:val="%5."/>
-      <w:lvlJc w:val="left"/>
-      <w:pPr>
-        <w:ind w:left="3600" w:hanging="360"/>
-      </w:pPr>
-    </w:lvl>
-    <w:lvl w:ilvl="5" w:tplc="0407001B" w:tentative="1">
-      <w:start w:val="1"/>
-      <w:numFmt w:val="lowerRoman"/>
-      <w:lvlText w:val="%6."/>
-      <w:lvlJc w:val="right"/>
-      <w:pPr>
-        <w:ind w:left="4320" w:hanging="180"/>
-      </w:pPr>
-    </w:lvl>
-    <w:lvl w:ilvl="6" w:tplc="0407000F" w:tentative="1">
-      <w:start w:val="1"/>
-      <w:numFmt w:val="decimal"/>
-      <w:lvlText w:val="%7."/>
-      <w:lvlJc w:val="left"/>
-      <w:pPr>
-        <w:ind w:left="5040" w:hanging="360"/>
-      </w:pPr>
-    </w:lvl>
-    <w:lvl w:ilvl="7" w:tplc="04070019" w:tentative="1">
-      <w:start w:val="1"/>
-      <w:numFmt w:val="lowerLetter"/>
-      <w:lvlText w:val="%8."/>
-      <w:lvlJc w:val="left"/>
-      <w:pPr>
-        <w:ind w:left="5760" w:hanging="360"/>
-      </w:pPr>
-    </w:lvl>
-    <w:lvl w:ilvl="8" w:tplc="0407001B" w:tentative="1">
-      <w:start w:val="1"/>
-      <w:numFmt w:val="lowerRoman"/>
-      <w:lvlText w:val="%9."/>
-      <w:lvlJc w:val="right"/>
-      <w:pPr>
-        <w:ind w:left="6480" w:hanging="180"/>
-      </w:pPr>
-    </w:lvl>
-  </w:abstractNum>
-  <w:abstractNum w:abstractNumId="48">
-    <w:nsid w:val="7F4C5E3C"/>
-    <w:multiLevelType w:val="hybridMultilevel"/>
-    <w:tmpl w:val="DF20843A"/>
-    <w:lvl w:ilvl="0" w:tplc="04070001">
-      <w:start w:val="1"/>
-      <w:numFmt w:val="bullet"/>
-      <w:lvlText w:val=""/>
-      <w:lvlJc w:val="left"/>
-      <w:pPr>
-        <w:ind w:left="720" w:hanging="360"/>
-      </w:pPr>
-      <w:rPr>
-        <w:rFonts w:ascii="Symbol" w:hAnsi="Symbol" w:hint="default"/>
-      </w:rPr>
-    </w:lvl>
-    <w:lvl w:ilvl="1" w:tplc="04070003" w:tentative="1">
-      <w:start w:val="1"/>
-      <w:numFmt w:val="bullet"/>
-      <w:lvlText w:val="o"/>
-      <w:lvlJc w:val="left"/>
-      <w:pPr>
-        <w:ind w:left="1440" w:hanging="360"/>
-      </w:pPr>
-      <w:rPr>
-        <w:rFonts w:ascii="Courier New" w:hAnsi="Courier New" w:cs="Courier New" w:hint="default"/>
-      </w:rPr>
-    </w:lvl>
-    <w:lvl w:ilvl="2" w:tplc="04070005" w:tentative="1">
-      <w:start w:val="1"/>
-      <w:numFmt w:val="bullet"/>
-      <w:lvlText w:val=""/>
-      <w:lvlJc w:val="left"/>
-      <w:pPr>
-        <w:ind w:left="2160" w:hanging="360"/>
-      </w:pPr>
-      <w:rPr>
-        <w:rFonts w:ascii="Wingdings" w:hAnsi="Wingdings" w:hint="default"/>
-      </w:rPr>
-    </w:lvl>
-    <w:lvl w:ilvl="3" w:tplc="04070001" w:tentative="1">
-      <w:start w:val="1"/>
-      <w:numFmt w:val="bullet"/>
-      <w:lvlText w:val=""/>
-      <w:lvlJc w:val="left"/>
-      <w:pPr>
-        <w:ind w:left="2880" w:hanging="360"/>
-      </w:pPr>
-      <w:rPr>
-        <w:rFonts w:ascii="Symbol" w:hAnsi="Symbol" w:hint="default"/>
-      </w:rPr>
-    </w:lvl>
-    <w:lvl w:ilvl="4" w:tplc="04070003" w:tentative="1">
-      <w:start w:val="1"/>
-      <w:numFmt w:val="bullet"/>
-      <w:lvlText w:val="o"/>
-      <w:lvlJc w:val="left"/>
-      <w:pPr>
-        <w:ind w:left="3600" w:hanging="360"/>
-      </w:pPr>
-      <w:rPr>
-        <w:rFonts w:ascii="Courier New" w:hAnsi="Courier New" w:cs="Courier New" w:hint="default"/>
-      </w:rPr>
-    </w:lvl>
-    <w:lvl w:ilvl="5" w:tplc="04070005" w:tentative="1">
-      <w:start w:val="1"/>
-      <w:numFmt w:val="bullet"/>
-      <w:lvlText w:val=""/>
-      <w:lvlJc w:val="left"/>
-      <w:pPr>
-        <w:ind w:left="4320" w:hanging="360"/>
-      </w:pPr>
-      <w:rPr>
-        <w:rFonts w:ascii="Wingdings" w:hAnsi="Wingdings" w:hint="default"/>
-      </w:rPr>
-    </w:lvl>
-    <w:lvl w:ilvl="6" w:tplc="04070001" w:tentative="1">
-      <w:start w:val="1"/>
-      <w:numFmt w:val="bullet"/>
-      <w:lvlText w:val=""/>
-      <w:lvlJc w:val="left"/>
-      <w:pPr>
-        <w:ind w:left="5040" w:hanging="360"/>
-      </w:pPr>
-      <w:rPr>
-        <w:rFonts w:ascii="Symbol" w:hAnsi="Symbol" w:hint="default"/>
-      </w:rPr>
-    </w:lvl>
-    <w:lvl w:ilvl="7" w:tplc="04070003" w:tentative="1">
-      <w:start w:val="1"/>
-      <w:numFmt w:val="bullet"/>
-      <w:lvlText w:val="o"/>
-      <w:lvlJc w:val="left"/>
-      <w:pPr>
-        <w:ind w:left="5760" w:hanging="360"/>
-      </w:pPr>
-      <w:rPr>
-        <w:rFonts w:ascii="Courier New" w:hAnsi="Courier New" w:cs="Courier New" w:hint="default"/>
-      </w:rPr>
-    </w:lvl>
-    <w:lvl w:ilvl="8" w:tplc="04070005" w:tentative="1">
-      <w:start w:val="1"/>
-      <w:numFmt w:val="bullet"/>
-      <w:lvlText w:val=""/>
-      <w:lvlJc w:val="left"/>
-      <w:pPr>
-        <w:ind w:left="6480" w:hanging="360"/>
-      </w:pPr>
-      <w:rPr>
-        <w:rFonts w:ascii="Wingdings" w:hAnsi="Wingdings" w:hint="default"/>
-      </w:rPr>
-    </w:lvl>
-  </w:abstractNum>
   <w:num w:numId="1">
-    <w:abstractNumId w:val="39"/>
+    <w:abstractNumId w:val="3"/>
   </w:num>
   <w:num w:numId="2">
-    <w:abstractNumId w:val="7"/>
+    <w:abstractNumId w:val="1"/>
   </w:num>
   <w:num w:numId="3">
-    <w:abstractNumId w:val="48"/>
+    <w:abstractNumId w:val="4"/>
   </w:num>
   <w:num w:numId="4">
-    <w:abstractNumId w:val="4"/>
+    <w:abstractNumId w:val="6"/>
   </w:num>
   <w:num w:numId="5">
-    <w:abstractNumId w:val="45"/>
+    <w:abstractNumId w:val="5"/>
   </w:num>
   <w:num w:numId="6">
-    <w:abstractNumId w:val="10"/>
+    <w:abstractNumId w:val="2"/>
   </w:num>
   <w:num w:numId="7">
-    <w:abstractNumId w:val="17"/>
-  </w:num>
-  <w:num w:numId="8">
-    <w:abstractNumId w:val="22"/>
-  </w:num>
-  <w:num w:numId="9">
-    <w:abstractNumId w:val="37"/>
-  </w:num>
-  <w:num w:numId="10">
-    <w:abstractNumId w:val="9"/>
-  </w:num>
-  <w:num w:numId="11">
-    <w:abstractNumId w:val="23"/>
-  </w:num>
-  <w:num w:numId="12">
-    <w:abstractNumId w:val="31"/>
-  </w:num>
-  <w:num w:numId="13">
-    <w:abstractNumId w:val="21"/>
-  </w:num>
-  <w:num w:numId="14">
-    <w:abstractNumId w:val="12"/>
-  </w:num>
-  <w:num w:numId="15">
-    <w:abstractNumId w:val="33"/>
-  </w:num>
-  <w:num w:numId="16">
-    <w:abstractNumId w:val="43"/>
-  </w:num>
-  <w:num w:numId="17">
-    <w:abstractNumId w:val="2"/>
-  </w:num>
-  <w:num w:numId="18">
-    <w:abstractNumId w:val="41"/>
-  </w:num>
-  <w:num w:numId="19">
-    <w:abstractNumId w:val="5"/>
-  </w:num>
-  <w:num w:numId="20">
-    <w:abstractNumId w:val="29"/>
-  </w:num>
-  <w:num w:numId="21">
-    <w:abstractNumId w:val="44"/>
-  </w:num>
-  <w:num w:numId="22">
-    <w:abstractNumId w:val="47"/>
-  </w:num>
-  <w:num w:numId="23">
-    <w:abstractNumId w:val="34"/>
-  </w:num>
-  <w:num w:numId="24">
-    <w:abstractNumId w:val="20"/>
-  </w:num>
-  <w:num w:numId="25">
-    <w:abstractNumId w:val="32"/>
-  </w:num>
-  <w:num w:numId="26">
-    <w:abstractNumId w:val="16"/>
-  </w:num>
-  <w:num w:numId="27">
-    <w:abstractNumId w:val="13"/>
-  </w:num>
-  <w:num w:numId="28">
-    <w:abstractNumId w:val="25"/>
-  </w:num>
-  <w:num w:numId="29">
-    <w:abstractNumId w:val="3"/>
-  </w:num>
-  <w:num w:numId="30">
-    <w:abstractNumId w:val="42"/>
-  </w:num>
-  <w:num w:numId="31">
-    <w:abstractNumId w:val="27"/>
-  </w:num>
-  <w:num w:numId="32">
-    <w:abstractNumId w:val="36"/>
-  </w:num>
-  <w:num w:numId="33">
-    <w:abstractNumId w:val="15"/>
-  </w:num>
-  <w:num w:numId="34">
-    <w:abstractNumId w:val="26"/>
-  </w:num>
-  <w:num w:numId="35">
-    <w:abstractNumId w:val="19"/>
-  </w:num>
-  <w:num w:numId="36">
-    <w:abstractNumId w:val="38"/>
-  </w:num>
-  <w:num w:numId="37">
-    <w:abstractNumId w:val="30"/>
-  </w:num>
-  <w:num w:numId="38">
-    <w:abstractNumId w:val="24"/>
-  </w:num>
-  <w:num w:numId="39">
-    <w:abstractNumId w:val="11"/>
-  </w:num>
-  <w:num w:numId="40">
-    <w:abstractNumId w:val="35"/>
-  </w:num>
-  <w:num w:numId="41">
-    <w:abstractNumId w:val="46"/>
-  </w:num>
-  <w:num w:numId="42">
-    <w:abstractNumId w:val="6"/>
-  </w:num>
-  <w:num w:numId="43">
-    <w:abstractNumId w:val="11"/>
-    <w:lvlOverride w:ilvl="0">
-      <w:startOverride w:val="1"/>
-    </w:lvlOverride>
-  </w:num>
-  <w:num w:numId="44">
-    <w:abstractNumId w:val="18"/>
-  </w:num>
-  <w:num w:numId="45">
     <w:abstractNumId w:val="0"/>
   </w:num>
-  <w:num w:numId="46">
-    <w:abstractNumId w:val="1"/>
-  </w:num>
-  <w:num w:numId="47">
-    <w:abstractNumId w:val="8"/>
-  </w:num>
-  <w:num w:numId="48">
-    <w:abstractNumId w:val="28"/>
-  </w:num>
-  <w:num w:numId="49">
-    <w:abstractNumId w:val="14"/>
-  </w:num>
-  <w:num w:numId="50">
-    <w:abstractNumId w:val="40"/>
-  </w:num>
+  <w:numIdMacAtCleanup w:val="7"/>
 </w:numbering>
 </file>
 
@@ -11264,7 +6631,7 @@
       <w:keepNext/>
       <w:keepLines/>
       <w:numPr>
-        <w:numId w:val="34"/>
+        <w:numId w:val="1"/>
       </w:numPr>
       <w:spacing w:before="480" w:after="0"/>
       <w:outlineLvl w:val="0"/>
@@ -11292,7 +6659,7 @@
       <w:keepLines/>
       <w:numPr>
         <w:ilvl w:val="1"/>
-        <w:numId w:val="34"/>
+        <w:numId w:val="1"/>
       </w:numPr>
       <w:spacing w:before="200" w:after="0"/>
       <w:outlineLvl w:val="1"/>
@@ -11320,7 +6687,7 @@
       <w:keepLines/>
       <w:numPr>
         <w:ilvl w:val="2"/>
-        <w:numId w:val="34"/>
+        <w:numId w:val="1"/>
       </w:numPr>
       <w:spacing w:before="200" w:after="0"/>
       <w:outlineLvl w:val="2"/>
@@ -11346,7 +6713,7 @@
       <w:keepLines/>
       <w:numPr>
         <w:ilvl w:val="3"/>
-        <w:numId w:val="34"/>
+        <w:numId w:val="1"/>
       </w:numPr>
       <w:spacing w:before="200" w:after="0"/>
       <w:outlineLvl w:val="3"/>
@@ -11375,7 +6742,7 @@
       <w:keepLines/>
       <w:numPr>
         <w:ilvl w:val="4"/>
-        <w:numId w:val="34"/>
+        <w:numId w:val="1"/>
       </w:numPr>
       <w:spacing w:before="200" w:after="0"/>
       <w:outlineLvl w:val="4"/>
@@ -11400,7 +6767,7 @@
       <w:keepLines/>
       <w:numPr>
         <w:ilvl w:val="5"/>
-        <w:numId w:val="34"/>
+        <w:numId w:val="1"/>
       </w:numPr>
       <w:spacing w:before="200" w:after="0"/>
       <w:outlineLvl w:val="5"/>
@@ -11427,7 +6794,7 @@
       <w:keepLines/>
       <w:numPr>
         <w:ilvl w:val="6"/>
-        <w:numId w:val="34"/>
+        <w:numId w:val="1"/>
       </w:numPr>
       <w:spacing w:before="200" w:after="0"/>
       <w:outlineLvl w:val="6"/>
@@ -11454,7 +6821,7 @@
       <w:keepLines/>
       <w:numPr>
         <w:ilvl w:val="7"/>
-        <w:numId w:val="34"/>
+        <w:numId w:val="1"/>
       </w:numPr>
       <w:spacing w:before="200" w:after="0"/>
       <w:outlineLvl w:val="7"/>
@@ -11481,7 +6848,7 @@
       <w:keepLines/>
       <w:numPr>
         <w:ilvl w:val="8"/>
-        <w:numId w:val="34"/>
+        <w:numId w:val="1"/>
       </w:numPr>
       <w:spacing w:before="200" w:after="0"/>
       <w:outlineLvl w:val="8"/>
@@ -12422,7 +7789,7 @@
     <w:rsid w:val="003A4E1B"/>
     <w:pPr>
       <w:numPr>
-        <w:numId w:val="39"/>
+        <w:numId w:val="2"/>
       </w:numPr>
       <w:tabs>
         <w:tab w:val="left" w:pos="-2127"/>
@@ -12438,7 +7805,7 @@
     <w:rsid w:val="003F3C08"/>
     <w:pPr>
       <w:numPr>
-        <w:numId w:val="40"/>
+        <w:numId w:val="3"/>
       </w:numPr>
       <w:ind w:left="851" w:hanging="578"/>
     </w:pPr>
@@ -12464,7 +7831,7 @@
     <w:rsid w:val="003F3C08"/>
     <w:pPr>
       <w:numPr>
-        <w:numId w:val="41"/>
+        <w:numId w:val="4"/>
       </w:numPr>
       <w:ind w:left="851" w:hanging="567"/>
     </w:pPr>
@@ -12848,7 +8215,7 @@
       <w:keepNext/>
       <w:keepLines/>
       <w:numPr>
-        <w:numId w:val="34"/>
+        <w:numId w:val="1"/>
       </w:numPr>
       <w:spacing w:before="480" w:after="0"/>
       <w:outlineLvl w:val="0"/>
@@ -12876,7 +8243,7 @@
       <w:keepLines/>
       <w:numPr>
         <w:ilvl w:val="1"/>
-        <w:numId w:val="34"/>
+        <w:numId w:val="1"/>
       </w:numPr>
       <w:spacing w:before="200" w:after="0"/>
       <w:outlineLvl w:val="1"/>
@@ -12904,7 +8271,7 @@
       <w:keepLines/>
       <w:numPr>
         <w:ilvl w:val="2"/>
-        <w:numId w:val="34"/>
+        <w:numId w:val="1"/>
       </w:numPr>
       <w:spacing w:before="200" w:after="0"/>
       <w:outlineLvl w:val="2"/>
@@ -12930,7 +8297,7 @@
       <w:keepLines/>
       <w:numPr>
         <w:ilvl w:val="3"/>
-        <w:numId w:val="34"/>
+        <w:numId w:val="1"/>
       </w:numPr>
       <w:spacing w:before="200" w:after="0"/>
       <w:outlineLvl w:val="3"/>
@@ -12959,7 +8326,7 @@
       <w:keepLines/>
       <w:numPr>
         <w:ilvl w:val="4"/>
-        <w:numId w:val="34"/>
+        <w:numId w:val="1"/>
       </w:numPr>
       <w:spacing w:before="200" w:after="0"/>
       <w:outlineLvl w:val="4"/>
@@ -12984,7 +8351,7 @@
       <w:keepLines/>
       <w:numPr>
         <w:ilvl w:val="5"/>
-        <w:numId w:val="34"/>
+        <w:numId w:val="1"/>
       </w:numPr>
       <w:spacing w:before="200" w:after="0"/>
       <w:outlineLvl w:val="5"/>
@@ -13011,7 +8378,7 @@
       <w:keepLines/>
       <w:numPr>
         <w:ilvl w:val="6"/>
-        <w:numId w:val="34"/>
+        <w:numId w:val="1"/>
       </w:numPr>
       <w:spacing w:before="200" w:after="0"/>
       <w:outlineLvl w:val="6"/>
@@ -13038,7 +8405,7 @@
       <w:keepLines/>
       <w:numPr>
         <w:ilvl w:val="7"/>
-        <w:numId w:val="34"/>
+        <w:numId w:val="1"/>
       </w:numPr>
       <w:spacing w:before="200" w:after="0"/>
       <w:outlineLvl w:val="7"/>
@@ -13065,7 +8432,7 @@
       <w:keepLines/>
       <w:numPr>
         <w:ilvl w:val="8"/>
-        <w:numId w:val="34"/>
+        <w:numId w:val="1"/>
       </w:numPr>
       <w:spacing w:before="200" w:after="0"/>
       <w:outlineLvl w:val="8"/>
@@ -14006,7 +9373,7 @@
     <w:rsid w:val="003A4E1B"/>
     <w:pPr>
       <w:numPr>
-        <w:numId w:val="39"/>
+        <w:numId w:val="2"/>
       </w:numPr>
       <w:tabs>
         <w:tab w:val="left" w:pos="-2127"/>
@@ -14022,7 +9389,7 @@
     <w:rsid w:val="003F3C08"/>
     <w:pPr>
       <w:numPr>
-        <w:numId w:val="40"/>
+        <w:numId w:val="3"/>
       </w:numPr>
       <w:ind w:left="851" w:hanging="578"/>
     </w:pPr>
@@ -14048,7 +9415,7 @@
     <w:rsid w:val="003F3C08"/>
     <w:pPr>
       <w:numPr>
-        <w:numId w:val="41"/>
+        <w:numId w:val="4"/>
       </w:numPr>
       <w:ind w:left="851" w:hanging="567"/>
     </w:pPr>
@@ -14547,7 +9914,7 @@
 </file>
 
 <file path=customXml/itemProps1.xml><?xml version="1.0" encoding="utf-8"?>
-<ds:datastoreItem xmlns:ds="http://schemas.openxmlformats.org/officeDocument/2006/customXml" ds:itemID="{1C2DDAFA-CD03-49B5-BBA9-34F0FBF994F0}">
+<ds:datastoreItem xmlns:ds="http://schemas.openxmlformats.org/officeDocument/2006/customXml" ds:itemID="{E7A7D83D-C4F3-44E5-97C9-A4EC9190EBB8}">
   <ds:schemaRefs>
     <ds:schemaRef ds:uri="http://schemas.openxmlformats.org/officeDocument/2006/bibliography"/>
   </ds:schemaRefs>

--- a/documents/Lastenheft Vorlage.docx
+++ b/documents/Lastenheft Vorlage.docx
@@ -694,7 +694,6 @@
           <w:docPartUnique/>
         </w:docPartObj>
       </w:sdtPr>
-      <w:sdtEndPr/>
       <w:sdtContent>
         <w:p>
           <w:pPr>
@@ -968,7 +967,7 @@
             <w:rPr>
               <w:noProof/>
             </w:rPr>
-            <w:t>4</w:t>
+            <w:t>5</w:t>
           </w:r>
           <w:r>
             <w:rPr>
@@ -1047,7 +1046,7 @@
             <w:rPr>
               <w:noProof/>
             </w:rPr>
-            <w:t>4</w:t>
+            <w:t>5</w:t>
           </w:r>
           <w:r>
             <w:rPr>
@@ -1126,7 +1125,7 @@
             <w:rPr>
               <w:noProof/>
             </w:rPr>
-            <w:t>4</w:t>
+            <w:t>5</w:t>
           </w:r>
           <w:r>
             <w:rPr>
@@ -1205,7 +1204,7 @@
             <w:rPr>
               <w:noProof/>
             </w:rPr>
-            <w:t>4</w:t>
+            <w:t>5</w:t>
           </w:r>
           <w:r>
             <w:rPr>
@@ -1284,7 +1283,7 @@
             <w:rPr>
               <w:noProof/>
             </w:rPr>
-            <w:t>5</w:t>
+            <w:t>6</w:t>
           </w:r>
           <w:r>
             <w:rPr>
@@ -1363,7 +1362,7 @@
             <w:rPr>
               <w:noProof/>
             </w:rPr>
-            <w:t>5</w:t>
+            <w:t>6</w:t>
           </w:r>
           <w:r>
             <w:rPr>
@@ -1442,7 +1441,7 @@
             <w:rPr>
               <w:noProof/>
             </w:rPr>
-            <w:t>5</w:t>
+            <w:t>6</w:t>
           </w:r>
           <w:r>
             <w:rPr>
@@ -1521,7 +1520,7 @@
             <w:rPr>
               <w:noProof/>
             </w:rPr>
-            <w:t>5</w:t>
+            <w:t>7</w:t>
           </w:r>
           <w:r>
             <w:rPr>
@@ -1600,7 +1599,7 @@
             <w:rPr>
               <w:noProof/>
             </w:rPr>
-            <w:t>5</w:t>
+            <w:t>8</w:t>
           </w:r>
           <w:r>
             <w:rPr>
@@ -1679,7 +1678,7 @@
             <w:rPr>
               <w:noProof/>
             </w:rPr>
-            <w:t>5</w:t>
+            <w:t>8</w:t>
           </w:r>
           <w:r>
             <w:rPr>
@@ -1758,7 +1757,7 @@
             <w:rPr>
               <w:noProof/>
             </w:rPr>
-            <w:t>5</w:t>
+            <w:t>8</w:t>
           </w:r>
           <w:r>
             <w:rPr>
@@ -2940,8 +2939,6 @@
       </w:r>
     </w:p>
     <w:p>
-      <w:bookmarkStart w:id="2" w:name="_GoBack"/>
-      <w:bookmarkEnd w:id="2"/>
       <w:r>
         <w:rPr>
           <w:noProof/>
@@ -3126,79 +3123,79 @@
       <w:pPr>
         <w:pStyle w:val="berschrift2"/>
       </w:pPr>
-      <w:bookmarkStart w:id="3" w:name="_Toc241221403"/>
+      <w:bookmarkStart w:id="2" w:name="_Toc241221403"/>
       <w:r>
         <w:t>Rahmenbedingungen</w:t>
       </w:r>
       <w:r>
         <w:t xml:space="preserve"> und Organisation</w:t>
       </w:r>
+      <w:bookmarkEnd w:id="2"/>
+    </w:p>
+    <w:p>
+      <w:r>
+        <w:t>&lt;Wie wird zusammengearbeitet? Wer sind die Ansprechpartner?&gt;</w:t>
+      </w:r>
+    </w:p>
+    <w:p>
+      <w:pPr>
+        <w:pStyle w:val="berschrift3"/>
+      </w:pPr>
+      <w:bookmarkStart w:id="3" w:name="_Toc241221404"/>
+      <w:r>
+        <w:t xml:space="preserve">Ansprechpartner auf </w:t>
+      </w:r>
+      <w:proofErr w:type="spellStart"/>
+      <w:r>
+        <w:t>Auftragnehmerseite</w:t>
+      </w:r>
       <w:bookmarkEnd w:id="3"/>
-    </w:p>
-    <w:p>
-      <w:r>
-        <w:t>&lt;Wie wird zusammengearbeitet? Wer sind die Ansprechpartner?&gt;</w:t>
+      <w:proofErr w:type="spellEnd"/>
+    </w:p>
+    <w:p>
+      <w:r>
+        <w:t>Jan Dennis Bartels</w:t>
+      </w:r>
+    </w:p>
+    <w:p>
+      <w:r>
+        <w:t>Patrick Steinhauer</w:t>
       </w:r>
     </w:p>
     <w:p>
       <w:pPr>
         <w:pStyle w:val="berschrift3"/>
       </w:pPr>
-      <w:bookmarkStart w:id="4" w:name="_Toc241221404"/>
+      <w:bookmarkStart w:id="4" w:name="_Toc241221405"/>
       <w:r>
         <w:t xml:space="preserve">Ansprechpartner auf </w:t>
       </w:r>
       <w:proofErr w:type="spellStart"/>
       <w:r>
-        <w:t>Auftragnehmerseite</w:t>
+        <w:t>Auftraggeberseite</w:t>
       </w:r>
       <w:bookmarkEnd w:id="4"/>
       <w:proofErr w:type="spellEnd"/>
     </w:p>
     <w:p>
       <w:r>
-        <w:t>Jan Dennis Bartels</w:t>
-      </w:r>
-    </w:p>
-    <w:p>
-      <w:r>
-        <w:t>Patrick Steinhauer</w:t>
+        <w:t>Manager der HAW</w:t>
+      </w:r>
+    </w:p>
+    <w:p>
+      <w:r>
+        <w:t>Stefan Sarstedt</w:t>
       </w:r>
     </w:p>
     <w:p>
       <w:pPr>
         <w:pStyle w:val="berschrift3"/>
       </w:pPr>
-      <w:bookmarkStart w:id="5" w:name="_Toc241221405"/>
-      <w:r>
-        <w:t xml:space="preserve">Ansprechpartner auf </w:t>
-      </w:r>
-      <w:proofErr w:type="spellStart"/>
-      <w:r>
-        <w:t>Auftraggeberseite</w:t>
+      <w:bookmarkStart w:id="5" w:name="_Toc241221406"/>
+      <w:r>
+        <w:t>Konventionen</w:t>
       </w:r>
       <w:bookmarkEnd w:id="5"/>
-      <w:proofErr w:type="spellEnd"/>
-    </w:p>
-    <w:p>
-      <w:r>
-        <w:t>Manager der HAW</w:t>
-      </w:r>
-    </w:p>
-    <w:p>
-      <w:r>
-        <w:t>Stefan Sarstedt</w:t>
-      </w:r>
-    </w:p>
-    <w:p>
-      <w:pPr>
-        <w:pStyle w:val="berschrift3"/>
-      </w:pPr>
-      <w:bookmarkStart w:id="6" w:name="_Toc241221406"/>
-      <w:r>
-        <w:t>Konventionen</w:t>
-      </w:r>
-      <w:bookmarkEnd w:id="6"/>
     </w:p>
     <w:p>
       <w:pPr>
@@ -3227,45 +3224,45 @@
       <w:pPr>
         <w:pStyle w:val="berschrift1"/>
       </w:pPr>
-      <w:bookmarkStart w:id="7" w:name="_Toc241221407"/>
+      <w:bookmarkStart w:id="6" w:name="_Toc241221407"/>
       <w:r>
         <w:lastRenderedPageBreak/>
         <w:t>Aufgabenstellung</w:t>
       </w:r>
+      <w:bookmarkEnd w:id="6"/>
+    </w:p>
+    <w:p>
+      <w:r>
+        <w:t>In diesem Kapitel wird der Leis</w:t>
+      </w:r>
+      <w:r>
+        <w:t xml:space="preserve">tungsumfang durch Anforderungen, </w:t>
+      </w:r>
+      <w:r>
+        <w:t xml:space="preserve">Prämissen </w:t>
+      </w:r>
+      <w:r>
+        <w:t>und Leistungsausgre</w:t>
+      </w:r>
+      <w:r>
+        <w:t>n</w:t>
+      </w:r>
+      <w:r>
+        <w:t xml:space="preserve">zungen </w:t>
+      </w:r>
+      <w:r>
+        <w:t>beschrieben.</w:t>
+      </w:r>
+    </w:p>
+    <w:p>
+      <w:pPr>
+        <w:pStyle w:val="berschrift2"/>
+      </w:pPr>
+      <w:bookmarkStart w:id="7" w:name="_Toc241221408"/>
+      <w:r>
+        <w:t xml:space="preserve">&lt;Themenblock, </w:t>
+      </w:r>
       <w:bookmarkEnd w:id="7"/>
-    </w:p>
-    <w:p>
-      <w:r>
-        <w:t>In diesem Kapitel wird der Leis</w:t>
-      </w:r>
-      <w:r>
-        <w:t xml:space="preserve">tungsumfang durch Anforderungen, </w:t>
-      </w:r>
-      <w:r>
-        <w:t xml:space="preserve">Prämissen </w:t>
-      </w:r>
-      <w:r>
-        <w:t>und Leistungsausgre</w:t>
-      </w:r>
-      <w:r>
-        <w:t>n</w:t>
-      </w:r>
-      <w:r>
-        <w:t xml:space="preserve">zungen </w:t>
-      </w:r>
-      <w:r>
-        <w:t>beschrieben.</w:t>
-      </w:r>
-    </w:p>
-    <w:p>
-      <w:pPr>
-        <w:pStyle w:val="berschrift2"/>
-      </w:pPr>
-      <w:bookmarkStart w:id="8" w:name="_Toc241221408"/>
-      <w:r>
-        <w:t xml:space="preserve">&lt;Themenblock, </w:t>
-      </w:r>
-      <w:bookmarkEnd w:id="8"/>
       <w:r>
         <w:t>Systemanforderungen&gt;</w:t>
       </w:r>
@@ -3335,7 +3332,7 @@
       <w:pPr>
         <w:pStyle w:val="berschrift2"/>
       </w:pPr>
-      <w:bookmarkStart w:id="9" w:name="_Toc241221409"/>
+      <w:bookmarkStart w:id="8" w:name="_Toc241221409"/>
       <w:r>
         <w:t>&lt;</w:t>
       </w:r>
@@ -3348,7 +3345,7 @@
       <w:r>
         <w:t>&gt;</w:t>
       </w:r>
-      <w:bookmarkEnd w:id="9"/>
+      <w:bookmarkEnd w:id="8"/>
     </w:p>
     <w:p>
       <w:pPr>
@@ -3737,11 +3734,11 @@
       <w:pPr>
         <w:pStyle w:val="berschrift1"/>
       </w:pPr>
-      <w:bookmarkStart w:id="10" w:name="_Toc241221410"/>
+      <w:bookmarkStart w:id="9" w:name="_Toc241221410"/>
       <w:r>
         <w:t>Prioritäten</w:t>
       </w:r>
-      <w:bookmarkEnd w:id="10"/>
+      <w:bookmarkEnd w:id="9"/>
     </w:p>
     <w:p/>
     <w:p>
@@ -5382,11 +5379,11 @@
       <w:pPr>
         <w:pStyle w:val="berschrift1"/>
       </w:pPr>
-      <w:bookmarkStart w:id="11" w:name="_Toc241221411"/>
+      <w:bookmarkStart w:id="10" w:name="_Toc241221411"/>
       <w:r>
         <w:t>Glossar</w:t>
       </w:r>
-      <w:bookmarkEnd w:id="11"/>
+      <w:bookmarkEnd w:id="10"/>
     </w:p>
     <w:tbl>
       <w:tblPr>
@@ -5465,13 +5462,7 @@
               <w:t>/Lehrveranstaltung</w:t>
             </w:r>
             <w:r>
-              <w:t xml:space="preserve"> in der Un</w:t>
-            </w:r>
-            <w:r>
-              <w:t>i</w:t>
-            </w:r>
-            <w:r>
-              <w:t>versität.</w:t>
+              <w:t xml:space="preserve"> in der Universität.</w:t>
             </w:r>
           </w:p>
         </w:tc>
@@ -5626,32 +5617,357 @@
       <w:pPr>
         <w:pStyle w:val="berschrift1"/>
       </w:pPr>
-      <w:bookmarkStart w:id="12" w:name="_Toc241221412"/>
+      <w:bookmarkStart w:id="11" w:name="_Toc241221412"/>
       <w:r>
         <w:t>Offene Punkte</w:t>
       </w:r>
+      <w:bookmarkEnd w:id="11"/>
+    </w:p>
+    <w:p>
+      <w:pPr>
+        <w:pStyle w:val="berschrift1"/>
+      </w:pPr>
+      <w:bookmarkStart w:id="12" w:name="_Toc241221413"/>
+      <w:r>
+        <w:t>Quellen</w:t>
+      </w:r>
       <w:bookmarkEnd w:id="12"/>
     </w:p>
     <w:p>
-      <w:pPr>
-        <w:pStyle w:val="berschrift1"/>
-      </w:pPr>
-      <w:bookmarkStart w:id="13" w:name="_Toc241221413"/>
-      <w:r>
-        <w:t>Quellen</w:t>
-      </w:r>
+      <w:r>
+        <w:t>&lt;Zusätzlich geltende Dokumente zu diesem Lastenheft hier aufführen&gt;</w:t>
+      </w:r>
+    </w:p>
+    <w:p>
+      <w:r>
+        <w:rPr>
+          <w:noProof/>
+          <w:lang w:eastAsia="de-DE"/>
+        </w:rPr>
+        <w:lastRenderedPageBreak/>
+        <w:drawing>
+          <wp:inline distT="0" distB="0" distL="0" distR="0" wp14:anchorId="641D6E42" wp14:editId="208B1280">
+            <wp:extent cx="5760720" cy="8435975"/>
+            <wp:effectExtent l="0" t="0" r="0" b="3175"/>
+            <wp:docPr id="12" name="Grafik 12"/>
+            <wp:cNvGraphicFramePr>
+              <a:graphicFrameLocks xmlns:a="http://schemas.openxmlformats.org/drawingml/2006/main" noChangeAspect="1"/>
+            </wp:cNvGraphicFramePr>
+            <a:graphic xmlns:a="http://schemas.openxmlformats.org/drawingml/2006/main">
+              <a:graphicData uri="http://schemas.openxmlformats.org/drawingml/2006/picture">
+                <pic:pic xmlns:pic="http://schemas.openxmlformats.org/drawingml/2006/picture">
+                  <pic:nvPicPr>
+                    <pic:cNvPr id="0" name="Lerngebiet.png"/>
+                    <pic:cNvPicPr/>
+                  </pic:nvPicPr>
+                  <pic:blipFill>
+                    <a:blip r:embed="rId10">
+                      <a:extLst>
+                        <a:ext uri="{28A0092B-C50C-407E-A947-70E740481C1C}">
+                          <a14:useLocalDpi xmlns:a14="http://schemas.microsoft.com/office/drawing/2010/main" val="0"/>
+                        </a:ext>
+                      </a:extLst>
+                    </a:blip>
+                    <a:stretch>
+                      <a:fillRect/>
+                    </a:stretch>
+                  </pic:blipFill>
+                  <pic:spPr>
+                    <a:xfrm>
+                      <a:off x="0" y="0"/>
+                      <a:ext cx="5760720" cy="8435975"/>
+                    </a:xfrm>
+                    <a:prstGeom prst="rect">
+                      <a:avLst/>
+                    </a:prstGeom>
+                  </pic:spPr>
+                </pic:pic>
+              </a:graphicData>
+            </a:graphic>
+          </wp:inline>
+        </w:drawing>
+      </w:r>
+      <w:r>
+        <w:rPr>
+          <w:noProof/>
+          <w:lang w:eastAsia="de-DE"/>
+        </w:rPr>
+        <w:lastRenderedPageBreak/>
+        <w:drawing>
+          <wp:inline distT="0" distB="0" distL="0" distR="0" wp14:anchorId="65E95487" wp14:editId="5A5A33F6">
+            <wp:extent cx="5760720" cy="8435975"/>
+            <wp:effectExtent l="0" t="0" r="0" b="3175"/>
+            <wp:docPr id="13" name="Grafik 13"/>
+            <wp:cNvGraphicFramePr>
+              <a:graphicFrameLocks xmlns:a="http://schemas.openxmlformats.org/drawingml/2006/main" noChangeAspect="1"/>
+            </wp:cNvGraphicFramePr>
+            <a:graphic xmlns:a="http://schemas.openxmlformats.org/drawingml/2006/main">
+              <a:graphicData uri="http://schemas.openxmlformats.org/drawingml/2006/picture">
+                <pic:pic xmlns:pic="http://schemas.openxmlformats.org/drawingml/2006/picture">
+                  <pic:nvPicPr>
+                    <pic:cNvPr id="0" name="Logout.png"/>
+                    <pic:cNvPicPr/>
+                  </pic:nvPicPr>
+                  <pic:blipFill>
+                    <a:blip r:embed="rId11">
+                      <a:extLst>
+                        <a:ext uri="{28A0092B-C50C-407E-A947-70E740481C1C}">
+                          <a14:useLocalDpi xmlns:a14="http://schemas.microsoft.com/office/drawing/2010/main" val="0"/>
+                        </a:ext>
+                      </a:extLst>
+                    </a:blip>
+                    <a:stretch>
+                      <a:fillRect/>
+                    </a:stretch>
+                  </pic:blipFill>
+                  <pic:spPr>
+                    <a:xfrm>
+                      <a:off x="0" y="0"/>
+                      <a:ext cx="5760720" cy="8435975"/>
+                    </a:xfrm>
+                    <a:prstGeom prst="rect">
+                      <a:avLst/>
+                    </a:prstGeom>
+                  </pic:spPr>
+                </pic:pic>
+              </a:graphicData>
+            </a:graphic>
+          </wp:inline>
+        </w:drawing>
+      </w:r>
+      <w:r>
+        <w:rPr>
+          <w:noProof/>
+          <w:lang w:eastAsia="de-DE"/>
+        </w:rPr>
+        <w:lastRenderedPageBreak/>
+        <w:drawing>
+          <wp:inline distT="0" distB="0" distL="0" distR="0" wp14:anchorId="25F13D06" wp14:editId="7730F619">
+            <wp:extent cx="5760720" cy="8435975"/>
+            <wp:effectExtent l="0" t="0" r="0" b="3175"/>
+            <wp:docPr id="14" name="Grafik 14"/>
+            <wp:cNvGraphicFramePr>
+              <a:graphicFrameLocks xmlns:a="http://schemas.openxmlformats.org/drawingml/2006/main" noChangeAspect="1"/>
+            </wp:cNvGraphicFramePr>
+            <a:graphic xmlns:a="http://schemas.openxmlformats.org/drawingml/2006/main">
+              <a:graphicData uri="http://schemas.openxmlformats.org/drawingml/2006/picture">
+                <pic:pic xmlns:pic="http://schemas.openxmlformats.org/drawingml/2006/picture">
+                  <pic:nvPicPr>
+                    <pic:cNvPr id="0" name="Pruefungsgebiet.png"/>
+                    <pic:cNvPicPr/>
+                  </pic:nvPicPr>
+                  <pic:blipFill>
+                    <a:blip r:embed="rId12">
+                      <a:extLst>
+                        <a:ext uri="{28A0092B-C50C-407E-A947-70E740481C1C}">
+                          <a14:useLocalDpi xmlns:a14="http://schemas.microsoft.com/office/drawing/2010/main" val="0"/>
+                        </a:ext>
+                      </a:extLst>
+                    </a:blip>
+                    <a:stretch>
+                      <a:fillRect/>
+                    </a:stretch>
+                  </pic:blipFill>
+                  <pic:spPr>
+                    <a:xfrm>
+                      <a:off x="0" y="0"/>
+                      <a:ext cx="5760720" cy="8435975"/>
+                    </a:xfrm>
+                    <a:prstGeom prst="rect">
+                      <a:avLst/>
+                    </a:prstGeom>
+                  </pic:spPr>
+                </pic:pic>
+              </a:graphicData>
+            </a:graphic>
+          </wp:inline>
+        </w:drawing>
+      </w:r>
+      <w:r>
+        <w:rPr>
+          <w:noProof/>
+          <w:lang w:eastAsia="de-DE"/>
+        </w:rPr>
+        <w:lastRenderedPageBreak/>
+        <w:drawing>
+          <wp:inline distT="0" distB="0" distL="0" distR="0" wp14:anchorId="0426F530" wp14:editId="3045FA53">
+            <wp:extent cx="5760720" cy="8435975"/>
+            <wp:effectExtent l="0" t="0" r="0" b="3175"/>
+            <wp:docPr id="15" name="Grafik 15"/>
+            <wp:cNvGraphicFramePr>
+              <a:graphicFrameLocks xmlns:a="http://schemas.openxmlformats.org/drawingml/2006/main" noChangeAspect="1"/>
+            </wp:cNvGraphicFramePr>
+            <a:graphic xmlns:a="http://schemas.openxmlformats.org/drawingml/2006/main">
+              <a:graphicData uri="http://schemas.openxmlformats.org/drawingml/2006/picture">
+                <pic:pic xmlns:pic="http://schemas.openxmlformats.org/drawingml/2006/picture">
+                  <pic:nvPicPr>
+                    <pic:cNvPr id="0" name="Startseite.png"/>
+                    <pic:cNvPicPr/>
+                  </pic:nvPicPr>
+                  <pic:blipFill>
+                    <a:blip r:embed="rId13">
+                      <a:extLst>
+                        <a:ext uri="{28A0092B-C50C-407E-A947-70E740481C1C}">
+                          <a14:useLocalDpi xmlns:a14="http://schemas.microsoft.com/office/drawing/2010/main" val="0"/>
+                        </a:ext>
+                      </a:extLst>
+                    </a:blip>
+                    <a:stretch>
+                      <a:fillRect/>
+                    </a:stretch>
+                  </pic:blipFill>
+                  <pic:spPr>
+                    <a:xfrm>
+                      <a:off x="0" y="0"/>
+                      <a:ext cx="5760720" cy="8435975"/>
+                    </a:xfrm>
+                    <a:prstGeom prst="rect">
+                      <a:avLst/>
+                    </a:prstGeom>
+                  </pic:spPr>
+                </pic:pic>
+              </a:graphicData>
+            </a:graphic>
+          </wp:inline>
+        </w:drawing>
+      </w:r>
+      <w:r>
+        <w:br/>
+      </w:r>
+    </w:p>
+    <w:p/>
+    <w:p>
+      <w:r>
+        <w:rPr>
+          <w:noProof/>
+          <w:lang w:eastAsia="de-DE"/>
+        </w:rPr>
+        <w:lastRenderedPageBreak/>
+        <w:drawing>
+          <wp:inline distT="0" distB="0" distL="0" distR="0" wp14:anchorId="10081365" wp14:editId="5991F39F">
+            <wp:extent cx="2971800" cy="5743575"/>
+            <wp:effectExtent l="0" t="0" r="0" b="9525"/>
+            <wp:docPr id="16" name="Grafik 16"/>
+            <wp:cNvGraphicFramePr>
+              <a:graphicFrameLocks xmlns:a="http://schemas.openxmlformats.org/drawingml/2006/main" noChangeAspect="1"/>
+            </wp:cNvGraphicFramePr>
+            <a:graphic xmlns:a="http://schemas.openxmlformats.org/drawingml/2006/main">
+              <a:graphicData uri="http://schemas.openxmlformats.org/drawingml/2006/picture">
+                <pic:pic xmlns:pic="http://schemas.openxmlformats.org/drawingml/2006/picture">
+                  <pic:nvPicPr>
+                    <pic:cNvPr id="0" name="myImage.png"/>
+                    <pic:cNvPicPr/>
+                  </pic:nvPicPr>
+                  <pic:blipFill>
+                    <a:blip r:embed="rId14">
+                      <a:extLst>
+                        <a:ext uri="{28A0092B-C50C-407E-A947-70E740481C1C}">
+                          <a14:useLocalDpi xmlns:a14="http://schemas.microsoft.com/office/drawing/2010/main" val="0"/>
+                        </a:ext>
+                      </a:extLst>
+                    </a:blip>
+                    <a:stretch>
+                      <a:fillRect/>
+                    </a:stretch>
+                  </pic:blipFill>
+                  <pic:spPr>
+                    <a:xfrm>
+                      <a:off x="0" y="0"/>
+                      <a:ext cx="2971800" cy="5743575"/>
+                    </a:xfrm>
+                    <a:prstGeom prst="rect">
+                      <a:avLst/>
+                    </a:prstGeom>
+                  </pic:spPr>
+                </pic:pic>
+              </a:graphicData>
+            </a:graphic>
+          </wp:inline>
+        </w:drawing>
+      </w:r>
+      <w:r>
+        <w:rPr>
+          <w:noProof/>
+          <w:lang w:eastAsia="de-DE"/>
+        </w:rPr>
+        <w:object w:dxaOrig="10751" w:dyaOrig="14171" w14:anchorId="57216EBA">
+          <v:shapetype id="_x0000_t75" coordsize="21600,21600" o:spt="75" o:preferrelative="t" path="m@4@5l@4@11@9@11@9@5xe" filled="f" stroked="f">
+            <v:stroke joinstyle="miter"/>
+            <v:formulas>
+              <v:f eqn="if lineDrawn pixelLineWidth 0"/>
+              <v:f eqn="sum @0 1 0"/>
+              <v:f eqn="sum 0 0 @1"/>
+              <v:f eqn="prod @2 1 2"/>
+              <v:f eqn="prod @3 21600 pixelWidth"/>
+              <v:f eqn="prod @3 21600 pixelHeight"/>
+              <v:f eqn="sum @0 0 1"/>
+              <v:f eqn="prod @6 1 2"/>
+              <v:f eqn="prod @7 21600 pixelWidth"/>
+              <v:f eqn="sum @8 21600 0"/>
+              <v:f eqn="prod @7 21600 pixelHeight"/>
+              <v:f eqn="sum @10 21600 0"/>
+            </v:formulas>
+            <v:path o:extrusionok="f" gradientshapeok="t" o:connecttype="rect"/>
+            <o:lock v:ext="edit" aspectratio="t"/>
+          </v:shapetype>
+          <v:shape id="_x0000_i1025" type="#_x0000_t75" style="width:536.65pt;height:706.7pt" o:ole="">
+            <v:imagedata r:id="rId15" o:title=""/>
+          </v:shape>
+          <o:OLEObject Type="Embed" ProgID="Visio.Drawing.11" ShapeID="_x0000_i1025" DrawAspect="Content" ObjectID="_1475485445" r:id="rId16"/>
+        </w:object>
+      </w:r>
+      <w:bookmarkStart w:id="13" w:name="_GoBack"/>
       <w:bookmarkEnd w:id="13"/>
-    </w:p>
-    <w:p>
-      <w:r>
-        <w:t>&lt;Zusätzlich geltende Dokumente zu diesem Lastenheft hier aufführen&gt;</w:t>
-      </w:r>
-      <w:r>
-        <w:br/>
+      <w:r>
+        <w:rPr>
+          <w:noProof/>
+          <w:lang w:eastAsia="de-DE"/>
+        </w:rPr>
+        <w:drawing>
+          <wp:inline distT="0" distB="0" distL="0" distR="0" wp14:anchorId="0CE9EB10" wp14:editId="4F3BFE0B">
+            <wp:extent cx="5760720" cy="3989705"/>
+            <wp:effectExtent l="0" t="0" r="0" b="0"/>
+            <wp:docPr id="17" name="Grafik 17"/>
+            <wp:cNvGraphicFramePr>
+              <a:graphicFrameLocks xmlns:a="http://schemas.openxmlformats.org/drawingml/2006/main" noChangeAspect="1"/>
+            </wp:cNvGraphicFramePr>
+            <a:graphic xmlns:a="http://schemas.openxmlformats.org/drawingml/2006/main">
+              <a:graphicData uri="http://schemas.openxmlformats.org/drawingml/2006/picture">
+                <pic:pic xmlns:pic="http://schemas.openxmlformats.org/drawingml/2006/picture">
+                  <pic:nvPicPr>
+                    <pic:cNvPr id="0" name="StartseiteFinal.png"/>
+                    <pic:cNvPicPr/>
+                  </pic:nvPicPr>
+                  <pic:blipFill>
+                    <a:blip r:embed="rId17">
+                      <a:extLst>
+                        <a:ext uri="{28A0092B-C50C-407E-A947-70E740481C1C}">
+                          <a14:useLocalDpi xmlns:a14="http://schemas.microsoft.com/office/drawing/2010/main" val="0"/>
+                        </a:ext>
+                      </a:extLst>
+                    </a:blip>
+                    <a:stretch>
+                      <a:fillRect/>
+                    </a:stretch>
+                  </pic:blipFill>
+                  <pic:spPr>
+                    <a:xfrm>
+                      <a:off x="0" y="0"/>
+                      <a:ext cx="5760720" cy="3989705"/>
+                    </a:xfrm>
+                    <a:prstGeom prst="rect">
+                      <a:avLst/>
+                    </a:prstGeom>
+                  </pic:spPr>
+                </pic:pic>
+              </a:graphicData>
+            </a:graphic>
+          </wp:inline>
+        </w:drawing>
       </w:r>
     </w:p>
     <w:sectPr>
-      <w:footerReference w:type="default" r:id="rId10"/>
+      <w:footerReference w:type="default" r:id="rId18"/>
       <w:pgSz w:w="11906" w:h="16838"/>
       <w:pgMar w:top="1417" w:right="1417" w:bottom="1134" w:left="1417" w:header="708" w:footer="0" w:gutter="0"/>
       <w:cols w:space="708"/>
@@ -5697,7 +6013,6 @@
         <w:docPartUnique/>
       </w:docPartObj>
     </w:sdtPr>
-    <w:sdtEndPr/>
     <w:sdtContent>
       <w:p>
         <w:pPr>
@@ -5720,7 +6035,7 @@
           <w:rPr>
             <w:noProof/>
           </w:rPr>
-          <w:t>4</w:t>
+          <w:t>3</w:t>
         </w:r>
         <w:r>
           <w:rPr>
@@ -9914,7 +10229,7 @@
 </file>
 
 <file path=customXml/itemProps1.xml><?xml version="1.0" encoding="utf-8"?>
-<ds:datastoreItem xmlns:ds="http://schemas.openxmlformats.org/officeDocument/2006/customXml" ds:itemID="{E7A7D83D-C4F3-44E5-97C9-A4EC9190EBB8}">
+<ds:datastoreItem xmlns:ds="http://schemas.openxmlformats.org/officeDocument/2006/customXml" ds:itemID="{2C3C506B-002D-4250-A111-34CBCB655F70}">
   <ds:schemaRefs>
     <ds:schemaRef ds:uri="http://schemas.openxmlformats.org/officeDocument/2006/bibliography"/>
   </ds:schemaRefs>
